--- a/лаба опд.DOCX
+++ b/лаба опд.DOCX
@@ -94,7 +94,7 @@
                     </pic:cNvPicPr>
                   </pic:nvPicPr>
                   <pic:blipFill>
-                    <a:blip r:embed="rId4" cstate="print">
+                    <a:blip r:embed="rId5" cstate="print">
                       <a:extLst>
                         <a:ext uri="{28A0092B-C50C-407E-A947-70E740481C1C}">
                           <a14:useLocalDpi xmlns:a14="http://schemas.microsoft.com/office/drawing/2010/main" val="0"/>
@@ -654,16 +654,14 @@
         <w:shd w:val="clear" w:color="auto" w:fill="F9F9F9"/>
         <w:spacing w:before="0" w:beforeAutospacing="0" w:after="150" w:afterAutospacing="0"/>
         <w:rPr>
-          <w:rFonts w:ascii="Helvetica" w:hAnsi="Helvetica" w:cs="Helvetica"/>
-          <w:color w:val="333333"/>
+          <w:rFonts w:asciiTheme="minorHAnsi" w:hAnsiTheme="minorHAnsi" w:cstheme="minorHAnsi"/>
           <w:sz w:val="21"/>
           <w:szCs w:val="21"/>
         </w:rPr>
       </w:pPr>
       <w:r>
         <w:rPr>
-          <w:rFonts w:ascii="Helvetica" w:hAnsi="Helvetica" w:cs="Helvetica"/>
-          <w:color w:val="333333"/>
+          <w:rFonts w:asciiTheme="minorHAnsi" w:hAnsiTheme="minorHAnsi" w:cstheme="minorHAnsi"/>
           <w:sz w:val="21"/>
           <w:szCs w:val="21"/>
         </w:rPr>
@@ -715,7 +713,7 @@
                     </pic:cNvPicPr>
                   </pic:nvPicPr>
                   <pic:blipFill>
-                    <a:blip r:embed="rId5">
+                    <a:blip r:embed="rId6">
                       <a:extLst>
                         <a:ext uri="{28A0092B-C50C-407E-A947-70E740481C1C}">
                           <a14:useLocalDpi xmlns:a14="http://schemas.microsoft.com/office/drawing/2010/main" val="0"/>
@@ -838,43 +836,42 @@
     <w:p>
       <w:pPr>
         <w:pStyle w:val="1"/>
+      </w:pPr>
+      <w:r>
         <w:rPr>
           <w:shd w:val="clear" w:color="auto" w:fill="F9F9F9"/>
         </w:rPr>
-      </w:pPr>
+        <w:t xml:space="preserve">Исходная </w:t>
+      </w:r>
+      <w:r>
+        <w:t>программа</w:t>
+      </w:r>
       <w:r>
         <w:rPr>
           <w:shd w:val="clear" w:color="auto" w:fill="F9F9F9"/>
         </w:rPr>
-        <w:t>Исходная програм</w:t>
-      </w:r>
-      <w:bookmarkStart w:id="0" w:name="_GoBack"/>
-      <w:bookmarkEnd w:id="0"/>
-      <w:r>
-        <w:rPr>
-          <w:shd w:val="clear" w:color="auto" w:fill="F9F9F9"/>
-        </w:rPr>
-        <w:t>ма:</w:t>
+        <w:t>:</w:t>
       </w:r>
     </w:p>
     <w:tbl>
       <w:tblPr>
-        <w:tblW w:w="7820" w:type="dxa"/>
+        <w:tblW w:w="9356" w:type="dxa"/>
+        <w:tblInd w:w="-577" w:type="dxa"/>
         <w:tblLook w:val="04A0" w:firstRow="1" w:lastRow="0" w:firstColumn="1" w:lastColumn="0" w:noHBand="0" w:noVBand="1"/>
       </w:tblPr>
       <w:tblGrid>
-        <w:gridCol w:w="960"/>
-        <w:gridCol w:w="1360"/>
-        <w:gridCol w:w="1340"/>
-        <w:gridCol w:w="4280"/>
+        <w:gridCol w:w="894"/>
+        <w:gridCol w:w="1515"/>
+        <w:gridCol w:w="1493"/>
+        <w:gridCol w:w="5454"/>
       </w:tblGrid>
       <w:tr>
         <w:trPr>
-          <w:trHeight w:val="288"/>
+          <w:trHeight w:val="268"/>
         </w:trPr>
         <w:tc>
           <w:tcPr>
-            <w:tcW w:w="960" w:type="dxa"/>
+            <w:tcW w:w="894" w:type="dxa"/>
             <w:tcBorders>
               <w:top w:val="single" w:sz="8" w:space="0" w:color="auto"/>
               <w:left w:val="single" w:sz="8" w:space="0" w:color="auto"/>
@@ -908,7 +905,7 @@
         </w:tc>
         <w:tc>
           <w:tcPr>
-            <w:tcW w:w="1360" w:type="dxa"/>
+            <w:tcW w:w="1515" w:type="dxa"/>
             <w:tcBorders>
               <w:top w:val="single" w:sz="8" w:space="0" w:color="auto"/>
               <w:left w:val="nil"/>
@@ -942,7 +939,7 @@
         </w:tc>
         <w:tc>
           <w:tcPr>
-            <w:tcW w:w="1220" w:type="dxa"/>
+            <w:tcW w:w="1493" w:type="dxa"/>
             <w:tcBorders>
               <w:top w:val="single" w:sz="8" w:space="0" w:color="auto"/>
               <w:left w:val="nil"/>
@@ -976,7 +973,7 @@
         </w:tc>
         <w:tc>
           <w:tcPr>
-            <w:tcW w:w="4280" w:type="dxa"/>
+            <w:tcW w:w="5454" w:type="dxa"/>
             <w:tcBorders>
               <w:top w:val="single" w:sz="8" w:space="0" w:color="auto"/>
               <w:left w:val="nil"/>
@@ -1011,11 +1008,11 @@
       </w:tr>
       <w:tr>
         <w:trPr>
-          <w:trHeight w:val="288"/>
+          <w:trHeight w:val="268"/>
         </w:trPr>
         <w:tc>
           <w:tcPr>
-            <w:tcW w:w="960" w:type="dxa"/>
+            <w:tcW w:w="894" w:type="dxa"/>
             <w:tcBorders>
               <w:top w:val="nil"/>
               <w:left w:val="single" w:sz="8" w:space="0" w:color="auto"/>
@@ -1043,13 +1040,21 @@
                 <w:color w:val="000000"/>
                 <w:lang w:eastAsia="ru-RU"/>
               </w:rPr>
+              <w:t>0</w:t>
+            </w:r>
+            <w:r>
+              <w:rPr>
+                <w:rFonts w:ascii="Calibri" w:eastAsia="Times New Roman" w:hAnsi="Calibri" w:cs="Calibri"/>
+                <w:color w:val="000000"/>
+                <w:lang w:eastAsia="ru-RU"/>
+              </w:rPr>
               <w:t>59</w:t>
             </w:r>
           </w:p>
         </w:tc>
         <w:tc>
           <w:tcPr>
-            <w:tcW w:w="1360" w:type="dxa"/>
+            <w:tcW w:w="1515" w:type="dxa"/>
             <w:tcBorders>
               <w:top w:val="nil"/>
               <w:left w:val="nil"/>
@@ -1083,7 +1088,7 @@
         </w:tc>
         <w:tc>
           <w:tcPr>
-            <w:tcW w:w="1220" w:type="dxa"/>
+            <w:tcW w:w="1493" w:type="dxa"/>
             <w:tcBorders>
               <w:top w:val="nil"/>
               <w:left w:val="nil"/>
@@ -1117,7 +1122,7 @@
         </w:tc>
         <w:tc>
           <w:tcPr>
-            <w:tcW w:w="4280" w:type="dxa"/>
+            <w:tcW w:w="5454" w:type="dxa"/>
             <w:tcBorders>
               <w:top w:val="nil"/>
               <w:left w:val="nil"/>
@@ -1151,11 +1156,11 @@
       </w:tr>
       <w:tr>
         <w:trPr>
-          <w:trHeight w:val="288"/>
+          <w:trHeight w:val="268"/>
         </w:trPr>
         <w:tc>
           <w:tcPr>
-            <w:tcW w:w="960" w:type="dxa"/>
+            <w:tcW w:w="894" w:type="dxa"/>
             <w:tcBorders>
               <w:top w:val="nil"/>
               <w:left w:val="single" w:sz="8" w:space="0" w:color="auto"/>
@@ -1183,13 +1188,21 @@
                 <w:color w:val="000000"/>
                 <w:lang w:eastAsia="ru-RU"/>
               </w:rPr>
+              <w:t>0</w:t>
+            </w:r>
+            <w:r>
+              <w:rPr>
+                <w:rFonts w:ascii="Calibri" w:eastAsia="Times New Roman" w:hAnsi="Calibri" w:cs="Calibri"/>
+                <w:color w:val="000000"/>
+                <w:lang w:eastAsia="ru-RU"/>
+              </w:rPr>
               <w:t>5A</w:t>
             </w:r>
           </w:p>
         </w:tc>
         <w:tc>
           <w:tcPr>
-            <w:tcW w:w="1360" w:type="dxa"/>
+            <w:tcW w:w="1515" w:type="dxa"/>
             <w:tcBorders>
               <w:top w:val="nil"/>
               <w:left w:val="nil"/>
@@ -1223,7 +1236,7 @@
         </w:tc>
         <w:tc>
           <w:tcPr>
-            <w:tcW w:w="1220" w:type="dxa"/>
+            <w:tcW w:w="1493" w:type="dxa"/>
             <w:tcBorders>
               <w:top w:val="nil"/>
               <w:left w:val="nil"/>
@@ -1257,7 +1270,7 @@
         </w:tc>
         <w:tc>
           <w:tcPr>
-            <w:tcW w:w="4280" w:type="dxa"/>
+            <w:tcW w:w="5454" w:type="dxa"/>
             <w:tcBorders>
               <w:top w:val="nil"/>
               <w:left w:val="nil"/>
@@ -1291,11 +1304,11 @@
       </w:tr>
       <w:tr>
         <w:trPr>
-          <w:trHeight w:val="288"/>
+          <w:trHeight w:val="268"/>
         </w:trPr>
         <w:tc>
           <w:tcPr>
-            <w:tcW w:w="960" w:type="dxa"/>
+            <w:tcW w:w="894" w:type="dxa"/>
             <w:tcBorders>
               <w:top w:val="nil"/>
               <w:left w:val="single" w:sz="8" w:space="0" w:color="auto"/>
@@ -1323,13 +1336,21 @@
                 <w:color w:val="000000"/>
                 <w:lang w:eastAsia="ru-RU"/>
               </w:rPr>
+              <w:t>0</w:t>
+            </w:r>
+            <w:r>
+              <w:rPr>
+                <w:rFonts w:ascii="Calibri" w:eastAsia="Times New Roman" w:hAnsi="Calibri" w:cs="Calibri"/>
+                <w:color w:val="000000"/>
+                <w:lang w:eastAsia="ru-RU"/>
+              </w:rPr>
               <w:t>5B</w:t>
             </w:r>
           </w:p>
         </w:tc>
         <w:tc>
           <w:tcPr>
-            <w:tcW w:w="1360" w:type="dxa"/>
+            <w:tcW w:w="1515" w:type="dxa"/>
             <w:tcBorders>
               <w:top w:val="nil"/>
               <w:left w:val="nil"/>
@@ -1363,7 +1384,7 @@
         </w:tc>
         <w:tc>
           <w:tcPr>
-            <w:tcW w:w="1220" w:type="dxa"/>
+            <w:tcW w:w="1493" w:type="dxa"/>
             <w:tcBorders>
               <w:top w:val="nil"/>
               <w:left w:val="nil"/>
@@ -1397,7 +1418,7 @@
         </w:tc>
         <w:tc>
           <w:tcPr>
-            <w:tcW w:w="4280" w:type="dxa"/>
+            <w:tcW w:w="5454" w:type="dxa"/>
             <w:tcBorders>
               <w:top w:val="nil"/>
               <w:left w:val="nil"/>
@@ -1431,11 +1452,11 @@
       </w:tr>
       <w:tr>
         <w:trPr>
-          <w:trHeight w:val="288"/>
+          <w:trHeight w:val="268"/>
         </w:trPr>
         <w:tc>
           <w:tcPr>
-            <w:tcW w:w="960" w:type="dxa"/>
+            <w:tcW w:w="894" w:type="dxa"/>
             <w:tcBorders>
               <w:top w:val="nil"/>
               <w:left w:val="single" w:sz="8" w:space="0" w:color="auto"/>
@@ -1463,13 +1484,21 @@
                 <w:color w:val="000000"/>
                 <w:lang w:eastAsia="ru-RU"/>
               </w:rPr>
+              <w:t>0</w:t>
+            </w:r>
+            <w:r>
+              <w:rPr>
+                <w:rFonts w:ascii="Calibri" w:eastAsia="Times New Roman" w:hAnsi="Calibri" w:cs="Calibri"/>
+                <w:color w:val="000000"/>
+                <w:lang w:eastAsia="ru-RU"/>
+              </w:rPr>
               <w:t>5C</w:t>
             </w:r>
           </w:p>
         </w:tc>
         <w:tc>
           <w:tcPr>
-            <w:tcW w:w="1360" w:type="dxa"/>
+            <w:tcW w:w="1515" w:type="dxa"/>
             <w:tcBorders>
               <w:top w:val="nil"/>
               <w:left w:val="nil"/>
@@ -1503,7 +1532,7 @@
         </w:tc>
         <w:tc>
           <w:tcPr>
-            <w:tcW w:w="1220" w:type="dxa"/>
+            <w:tcW w:w="1493" w:type="dxa"/>
             <w:tcBorders>
               <w:top w:val="nil"/>
               <w:left w:val="nil"/>
@@ -1528,16 +1557,26 @@
             <w:r>
               <w:rPr>
                 <w:rFonts w:ascii="Calibri" w:eastAsia="Times New Roman" w:hAnsi="Calibri" w:cs="Calibri"/>
-                <w:color w:val="000000"/>
-                <w:lang w:eastAsia="ru-RU"/>
-              </w:rPr>
-              <w:t>LD 065</w:t>
-            </w:r>
-          </w:p>
-        </w:tc>
-        <w:tc>
-          <w:tcPr>
-            <w:tcW w:w="4280" w:type="dxa"/>
+                <w:b/>
+                <w:bCs/>
+                <w:color w:val="000000"/>
+                <w:lang w:eastAsia="ru-RU"/>
+              </w:rPr>
+              <w:t>LD</w:t>
+            </w:r>
+            <w:r>
+              <w:rPr>
+                <w:rFonts w:ascii="Calibri" w:eastAsia="Times New Roman" w:hAnsi="Calibri" w:cs="Calibri"/>
+                <w:color w:val="000000"/>
+                <w:lang w:eastAsia="ru-RU"/>
+              </w:rPr>
+              <w:t xml:space="preserve"> 065</w:t>
+            </w:r>
+          </w:p>
+        </w:tc>
+        <w:tc>
+          <w:tcPr>
+            <w:tcW w:w="5454" w:type="dxa"/>
             <w:tcBorders>
               <w:top w:val="nil"/>
               <w:left w:val="nil"/>
@@ -1564,18 +1603,52 @@
                 <w:color w:val="000000"/>
                 <w:lang w:eastAsia="ru-RU"/>
               </w:rPr>
-              <w:t>(065) -&gt; AC</w:t>
-            </w:r>
+              <w:t xml:space="preserve">Сохранение в аккумулятор </w:t>
+            </w:r>
+            <m:oMath>
+              <m:r>
+                <w:rPr>
+                  <w:rFonts w:ascii="Cambria Math" w:eastAsia="Times New Roman" w:hAnsi="Cambria Math" w:cs="Calibri"/>
+                  <w:color w:val="000000"/>
+                  <w:lang w:eastAsia="ru-RU"/>
+                </w:rPr>
+                <m:t>(065)</m:t>
+              </m:r>
+              <m:r>
+                <w:rPr>
+                  <w:rFonts w:ascii="Cambria Math" w:eastAsia="Times New Roman" w:hAnsi="Cambria Math" w:cs="Calibri"/>
+                  <w:color w:val="000000"/>
+                  <w:lang w:eastAsia="ru-RU"/>
+                </w:rPr>
+                <m:t xml:space="preserve"> </m:t>
+              </m:r>
+              <m:r>
+                <w:rPr>
+                  <w:rFonts w:ascii="Cambria Math" w:eastAsia="Times New Roman" w:hAnsi="Cambria Math" w:cs="Calibri"/>
+                  <w:color w:val="000000"/>
+                  <w:lang w:eastAsia="ru-RU"/>
+                </w:rPr>
+                <m:t>→</m:t>
+              </m:r>
+              <m:r>
+                <w:rPr>
+                  <w:rFonts w:ascii="Cambria Math" w:eastAsia="Times New Roman" w:hAnsi="Cambria Math" w:cs="Calibri"/>
+                  <w:color w:val="000000"/>
+                  <w:lang w:eastAsia="ru-RU"/>
+                </w:rPr>
+                <m:t xml:space="preserve"> AC</m:t>
+              </m:r>
+            </m:oMath>
           </w:p>
         </w:tc>
       </w:tr>
       <w:tr>
         <w:trPr>
-          <w:trHeight w:val="288"/>
+          <w:trHeight w:val="268"/>
         </w:trPr>
         <w:tc>
           <w:tcPr>
-            <w:tcW w:w="960" w:type="dxa"/>
+            <w:tcW w:w="894" w:type="dxa"/>
             <w:tcBorders>
               <w:top w:val="nil"/>
               <w:left w:val="single" w:sz="8" w:space="0" w:color="auto"/>
@@ -1603,13 +1676,21 @@
                 <w:color w:val="000000"/>
                 <w:lang w:eastAsia="ru-RU"/>
               </w:rPr>
+              <w:t>0</w:t>
+            </w:r>
+            <w:r>
+              <w:rPr>
+                <w:rFonts w:ascii="Calibri" w:eastAsia="Times New Roman" w:hAnsi="Calibri" w:cs="Calibri"/>
+                <w:color w:val="000000"/>
+                <w:lang w:eastAsia="ru-RU"/>
+              </w:rPr>
               <w:t>5D</w:t>
             </w:r>
           </w:p>
         </w:tc>
         <w:tc>
           <w:tcPr>
-            <w:tcW w:w="1360" w:type="dxa"/>
+            <w:tcW w:w="1515" w:type="dxa"/>
             <w:tcBorders>
               <w:top w:val="nil"/>
               <w:left w:val="nil"/>
@@ -1643,7 +1724,7 @@
         </w:tc>
         <w:tc>
           <w:tcPr>
-            <w:tcW w:w="1220" w:type="dxa"/>
+            <w:tcW w:w="1493" w:type="dxa"/>
             <w:tcBorders>
               <w:top w:val="nil"/>
               <w:left w:val="nil"/>
@@ -1668,16 +1749,26 @@
             <w:r>
               <w:rPr>
                 <w:rFonts w:ascii="Calibri" w:eastAsia="Times New Roman" w:hAnsi="Calibri" w:cs="Calibri"/>
-                <w:color w:val="000000"/>
-                <w:lang w:eastAsia="ru-RU"/>
-              </w:rPr>
-              <w:t>OR 064</w:t>
-            </w:r>
-          </w:p>
-        </w:tc>
-        <w:tc>
-          <w:tcPr>
-            <w:tcW w:w="4280" w:type="dxa"/>
+                <w:b/>
+                <w:bCs/>
+                <w:color w:val="000000"/>
+                <w:lang w:eastAsia="ru-RU"/>
+              </w:rPr>
+              <w:t>OR</w:t>
+            </w:r>
+            <w:r>
+              <w:rPr>
+                <w:rFonts w:ascii="Calibri" w:eastAsia="Times New Roman" w:hAnsi="Calibri" w:cs="Calibri"/>
+                <w:color w:val="000000"/>
+                <w:lang w:eastAsia="ru-RU"/>
+              </w:rPr>
+              <w:t xml:space="preserve"> 064</w:t>
+            </w:r>
+          </w:p>
+        </w:tc>
+        <w:tc>
+          <w:tcPr>
+            <w:tcW w:w="5454" w:type="dxa"/>
             <w:tcBorders>
               <w:top w:val="nil"/>
               <w:left w:val="nil"/>
@@ -1704,18 +1795,44 @@
                 <w:color w:val="000000"/>
                 <w:lang w:eastAsia="ru-RU"/>
               </w:rPr>
-              <w:t>^(^(064) &amp; ^(АС)) -&gt; AC</w:t>
-            </w:r>
+              <w:t xml:space="preserve">Логическое ИЛИ </w:t>
+            </w:r>
+            <m:oMath>
+              <m:r>
+                <w:rPr>
+                  <w:rFonts w:ascii="Cambria Math" w:eastAsia="Times New Roman" w:hAnsi="Cambria Math" w:cs="Calibri"/>
+                  <w:color w:val="000000"/>
+                  <w:lang w:eastAsia="ru-RU"/>
+                </w:rPr>
+                <m:t xml:space="preserve">^(^(064) &amp; ^(АС)) </m:t>
+              </m:r>
+              <m:r>
+                <w:rPr>
+                  <w:rFonts w:ascii="Cambria Math" w:eastAsia="Times New Roman" w:hAnsi="Cambria Math" w:cs="Calibri"/>
+                  <w:color w:val="000000"/>
+                  <w:lang w:eastAsia="ru-RU"/>
+                </w:rPr>
+                <m:t>→</m:t>
+              </m:r>
+              <m:r>
+                <w:rPr>
+                  <w:rFonts w:ascii="Cambria Math" w:eastAsia="Times New Roman" w:hAnsi="Cambria Math" w:cs="Calibri"/>
+                  <w:color w:val="000000"/>
+                  <w:lang w:eastAsia="ru-RU"/>
+                </w:rPr>
+                <m:t xml:space="preserve"> AC</m:t>
+              </m:r>
+            </m:oMath>
           </w:p>
         </w:tc>
       </w:tr>
       <w:tr>
         <w:trPr>
-          <w:trHeight w:val="288"/>
+          <w:trHeight w:val="268"/>
         </w:trPr>
         <w:tc>
           <w:tcPr>
-            <w:tcW w:w="960" w:type="dxa"/>
+            <w:tcW w:w="894" w:type="dxa"/>
             <w:tcBorders>
               <w:top w:val="nil"/>
               <w:left w:val="single" w:sz="8" w:space="0" w:color="auto"/>
@@ -1743,13 +1860,21 @@
                 <w:color w:val="000000"/>
                 <w:lang w:eastAsia="ru-RU"/>
               </w:rPr>
+              <w:t>0</w:t>
+            </w:r>
+            <w:r>
+              <w:rPr>
+                <w:rFonts w:ascii="Calibri" w:eastAsia="Times New Roman" w:hAnsi="Calibri" w:cs="Calibri"/>
+                <w:color w:val="000000"/>
+                <w:lang w:eastAsia="ru-RU"/>
+              </w:rPr>
               <w:t>5E</w:t>
             </w:r>
           </w:p>
         </w:tc>
         <w:tc>
           <w:tcPr>
-            <w:tcW w:w="1360" w:type="dxa"/>
+            <w:tcW w:w="1515" w:type="dxa"/>
             <w:tcBorders>
               <w:top w:val="nil"/>
               <w:left w:val="nil"/>
@@ -1783,7 +1908,7 @@
         </w:tc>
         <w:tc>
           <w:tcPr>
-            <w:tcW w:w="1220" w:type="dxa"/>
+            <w:tcW w:w="1493" w:type="dxa"/>
             <w:tcBorders>
               <w:top w:val="nil"/>
               <w:left w:val="nil"/>
@@ -1808,16 +1933,26 @@
             <w:r>
               <w:rPr>
                 <w:rFonts w:ascii="Calibri" w:eastAsia="Times New Roman" w:hAnsi="Calibri" w:cs="Calibri"/>
-                <w:color w:val="000000"/>
-                <w:lang w:eastAsia="ru-RU"/>
-              </w:rPr>
-              <w:t>ST 059</w:t>
-            </w:r>
-          </w:p>
-        </w:tc>
-        <w:tc>
-          <w:tcPr>
-            <w:tcW w:w="4280" w:type="dxa"/>
+                <w:b/>
+                <w:bCs/>
+                <w:color w:val="000000"/>
+                <w:lang w:eastAsia="ru-RU"/>
+              </w:rPr>
+              <w:t>ST</w:t>
+            </w:r>
+            <w:r>
+              <w:rPr>
+                <w:rFonts w:ascii="Calibri" w:eastAsia="Times New Roman" w:hAnsi="Calibri" w:cs="Calibri"/>
+                <w:color w:val="000000"/>
+                <w:lang w:eastAsia="ru-RU"/>
+              </w:rPr>
+              <w:t xml:space="preserve"> 059</w:t>
+            </w:r>
+          </w:p>
+        </w:tc>
+        <w:tc>
+          <w:tcPr>
+            <w:tcW w:w="5454" w:type="dxa"/>
             <w:tcBorders>
               <w:top w:val="nil"/>
               <w:left w:val="nil"/>
@@ -1844,18 +1979,44 @@
                 <w:color w:val="000000"/>
                 <w:lang w:eastAsia="ru-RU"/>
               </w:rPr>
-              <w:t>AC -&gt; (059)</w:t>
-            </w:r>
+              <w:t xml:space="preserve">Сохранение в память </w:t>
+            </w:r>
+            <m:oMath>
+              <m:r>
+                <w:rPr>
+                  <w:rFonts w:ascii="Cambria Math" w:eastAsia="Times New Roman" w:hAnsi="Cambria Math" w:cs="Calibri"/>
+                  <w:color w:val="000000"/>
+                  <w:lang w:eastAsia="ru-RU"/>
+                </w:rPr>
+                <m:t xml:space="preserve">AC </m:t>
+              </m:r>
+              <m:r>
+                <w:rPr>
+                  <w:rFonts w:ascii="Cambria Math" w:eastAsia="Times New Roman" w:hAnsi="Cambria Math" w:cs="Calibri"/>
+                  <w:color w:val="000000"/>
+                  <w:lang w:eastAsia="ru-RU"/>
+                </w:rPr>
+                <m:t>→</m:t>
+              </m:r>
+              <m:r>
+                <w:rPr>
+                  <w:rFonts w:ascii="Cambria Math" w:eastAsia="Times New Roman" w:hAnsi="Cambria Math" w:cs="Calibri"/>
+                  <w:color w:val="000000"/>
+                  <w:lang w:eastAsia="ru-RU"/>
+                </w:rPr>
+                <m:t>(059)</m:t>
+              </m:r>
+            </m:oMath>
           </w:p>
         </w:tc>
       </w:tr>
       <w:tr>
         <w:trPr>
-          <w:trHeight w:val="288"/>
+          <w:trHeight w:val="268"/>
         </w:trPr>
         <w:tc>
           <w:tcPr>
-            <w:tcW w:w="960" w:type="dxa"/>
+            <w:tcW w:w="894" w:type="dxa"/>
             <w:tcBorders>
               <w:top w:val="nil"/>
               <w:left w:val="single" w:sz="8" w:space="0" w:color="auto"/>
@@ -1883,13 +2044,21 @@
                 <w:color w:val="000000"/>
                 <w:lang w:eastAsia="ru-RU"/>
               </w:rPr>
+              <w:t>0</w:t>
+            </w:r>
+            <w:r>
+              <w:rPr>
+                <w:rFonts w:ascii="Calibri" w:eastAsia="Times New Roman" w:hAnsi="Calibri" w:cs="Calibri"/>
+                <w:color w:val="000000"/>
+                <w:lang w:eastAsia="ru-RU"/>
+              </w:rPr>
               <w:t>5F</w:t>
             </w:r>
           </w:p>
         </w:tc>
         <w:tc>
           <w:tcPr>
-            <w:tcW w:w="1360" w:type="dxa"/>
+            <w:tcW w:w="1515" w:type="dxa"/>
             <w:tcBorders>
               <w:top w:val="nil"/>
               <w:left w:val="nil"/>
@@ -1923,7 +2092,7 @@
         </w:tc>
         <w:tc>
           <w:tcPr>
-            <w:tcW w:w="1220" w:type="dxa"/>
+            <w:tcW w:w="1493" w:type="dxa"/>
             <w:tcBorders>
               <w:top w:val="nil"/>
               <w:left w:val="nil"/>
@@ -1941,13 +2110,17 @@
               <w:jc w:val="center"/>
               <w:rPr>
                 <w:rFonts w:ascii="Calibri" w:eastAsia="Times New Roman" w:hAnsi="Calibri" w:cs="Calibri"/>
-                <w:color w:val="000000"/>
-                <w:lang w:eastAsia="ru-RU"/>
-              </w:rPr>
-            </w:pPr>
-            <w:r>
-              <w:rPr>
-                <w:rFonts w:ascii="Calibri" w:eastAsia="Times New Roman" w:hAnsi="Calibri" w:cs="Calibri"/>
+                <w:b/>
+                <w:bCs/>
+                <w:color w:val="000000"/>
+                <w:lang w:eastAsia="ru-RU"/>
+              </w:rPr>
+            </w:pPr>
+            <w:r>
+              <w:rPr>
+                <w:rFonts w:ascii="Calibri" w:eastAsia="Times New Roman" w:hAnsi="Calibri" w:cs="Calibri"/>
+                <w:b/>
+                <w:bCs/>
                 <w:color w:val="000000"/>
                 <w:lang w:eastAsia="ru-RU"/>
               </w:rPr>
@@ -1957,7 +2130,7 @@
         </w:tc>
         <w:tc>
           <w:tcPr>
-            <w:tcW w:w="4280" w:type="dxa"/>
+            <w:tcW w:w="5454" w:type="dxa"/>
             <w:tcBorders>
               <w:top w:val="nil"/>
               <w:left w:val="nil"/>
@@ -1984,18 +2157,44 @@
                 <w:color w:val="000000"/>
                 <w:lang w:eastAsia="ru-RU"/>
               </w:rPr>
-              <w:t>0 -&gt; AC</w:t>
-            </w:r>
+              <w:t xml:space="preserve">Очистка аккумулятора </w:t>
+            </w:r>
+            <m:oMath>
+              <m:r>
+                <w:rPr>
+                  <w:rFonts w:ascii="Cambria Math" w:eastAsia="Times New Roman" w:hAnsi="Cambria Math" w:cs="Calibri"/>
+                  <w:color w:val="000000"/>
+                  <w:lang w:eastAsia="ru-RU"/>
+                </w:rPr>
+                <m:t xml:space="preserve">0 </m:t>
+              </m:r>
+              <m:r>
+                <w:rPr>
+                  <w:rFonts w:ascii="Cambria Math" w:eastAsia="Times New Roman" w:hAnsi="Cambria Math" w:cs="Calibri"/>
+                  <w:color w:val="000000"/>
+                  <w:lang w:eastAsia="ru-RU"/>
+                </w:rPr>
+                <m:t>→</m:t>
+              </m:r>
+              <m:r>
+                <w:rPr>
+                  <w:rFonts w:ascii="Cambria Math" w:eastAsia="Times New Roman" w:hAnsi="Cambria Math" w:cs="Calibri"/>
+                  <w:color w:val="000000"/>
+                  <w:lang w:eastAsia="ru-RU"/>
+                </w:rPr>
+                <m:t xml:space="preserve"> AC</m:t>
+              </m:r>
+            </m:oMath>
           </w:p>
         </w:tc>
       </w:tr>
       <w:tr>
         <w:trPr>
-          <w:trHeight w:val="288"/>
+          <w:trHeight w:val="268"/>
         </w:trPr>
         <w:tc>
           <w:tcPr>
-            <w:tcW w:w="960" w:type="dxa"/>
+            <w:tcW w:w="894" w:type="dxa"/>
             <w:tcBorders>
               <w:top w:val="nil"/>
               <w:left w:val="single" w:sz="8" w:space="0" w:color="auto"/>
@@ -2023,13 +2222,21 @@
                 <w:color w:val="000000"/>
                 <w:lang w:eastAsia="ru-RU"/>
               </w:rPr>
+              <w:t>0</w:t>
+            </w:r>
+            <w:r>
+              <w:rPr>
+                <w:rFonts w:ascii="Calibri" w:eastAsia="Times New Roman" w:hAnsi="Calibri" w:cs="Calibri"/>
+                <w:color w:val="000000"/>
+                <w:lang w:eastAsia="ru-RU"/>
+              </w:rPr>
               <w:t>60</w:t>
             </w:r>
           </w:p>
         </w:tc>
         <w:tc>
           <w:tcPr>
-            <w:tcW w:w="1360" w:type="dxa"/>
+            <w:tcW w:w="1515" w:type="dxa"/>
             <w:tcBorders>
               <w:top w:val="nil"/>
               <w:left w:val="nil"/>
@@ -2063,7 +2270,7 @@
         </w:tc>
         <w:tc>
           <w:tcPr>
-            <w:tcW w:w="1220" w:type="dxa"/>
+            <w:tcW w:w="1493" w:type="dxa"/>
             <w:tcBorders>
               <w:top w:val="nil"/>
               <w:left w:val="nil"/>
@@ -2088,16 +2295,26 @@
             <w:r>
               <w:rPr>
                 <w:rFonts w:ascii="Calibri" w:eastAsia="Times New Roman" w:hAnsi="Calibri" w:cs="Calibri"/>
-                <w:color w:val="000000"/>
-                <w:lang w:eastAsia="ru-RU"/>
-              </w:rPr>
-              <w:t>ADD 05B</w:t>
-            </w:r>
-          </w:p>
-        </w:tc>
-        <w:tc>
-          <w:tcPr>
-            <w:tcW w:w="4280" w:type="dxa"/>
+                <w:b/>
+                <w:bCs/>
+                <w:color w:val="000000"/>
+                <w:lang w:eastAsia="ru-RU"/>
+              </w:rPr>
+              <w:t>ADD</w:t>
+            </w:r>
+            <w:r>
+              <w:rPr>
+                <w:rFonts w:ascii="Calibri" w:eastAsia="Times New Roman" w:hAnsi="Calibri" w:cs="Calibri"/>
+                <w:color w:val="000000"/>
+                <w:lang w:eastAsia="ru-RU"/>
+              </w:rPr>
+              <w:t xml:space="preserve"> 05B</w:t>
+            </w:r>
+          </w:p>
+        </w:tc>
+        <w:tc>
+          <w:tcPr>
+            <w:tcW w:w="5454" w:type="dxa"/>
             <w:tcBorders>
               <w:top w:val="nil"/>
               <w:left w:val="nil"/>
@@ -2124,18 +2341,66 @@
                 <w:color w:val="000000"/>
                 <w:lang w:eastAsia="ru-RU"/>
               </w:rPr>
-              <w:t>(05B) + AC -&gt; AC</w:t>
-            </w:r>
+              <w:t xml:space="preserve">Сложение </w:t>
+            </w:r>
+            <m:oMath>
+              <m:d>
+                <m:dPr>
+                  <m:ctrlPr>
+                    <w:rPr>
+                      <w:rFonts w:ascii="Cambria Math" w:eastAsia="Times New Roman" w:hAnsi="Cambria Math" w:cs="Calibri"/>
+                      <w:i/>
+                      <w:color w:val="000000"/>
+                      <w:lang w:eastAsia="ru-RU"/>
+                    </w:rPr>
+                  </m:ctrlPr>
+                </m:dPr>
+                <m:e>
+                  <m:r>
+                    <w:rPr>
+                      <w:rFonts w:ascii="Cambria Math" w:eastAsia="Times New Roman" w:hAnsi="Cambria Math" w:cs="Calibri"/>
+                      <w:color w:val="000000"/>
+                      <w:lang w:eastAsia="ru-RU"/>
+                    </w:rPr>
+                    <m:t>05B</m:t>
+                  </m:r>
+                </m:e>
+              </m:d>
+              <m:r>
+                <w:rPr>
+                  <w:rFonts w:ascii="Cambria Math" w:eastAsia="Times New Roman" w:hAnsi="Cambria Math" w:cs="Calibri"/>
+                  <w:color w:val="000000"/>
+                  <w:lang w:eastAsia="ru-RU"/>
+                </w:rPr>
+                <m:t xml:space="preserve">+ AC </m:t>
+              </m:r>
+              <m:r>
+                <w:rPr>
+                  <w:rFonts w:ascii="Cambria Math" w:eastAsia="Times New Roman" w:hAnsi="Cambria Math" w:cs="Calibri"/>
+                  <w:color w:val="000000"/>
+                  <w:lang w:eastAsia="ru-RU"/>
+                </w:rPr>
+                <m:t>→</m:t>
+              </m:r>
+              <m:r>
+                <w:rPr>
+                  <w:rFonts w:ascii="Cambria Math" w:eastAsia="Times New Roman" w:hAnsi="Cambria Math" w:cs="Calibri"/>
+                  <w:color w:val="000000"/>
+                  <w:lang w:eastAsia="ru-RU"/>
+                </w:rPr>
+                <m:t>AC</m:t>
+              </m:r>
+            </m:oMath>
           </w:p>
         </w:tc>
       </w:tr>
       <w:tr>
         <w:trPr>
-          <w:trHeight w:val="288"/>
+          <w:trHeight w:val="268"/>
         </w:trPr>
         <w:tc>
           <w:tcPr>
-            <w:tcW w:w="960" w:type="dxa"/>
+            <w:tcW w:w="894" w:type="dxa"/>
             <w:tcBorders>
               <w:top w:val="nil"/>
               <w:left w:val="single" w:sz="8" w:space="0" w:color="auto"/>
@@ -2163,13 +2428,21 @@
                 <w:color w:val="000000"/>
                 <w:lang w:eastAsia="ru-RU"/>
               </w:rPr>
+              <w:t>0</w:t>
+            </w:r>
+            <w:r>
+              <w:rPr>
+                <w:rFonts w:ascii="Calibri" w:eastAsia="Times New Roman" w:hAnsi="Calibri" w:cs="Calibri"/>
+                <w:color w:val="000000"/>
+                <w:lang w:eastAsia="ru-RU"/>
+              </w:rPr>
               <w:t>61</w:t>
             </w:r>
           </w:p>
         </w:tc>
         <w:tc>
           <w:tcPr>
-            <w:tcW w:w="1360" w:type="dxa"/>
+            <w:tcW w:w="1515" w:type="dxa"/>
             <w:tcBorders>
               <w:top w:val="nil"/>
               <w:left w:val="nil"/>
@@ -2203,7 +2476,7 @@
         </w:tc>
         <w:tc>
           <w:tcPr>
-            <w:tcW w:w="1220" w:type="dxa"/>
+            <w:tcW w:w="1493" w:type="dxa"/>
             <w:tcBorders>
               <w:top w:val="nil"/>
               <w:left w:val="nil"/>
@@ -2228,16 +2501,26 @@
             <w:r>
               <w:rPr>
                 <w:rFonts w:ascii="Calibri" w:eastAsia="Times New Roman" w:hAnsi="Calibri" w:cs="Calibri"/>
-                <w:color w:val="000000"/>
-                <w:lang w:eastAsia="ru-RU"/>
-              </w:rPr>
-              <w:t>ADD 059</w:t>
-            </w:r>
-          </w:p>
-        </w:tc>
-        <w:tc>
-          <w:tcPr>
-            <w:tcW w:w="4280" w:type="dxa"/>
+                <w:b/>
+                <w:bCs/>
+                <w:color w:val="000000"/>
+                <w:lang w:eastAsia="ru-RU"/>
+              </w:rPr>
+              <w:t>ADD</w:t>
+            </w:r>
+            <w:r>
+              <w:rPr>
+                <w:rFonts w:ascii="Calibri" w:eastAsia="Times New Roman" w:hAnsi="Calibri" w:cs="Calibri"/>
+                <w:color w:val="000000"/>
+                <w:lang w:eastAsia="ru-RU"/>
+              </w:rPr>
+              <w:t xml:space="preserve"> 059</w:t>
+            </w:r>
+          </w:p>
+        </w:tc>
+        <w:tc>
+          <w:tcPr>
+            <w:tcW w:w="5454" w:type="dxa"/>
             <w:tcBorders>
               <w:top w:val="nil"/>
               <w:left w:val="nil"/>
@@ -2264,18 +2547,44 @@
                 <w:color w:val="000000"/>
                 <w:lang w:eastAsia="ru-RU"/>
               </w:rPr>
-              <w:t>(059) + AC -&gt; AC</w:t>
-            </w:r>
+              <w:t xml:space="preserve">Сложение </w:t>
+            </w:r>
+            <m:oMath>
+              <m:r>
+                <w:rPr>
+                  <w:rFonts w:ascii="Cambria Math" w:eastAsia="Times New Roman" w:hAnsi="Cambria Math" w:cs="Calibri"/>
+                  <w:color w:val="000000"/>
+                  <w:lang w:eastAsia="ru-RU"/>
+                </w:rPr>
+                <m:t xml:space="preserve">(059) + AC </m:t>
+              </m:r>
+              <m:r>
+                <w:rPr>
+                  <w:rFonts w:ascii="Cambria Math" w:eastAsia="Times New Roman" w:hAnsi="Cambria Math" w:cs="Calibri"/>
+                  <w:color w:val="000000"/>
+                  <w:lang w:eastAsia="ru-RU"/>
+                </w:rPr>
+                <m:t>→</m:t>
+              </m:r>
+              <m:r>
+                <w:rPr>
+                  <w:rFonts w:ascii="Cambria Math" w:eastAsia="Times New Roman" w:hAnsi="Cambria Math" w:cs="Calibri"/>
+                  <w:color w:val="000000"/>
+                  <w:lang w:eastAsia="ru-RU"/>
+                </w:rPr>
+                <m:t>AC</m:t>
+              </m:r>
+            </m:oMath>
           </w:p>
         </w:tc>
       </w:tr>
       <w:tr>
         <w:trPr>
-          <w:trHeight w:val="288"/>
+          <w:trHeight w:val="268"/>
         </w:trPr>
         <w:tc>
           <w:tcPr>
-            <w:tcW w:w="960" w:type="dxa"/>
+            <w:tcW w:w="894" w:type="dxa"/>
             <w:tcBorders>
               <w:top w:val="nil"/>
               <w:left w:val="single" w:sz="8" w:space="0" w:color="auto"/>
@@ -2303,13 +2612,21 @@
                 <w:color w:val="000000"/>
                 <w:lang w:eastAsia="ru-RU"/>
               </w:rPr>
+              <w:t>0</w:t>
+            </w:r>
+            <w:r>
+              <w:rPr>
+                <w:rFonts w:ascii="Calibri" w:eastAsia="Times New Roman" w:hAnsi="Calibri" w:cs="Calibri"/>
+                <w:color w:val="000000"/>
+                <w:lang w:eastAsia="ru-RU"/>
+              </w:rPr>
               <w:t>62</w:t>
             </w:r>
           </w:p>
         </w:tc>
         <w:tc>
           <w:tcPr>
-            <w:tcW w:w="1360" w:type="dxa"/>
+            <w:tcW w:w="1515" w:type="dxa"/>
             <w:tcBorders>
               <w:top w:val="nil"/>
               <w:left w:val="nil"/>
@@ -2343,7 +2660,7 @@
         </w:tc>
         <w:tc>
           <w:tcPr>
-            <w:tcW w:w="1220" w:type="dxa"/>
+            <w:tcW w:w="1493" w:type="dxa"/>
             <w:tcBorders>
               <w:top w:val="nil"/>
               <w:left w:val="nil"/>
@@ -2368,16 +2685,26 @@
             <w:r>
               <w:rPr>
                 <w:rFonts w:ascii="Calibri" w:eastAsia="Times New Roman" w:hAnsi="Calibri" w:cs="Calibri"/>
-                <w:color w:val="000000"/>
-                <w:lang w:eastAsia="ru-RU"/>
-              </w:rPr>
-              <w:t>ST 05A</w:t>
-            </w:r>
-          </w:p>
-        </w:tc>
-        <w:tc>
-          <w:tcPr>
-            <w:tcW w:w="4280" w:type="dxa"/>
+                <w:b/>
+                <w:bCs/>
+                <w:color w:val="000000"/>
+                <w:lang w:eastAsia="ru-RU"/>
+              </w:rPr>
+              <w:t>ST</w:t>
+            </w:r>
+            <w:r>
+              <w:rPr>
+                <w:rFonts w:ascii="Calibri" w:eastAsia="Times New Roman" w:hAnsi="Calibri" w:cs="Calibri"/>
+                <w:color w:val="000000"/>
+                <w:lang w:eastAsia="ru-RU"/>
+              </w:rPr>
+              <w:t xml:space="preserve"> 05A</w:t>
+            </w:r>
+          </w:p>
+        </w:tc>
+        <w:tc>
+          <w:tcPr>
+            <w:tcW w:w="5454" w:type="dxa"/>
             <w:tcBorders>
               <w:top w:val="nil"/>
               <w:left w:val="nil"/>
@@ -2404,18 +2731,44 @@
                 <w:color w:val="000000"/>
                 <w:lang w:eastAsia="ru-RU"/>
               </w:rPr>
-              <w:t>AC -&gt; (05A)</w:t>
-            </w:r>
+              <w:t xml:space="preserve">Сохранение в память </w:t>
+            </w:r>
+            <m:oMath>
+              <m:r>
+                <w:rPr>
+                  <w:rFonts w:ascii="Cambria Math" w:eastAsia="Times New Roman" w:hAnsi="Cambria Math" w:cs="Calibri"/>
+                  <w:color w:val="000000"/>
+                  <w:lang w:eastAsia="ru-RU"/>
+                </w:rPr>
+                <m:t xml:space="preserve">AC </m:t>
+              </m:r>
+              <m:r>
+                <w:rPr>
+                  <w:rFonts w:ascii="Cambria Math" w:eastAsia="Times New Roman" w:hAnsi="Cambria Math" w:cs="Calibri"/>
+                  <w:color w:val="000000"/>
+                  <w:lang w:eastAsia="ru-RU"/>
+                </w:rPr>
+                <m:t>→</m:t>
+              </m:r>
+              <m:r>
+                <w:rPr>
+                  <w:rFonts w:ascii="Cambria Math" w:eastAsia="Times New Roman" w:hAnsi="Cambria Math" w:cs="Calibri"/>
+                  <w:color w:val="000000"/>
+                  <w:lang w:eastAsia="ru-RU"/>
+                </w:rPr>
+                <m:t>(05A)</m:t>
+              </m:r>
+            </m:oMath>
           </w:p>
         </w:tc>
       </w:tr>
       <w:tr>
         <w:trPr>
-          <w:trHeight w:val="288"/>
+          <w:trHeight w:val="268"/>
         </w:trPr>
         <w:tc>
           <w:tcPr>
-            <w:tcW w:w="960" w:type="dxa"/>
+            <w:tcW w:w="894" w:type="dxa"/>
             <w:tcBorders>
               <w:top w:val="nil"/>
               <w:left w:val="single" w:sz="8" w:space="0" w:color="auto"/>
@@ -2443,13 +2796,21 @@
                 <w:color w:val="000000"/>
                 <w:lang w:eastAsia="ru-RU"/>
               </w:rPr>
+              <w:t>0</w:t>
+            </w:r>
+            <w:r>
+              <w:rPr>
+                <w:rFonts w:ascii="Calibri" w:eastAsia="Times New Roman" w:hAnsi="Calibri" w:cs="Calibri"/>
+                <w:color w:val="000000"/>
+                <w:lang w:eastAsia="ru-RU"/>
+              </w:rPr>
               <w:t>63</w:t>
             </w:r>
           </w:p>
         </w:tc>
         <w:tc>
           <w:tcPr>
-            <w:tcW w:w="1360" w:type="dxa"/>
+            <w:tcW w:w="1515" w:type="dxa"/>
             <w:tcBorders>
               <w:top w:val="nil"/>
               <w:left w:val="nil"/>
@@ -2483,7 +2844,7 @@
         </w:tc>
         <w:tc>
           <w:tcPr>
-            <w:tcW w:w="1220" w:type="dxa"/>
+            <w:tcW w:w="1493" w:type="dxa"/>
             <w:tcBorders>
               <w:top w:val="nil"/>
               <w:left w:val="nil"/>
@@ -2501,13 +2862,17 @@
               <w:jc w:val="center"/>
               <w:rPr>
                 <w:rFonts w:ascii="Calibri" w:eastAsia="Times New Roman" w:hAnsi="Calibri" w:cs="Calibri"/>
-                <w:color w:val="000000"/>
-                <w:lang w:eastAsia="ru-RU"/>
-              </w:rPr>
-            </w:pPr>
-            <w:r>
-              <w:rPr>
-                <w:rFonts w:ascii="Calibri" w:eastAsia="Times New Roman" w:hAnsi="Calibri" w:cs="Calibri"/>
+                <w:b/>
+                <w:bCs/>
+                <w:color w:val="000000"/>
+                <w:lang w:eastAsia="ru-RU"/>
+              </w:rPr>
+            </w:pPr>
+            <w:r>
+              <w:rPr>
+                <w:rFonts w:ascii="Calibri" w:eastAsia="Times New Roman" w:hAnsi="Calibri" w:cs="Calibri"/>
+                <w:b/>
+                <w:bCs/>
                 <w:color w:val="000000"/>
                 <w:lang w:eastAsia="ru-RU"/>
               </w:rPr>
@@ -2517,7 +2882,7 @@
         </w:tc>
         <w:tc>
           <w:tcPr>
-            <w:tcW w:w="4280" w:type="dxa"/>
+            <w:tcW w:w="5454" w:type="dxa"/>
             <w:tcBorders>
               <w:top w:val="nil"/>
               <w:left w:val="nil"/>
@@ -2551,11 +2916,11 @@
       </w:tr>
       <w:tr>
         <w:trPr>
-          <w:trHeight w:val="288"/>
+          <w:trHeight w:val="268"/>
         </w:trPr>
         <w:tc>
           <w:tcPr>
-            <w:tcW w:w="960" w:type="dxa"/>
+            <w:tcW w:w="894" w:type="dxa"/>
             <w:tcBorders>
               <w:top w:val="nil"/>
               <w:left w:val="single" w:sz="8" w:space="0" w:color="auto"/>
@@ -2583,13 +2948,21 @@
                 <w:color w:val="000000"/>
                 <w:lang w:eastAsia="ru-RU"/>
               </w:rPr>
+              <w:t>0</w:t>
+            </w:r>
+            <w:r>
+              <w:rPr>
+                <w:rFonts w:ascii="Calibri" w:eastAsia="Times New Roman" w:hAnsi="Calibri" w:cs="Calibri"/>
+                <w:color w:val="000000"/>
+                <w:lang w:eastAsia="ru-RU"/>
+              </w:rPr>
               <w:t>64</w:t>
             </w:r>
           </w:p>
         </w:tc>
         <w:tc>
           <w:tcPr>
-            <w:tcW w:w="1360" w:type="dxa"/>
+            <w:tcW w:w="1515" w:type="dxa"/>
             <w:tcBorders>
               <w:top w:val="nil"/>
               <w:left w:val="nil"/>
@@ -2623,7 +2996,7 @@
         </w:tc>
         <w:tc>
           <w:tcPr>
-            <w:tcW w:w="1220" w:type="dxa"/>
+            <w:tcW w:w="1493" w:type="dxa"/>
             <w:tcBorders>
               <w:top w:val="nil"/>
               <w:left w:val="nil"/>
@@ -2657,7 +3030,7 @@
         </w:tc>
         <w:tc>
           <w:tcPr>
-            <w:tcW w:w="4280" w:type="dxa"/>
+            <w:tcW w:w="5454" w:type="dxa"/>
             <w:tcBorders>
               <w:top w:val="nil"/>
               <w:left w:val="nil"/>
@@ -2691,11 +3064,11 @@
       </w:tr>
       <w:tr>
         <w:trPr>
-          <w:trHeight w:val="300"/>
+          <w:trHeight w:val="279"/>
         </w:trPr>
         <w:tc>
           <w:tcPr>
-            <w:tcW w:w="960" w:type="dxa"/>
+            <w:tcW w:w="894" w:type="dxa"/>
             <w:tcBorders>
               <w:top w:val="nil"/>
               <w:left w:val="single" w:sz="8" w:space="0" w:color="auto"/>
@@ -2723,13 +3096,21 @@
                 <w:color w:val="000000"/>
                 <w:lang w:eastAsia="ru-RU"/>
               </w:rPr>
+              <w:t>0</w:t>
+            </w:r>
+            <w:r>
+              <w:rPr>
+                <w:rFonts w:ascii="Calibri" w:eastAsia="Times New Roman" w:hAnsi="Calibri" w:cs="Calibri"/>
+                <w:color w:val="000000"/>
+                <w:lang w:eastAsia="ru-RU"/>
+              </w:rPr>
               <w:t>65</w:t>
             </w:r>
           </w:p>
         </w:tc>
         <w:tc>
           <w:tcPr>
-            <w:tcW w:w="1360" w:type="dxa"/>
+            <w:tcW w:w="1515" w:type="dxa"/>
             <w:tcBorders>
               <w:top w:val="nil"/>
               <w:left w:val="nil"/>
@@ -2763,7 +3144,7 @@
         </w:tc>
         <w:tc>
           <w:tcPr>
-            <w:tcW w:w="1220" w:type="dxa"/>
+            <w:tcW w:w="1493" w:type="dxa"/>
             <w:tcBorders>
               <w:top w:val="nil"/>
               <w:left w:val="nil"/>
@@ -2797,7 +3178,7 @@
         </w:tc>
         <w:tc>
           <w:tcPr>
-            <w:tcW w:w="4280" w:type="dxa"/>
+            <w:tcW w:w="5454" w:type="dxa"/>
             <w:tcBorders>
               <w:top w:val="nil"/>
               <w:left w:val="nil"/>
@@ -2854,6 +3235,85 @@
     </w:p>
     <w:p>
       <w:pPr>
+        <w:pStyle w:val="2"/>
+      </w:pPr>
+      <w:r>
+        <w:t>Назначение программы и реализуемые ею функции (формулы):</w:t>
+      </w:r>
+    </w:p>
+    <w:p>
+      <w:pPr>
+        <w:pStyle w:val="a4"/>
+        <w:numPr>
+          <w:ilvl w:val="0"/>
+          <w:numId w:val="1"/>
+        </w:numPr>
+      </w:pPr>
+      <w:r>
+        <w:t>Назначение: вычисление значения по формуле</w:t>
+      </w:r>
+    </w:p>
+    <w:p>
+      <w:pPr>
+        <w:pStyle w:val="a4"/>
+        <w:numPr>
+          <w:ilvl w:val="0"/>
+          <w:numId w:val="1"/>
+        </w:numPr>
+      </w:pPr>
+      <w:r>
+        <w:t xml:space="preserve">Реализуемая функция: </w:t>
+      </w:r>
+      <m:oMath>
+        <m:r>
+          <w:rPr>
+            <w:rFonts w:ascii="Cambria Math" w:hAnsi="Cambria Math"/>
+          </w:rPr>
+          <m:t>b=</m:t>
+        </m:r>
+        <m:d>
+          <m:dPr>
+            <m:ctrlPr>
+              <w:rPr>
+                <w:rFonts w:ascii="Cambria Math" w:hAnsi="Cambria Math"/>
+                <w:i/>
+              </w:rPr>
+            </m:ctrlPr>
+          </m:dPr>
+          <m:e>
+            <m:r>
+              <w:rPr>
+                <w:rFonts w:ascii="Cambria Math" w:hAnsi="Cambria Math"/>
+              </w:rPr>
+              <m:t xml:space="preserve">e </m:t>
+            </m:r>
+            <m:r>
+              <m:t>&amp;</m:t>
+            </m:r>
+            <m:r>
+              <w:rPr>
+                <w:rFonts w:ascii="Cambria Math" w:hAnsi="Cambria Math"/>
+              </w:rPr>
+              <m:t xml:space="preserve"> d</m:t>
+            </m:r>
+          </m:e>
+        </m:d>
+        <m:r>
+          <w:rPr>
+            <w:rFonts w:ascii="Cambria Math" w:hAnsi="Cambria Math"/>
+          </w:rPr>
+          <m:t>+c</m:t>
+        </m:r>
+        <m:r>
+          <w:rPr>
+            <w:rFonts w:ascii="Cambria Math" w:eastAsiaTheme="minorEastAsia" w:hAnsi="Cambria Math"/>
+          </w:rPr>
+          <m:t>=a+c</m:t>
+        </m:r>
+      </m:oMath>
+    </w:p>
+    <w:p>
+      <w:pPr>
         <w:rPr>
           <w:rFonts w:ascii="Helvetica" w:hAnsi="Helvetica" w:cs="Helvetica"/>
           <w:color w:val="333333"/>
@@ -2865,14 +3325,270 @@
     </w:p>
     <w:p>
       <w:pPr>
-        <w:rPr>
-          <w:rFonts w:ascii="Helvetica" w:hAnsi="Helvetica" w:cs="Helvetica"/>
-          <w:color w:val="333333"/>
-          <w:sz w:val="21"/>
-          <w:szCs w:val="21"/>
+        <w:pStyle w:val="2"/>
+        <w:rPr>
           <w:shd w:val="clear" w:color="auto" w:fill="F9F9F9"/>
         </w:rPr>
       </w:pPr>
+      <w:r>
+        <w:rPr>
+          <w:shd w:val="clear" w:color="auto" w:fill="F9F9F9"/>
+        </w:rPr>
+        <w:t xml:space="preserve">Область </w:t>
+      </w:r>
+      <w:r>
+        <w:t>представления</w:t>
+      </w:r>
+      <w:r>
+        <w:rPr>
+          <w:shd w:val="clear" w:color="auto" w:fill="F9F9F9"/>
+        </w:rPr>
+        <w:t>:</w:t>
+      </w:r>
+    </w:p>
+    <w:p>
+      <w:pPr>
+        <w:pStyle w:val="a4"/>
+        <w:numPr>
+          <w:ilvl w:val="0"/>
+          <w:numId w:val="3"/>
+        </w:numPr>
+      </w:pPr>
+      <w:r>
+        <w:rPr>
+          <w:lang w:val="en-US"/>
+        </w:rPr>
+        <w:t>a</w:t>
+      </w:r>
+      <w:r>
+        <w:t xml:space="preserve">, </w:t>
+      </w:r>
+      <w:r>
+        <w:rPr>
+          <w:lang w:val="en-US"/>
+        </w:rPr>
+        <w:t>b</w:t>
+      </w:r>
+      <w:r>
+        <w:t xml:space="preserve">, </w:t>
+      </w:r>
+      <w:r>
+        <w:rPr>
+          <w:lang w:val="en-US"/>
+        </w:rPr>
+        <w:t>c</w:t>
+      </w:r>
+      <w:r>
+        <w:t xml:space="preserve">, </w:t>
+      </w:r>
+      <w:r>
+        <w:rPr>
+          <w:lang w:val="en-US"/>
+        </w:rPr>
+        <w:t>d</w:t>
+      </w:r>
+      <w:r>
+        <w:t xml:space="preserve">, </w:t>
+      </w:r>
+      <w:r>
+        <w:rPr>
+          <w:lang w:val="en-US"/>
+        </w:rPr>
+        <w:t>e</w:t>
+      </w:r>
+      <w:r>
+        <w:t xml:space="preserve"> – 16 </w:t>
+      </w:r>
+      <w:r>
+        <w:t>разрядные числа со знаковым старшим битом</w:t>
+      </w:r>
+    </w:p>
+    <w:p/>
+    <w:p>
+      <w:pPr>
+        <w:pStyle w:val="2"/>
+      </w:pPr>
+      <w:r>
+        <w:lastRenderedPageBreak/>
+        <w:t>Область допустимых значений:</w:t>
+      </w:r>
+    </w:p>
+    <w:p>
+      <w:pPr>
+        <w:pStyle w:val="a4"/>
+        <w:numPr>
+          <w:ilvl w:val="0"/>
+          <w:numId w:val="3"/>
+        </w:numPr>
+      </w:pPr>
+      <m:oMath>
+        <m:r>
+          <w:rPr>
+            <w:rFonts w:ascii="Cambria Math" w:hAnsi="Cambria Math"/>
+          </w:rPr>
+          <m:t>-</m:t>
+        </m:r>
+        <m:sSup>
+          <m:sSupPr>
+            <m:ctrlPr>
+              <w:rPr>
+                <w:rFonts w:ascii="Cambria Math" w:hAnsi="Cambria Math"/>
+                <w:i/>
+              </w:rPr>
+            </m:ctrlPr>
+          </m:sSupPr>
+          <m:e>
+            <m:r>
+              <w:rPr>
+                <w:rFonts w:ascii="Cambria Math" w:hAnsi="Cambria Math"/>
+              </w:rPr>
+              <m:t>2</m:t>
+            </m:r>
+          </m:e>
+          <m:sup>
+            <m:r>
+              <w:rPr>
+                <w:rFonts w:ascii="Cambria Math" w:hAnsi="Cambria Math"/>
+                <w:lang w:val="en-US"/>
+              </w:rPr>
+              <m:t>n</m:t>
+            </m:r>
+          </m:sup>
+        </m:sSup>
+        <m:r>
+          <w:rPr>
+            <w:rFonts w:ascii="Cambria Math" w:hAnsi="Cambria Math"/>
+          </w:rPr>
+          <m:t xml:space="preserve"> ≤</m:t>
+        </m:r>
+        <m:d>
+          <m:dPr>
+            <m:begChr m:val="{"/>
+            <m:endChr m:val="}"/>
+            <m:ctrlPr>
+              <w:rPr>
+                <w:rFonts w:ascii="Cambria Math" w:hAnsi="Cambria Math"/>
+                <w:i/>
+              </w:rPr>
+            </m:ctrlPr>
+          </m:dPr>
+          <m:e>
+            <m:r>
+              <w:rPr>
+                <w:rFonts w:ascii="Cambria Math" w:hAnsi="Cambria Math"/>
+              </w:rPr>
+              <m:t xml:space="preserve"> a, b, c, d, e</m:t>
+            </m:r>
+          </m:e>
+        </m:d>
+        <m:r>
+          <w:rPr>
+            <w:rFonts w:ascii="Cambria Math" w:hAnsi="Cambria Math"/>
+          </w:rPr>
+          <m:t xml:space="preserve">≤ </m:t>
+        </m:r>
+        <m:sSup>
+          <m:sSupPr>
+            <m:ctrlPr>
+              <w:rPr>
+                <w:rFonts w:ascii="Cambria Math" w:hAnsi="Cambria Math"/>
+                <w:i/>
+              </w:rPr>
+            </m:ctrlPr>
+          </m:sSupPr>
+          <m:e>
+            <m:r>
+              <w:rPr>
+                <w:rFonts w:ascii="Cambria Math" w:hAnsi="Cambria Math"/>
+              </w:rPr>
+              <m:t>2</m:t>
+            </m:r>
+          </m:e>
+          <m:sup>
+            <m:r>
+              <w:rPr>
+                <w:rFonts w:ascii="Cambria Math" w:hAnsi="Cambria Math"/>
+              </w:rPr>
+              <m:t>n</m:t>
+            </m:r>
+          </m:sup>
+        </m:sSup>
+        <m:r>
+          <w:rPr>
+            <w:rFonts w:ascii="Cambria Math" w:hAnsi="Cambria Math"/>
+          </w:rPr>
+          <m:t xml:space="preserve">-1, где </m:t>
+        </m:r>
+        <m:r>
+          <w:rPr>
+            <w:rFonts w:ascii="Cambria Math" w:hAnsi="Cambria Math"/>
+            <w:lang w:val="en-US"/>
+          </w:rPr>
+          <m:t>n=16</m:t>
+        </m:r>
+      </m:oMath>
+    </w:p>
+    <w:p>
+      <w:pPr>
+        <w:pStyle w:val="a4"/>
+        <w:numPr>
+          <w:ilvl w:val="0"/>
+          <w:numId w:val="3"/>
+        </w:numPr>
+      </w:pPr>
+      <m:oMath>
+        <m:r>
+          <w:rPr>
+            <w:rFonts w:ascii="Cambria Math" w:hAnsi="Cambria Math"/>
+          </w:rPr>
+          <m:t>-32768 ≤</m:t>
+        </m:r>
+        <m:d>
+          <m:dPr>
+            <m:begChr m:val="{"/>
+            <m:endChr m:val="}"/>
+            <m:ctrlPr>
+              <w:rPr>
+                <w:rFonts w:ascii="Cambria Math" w:hAnsi="Cambria Math"/>
+                <w:i/>
+              </w:rPr>
+            </m:ctrlPr>
+          </m:dPr>
+          <m:e>
+            <m:r>
+              <w:rPr>
+                <w:rFonts w:ascii="Cambria Math" w:hAnsi="Cambria Math"/>
+              </w:rPr>
+              <m:t>a, b, c, d, e</m:t>
+            </m:r>
+          </m:e>
+        </m:d>
+        <m:r>
+          <w:rPr>
+            <w:rFonts w:ascii="Cambria Math" w:hAnsi="Cambria Math"/>
+          </w:rPr>
+          <m:t>≤32767</m:t>
+        </m:r>
+      </m:oMath>
+      <w:bookmarkStart w:id="0" w:name="_GoBack"/>
+      <w:bookmarkEnd w:id="0"/>
+    </w:p>
+    <w:p/>
+    <w:p/>
+    <w:p>
+      <w:pPr>
+        <w:ind w:left="360"/>
+      </w:pPr>
+      <m:oMathPara>
+        <m:oMath>
+          <m:r>
+            <w:rPr>
+              <w:rFonts w:ascii="Cambria Math" w:hAnsi="Cambria Math"/>
+            </w:rPr>
+            <m:t xml:space="preserve"> </m:t>
+          </m:r>
+        </m:oMath>
+      </m:oMathPara>
     </w:p>
     <w:p>
       <w:pPr>
@@ -2916,6 +3632,335 @@
     </w:sectPr>
   </w:body>
 </w:document>
+</file>
+
+<file path=word/numbering.xml><?xml version="1.0" encoding="utf-8"?>
+<w:numbering xmlns:wpc="http://schemas.microsoft.com/office/word/2010/wordprocessingCanvas" xmlns:cx="http://schemas.microsoft.com/office/drawing/2014/chartex" xmlns:cx1="http://schemas.microsoft.com/office/drawing/2015/9/8/chartex" xmlns:cx2="http://schemas.microsoft.com/office/drawing/2015/10/21/chartex" xmlns:cx3="http://schemas.microsoft.com/office/drawing/2016/5/9/chartex" xmlns:cx4="http://schemas.microsoft.com/office/drawing/2016/5/10/chartex" xmlns:cx5="http://schemas.microsoft.com/office/drawing/2016/5/11/chartex" xmlns:cx6="http://schemas.microsoft.com/office/drawing/2016/5/12/chartex" xmlns:cx7="http://schemas.microsoft.com/office/drawing/2016/5/13/chartex" xmlns:cx8="http://schemas.microsoft.com/office/drawing/2016/5/14/chartex" xmlns:mc="http://schemas.openxmlformats.org/markup-compatibility/2006" xmlns:aink="http://schemas.microsoft.com/office/drawing/2016/ink" xmlns:am3d="http://schemas.microsoft.com/office/drawing/2017/model3d" xmlns:o="urn:schemas-microsoft-com:office:office" xmlns:r="http://schemas.openxmlformats.org/officeDocument/2006/relationships" xmlns:m="http://schemas.openxmlformats.org/officeDocument/2006/math" xmlns:v="urn:schemas-microsoft-com:vml" xmlns:wp14="http://schemas.microsoft.com/office/word/2010/wordprocessingDrawing" xmlns:wp="http://schemas.openxmlformats.org/drawingml/2006/wordprocessingDrawing" xmlns:w10="urn:schemas-microsoft-com:office:word" xmlns:w="http://schemas.openxmlformats.org/wordprocessingml/2006/main" xmlns:w14="http://schemas.microsoft.com/office/word/2010/wordml" xmlns:w15="http://schemas.microsoft.com/office/word/2012/wordml" xmlns:w16cid="http://schemas.microsoft.com/office/word/2016/wordml/cid" xmlns:w16se="http://schemas.microsoft.com/office/word/2015/wordml/symex" xmlns:wpg="http://schemas.microsoft.com/office/word/2010/wordprocessingGroup" xmlns:wpi="http://schemas.microsoft.com/office/word/2010/wordprocessingInk" xmlns:wne="http://schemas.microsoft.com/office/word/2006/wordml" xmlns:wps="http://schemas.microsoft.com/office/word/2010/wordprocessingShape" mc:Ignorable="w14 w15 w16se w16cid wp14">
+  <w:abstractNum w:abstractNumId="0" w15:restartNumberingAfterBreak="0">
+    <w:nsid w:val="15D138D4"/>
+    <w:multiLevelType w:val="hybridMultilevel"/>
+    <w:tmpl w:val="7D884280"/>
+    <w:lvl w:ilvl="0" w:tplc="04190001">
+      <w:start w:val="1"/>
+      <w:numFmt w:val="bullet"/>
+      <w:lvlText w:val=""/>
+      <w:lvlJc w:val="left"/>
+      <w:pPr>
+        <w:ind w:left="720" w:hanging="360"/>
+      </w:pPr>
+      <w:rPr>
+        <w:rFonts w:ascii="Symbol" w:hAnsi="Symbol" w:hint="default"/>
+      </w:rPr>
+    </w:lvl>
+    <w:lvl w:ilvl="1" w:tplc="04190003" w:tentative="1">
+      <w:start w:val="1"/>
+      <w:numFmt w:val="bullet"/>
+      <w:lvlText w:val="o"/>
+      <w:lvlJc w:val="left"/>
+      <w:pPr>
+        <w:ind w:left="1440" w:hanging="360"/>
+      </w:pPr>
+      <w:rPr>
+        <w:rFonts w:ascii="Courier New" w:hAnsi="Courier New" w:cs="Courier New" w:hint="default"/>
+      </w:rPr>
+    </w:lvl>
+    <w:lvl w:ilvl="2" w:tplc="04190005" w:tentative="1">
+      <w:start w:val="1"/>
+      <w:numFmt w:val="bullet"/>
+      <w:lvlText w:val=""/>
+      <w:lvlJc w:val="left"/>
+      <w:pPr>
+        <w:ind w:left="2160" w:hanging="360"/>
+      </w:pPr>
+      <w:rPr>
+        <w:rFonts w:ascii="Wingdings" w:hAnsi="Wingdings" w:hint="default"/>
+      </w:rPr>
+    </w:lvl>
+    <w:lvl w:ilvl="3" w:tplc="04190001" w:tentative="1">
+      <w:start w:val="1"/>
+      <w:numFmt w:val="bullet"/>
+      <w:lvlText w:val=""/>
+      <w:lvlJc w:val="left"/>
+      <w:pPr>
+        <w:ind w:left="2880" w:hanging="360"/>
+      </w:pPr>
+      <w:rPr>
+        <w:rFonts w:ascii="Symbol" w:hAnsi="Symbol" w:hint="default"/>
+      </w:rPr>
+    </w:lvl>
+    <w:lvl w:ilvl="4" w:tplc="04190003" w:tentative="1">
+      <w:start w:val="1"/>
+      <w:numFmt w:val="bullet"/>
+      <w:lvlText w:val="o"/>
+      <w:lvlJc w:val="left"/>
+      <w:pPr>
+        <w:ind w:left="3600" w:hanging="360"/>
+      </w:pPr>
+      <w:rPr>
+        <w:rFonts w:ascii="Courier New" w:hAnsi="Courier New" w:cs="Courier New" w:hint="default"/>
+      </w:rPr>
+    </w:lvl>
+    <w:lvl w:ilvl="5" w:tplc="04190005" w:tentative="1">
+      <w:start w:val="1"/>
+      <w:numFmt w:val="bullet"/>
+      <w:lvlText w:val=""/>
+      <w:lvlJc w:val="left"/>
+      <w:pPr>
+        <w:ind w:left="4320" w:hanging="360"/>
+      </w:pPr>
+      <w:rPr>
+        <w:rFonts w:ascii="Wingdings" w:hAnsi="Wingdings" w:hint="default"/>
+      </w:rPr>
+    </w:lvl>
+    <w:lvl w:ilvl="6" w:tplc="04190001" w:tentative="1">
+      <w:start w:val="1"/>
+      <w:numFmt w:val="bullet"/>
+      <w:lvlText w:val=""/>
+      <w:lvlJc w:val="left"/>
+      <w:pPr>
+        <w:ind w:left="5040" w:hanging="360"/>
+      </w:pPr>
+      <w:rPr>
+        <w:rFonts w:ascii="Symbol" w:hAnsi="Symbol" w:hint="default"/>
+      </w:rPr>
+    </w:lvl>
+    <w:lvl w:ilvl="7" w:tplc="04190003" w:tentative="1">
+      <w:start w:val="1"/>
+      <w:numFmt w:val="bullet"/>
+      <w:lvlText w:val="o"/>
+      <w:lvlJc w:val="left"/>
+      <w:pPr>
+        <w:ind w:left="5760" w:hanging="360"/>
+      </w:pPr>
+      <w:rPr>
+        <w:rFonts w:ascii="Courier New" w:hAnsi="Courier New" w:cs="Courier New" w:hint="default"/>
+      </w:rPr>
+    </w:lvl>
+    <w:lvl w:ilvl="8" w:tplc="04190005" w:tentative="1">
+      <w:start w:val="1"/>
+      <w:numFmt w:val="bullet"/>
+      <w:lvlText w:val=""/>
+      <w:lvlJc w:val="left"/>
+      <w:pPr>
+        <w:ind w:left="6480" w:hanging="360"/>
+      </w:pPr>
+      <w:rPr>
+        <w:rFonts w:ascii="Wingdings" w:hAnsi="Wingdings" w:hint="default"/>
+      </w:rPr>
+    </w:lvl>
+  </w:abstractNum>
+  <w:abstractNum w:abstractNumId="1" w15:restartNumberingAfterBreak="0">
+    <w:nsid w:val="282C48A4"/>
+    <w:multiLevelType w:val="hybridMultilevel"/>
+    <w:tmpl w:val="174AC1C0"/>
+    <w:lvl w:ilvl="0" w:tplc="04190001">
+      <w:start w:val="1"/>
+      <w:numFmt w:val="bullet"/>
+      <w:lvlText w:val=""/>
+      <w:lvlJc w:val="left"/>
+      <w:pPr>
+        <w:ind w:left="1068" w:hanging="360"/>
+      </w:pPr>
+      <w:rPr>
+        <w:rFonts w:ascii="Symbol" w:hAnsi="Symbol" w:hint="default"/>
+      </w:rPr>
+    </w:lvl>
+    <w:lvl w:ilvl="1" w:tplc="04190003" w:tentative="1">
+      <w:start w:val="1"/>
+      <w:numFmt w:val="bullet"/>
+      <w:lvlText w:val="o"/>
+      <w:lvlJc w:val="left"/>
+      <w:pPr>
+        <w:ind w:left="1788" w:hanging="360"/>
+      </w:pPr>
+      <w:rPr>
+        <w:rFonts w:ascii="Courier New" w:hAnsi="Courier New" w:cs="Courier New" w:hint="default"/>
+      </w:rPr>
+    </w:lvl>
+    <w:lvl w:ilvl="2" w:tplc="04190005" w:tentative="1">
+      <w:start w:val="1"/>
+      <w:numFmt w:val="bullet"/>
+      <w:lvlText w:val=""/>
+      <w:lvlJc w:val="left"/>
+      <w:pPr>
+        <w:ind w:left="2508" w:hanging="360"/>
+      </w:pPr>
+      <w:rPr>
+        <w:rFonts w:ascii="Wingdings" w:hAnsi="Wingdings" w:hint="default"/>
+      </w:rPr>
+    </w:lvl>
+    <w:lvl w:ilvl="3" w:tplc="04190001" w:tentative="1">
+      <w:start w:val="1"/>
+      <w:numFmt w:val="bullet"/>
+      <w:lvlText w:val=""/>
+      <w:lvlJc w:val="left"/>
+      <w:pPr>
+        <w:ind w:left="3228" w:hanging="360"/>
+      </w:pPr>
+      <w:rPr>
+        <w:rFonts w:ascii="Symbol" w:hAnsi="Symbol" w:hint="default"/>
+      </w:rPr>
+    </w:lvl>
+    <w:lvl w:ilvl="4" w:tplc="04190003" w:tentative="1">
+      <w:start w:val="1"/>
+      <w:numFmt w:val="bullet"/>
+      <w:lvlText w:val="o"/>
+      <w:lvlJc w:val="left"/>
+      <w:pPr>
+        <w:ind w:left="3948" w:hanging="360"/>
+      </w:pPr>
+      <w:rPr>
+        <w:rFonts w:ascii="Courier New" w:hAnsi="Courier New" w:cs="Courier New" w:hint="default"/>
+      </w:rPr>
+    </w:lvl>
+    <w:lvl w:ilvl="5" w:tplc="04190005" w:tentative="1">
+      <w:start w:val="1"/>
+      <w:numFmt w:val="bullet"/>
+      <w:lvlText w:val=""/>
+      <w:lvlJc w:val="left"/>
+      <w:pPr>
+        <w:ind w:left="4668" w:hanging="360"/>
+      </w:pPr>
+      <w:rPr>
+        <w:rFonts w:ascii="Wingdings" w:hAnsi="Wingdings" w:hint="default"/>
+      </w:rPr>
+    </w:lvl>
+    <w:lvl w:ilvl="6" w:tplc="04190001" w:tentative="1">
+      <w:start w:val="1"/>
+      <w:numFmt w:val="bullet"/>
+      <w:lvlText w:val=""/>
+      <w:lvlJc w:val="left"/>
+      <w:pPr>
+        <w:ind w:left="5388" w:hanging="360"/>
+      </w:pPr>
+      <w:rPr>
+        <w:rFonts w:ascii="Symbol" w:hAnsi="Symbol" w:hint="default"/>
+      </w:rPr>
+    </w:lvl>
+    <w:lvl w:ilvl="7" w:tplc="04190003" w:tentative="1">
+      <w:start w:val="1"/>
+      <w:numFmt w:val="bullet"/>
+      <w:lvlText w:val="o"/>
+      <w:lvlJc w:val="left"/>
+      <w:pPr>
+        <w:ind w:left="6108" w:hanging="360"/>
+      </w:pPr>
+      <w:rPr>
+        <w:rFonts w:ascii="Courier New" w:hAnsi="Courier New" w:cs="Courier New" w:hint="default"/>
+      </w:rPr>
+    </w:lvl>
+    <w:lvl w:ilvl="8" w:tplc="04190005" w:tentative="1">
+      <w:start w:val="1"/>
+      <w:numFmt w:val="bullet"/>
+      <w:lvlText w:val=""/>
+      <w:lvlJc w:val="left"/>
+      <w:pPr>
+        <w:ind w:left="6828" w:hanging="360"/>
+      </w:pPr>
+      <w:rPr>
+        <w:rFonts w:ascii="Wingdings" w:hAnsi="Wingdings" w:hint="default"/>
+      </w:rPr>
+    </w:lvl>
+  </w:abstractNum>
+  <w:abstractNum w:abstractNumId="2" w15:restartNumberingAfterBreak="0">
+    <w:nsid w:val="3EA32717"/>
+    <w:multiLevelType w:val="hybridMultilevel"/>
+    <w:tmpl w:val="BD6EA7C6"/>
+    <w:lvl w:ilvl="0" w:tplc="04190001">
+      <w:start w:val="1"/>
+      <w:numFmt w:val="bullet"/>
+      <w:lvlText w:val=""/>
+      <w:lvlJc w:val="left"/>
+      <w:pPr>
+        <w:ind w:left="720" w:hanging="360"/>
+      </w:pPr>
+      <w:rPr>
+        <w:rFonts w:ascii="Symbol" w:hAnsi="Symbol" w:hint="default"/>
+      </w:rPr>
+    </w:lvl>
+    <w:lvl w:ilvl="1" w:tplc="04190019" w:tentative="1">
+      <w:start w:val="1"/>
+      <w:numFmt w:val="lowerLetter"/>
+      <w:lvlText w:val="%2."/>
+      <w:lvlJc w:val="left"/>
+      <w:pPr>
+        <w:ind w:left="1440" w:hanging="360"/>
+      </w:pPr>
+    </w:lvl>
+    <w:lvl w:ilvl="2" w:tplc="0419001B" w:tentative="1">
+      <w:start w:val="1"/>
+      <w:numFmt w:val="lowerRoman"/>
+      <w:lvlText w:val="%3."/>
+      <w:lvlJc w:val="right"/>
+      <w:pPr>
+        <w:ind w:left="2160" w:hanging="180"/>
+      </w:pPr>
+    </w:lvl>
+    <w:lvl w:ilvl="3" w:tplc="0419000F" w:tentative="1">
+      <w:start w:val="1"/>
+      <w:numFmt w:val="decimal"/>
+      <w:lvlText w:val="%4."/>
+      <w:lvlJc w:val="left"/>
+      <w:pPr>
+        <w:ind w:left="2880" w:hanging="360"/>
+      </w:pPr>
+    </w:lvl>
+    <w:lvl w:ilvl="4" w:tplc="04190019" w:tentative="1">
+      <w:start w:val="1"/>
+      <w:numFmt w:val="lowerLetter"/>
+      <w:lvlText w:val="%5."/>
+      <w:lvlJc w:val="left"/>
+      <w:pPr>
+        <w:ind w:left="3600" w:hanging="360"/>
+      </w:pPr>
+    </w:lvl>
+    <w:lvl w:ilvl="5" w:tplc="0419001B" w:tentative="1">
+      <w:start w:val="1"/>
+      <w:numFmt w:val="lowerRoman"/>
+      <w:lvlText w:val="%6."/>
+      <w:lvlJc w:val="right"/>
+      <w:pPr>
+        <w:ind w:left="4320" w:hanging="180"/>
+      </w:pPr>
+    </w:lvl>
+    <w:lvl w:ilvl="6" w:tplc="0419000F" w:tentative="1">
+      <w:start w:val="1"/>
+      <w:numFmt w:val="decimal"/>
+      <w:lvlText w:val="%7."/>
+      <w:lvlJc w:val="left"/>
+      <w:pPr>
+        <w:ind w:left="5040" w:hanging="360"/>
+      </w:pPr>
+    </w:lvl>
+    <w:lvl w:ilvl="7" w:tplc="04190019" w:tentative="1">
+      <w:start w:val="1"/>
+      <w:numFmt w:val="lowerLetter"/>
+      <w:lvlText w:val="%8."/>
+      <w:lvlJc w:val="left"/>
+      <w:pPr>
+        <w:ind w:left="5760" w:hanging="360"/>
+      </w:pPr>
+    </w:lvl>
+    <w:lvl w:ilvl="8" w:tplc="0419001B" w:tentative="1">
+      <w:start w:val="1"/>
+      <w:numFmt w:val="lowerRoman"/>
+      <w:lvlText w:val="%9."/>
+      <w:lvlJc w:val="right"/>
+      <w:pPr>
+        <w:ind w:left="6480" w:hanging="180"/>
+      </w:pPr>
+    </w:lvl>
+  </w:abstractNum>
+  <w:num w:numId="1">
+    <w:abstractNumId w:val="2"/>
+  </w:num>
+  <w:num w:numId="2">
+    <w:abstractNumId w:val="1"/>
+  </w:num>
+  <w:num w:numId="3">
+    <w:abstractNumId w:val="0"/>
+  </w:num>
+</w:numbering>
 </file>
 
 <file path=word/styles.xml><?xml version="1.0" encoding="utf-8"?>
@@ -3338,6 +4383,28 @@
       <w:szCs w:val="32"/>
     </w:rPr>
   </w:style>
+  <w:style w:type="paragraph" w:styleId="2">
+    <w:name w:val="heading 2"/>
+    <w:basedOn w:val="a"/>
+    <w:next w:val="a"/>
+    <w:link w:val="20"/>
+    <w:uiPriority w:val="9"/>
+    <w:unhideWhenUsed/>
+    <w:qFormat/>
+    <w:rsid w:val="006F1682"/>
+    <w:pPr>
+      <w:keepNext/>
+      <w:keepLines/>
+      <w:spacing w:before="40" w:after="0"/>
+      <w:outlineLvl w:val="1"/>
+    </w:pPr>
+    <w:rPr>
+      <w:rFonts w:asciiTheme="majorHAnsi" w:eastAsiaTheme="majorEastAsia" w:hAnsiTheme="majorHAnsi" w:cstheme="majorBidi"/>
+      <w:color w:val="2F5496" w:themeColor="accent1" w:themeShade="BF"/>
+      <w:sz w:val="26"/>
+      <w:szCs w:val="26"/>
+    </w:rPr>
+  </w:style>
   <w:style w:type="character" w:default="1" w:styleId="a0">
     <w:name w:val="Default Paragraph Font"/>
     <w:uiPriority w:val="1"/>
@@ -3416,6 +4483,40 @@
       <w:color w:val="2F5496" w:themeColor="accent1" w:themeShade="BF"/>
       <w:sz w:val="32"/>
       <w:szCs w:val="32"/>
+    </w:rPr>
+  </w:style>
+  <w:style w:type="character" w:customStyle="1" w:styleId="20">
+    <w:name w:val="Заголовок 2 Знак"/>
+    <w:basedOn w:val="a0"/>
+    <w:link w:val="2"/>
+    <w:uiPriority w:val="9"/>
+    <w:rsid w:val="006F1682"/>
+    <w:rPr>
+      <w:rFonts w:asciiTheme="majorHAnsi" w:eastAsiaTheme="majorEastAsia" w:hAnsiTheme="majorHAnsi" w:cstheme="majorBidi"/>
+      <w:color w:val="2F5496" w:themeColor="accent1" w:themeShade="BF"/>
+      <w:sz w:val="26"/>
+      <w:szCs w:val="26"/>
+    </w:rPr>
+  </w:style>
+  <w:style w:type="paragraph" w:styleId="a4">
+    <w:name w:val="List Paragraph"/>
+    <w:basedOn w:val="a"/>
+    <w:uiPriority w:val="34"/>
+    <w:qFormat/>
+    <w:rsid w:val="00DD2E8F"/>
+    <w:pPr>
+      <w:ind w:left="720"/>
+      <w:contextualSpacing/>
+    </w:pPr>
+  </w:style>
+  <w:style w:type="character" w:styleId="a5">
+    <w:name w:val="Placeholder Text"/>
+    <w:basedOn w:val="a0"/>
+    <w:uiPriority w:val="99"/>
+    <w:semiHidden/>
+    <w:rsid w:val="00DD2E8F"/>
+    <w:rPr>
+      <w:color w:val="808080"/>
     </w:rPr>
   </w:style>
 </w:styles>

--- a/лаба опд.DOCX
+++ b/лаба опд.DOCX
@@ -3238,7 +3238,7 @@
         <w:pStyle w:val="2"/>
       </w:pPr>
       <w:r>
-        <w:t>Назначение программы и реализуемые ею функции (формулы):</w:t>
+        <w:t>Назначение программы и реализуемые формулы:</w:t>
       </w:r>
     </w:p>
     <w:p>
@@ -3262,14 +3262,20 @@
         </w:numPr>
       </w:pPr>
       <w:r>
-        <w:t xml:space="preserve">Реализуемая функция: </w:t>
+        <w:t xml:space="preserve">Реализуемая </w:t>
+      </w:r>
+      <w:r>
+        <w:t>формула</w:t>
+      </w:r>
+      <w:r>
+        <w:t xml:space="preserve">: </w:t>
       </w:r>
       <m:oMath>
         <m:r>
           <w:rPr>
             <w:rFonts w:ascii="Cambria Math" w:hAnsi="Cambria Math"/>
           </w:rPr>
-          <m:t>b=</m:t>
+          <m:t xml:space="preserve">c+ </m:t>
         </m:r>
         <m:d>
           <m:dPr>
@@ -3288,7 +3294,10 @@
               <m:t xml:space="preserve">e </m:t>
             </m:r>
             <m:r>
-              <m:t>&amp;</m:t>
+              <w:rPr>
+                <w:rFonts w:ascii="Cambria Math" w:hAnsi="Cambria Math"/>
+              </w:rPr>
+              <m:t>∧</m:t>
             </m:r>
             <m:r>
               <w:rPr>
@@ -3300,15 +3309,42 @@
         </m:d>
         <m:r>
           <w:rPr>
-            <w:rFonts w:ascii="Cambria Math" w:hAnsi="Cambria Math"/>
+            <w:rFonts w:ascii="Cambria Math" w:eastAsiaTheme="minorEastAsia" w:hAnsi="Cambria Math"/>
           </w:rPr>
-          <m:t>+c</m:t>
+          <m:t>=</m:t>
+        </m:r>
+        <m:r>
+          <w:rPr>
+            <w:rFonts w:ascii="Cambria Math" w:eastAsiaTheme="minorEastAsia" w:hAnsi="Cambria Math"/>
+            <w:lang w:val="en-US"/>
+          </w:rPr>
+          <m:t>c</m:t>
         </m:r>
         <m:r>
           <w:rPr>
             <w:rFonts w:ascii="Cambria Math" w:eastAsiaTheme="minorEastAsia" w:hAnsi="Cambria Math"/>
           </w:rPr>
-          <m:t>=a+c</m:t>
+          <m:t>+</m:t>
+        </m:r>
+        <m:r>
+          <w:rPr>
+            <w:rFonts w:ascii="Cambria Math" w:eastAsiaTheme="minorEastAsia" w:hAnsi="Cambria Math"/>
+            <w:lang w:val="en-US"/>
+          </w:rPr>
+          <m:t>a</m:t>
+        </m:r>
+        <m:r>
+          <w:rPr>
+            <w:rFonts w:ascii="Cambria Math" w:eastAsiaTheme="minorEastAsia" w:hAnsi="Cambria Math"/>
+          </w:rPr>
+          <m:t>=</m:t>
+        </m:r>
+        <m:r>
+          <w:rPr>
+            <w:rFonts w:ascii="Cambria Math" w:eastAsiaTheme="minorEastAsia" w:hAnsi="Cambria Math"/>
+            <w:lang w:val="en-US"/>
+          </w:rPr>
+          <m:t>b</m:t>
         </m:r>
       </m:oMath>
     </w:p>
@@ -3397,10 +3433,28 @@
         <w:t>e</w:t>
       </w:r>
       <w:r>
-        <w:t xml:space="preserve"> – 16 </w:t>
-      </w:r>
-      <w:r>
-        <w:t>разрядные числа со знаковым старшим битом</w:t>
+        <w:t xml:space="preserve"> – 16</w:t>
+      </w:r>
+      <w:r>
+        <w:t>-</w:t>
+      </w:r>
+      <w:r>
+        <w:t xml:space="preserve">разрядные </w:t>
+      </w:r>
+      <w:r>
+        <w:t xml:space="preserve">двоичные </w:t>
+      </w:r>
+      <w:r>
+        <w:t>числа со знаковым старшим битом</w:t>
+      </w:r>
+      <w:r>
+        <w:t xml:space="preserve"> (15 бит отводится под значимые разряд</w:t>
+      </w:r>
+      <w:r>
+        <w:t xml:space="preserve">ы </w:t>
+      </w:r>
+      <w:r>
+        <w:t>и 1 бит под знак), интерпретируемые как десятичные числа со знаком.</w:t>
       </w:r>
     </w:p>
     <w:p/>
@@ -3453,6 +3507,13 @@
               </w:rPr>
               <m:t>n</m:t>
             </m:r>
+            <m:r>
+              <w:rPr>
+                <w:rFonts w:ascii="Cambria Math" w:hAnsi="Cambria Math"/>
+                <w:lang w:val="en-US"/>
+              </w:rPr>
+              <m:t>-1</m:t>
+            </m:r>
           </m:sup>
         </m:sSup>
         <m:r>
@@ -3461,26 +3522,13 @@
           </w:rPr>
           <m:t xml:space="preserve"> ≤</m:t>
         </m:r>
-        <m:d>
-          <m:dPr>
-            <m:begChr m:val="{"/>
-            <m:endChr m:val="}"/>
-            <m:ctrlPr>
-              <w:rPr>
-                <w:rFonts w:ascii="Cambria Math" w:hAnsi="Cambria Math"/>
-                <w:i/>
-              </w:rPr>
-            </m:ctrlPr>
-          </m:dPr>
-          <m:e>
-            <m:r>
-              <w:rPr>
-                <w:rFonts w:ascii="Cambria Math" w:hAnsi="Cambria Math"/>
-              </w:rPr>
-              <m:t xml:space="preserve"> a, b, c, d, e</m:t>
-            </m:r>
-          </m:e>
-        </m:d>
+        <m:r>
+          <w:rPr>
+            <w:rFonts w:ascii="Cambria Math" w:hAnsi="Cambria Math"/>
+            <w:lang w:val="en-US"/>
+          </w:rPr>
+          <m:t>X</m:t>
+        </m:r>
         <m:r>
           <w:rPr>
             <w:rFonts w:ascii="Cambria Math" w:hAnsi="Cambria Math"/>
@@ -3510,6 +3558,12 @@
                 <w:rFonts w:ascii="Cambria Math" w:hAnsi="Cambria Math"/>
               </w:rPr>
               <m:t>n</m:t>
+            </m:r>
+            <m:r>
+              <w:rPr>
+                <w:rFonts w:ascii="Cambria Math" w:hAnsi="Cambria Math"/>
+              </w:rPr>
+              <m:t>-1</m:t>
             </m:r>
           </m:sup>
         </m:sSup>
@@ -3543,26 +3597,12 @@
           </w:rPr>
           <m:t>-32768 ≤</m:t>
         </m:r>
-        <m:d>
-          <m:dPr>
-            <m:begChr m:val="{"/>
-            <m:endChr m:val="}"/>
-            <m:ctrlPr>
-              <w:rPr>
-                <w:rFonts w:ascii="Cambria Math" w:hAnsi="Cambria Math"/>
-                <w:i/>
-              </w:rPr>
-            </m:ctrlPr>
-          </m:dPr>
-          <m:e>
-            <m:r>
-              <w:rPr>
-                <w:rFonts w:ascii="Cambria Math" w:hAnsi="Cambria Math"/>
-              </w:rPr>
-              <m:t>a, b, c, d, e</m:t>
-            </m:r>
-          </m:e>
-        </m:d>
+        <m:r>
+          <w:rPr>
+            <w:rFonts w:ascii="Cambria Math" w:hAnsi="Cambria Math"/>
+          </w:rPr>
+          <m:t>X</m:t>
+        </m:r>
         <m:r>
           <w:rPr>
             <w:rFonts w:ascii="Cambria Math" w:hAnsi="Cambria Math"/>
@@ -3570,11 +3610,4205 @@
           <m:t>≤32767</m:t>
         </m:r>
       </m:oMath>
+    </w:p>
+    <w:p>
+      <w:pPr>
+        <w:pStyle w:val="a4"/>
+        <w:rPr>
+          <w:i/>
+        </w:rPr>
+      </w:pPr>
+      <w:r>
+        <w:rPr>
+          <w:i/>
+        </w:rPr>
+        <w:t xml:space="preserve">Где </w:t>
+      </w:r>
+      <w:r>
+        <w:rPr>
+          <w:i/>
+          <w:lang w:val="en-US"/>
+        </w:rPr>
+        <w:t>X</w:t>
+      </w:r>
+      <w:r>
+        <w:rPr>
+          <w:i/>
+        </w:rPr>
+        <w:t xml:space="preserve"> </w:t>
+      </w:r>
+      <w:r>
+        <w:rPr>
+          <w:i/>
+        </w:rPr>
+        <w:t xml:space="preserve">принимает значения из множества </w:t>
+      </w:r>
+      <w:r>
+        <w:rPr>
+          <w:i/>
+        </w:rPr>
+        <w:t xml:space="preserve">{ </w:t>
+      </w:r>
+      <w:r>
+        <w:rPr>
+          <w:i/>
+          <w:lang w:val="en-US"/>
+        </w:rPr>
+        <w:t>a</w:t>
+      </w:r>
+      <w:r>
+        <w:rPr>
+          <w:i/>
+        </w:rPr>
+        <w:t xml:space="preserve">, </w:t>
+      </w:r>
+      <w:r>
+        <w:rPr>
+          <w:i/>
+          <w:lang w:val="en-US"/>
+        </w:rPr>
+        <w:t>b</w:t>
+      </w:r>
+      <w:r>
+        <w:rPr>
+          <w:i/>
+        </w:rPr>
+        <w:t xml:space="preserve">, </w:t>
+      </w:r>
+      <w:r>
+        <w:rPr>
+          <w:i/>
+          <w:lang w:val="en-US"/>
+        </w:rPr>
+        <w:t>c</w:t>
+      </w:r>
+      <w:r>
+        <w:rPr>
+          <w:i/>
+        </w:rPr>
+        <w:t xml:space="preserve">, </w:t>
+      </w:r>
+      <w:r>
+        <w:rPr>
+          <w:i/>
+          <w:lang w:val="en-US"/>
+        </w:rPr>
+        <w:t>d</w:t>
+      </w:r>
+      <w:r>
+        <w:rPr>
+          <w:i/>
+        </w:rPr>
+        <w:t xml:space="preserve">, </w:t>
+      </w:r>
+      <w:r>
+        <w:rPr>
+          <w:i/>
+          <w:lang w:val="en-US"/>
+        </w:rPr>
+        <w:t>e</w:t>
+      </w:r>
+      <w:r>
+        <w:rPr>
+          <w:i/>
+        </w:rPr>
+        <w:t>}</w:t>
+      </w:r>
+    </w:p>
+    <w:p>
+      <w:pPr>
+        <w:pStyle w:val="2"/>
+      </w:pPr>
+      <w:r>
+        <w:t>Р</w:t>
+      </w:r>
+      <w:r>
+        <w:t xml:space="preserve">асположение в памяти </w:t>
+      </w:r>
+      <w:r>
+        <w:t>Б</w:t>
+      </w:r>
+      <w:r>
+        <w:t>ЭВМ программы, исходных данных и результатов</w:t>
+      </w:r>
+    </w:p>
+    <w:p>
+      <w:pPr>
+        <w:pStyle w:val="a4"/>
+        <w:numPr>
+          <w:ilvl w:val="0"/>
+          <w:numId w:val="6"/>
+        </w:numPr>
+        <w:rPr>
+          <w:i/>
+          <w:iCs/>
+        </w:rPr>
+      </w:pPr>
+      <w:r>
+        <w:rPr>
+          <w:i/>
+          <w:iCs/>
+        </w:rPr>
+        <w:t>06</w:t>
+      </w:r>
+      <w:r>
+        <w:rPr>
+          <w:i/>
+          <w:iCs/>
+          <w:lang w:val="en-US"/>
+        </w:rPr>
+        <w:t>4</w:t>
+      </w:r>
+      <w:r>
+        <w:rPr>
+          <w:i/>
+          <w:iCs/>
+        </w:rPr>
+        <w:t>,</w:t>
+      </w:r>
+      <w:r>
+        <w:rPr>
+          <w:i/>
+          <w:iCs/>
+          <w:lang w:val="en-US"/>
+        </w:rPr>
+        <w:t xml:space="preserve"> 065, 05B – </w:t>
+      </w:r>
+      <w:r>
+        <w:rPr>
+          <w:i/>
+          <w:iCs/>
+        </w:rPr>
+        <w:t>исходные данные</w:t>
+      </w:r>
+    </w:p>
+    <w:p>
+      <w:pPr>
+        <w:pStyle w:val="a4"/>
+        <w:numPr>
+          <w:ilvl w:val="0"/>
+          <w:numId w:val="6"/>
+        </w:numPr>
+        <w:rPr>
+          <w:i/>
+          <w:iCs/>
+        </w:rPr>
+      </w:pPr>
+      <w:r>
+        <w:rPr>
+          <w:i/>
+          <w:iCs/>
+          <w:lang w:val="en-US"/>
+        </w:rPr>
+        <w:t xml:space="preserve">05C..063 – </w:t>
+      </w:r>
+      <w:r>
+        <w:rPr>
+          <w:i/>
+          <w:iCs/>
+        </w:rPr>
+        <w:t>команды</w:t>
+      </w:r>
+    </w:p>
+    <w:p>
+      <w:pPr>
+        <w:pStyle w:val="a4"/>
+        <w:numPr>
+          <w:ilvl w:val="0"/>
+          <w:numId w:val="6"/>
+        </w:numPr>
+        <w:rPr>
+          <w:i/>
+          <w:iCs/>
+        </w:rPr>
+      </w:pPr>
+      <w:r>
+        <w:rPr>
+          <w:i/>
+          <w:iCs/>
+        </w:rPr>
+        <w:t xml:space="preserve">059 – промежуточное значение </w:t>
+      </w:r>
+      <w:r>
+        <w:rPr>
+          <w:i/>
+          <w:iCs/>
+          <w:lang w:val="en-US"/>
+        </w:rPr>
+        <w:t>b</w:t>
+      </w:r>
+      <w:r>
+        <w:rPr>
+          <w:i/>
+          <w:iCs/>
+        </w:rPr>
+        <w:t xml:space="preserve"> 05</w:t>
+      </w:r>
+      <w:r>
+        <w:rPr>
+          <w:i/>
+          <w:iCs/>
+          <w:lang w:val="en-US"/>
+        </w:rPr>
+        <w:t>A</w:t>
+      </w:r>
+      <w:r>
+        <w:rPr>
+          <w:i/>
+          <w:iCs/>
+        </w:rPr>
+        <w:t xml:space="preserve"> – конечный результат.</w:t>
+      </w:r>
+    </w:p>
+    <w:p>
+      <w:pPr>
+        <w:pStyle w:val="2"/>
+      </w:pPr>
+      <w:r>
+        <w:t>Адреса первой и последней выполняемых команд программы:</w:t>
+      </w:r>
+    </w:p>
+    <w:p>
+      <w:pPr>
+        <w:pStyle w:val="a4"/>
+        <w:numPr>
+          <w:ilvl w:val="0"/>
+          <w:numId w:val="7"/>
+        </w:numPr>
+      </w:pPr>
+      <w:r>
+        <w:t>Адрес первой команды: 05</w:t>
+      </w:r>
+      <w:r>
+        <w:rPr>
+          <w:lang w:val="en-US"/>
+        </w:rPr>
+        <w:t>C</w:t>
+      </w:r>
+    </w:p>
+    <w:p>
+      <w:pPr>
+        <w:pStyle w:val="a4"/>
+        <w:numPr>
+          <w:ilvl w:val="0"/>
+          <w:numId w:val="7"/>
+        </w:numPr>
+      </w:pPr>
+      <w:r>
+        <w:t xml:space="preserve">Адрес последней программы: </w:t>
+      </w:r>
+      <w:r>
+        <w:rPr>
+          <w:lang w:val="en-US"/>
+        </w:rPr>
+        <w:t>063</w:t>
+      </w:r>
+    </w:p>
+    <w:p>
+      <w:pPr>
+        <w:pStyle w:val="1"/>
+        <w:rPr>
+          <w:lang w:val="en-US"/>
+        </w:rPr>
+      </w:pPr>
+      <w:r>
+        <w:t>Трассировка программы</w:t>
+      </w:r>
+      <w:r>
+        <w:rPr>
+          <w:lang w:val="en-US"/>
+        </w:rPr>
+        <w:t>:</w:t>
+      </w:r>
+    </w:p>
+    <w:tbl>
+      <w:tblPr>
+        <w:tblW w:w="11200" w:type="dxa"/>
+        <w:tblInd w:w="-1357" w:type="dxa"/>
+        <w:tblLook w:val="04A0" w:firstRow="1" w:lastRow="0" w:firstColumn="1" w:lastColumn="0" w:noHBand="0" w:noVBand="1"/>
+      </w:tblPr>
+      <w:tblGrid>
+        <w:gridCol w:w="1274"/>
+        <w:gridCol w:w="1046"/>
+        <w:gridCol w:w="629"/>
+        <w:gridCol w:w="794"/>
+        <w:gridCol w:w="615"/>
+        <w:gridCol w:w="770"/>
+        <w:gridCol w:w="589"/>
+        <w:gridCol w:w="817"/>
+        <w:gridCol w:w="770"/>
+        <w:gridCol w:w="836"/>
+        <w:gridCol w:w="1115"/>
+        <w:gridCol w:w="1945"/>
+      </w:tblGrid>
+      <w:tr>
+        <w:trPr>
+          <w:trHeight w:val="840"/>
+        </w:trPr>
+        <w:tc>
+          <w:tcPr>
+            <w:tcW w:w="2320" w:type="dxa"/>
+            <w:gridSpan w:val="2"/>
+            <w:tcBorders>
+              <w:top w:val="single" w:sz="4" w:space="0" w:color="auto"/>
+              <w:left w:val="single" w:sz="4" w:space="0" w:color="auto"/>
+              <w:bottom w:val="single" w:sz="4" w:space="0" w:color="auto"/>
+              <w:right w:val="single" w:sz="4" w:space="0" w:color="auto"/>
+            </w:tcBorders>
+            <w:shd w:val="clear" w:color="auto" w:fill="auto"/>
+            <w:vAlign w:val="center"/>
+            <w:hideMark/>
+          </w:tcPr>
+          <w:p>
+            <w:pPr>
+              <w:spacing w:after="0" w:line="240" w:lineRule="auto"/>
+              <w:rPr>
+                <w:rFonts w:ascii="Calibri" w:eastAsia="Times New Roman" w:hAnsi="Calibri" w:cs="Calibri"/>
+                <w:color w:val="000000"/>
+                <w:lang w:eastAsia="ru-RU"/>
+              </w:rPr>
+            </w:pPr>
+            <w:r>
+              <w:rPr>
+                <w:rFonts w:ascii="Calibri" w:eastAsia="Times New Roman" w:hAnsi="Calibri" w:cs="Calibri"/>
+                <w:color w:val="000000"/>
+                <w:lang w:eastAsia="ru-RU"/>
+              </w:rPr>
+              <w:t>Выполняемая команда</w:t>
+            </w:r>
+          </w:p>
+        </w:tc>
+        <w:tc>
+          <w:tcPr>
+            <w:tcW w:w="5820" w:type="dxa"/>
+            <w:gridSpan w:val="8"/>
+            <w:tcBorders>
+              <w:top w:val="single" w:sz="4" w:space="0" w:color="auto"/>
+              <w:left w:val="nil"/>
+              <w:bottom w:val="single" w:sz="4" w:space="0" w:color="auto"/>
+              <w:right w:val="single" w:sz="4" w:space="0" w:color="auto"/>
+            </w:tcBorders>
+            <w:shd w:val="clear" w:color="auto" w:fill="auto"/>
+            <w:vAlign w:val="center"/>
+            <w:hideMark/>
+          </w:tcPr>
+          <w:p>
+            <w:pPr>
+              <w:spacing w:after="0" w:line="240" w:lineRule="auto"/>
+              <w:rPr>
+                <w:rFonts w:ascii="Calibri" w:eastAsia="Times New Roman" w:hAnsi="Calibri" w:cs="Calibri"/>
+                <w:color w:val="000000"/>
+                <w:lang w:eastAsia="ru-RU"/>
+              </w:rPr>
+            </w:pPr>
+            <w:r>
+              <w:rPr>
+                <w:rFonts w:ascii="Calibri" w:eastAsia="Times New Roman" w:hAnsi="Calibri" w:cs="Calibri"/>
+                <w:color w:val="000000"/>
+                <w:lang w:eastAsia="ru-RU"/>
+              </w:rPr>
+              <w:t>Содержимое регистров процессора после выполнения команды</w:t>
+            </w:r>
+          </w:p>
+        </w:tc>
+        <w:tc>
+          <w:tcPr>
+            <w:tcW w:w="3060" w:type="dxa"/>
+            <w:gridSpan w:val="2"/>
+            <w:tcBorders>
+              <w:top w:val="single" w:sz="4" w:space="0" w:color="auto"/>
+              <w:left w:val="nil"/>
+              <w:bottom w:val="single" w:sz="4" w:space="0" w:color="auto"/>
+              <w:right w:val="single" w:sz="4" w:space="0" w:color="auto"/>
+            </w:tcBorders>
+            <w:shd w:val="clear" w:color="auto" w:fill="auto"/>
+            <w:vAlign w:val="center"/>
+            <w:hideMark/>
+          </w:tcPr>
+          <w:p>
+            <w:pPr>
+              <w:spacing w:after="0" w:line="240" w:lineRule="auto"/>
+              <w:rPr>
+                <w:rFonts w:ascii="Calibri" w:eastAsia="Times New Roman" w:hAnsi="Calibri" w:cs="Calibri"/>
+                <w:color w:val="000000"/>
+                <w:lang w:eastAsia="ru-RU"/>
+              </w:rPr>
+            </w:pPr>
+            <w:r>
+              <w:rPr>
+                <w:rFonts w:ascii="Calibri" w:eastAsia="Times New Roman" w:hAnsi="Calibri" w:cs="Calibri"/>
+                <w:color w:val="000000"/>
+                <w:lang w:eastAsia="ru-RU"/>
+              </w:rPr>
+              <w:t>Ячейка, содержимое которой изменилось после выполнения команды</w:t>
+            </w:r>
+          </w:p>
+        </w:tc>
+      </w:tr>
+      <w:tr>
+        <w:trPr>
+          <w:trHeight w:val="288"/>
+        </w:trPr>
+        <w:tc>
+          <w:tcPr>
+            <w:tcW w:w="1274" w:type="dxa"/>
+            <w:tcBorders>
+              <w:top w:val="nil"/>
+              <w:left w:val="single" w:sz="4" w:space="0" w:color="auto"/>
+              <w:bottom w:val="single" w:sz="4" w:space="0" w:color="auto"/>
+              <w:right w:val="single" w:sz="4" w:space="0" w:color="auto"/>
+            </w:tcBorders>
+            <w:shd w:val="clear" w:color="auto" w:fill="auto"/>
+            <w:noWrap/>
+            <w:vAlign w:val="bottom"/>
+            <w:hideMark/>
+          </w:tcPr>
+          <w:p>
+            <w:pPr>
+              <w:spacing w:after="0" w:line="240" w:lineRule="auto"/>
+              <w:jc w:val="center"/>
+              <w:rPr>
+                <w:rFonts w:ascii="Calibri" w:eastAsia="Times New Roman" w:hAnsi="Calibri" w:cs="Calibri"/>
+                <w:color w:val="000000"/>
+                <w:lang w:eastAsia="ru-RU"/>
+              </w:rPr>
+            </w:pPr>
+            <w:r>
+              <w:rPr>
+                <w:rFonts w:ascii="Calibri" w:eastAsia="Times New Roman" w:hAnsi="Calibri" w:cs="Calibri"/>
+                <w:color w:val="000000"/>
+                <w:lang w:eastAsia="ru-RU"/>
+              </w:rPr>
+              <w:t>Адрес</w:t>
+            </w:r>
+          </w:p>
+        </w:tc>
+        <w:tc>
+          <w:tcPr>
+            <w:tcW w:w="1046" w:type="dxa"/>
+            <w:tcBorders>
+              <w:top w:val="nil"/>
+              <w:left w:val="nil"/>
+              <w:bottom w:val="single" w:sz="4" w:space="0" w:color="auto"/>
+              <w:right w:val="single" w:sz="4" w:space="0" w:color="auto"/>
+            </w:tcBorders>
+            <w:shd w:val="clear" w:color="auto" w:fill="auto"/>
+            <w:noWrap/>
+            <w:vAlign w:val="bottom"/>
+            <w:hideMark/>
+          </w:tcPr>
+          <w:p>
+            <w:pPr>
+              <w:spacing w:after="0" w:line="240" w:lineRule="auto"/>
+              <w:jc w:val="center"/>
+              <w:rPr>
+                <w:rFonts w:ascii="Calibri" w:eastAsia="Times New Roman" w:hAnsi="Calibri" w:cs="Calibri"/>
+                <w:color w:val="000000"/>
+                <w:lang w:eastAsia="ru-RU"/>
+              </w:rPr>
+            </w:pPr>
+            <w:r>
+              <w:rPr>
+                <w:rFonts w:ascii="Calibri" w:eastAsia="Times New Roman" w:hAnsi="Calibri" w:cs="Calibri"/>
+                <w:color w:val="000000"/>
+                <w:lang w:eastAsia="ru-RU"/>
+              </w:rPr>
+              <w:t>Код</w:t>
+            </w:r>
+          </w:p>
+        </w:tc>
+        <w:tc>
+          <w:tcPr>
+            <w:tcW w:w="629" w:type="dxa"/>
+            <w:tcBorders>
+              <w:top w:val="nil"/>
+              <w:left w:val="nil"/>
+              <w:bottom w:val="single" w:sz="4" w:space="0" w:color="auto"/>
+              <w:right w:val="single" w:sz="4" w:space="0" w:color="auto"/>
+            </w:tcBorders>
+            <w:shd w:val="clear" w:color="auto" w:fill="auto"/>
+            <w:noWrap/>
+            <w:vAlign w:val="bottom"/>
+            <w:hideMark/>
+          </w:tcPr>
+          <w:p>
+            <w:pPr>
+              <w:spacing w:after="0" w:line="240" w:lineRule="auto"/>
+              <w:jc w:val="center"/>
+              <w:rPr>
+                <w:rFonts w:ascii="Calibri" w:eastAsia="Times New Roman" w:hAnsi="Calibri" w:cs="Calibri"/>
+                <w:color w:val="000000"/>
+                <w:lang w:eastAsia="ru-RU"/>
+              </w:rPr>
+            </w:pPr>
+            <w:r>
+              <w:rPr>
+                <w:rFonts w:ascii="Calibri" w:eastAsia="Times New Roman" w:hAnsi="Calibri" w:cs="Calibri"/>
+                <w:color w:val="000000"/>
+                <w:lang w:eastAsia="ru-RU"/>
+              </w:rPr>
+              <w:t>IP</w:t>
+            </w:r>
+          </w:p>
+        </w:tc>
+        <w:tc>
+          <w:tcPr>
+            <w:tcW w:w="794" w:type="dxa"/>
+            <w:tcBorders>
+              <w:top w:val="nil"/>
+              <w:left w:val="nil"/>
+              <w:bottom w:val="single" w:sz="4" w:space="0" w:color="auto"/>
+              <w:right w:val="single" w:sz="4" w:space="0" w:color="auto"/>
+            </w:tcBorders>
+            <w:shd w:val="clear" w:color="auto" w:fill="auto"/>
+            <w:noWrap/>
+            <w:vAlign w:val="bottom"/>
+            <w:hideMark/>
+          </w:tcPr>
+          <w:p>
+            <w:pPr>
+              <w:spacing w:after="0" w:line="240" w:lineRule="auto"/>
+              <w:jc w:val="center"/>
+              <w:rPr>
+                <w:rFonts w:ascii="Calibri" w:eastAsia="Times New Roman" w:hAnsi="Calibri" w:cs="Calibri"/>
+                <w:color w:val="000000"/>
+                <w:lang w:eastAsia="ru-RU"/>
+              </w:rPr>
+            </w:pPr>
+            <w:r>
+              <w:rPr>
+                <w:rFonts w:ascii="Calibri" w:eastAsia="Times New Roman" w:hAnsi="Calibri" w:cs="Calibri"/>
+                <w:color w:val="000000"/>
+                <w:lang w:eastAsia="ru-RU"/>
+              </w:rPr>
+              <w:t>CR</w:t>
+            </w:r>
+          </w:p>
+        </w:tc>
+        <w:tc>
+          <w:tcPr>
+            <w:tcW w:w="615" w:type="dxa"/>
+            <w:tcBorders>
+              <w:top w:val="nil"/>
+              <w:left w:val="nil"/>
+              <w:bottom w:val="single" w:sz="4" w:space="0" w:color="auto"/>
+              <w:right w:val="single" w:sz="4" w:space="0" w:color="auto"/>
+            </w:tcBorders>
+            <w:shd w:val="clear" w:color="auto" w:fill="auto"/>
+            <w:noWrap/>
+            <w:vAlign w:val="bottom"/>
+            <w:hideMark/>
+          </w:tcPr>
+          <w:p>
+            <w:pPr>
+              <w:spacing w:after="0" w:line="240" w:lineRule="auto"/>
+              <w:jc w:val="center"/>
+              <w:rPr>
+                <w:rFonts w:ascii="Calibri" w:eastAsia="Times New Roman" w:hAnsi="Calibri" w:cs="Calibri"/>
+                <w:color w:val="000000"/>
+                <w:lang w:eastAsia="ru-RU"/>
+              </w:rPr>
+            </w:pPr>
+            <w:r>
+              <w:rPr>
+                <w:rFonts w:ascii="Calibri" w:eastAsia="Times New Roman" w:hAnsi="Calibri" w:cs="Calibri"/>
+                <w:color w:val="000000"/>
+                <w:lang w:eastAsia="ru-RU"/>
+              </w:rPr>
+              <w:t>AR</w:t>
+            </w:r>
+          </w:p>
+        </w:tc>
+        <w:tc>
+          <w:tcPr>
+            <w:tcW w:w="770" w:type="dxa"/>
+            <w:tcBorders>
+              <w:top w:val="nil"/>
+              <w:left w:val="nil"/>
+              <w:bottom w:val="single" w:sz="4" w:space="0" w:color="auto"/>
+              <w:right w:val="single" w:sz="4" w:space="0" w:color="auto"/>
+            </w:tcBorders>
+            <w:shd w:val="clear" w:color="auto" w:fill="auto"/>
+            <w:noWrap/>
+            <w:vAlign w:val="bottom"/>
+            <w:hideMark/>
+          </w:tcPr>
+          <w:p>
+            <w:pPr>
+              <w:spacing w:after="0" w:line="240" w:lineRule="auto"/>
+              <w:jc w:val="center"/>
+              <w:rPr>
+                <w:rFonts w:ascii="Calibri" w:eastAsia="Times New Roman" w:hAnsi="Calibri" w:cs="Calibri"/>
+                <w:color w:val="000000"/>
+                <w:lang w:eastAsia="ru-RU"/>
+              </w:rPr>
+            </w:pPr>
+            <w:r>
+              <w:rPr>
+                <w:rFonts w:ascii="Calibri" w:eastAsia="Times New Roman" w:hAnsi="Calibri" w:cs="Calibri"/>
+                <w:color w:val="000000"/>
+                <w:lang w:eastAsia="ru-RU"/>
+              </w:rPr>
+              <w:t>DR</w:t>
+            </w:r>
+          </w:p>
+        </w:tc>
+        <w:tc>
+          <w:tcPr>
+            <w:tcW w:w="589" w:type="dxa"/>
+            <w:tcBorders>
+              <w:top w:val="nil"/>
+              <w:left w:val="nil"/>
+              <w:bottom w:val="single" w:sz="4" w:space="0" w:color="auto"/>
+              <w:right w:val="single" w:sz="4" w:space="0" w:color="auto"/>
+            </w:tcBorders>
+            <w:shd w:val="clear" w:color="auto" w:fill="auto"/>
+            <w:noWrap/>
+            <w:vAlign w:val="bottom"/>
+            <w:hideMark/>
+          </w:tcPr>
+          <w:p>
+            <w:pPr>
+              <w:spacing w:after="0" w:line="240" w:lineRule="auto"/>
+              <w:jc w:val="center"/>
+              <w:rPr>
+                <w:rFonts w:ascii="Calibri" w:eastAsia="Times New Roman" w:hAnsi="Calibri" w:cs="Calibri"/>
+                <w:color w:val="000000"/>
+                <w:lang w:eastAsia="ru-RU"/>
+              </w:rPr>
+            </w:pPr>
+            <w:r>
+              <w:rPr>
+                <w:rFonts w:ascii="Calibri" w:eastAsia="Times New Roman" w:hAnsi="Calibri" w:cs="Calibri"/>
+                <w:color w:val="000000"/>
+                <w:lang w:eastAsia="ru-RU"/>
+              </w:rPr>
+              <w:t>SP</w:t>
+            </w:r>
+          </w:p>
+        </w:tc>
+        <w:tc>
+          <w:tcPr>
+            <w:tcW w:w="817" w:type="dxa"/>
+            <w:tcBorders>
+              <w:top w:val="nil"/>
+              <w:left w:val="nil"/>
+              <w:bottom w:val="single" w:sz="4" w:space="0" w:color="auto"/>
+              <w:right w:val="single" w:sz="4" w:space="0" w:color="auto"/>
+            </w:tcBorders>
+            <w:shd w:val="clear" w:color="auto" w:fill="auto"/>
+            <w:noWrap/>
+            <w:vAlign w:val="bottom"/>
+            <w:hideMark/>
+          </w:tcPr>
+          <w:p>
+            <w:pPr>
+              <w:spacing w:after="0" w:line="240" w:lineRule="auto"/>
+              <w:jc w:val="center"/>
+              <w:rPr>
+                <w:rFonts w:ascii="Calibri" w:eastAsia="Times New Roman" w:hAnsi="Calibri" w:cs="Calibri"/>
+                <w:color w:val="000000"/>
+                <w:lang w:eastAsia="ru-RU"/>
+              </w:rPr>
+            </w:pPr>
+            <w:r>
+              <w:rPr>
+                <w:rFonts w:ascii="Calibri" w:eastAsia="Times New Roman" w:hAnsi="Calibri" w:cs="Calibri"/>
+                <w:color w:val="000000"/>
+                <w:lang w:eastAsia="ru-RU"/>
+              </w:rPr>
+              <w:t>BR</w:t>
+            </w:r>
+          </w:p>
+        </w:tc>
+        <w:tc>
+          <w:tcPr>
+            <w:tcW w:w="770" w:type="dxa"/>
+            <w:tcBorders>
+              <w:top w:val="nil"/>
+              <w:left w:val="nil"/>
+              <w:bottom w:val="single" w:sz="4" w:space="0" w:color="auto"/>
+              <w:right w:val="single" w:sz="4" w:space="0" w:color="auto"/>
+            </w:tcBorders>
+            <w:shd w:val="clear" w:color="auto" w:fill="auto"/>
+            <w:noWrap/>
+            <w:vAlign w:val="bottom"/>
+            <w:hideMark/>
+          </w:tcPr>
+          <w:p>
+            <w:pPr>
+              <w:spacing w:after="0" w:line="240" w:lineRule="auto"/>
+              <w:jc w:val="center"/>
+              <w:rPr>
+                <w:rFonts w:ascii="Calibri" w:eastAsia="Times New Roman" w:hAnsi="Calibri" w:cs="Calibri"/>
+                <w:color w:val="000000"/>
+                <w:lang w:eastAsia="ru-RU"/>
+              </w:rPr>
+            </w:pPr>
+            <w:r>
+              <w:rPr>
+                <w:rFonts w:ascii="Calibri" w:eastAsia="Times New Roman" w:hAnsi="Calibri" w:cs="Calibri"/>
+                <w:color w:val="000000"/>
+                <w:lang w:eastAsia="ru-RU"/>
+              </w:rPr>
+              <w:t>AC</w:t>
+            </w:r>
+          </w:p>
+        </w:tc>
+        <w:tc>
+          <w:tcPr>
+            <w:tcW w:w="836" w:type="dxa"/>
+            <w:tcBorders>
+              <w:top w:val="nil"/>
+              <w:left w:val="nil"/>
+              <w:bottom w:val="single" w:sz="4" w:space="0" w:color="auto"/>
+              <w:right w:val="single" w:sz="4" w:space="0" w:color="auto"/>
+            </w:tcBorders>
+            <w:shd w:val="clear" w:color="auto" w:fill="auto"/>
+            <w:noWrap/>
+            <w:vAlign w:val="bottom"/>
+            <w:hideMark/>
+          </w:tcPr>
+          <w:p>
+            <w:pPr>
+              <w:spacing w:after="0" w:line="240" w:lineRule="auto"/>
+              <w:jc w:val="center"/>
+              <w:rPr>
+                <w:rFonts w:ascii="Calibri" w:eastAsia="Times New Roman" w:hAnsi="Calibri" w:cs="Calibri"/>
+                <w:color w:val="000000"/>
+                <w:lang w:eastAsia="ru-RU"/>
+              </w:rPr>
+            </w:pPr>
+            <w:r>
+              <w:rPr>
+                <w:rFonts w:ascii="Calibri" w:eastAsia="Times New Roman" w:hAnsi="Calibri" w:cs="Calibri"/>
+                <w:color w:val="000000"/>
+                <w:lang w:eastAsia="ru-RU"/>
+              </w:rPr>
+              <w:t>NZVC</w:t>
+            </w:r>
+          </w:p>
+        </w:tc>
+        <w:tc>
+          <w:tcPr>
+            <w:tcW w:w="1115" w:type="dxa"/>
+            <w:tcBorders>
+              <w:top w:val="nil"/>
+              <w:left w:val="nil"/>
+              <w:bottom w:val="single" w:sz="4" w:space="0" w:color="auto"/>
+              <w:right w:val="single" w:sz="4" w:space="0" w:color="auto"/>
+            </w:tcBorders>
+            <w:shd w:val="clear" w:color="auto" w:fill="auto"/>
+            <w:noWrap/>
+            <w:vAlign w:val="bottom"/>
+            <w:hideMark/>
+          </w:tcPr>
+          <w:p>
+            <w:pPr>
+              <w:spacing w:after="0" w:line="240" w:lineRule="auto"/>
+              <w:jc w:val="center"/>
+              <w:rPr>
+                <w:rFonts w:ascii="Calibri" w:eastAsia="Times New Roman" w:hAnsi="Calibri" w:cs="Calibri"/>
+                <w:color w:val="000000"/>
+                <w:lang w:eastAsia="ru-RU"/>
+              </w:rPr>
+            </w:pPr>
+            <w:r>
+              <w:rPr>
+                <w:rFonts w:ascii="Calibri" w:eastAsia="Times New Roman" w:hAnsi="Calibri" w:cs="Calibri"/>
+                <w:color w:val="000000"/>
+                <w:lang w:eastAsia="ru-RU"/>
+              </w:rPr>
+              <w:t xml:space="preserve">Адрес </w:t>
+            </w:r>
+          </w:p>
+        </w:tc>
+        <w:tc>
+          <w:tcPr>
+            <w:tcW w:w="1945" w:type="dxa"/>
+            <w:tcBorders>
+              <w:top w:val="nil"/>
+              <w:left w:val="nil"/>
+              <w:bottom w:val="single" w:sz="4" w:space="0" w:color="auto"/>
+              <w:right w:val="single" w:sz="4" w:space="0" w:color="auto"/>
+            </w:tcBorders>
+            <w:shd w:val="clear" w:color="auto" w:fill="auto"/>
+            <w:noWrap/>
+            <w:vAlign w:val="bottom"/>
+            <w:hideMark/>
+          </w:tcPr>
+          <w:p>
+            <w:pPr>
+              <w:spacing w:after="0" w:line="240" w:lineRule="auto"/>
+              <w:jc w:val="center"/>
+              <w:rPr>
+                <w:rFonts w:ascii="Calibri" w:eastAsia="Times New Roman" w:hAnsi="Calibri" w:cs="Calibri"/>
+                <w:color w:val="000000"/>
+                <w:lang w:eastAsia="ru-RU"/>
+              </w:rPr>
+            </w:pPr>
+            <w:r>
+              <w:rPr>
+                <w:rFonts w:ascii="Calibri" w:eastAsia="Times New Roman" w:hAnsi="Calibri" w:cs="Calibri"/>
+                <w:color w:val="000000"/>
+                <w:lang w:eastAsia="ru-RU"/>
+              </w:rPr>
+              <w:t>Новый код</w:t>
+            </w:r>
+          </w:p>
+        </w:tc>
+      </w:tr>
+      <w:tr>
+        <w:trPr>
+          <w:trHeight w:val="288"/>
+        </w:trPr>
+        <w:tc>
+          <w:tcPr>
+            <w:tcW w:w="1274" w:type="dxa"/>
+            <w:tcBorders>
+              <w:top w:val="nil"/>
+              <w:left w:val="single" w:sz="4" w:space="0" w:color="auto"/>
+              <w:bottom w:val="single" w:sz="4" w:space="0" w:color="auto"/>
+              <w:right w:val="single" w:sz="4" w:space="0" w:color="auto"/>
+            </w:tcBorders>
+            <w:shd w:val="clear" w:color="auto" w:fill="auto"/>
+            <w:noWrap/>
+            <w:vAlign w:val="bottom"/>
+            <w:hideMark/>
+          </w:tcPr>
+          <w:p>
+            <w:pPr>
+              <w:spacing w:after="0" w:line="240" w:lineRule="auto"/>
+              <w:jc w:val="center"/>
+              <w:rPr>
+                <w:rFonts w:ascii="Calibri" w:eastAsia="Times New Roman" w:hAnsi="Calibri" w:cs="Calibri"/>
+                <w:color w:val="000000"/>
+                <w:lang w:eastAsia="ru-RU"/>
+              </w:rPr>
+            </w:pPr>
+            <w:r>
+              <w:rPr>
+                <w:rFonts w:ascii="Calibri" w:eastAsia="Times New Roman" w:hAnsi="Calibri" w:cs="Calibri"/>
+                <w:color w:val="000000"/>
+                <w:lang w:eastAsia="ru-RU"/>
+              </w:rPr>
+              <w:t>05С</w:t>
+            </w:r>
+          </w:p>
+        </w:tc>
+        <w:tc>
+          <w:tcPr>
+            <w:tcW w:w="1046" w:type="dxa"/>
+            <w:tcBorders>
+              <w:top w:val="nil"/>
+              <w:left w:val="nil"/>
+              <w:bottom w:val="single" w:sz="4" w:space="0" w:color="auto"/>
+              <w:right w:val="single" w:sz="4" w:space="0" w:color="auto"/>
+            </w:tcBorders>
+            <w:shd w:val="clear" w:color="auto" w:fill="auto"/>
+            <w:noWrap/>
+            <w:vAlign w:val="bottom"/>
+            <w:hideMark/>
+          </w:tcPr>
+          <w:p>
+            <w:pPr>
+              <w:spacing w:after="0" w:line="240" w:lineRule="auto"/>
+              <w:jc w:val="center"/>
+              <w:rPr>
+                <w:rFonts w:ascii="Calibri" w:eastAsia="Times New Roman" w:hAnsi="Calibri" w:cs="Calibri"/>
+                <w:color w:val="000000"/>
+                <w:lang w:eastAsia="ru-RU"/>
+              </w:rPr>
+            </w:pPr>
+            <w:r>
+              <w:rPr>
+                <w:rFonts w:ascii="Calibri" w:eastAsia="Times New Roman" w:hAnsi="Calibri" w:cs="Calibri"/>
+                <w:color w:val="000000"/>
+                <w:lang w:eastAsia="ru-RU"/>
+              </w:rPr>
+              <w:t>A065</w:t>
+            </w:r>
+          </w:p>
+        </w:tc>
+        <w:tc>
+          <w:tcPr>
+            <w:tcW w:w="629" w:type="dxa"/>
+            <w:tcBorders>
+              <w:top w:val="nil"/>
+              <w:left w:val="nil"/>
+              <w:bottom w:val="single" w:sz="4" w:space="0" w:color="auto"/>
+              <w:right w:val="single" w:sz="4" w:space="0" w:color="auto"/>
+            </w:tcBorders>
+            <w:shd w:val="clear" w:color="auto" w:fill="auto"/>
+            <w:noWrap/>
+            <w:vAlign w:val="bottom"/>
+            <w:hideMark/>
+          </w:tcPr>
+          <w:p>
+            <w:pPr>
+              <w:spacing w:after="0" w:line="240" w:lineRule="auto"/>
+              <w:jc w:val="center"/>
+              <w:rPr>
+                <w:rFonts w:ascii="Calibri" w:eastAsia="Times New Roman" w:hAnsi="Calibri" w:cs="Calibri"/>
+                <w:color w:val="000000"/>
+                <w:lang w:eastAsia="ru-RU"/>
+              </w:rPr>
+            </w:pPr>
+            <w:r>
+              <w:rPr>
+                <w:rFonts w:ascii="Calibri" w:eastAsia="Times New Roman" w:hAnsi="Calibri" w:cs="Calibri"/>
+                <w:color w:val="000000"/>
+                <w:lang w:eastAsia="ru-RU"/>
+              </w:rPr>
+              <w:t>05D</w:t>
+            </w:r>
+          </w:p>
+        </w:tc>
+        <w:tc>
+          <w:tcPr>
+            <w:tcW w:w="794" w:type="dxa"/>
+            <w:tcBorders>
+              <w:top w:val="nil"/>
+              <w:left w:val="nil"/>
+              <w:bottom w:val="single" w:sz="4" w:space="0" w:color="auto"/>
+              <w:right w:val="single" w:sz="4" w:space="0" w:color="auto"/>
+            </w:tcBorders>
+            <w:shd w:val="clear" w:color="auto" w:fill="auto"/>
+            <w:noWrap/>
+            <w:vAlign w:val="bottom"/>
+            <w:hideMark/>
+          </w:tcPr>
+          <w:p>
+            <w:pPr>
+              <w:spacing w:after="0" w:line="240" w:lineRule="auto"/>
+              <w:jc w:val="center"/>
+              <w:rPr>
+                <w:rFonts w:ascii="Calibri" w:eastAsia="Times New Roman" w:hAnsi="Calibri" w:cs="Calibri"/>
+                <w:color w:val="000000"/>
+                <w:lang w:eastAsia="ru-RU"/>
+              </w:rPr>
+            </w:pPr>
+            <w:r>
+              <w:rPr>
+                <w:rFonts w:ascii="Calibri" w:eastAsia="Times New Roman" w:hAnsi="Calibri" w:cs="Calibri"/>
+                <w:color w:val="000000"/>
+                <w:lang w:eastAsia="ru-RU"/>
+              </w:rPr>
+              <w:t>A065</w:t>
+            </w:r>
+          </w:p>
+        </w:tc>
+        <w:tc>
+          <w:tcPr>
+            <w:tcW w:w="615" w:type="dxa"/>
+            <w:tcBorders>
+              <w:top w:val="nil"/>
+              <w:left w:val="nil"/>
+              <w:bottom w:val="single" w:sz="4" w:space="0" w:color="auto"/>
+              <w:right w:val="single" w:sz="4" w:space="0" w:color="auto"/>
+            </w:tcBorders>
+            <w:shd w:val="clear" w:color="auto" w:fill="auto"/>
+            <w:noWrap/>
+            <w:vAlign w:val="bottom"/>
+            <w:hideMark/>
+          </w:tcPr>
+          <w:p>
+            <w:pPr>
+              <w:spacing w:after="0" w:line="240" w:lineRule="auto"/>
+              <w:jc w:val="center"/>
+              <w:rPr>
+                <w:rFonts w:ascii="Calibri" w:eastAsia="Times New Roman" w:hAnsi="Calibri" w:cs="Calibri"/>
+                <w:color w:val="000000"/>
+                <w:lang w:eastAsia="ru-RU"/>
+              </w:rPr>
+            </w:pPr>
+            <w:r>
+              <w:rPr>
+                <w:rFonts w:ascii="Calibri" w:eastAsia="Times New Roman" w:hAnsi="Calibri" w:cs="Calibri"/>
+                <w:color w:val="000000"/>
+                <w:lang w:eastAsia="ru-RU"/>
+              </w:rPr>
+              <w:t>065</w:t>
+            </w:r>
+          </w:p>
+        </w:tc>
+        <w:tc>
+          <w:tcPr>
+            <w:tcW w:w="770" w:type="dxa"/>
+            <w:tcBorders>
+              <w:top w:val="nil"/>
+              <w:left w:val="nil"/>
+              <w:bottom w:val="single" w:sz="4" w:space="0" w:color="auto"/>
+              <w:right w:val="single" w:sz="4" w:space="0" w:color="auto"/>
+            </w:tcBorders>
+            <w:shd w:val="clear" w:color="auto" w:fill="auto"/>
+            <w:noWrap/>
+            <w:vAlign w:val="bottom"/>
+            <w:hideMark/>
+          </w:tcPr>
+          <w:p>
+            <w:pPr>
+              <w:spacing w:after="0" w:line="240" w:lineRule="auto"/>
+              <w:jc w:val="center"/>
+              <w:rPr>
+                <w:rFonts w:ascii="Calibri" w:eastAsia="Times New Roman" w:hAnsi="Calibri" w:cs="Calibri"/>
+                <w:color w:val="000000"/>
+                <w:lang w:eastAsia="ru-RU"/>
+              </w:rPr>
+            </w:pPr>
+            <w:r>
+              <w:rPr>
+                <w:rFonts w:ascii="Calibri" w:eastAsia="Times New Roman" w:hAnsi="Calibri" w:cs="Calibri"/>
+                <w:color w:val="000000"/>
+                <w:lang w:eastAsia="ru-RU"/>
+              </w:rPr>
+              <w:t>4059</w:t>
+            </w:r>
+          </w:p>
+        </w:tc>
+        <w:tc>
+          <w:tcPr>
+            <w:tcW w:w="589" w:type="dxa"/>
+            <w:tcBorders>
+              <w:top w:val="nil"/>
+              <w:left w:val="nil"/>
+              <w:bottom w:val="single" w:sz="4" w:space="0" w:color="auto"/>
+              <w:right w:val="single" w:sz="4" w:space="0" w:color="auto"/>
+            </w:tcBorders>
+            <w:shd w:val="clear" w:color="auto" w:fill="auto"/>
+            <w:noWrap/>
+            <w:vAlign w:val="bottom"/>
+            <w:hideMark/>
+          </w:tcPr>
+          <w:p>
+            <w:pPr>
+              <w:spacing w:after="0" w:line="240" w:lineRule="auto"/>
+              <w:jc w:val="center"/>
+              <w:rPr>
+                <w:rFonts w:ascii="Calibri" w:eastAsia="Times New Roman" w:hAnsi="Calibri" w:cs="Calibri"/>
+                <w:color w:val="000000"/>
+                <w:lang w:eastAsia="ru-RU"/>
+              </w:rPr>
+            </w:pPr>
+            <w:r>
+              <w:rPr>
+                <w:rFonts w:ascii="Calibri" w:eastAsia="Times New Roman" w:hAnsi="Calibri" w:cs="Calibri"/>
+                <w:color w:val="000000"/>
+                <w:lang w:eastAsia="ru-RU"/>
+              </w:rPr>
+              <w:t>000</w:t>
+            </w:r>
+          </w:p>
+        </w:tc>
+        <w:tc>
+          <w:tcPr>
+            <w:tcW w:w="817" w:type="dxa"/>
+            <w:tcBorders>
+              <w:top w:val="nil"/>
+              <w:left w:val="nil"/>
+              <w:bottom w:val="single" w:sz="4" w:space="0" w:color="auto"/>
+              <w:right w:val="single" w:sz="4" w:space="0" w:color="auto"/>
+            </w:tcBorders>
+            <w:shd w:val="clear" w:color="auto" w:fill="auto"/>
+            <w:noWrap/>
+            <w:vAlign w:val="bottom"/>
+            <w:hideMark/>
+          </w:tcPr>
+          <w:p>
+            <w:pPr>
+              <w:spacing w:after="0" w:line="240" w:lineRule="auto"/>
+              <w:jc w:val="center"/>
+              <w:rPr>
+                <w:rFonts w:ascii="Calibri" w:eastAsia="Times New Roman" w:hAnsi="Calibri" w:cs="Calibri"/>
+                <w:color w:val="000000"/>
+                <w:lang w:eastAsia="ru-RU"/>
+              </w:rPr>
+            </w:pPr>
+            <w:r>
+              <w:rPr>
+                <w:rFonts w:ascii="Calibri" w:eastAsia="Times New Roman" w:hAnsi="Calibri" w:cs="Calibri"/>
+                <w:color w:val="000000"/>
+                <w:lang w:eastAsia="ru-RU"/>
+              </w:rPr>
+              <w:t>005C</w:t>
+            </w:r>
+          </w:p>
+        </w:tc>
+        <w:tc>
+          <w:tcPr>
+            <w:tcW w:w="770" w:type="dxa"/>
+            <w:tcBorders>
+              <w:top w:val="nil"/>
+              <w:left w:val="nil"/>
+              <w:bottom w:val="single" w:sz="4" w:space="0" w:color="auto"/>
+              <w:right w:val="single" w:sz="4" w:space="0" w:color="auto"/>
+            </w:tcBorders>
+            <w:shd w:val="clear" w:color="auto" w:fill="auto"/>
+            <w:noWrap/>
+            <w:vAlign w:val="bottom"/>
+            <w:hideMark/>
+          </w:tcPr>
+          <w:p>
+            <w:pPr>
+              <w:spacing w:after="0" w:line="240" w:lineRule="auto"/>
+              <w:jc w:val="center"/>
+              <w:rPr>
+                <w:rFonts w:ascii="Calibri" w:eastAsia="Times New Roman" w:hAnsi="Calibri" w:cs="Calibri"/>
+                <w:color w:val="000000"/>
+                <w:lang w:eastAsia="ru-RU"/>
+              </w:rPr>
+            </w:pPr>
+            <w:r>
+              <w:rPr>
+                <w:rFonts w:ascii="Calibri" w:eastAsia="Times New Roman" w:hAnsi="Calibri" w:cs="Calibri"/>
+                <w:color w:val="000000"/>
+                <w:lang w:eastAsia="ru-RU"/>
+              </w:rPr>
+              <w:t>4059</w:t>
+            </w:r>
+          </w:p>
+        </w:tc>
+        <w:tc>
+          <w:tcPr>
+            <w:tcW w:w="836" w:type="dxa"/>
+            <w:tcBorders>
+              <w:top w:val="nil"/>
+              <w:left w:val="nil"/>
+              <w:bottom w:val="single" w:sz="4" w:space="0" w:color="auto"/>
+              <w:right w:val="single" w:sz="4" w:space="0" w:color="auto"/>
+            </w:tcBorders>
+            <w:shd w:val="clear" w:color="auto" w:fill="auto"/>
+            <w:noWrap/>
+            <w:vAlign w:val="bottom"/>
+            <w:hideMark/>
+          </w:tcPr>
+          <w:p>
+            <w:pPr>
+              <w:spacing w:after="0" w:line="240" w:lineRule="auto"/>
+              <w:jc w:val="center"/>
+              <w:rPr>
+                <w:rFonts w:ascii="Calibri" w:eastAsia="Times New Roman" w:hAnsi="Calibri" w:cs="Calibri"/>
+                <w:color w:val="000000"/>
+                <w:lang w:eastAsia="ru-RU"/>
+              </w:rPr>
+            </w:pPr>
+            <w:r>
+              <w:rPr>
+                <w:rFonts w:ascii="Calibri" w:eastAsia="Times New Roman" w:hAnsi="Calibri" w:cs="Calibri"/>
+                <w:color w:val="000000"/>
+                <w:lang w:eastAsia="ru-RU"/>
+              </w:rPr>
+              <w:t>0000</w:t>
+            </w:r>
+          </w:p>
+        </w:tc>
+        <w:tc>
+          <w:tcPr>
+            <w:tcW w:w="1115" w:type="dxa"/>
+            <w:tcBorders>
+              <w:top w:val="nil"/>
+              <w:left w:val="nil"/>
+              <w:bottom w:val="single" w:sz="4" w:space="0" w:color="auto"/>
+              <w:right w:val="single" w:sz="4" w:space="0" w:color="auto"/>
+            </w:tcBorders>
+            <w:shd w:val="clear" w:color="auto" w:fill="auto"/>
+            <w:noWrap/>
+            <w:vAlign w:val="bottom"/>
+            <w:hideMark/>
+          </w:tcPr>
+          <w:p>
+            <w:pPr>
+              <w:spacing w:after="0" w:line="240" w:lineRule="auto"/>
+              <w:jc w:val="center"/>
+              <w:rPr>
+                <w:rFonts w:ascii="Calibri" w:eastAsia="Times New Roman" w:hAnsi="Calibri" w:cs="Calibri"/>
+                <w:color w:val="000000"/>
+                <w:lang w:eastAsia="ru-RU"/>
+              </w:rPr>
+            </w:pPr>
+            <w:r>
+              <w:rPr>
+                <w:rFonts w:ascii="Calibri" w:eastAsia="Times New Roman" w:hAnsi="Calibri" w:cs="Calibri"/>
+                <w:color w:val="000000"/>
+                <w:lang w:eastAsia="ru-RU"/>
+              </w:rPr>
+              <w:t>-</w:t>
+            </w:r>
+          </w:p>
+        </w:tc>
+        <w:tc>
+          <w:tcPr>
+            <w:tcW w:w="1945" w:type="dxa"/>
+            <w:tcBorders>
+              <w:top w:val="nil"/>
+              <w:left w:val="nil"/>
+              <w:bottom w:val="single" w:sz="4" w:space="0" w:color="auto"/>
+              <w:right w:val="single" w:sz="4" w:space="0" w:color="auto"/>
+            </w:tcBorders>
+            <w:shd w:val="clear" w:color="auto" w:fill="auto"/>
+            <w:noWrap/>
+            <w:vAlign w:val="bottom"/>
+            <w:hideMark/>
+          </w:tcPr>
+          <w:p>
+            <w:pPr>
+              <w:spacing w:after="0" w:line="240" w:lineRule="auto"/>
+              <w:jc w:val="center"/>
+              <w:rPr>
+                <w:rFonts w:ascii="Calibri" w:eastAsia="Times New Roman" w:hAnsi="Calibri" w:cs="Calibri"/>
+                <w:color w:val="000000"/>
+                <w:lang w:eastAsia="ru-RU"/>
+              </w:rPr>
+            </w:pPr>
+            <w:r>
+              <w:rPr>
+                <w:rFonts w:ascii="Calibri" w:eastAsia="Times New Roman" w:hAnsi="Calibri" w:cs="Calibri"/>
+                <w:color w:val="000000"/>
+                <w:lang w:eastAsia="ru-RU"/>
+              </w:rPr>
+              <w:t>-</w:t>
+            </w:r>
+          </w:p>
+        </w:tc>
+      </w:tr>
+      <w:tr>
+        <w:trPr>
+          <w:trHeight w:val="288"/>
+        </w:trPr>
+        <w:tc>
+          <w:tcPr>
+            <w:tcW w:w="1274" w:type="dxa"/>
+            <w:tcBorders>
+              <w:top w:val="nil"/>
+              <w:left w:val="single" w:sz="4" w:space="0" w:color="auto"/>
+              <w:bottom w:val="single" w:sz="4" w:space="0" w:color="auto"/>
+              <w:right w:val="single" w:sz="4" w:space="0" w:color="auto"/>
+            </w:tcBorders>
+            <w:shd w:val="clear" w:color="auto" w:fill="auto"/>
+            <w:noWrap/>
+            <w:vAlign w:val="bottom"/>
+            <w:hideMark/>
+          </w:tcPr>
+          <w:p>
+            <w:pPr>
+              <w:spacing w:after="0" w:line="240" w:lineRule="auto"/>
+              <w:jc w:val="center"/>
+              <w:rPr>
+                <w:rFonts w:ascii="Calibri" w:eastAsia="Times New Roman" w:hAnsi="Calibri" w:cs="Calibri"/>
+                <w:color w:val="000000"/>
+                <w:lang w:eastAsia="ru-RU"/>
+              </w:rPr>
+            </w:pPr>
+            <w:r>
+              <w:rPr>
+                <w:rFonts w:ascii="Calibri" w:eastAsia="Times New Roman" w:hAnsi="Calibri" w:cs="Calibri"/>
+                <w:color w:val="000000"/>
+                <w:lang w:eastAsia="ru-RU"/>
+              </w:rPr>
+              <w:t>05D</w:t>
+            </w:r>
+          </w:p>
+        </w:tc>
+        <w:tc>
+          <w:tcPr>
+            <w:tcW w:w="1046" w:type="dxa"/>
+            <w:tcBorders>
+              <w:top w:val="nil"/>
+              <w:left w:val="nil"/>
+              <w:bottom w:val="single" w:sz="4" w:space="0" w:color="auto"/>
+              <w:right w:val="single" w:sz="4" w:space="0" w:color="auto"/>
+            </w:tcBorders>
+            <w:shd w:val="clear" w:color="auto" w:fill="auto"/>
+            <w:noWrap/>
+            <w:vAlign w:val="bottom"/>
+            <w:hideMark/>
+          </w:tcPr>
+          <w:p>
+            <w:pPr>
+              <w:spacing w:after="0" w:line="240" w:lineRule="auto"/>
+              <w:jc w:val="center"/>
+              <w:rPr>
+                <w:rFonts w:ascii="Calibri" w:eastAsia="Times New Roman" w:hAnsi="Calibri" w:cs="Calibri"/>
+                <w:color w:val="000000"/>
+                <w:lang w:eastAsia="ru-RU"/>
+              </w:rPr>
+            </w:pPr>
+            <w:r>
+              <w:rPr>
+                <w:rFonts w:ascii="Calibri" w:eastAsia="Times New Roman" w:hAnsi="Calibri" w:cs="Calibri"/>
+                <w:color w:val="000000"/>
+                <w:lang w:eastAsia="ru-RU"/>
+              </w:rPr>
+              <w:t>3064</w:t>
+            </w:r>
+          </w:p>
+        </w:tc>
+        <w:tc>
+          <w:tcPr>
+            <w:tcW w:w="629" w:type="dxa"/>
+            <w:tcBorders>
+              <w:top w:val="nil"/>
+              <w:left w:val="nil"/>
+              <w:bottom w:val="single" w:sz="4" w:space="0" w:color="auto"/>
+              <w:right w:val="single" w:sz="4" w:space="0" w:color="auto"/>
+            </w:tcBorders>
+            <w:shd w:val="clear" w:color="auto" w:fill="auto"/>
+            <w:noWrap/>
+            <w:vAlign w:val="bottom"/>
+            <w:hideMark/>
+          </w:tcPr>
+          <w:p>
+            <w:pPr>
+              <w:spacing w:after="0" w:line="240" w:lineRule="auto"/>
+              <w:jc w:val="center"/>
+              <w:rPr>
+                <w:rFonts w:ascii="Calibri" w:eastAsia="Times New Roman" w:hAnsi="Calibri" w:cs="Calibri"/>
+                <w:color w:val="000000"/>
+                <w:lang w:eastAsia="ru-RU"/>
+              </w:rPr>
+            </w:pPr>
+            <w:r>
+              <w:rPr>
+                <w:rFonts w:ascii="Calibri" w:eastAsia="Times New Roman" w:hAnsi="Calibri" w:cs="Calibri"/>
+                <w:color w:val="000000"/>
+                <w:lang w:eastAsia="ru-RU"/>
+              </w:rPr>
+              <w:t>05E</w:t>
+            </w:r>
+          </w:p>
+        </w:tc>
+        <w:tc>
+          <w:tcPr>
+            <w:tcW w:w="794" w:type="dxa"/>
+            <w:tcBorders>
+              <w:top w:val="nil"/>
+              <w:left w:val="nil"/>
+              <w:bottom w:val="single" w:sz="4" w:space="0" w:color="auto"/>
+              <w:right w:val="single" w:sz="4" w:space="0" w:color="auto"/>
+            </w:tcBorders>
+            <w:shd w:val="clear" w:color="auto" w:fill="auto"/>
+            <w:noWrap/>
+            <w:vAlign w:val="bottom"/>
+            <w:hideMark/>
+          </w:tcPr>
+          <w:p>
+            <w:pPr>
+              <w:spacing w:after="0" w:line="240" w:lineRule="auto"/>
+              <w:jc w:val="center"/>
+              <w:rPr>
+                <w:rFonts w:ascii="Calibri" w:eastAsia="Times New Roman" w:hAnsi="Calibri" w:cs="Calibri"/>
+                <w:color w:val="000000"/>
+                <w:lang w:eastAsia="ru-RU"/>
+              </w:rPr>
+            </w:pPr>
+            <w:r>
+              <w:rPr>
+                <w:rFonts w:ascii="Calibri" w:eastAsia="Times New Roman" w:hAnsi="Calibri" w:cs="Calibri"/>
+                <w:color w:val="000000"/>
+                <w:lang w:eastAsia="ru-RU"/>
+              </w:rPr>
+              <w:t>3064</w:t>
+            </w:r>
+          </w:p>
+        </w:tc>
+        <w:tc>
+          <w:tcPr>
+            <w:tcW w:w="615" w:type="dxa"/>
+            <w:tcBorders>
+              <w:top w:val="nil"/>
+              <w:left w:val="nil"/>
+              <w:bottom w:val="single" w:sz="4" w:space="0" w:color="auto"/>
+              <w:right w:val="single" w:sz="4" w:space="0" w:color="auto"/>
+            </w:tcBorders>
+            <w:shd w:val="clear" w:color="auto" w:fill="auto"/>
+            <w:noWrap/>
+            <w:vAlign w:val="bottom"/>
+            <w:hideMark/>
+          </w:tcPr>
+          <w:p>
+            <w:pPr>
+              <w:spacing w:after="0" w:line="240" w:lineRule="auto"/>
+              <w:jc w:val="center"/>
+              <w:rPr>
+                <w:rFonts w:ascii="Calibri" w:eastAsia="Times New Roman" w:hAnsi="Calibri" w:cs="Calibri"/>
+                <w:color w:val="000000"/>
+                <w:lang w:eastAsia="ru-RU"/>
+              </w:rPr>
+            </w:pPr>
+            <w:r>
+              <w:rPr>
+                <w:rFonts w:ascii="Calibri" w:eastAsia="Times New Roman" w:hAnsi="Calibri" w:cs="Calibri"/>
+                <w:color w:val="000000"/>
+                <w:lang w:eastAsia="ru-RU"/>
+              </w:rPr>
+              <w:t>064</w:t>
+            </w:r>
+          </w:p>
+        </w:tc>
+        <w:tc>
+          <w:tcPr>
+            <w:tcW w:w="770" w:type="dxa"/>
+            <w:tcBorders>
+              <w:top w:val="nil"/>
+              <w:left w:val="nil"/>
+              <w:bottom w:val="single" w:sz="4" w:space="0" w:color="auto"/>
+              <w:right w:val="single" w:sz="4" w:space="0" w:color="auto"/>
+            </w:tcBorders>
+            <w:shd w:val="clear" w:color="auto" w:fill="auto"/>
+            <w:noWrap/>
+            <w:vAlign w:val="bottom"/>
+            <w:hideMark/>
+          </w:tcPr>
+          <w:p>
+            <w:pPr>
+              <w:spacing w:after="0" w:line="240" w:lineRule="auto"/>
+              <w:jc w:val="center"/>
+              <w:rPr>
+                <w:rFonts w:ascii="Calibri" w:eastAsia="Times New Roman" w:hAnsi="Calibri" w:cs="Calibri"/>
+                <w:color w:val="000000"/>
+                <w:lang w:eastAsia="ru-RU"/>
+              </w:rPr>
+            </w:pPr>
+            <w:r>
+              <w:rPr>
+                <w:rFonts w:ascii="Calibri" w:eastAsia="Times New Roman" w:hAnsi="Calibri" w:cs="Calibri"/>
+                <w:color w:val="000000"/>
+                <w:lang w:eastAsia="ru-RU"/>
+              </w:rPr>
+              <w:t>0200</w:t>
+            </w:r>
+          </w:p>
+        </w:tc>
+        <w:tc>
+          <w:tcPr>
+            <w:tcW w:w="589" w:type="dxa"/>
+            <w:tcBorders>
+              <w:top w:val="nil"/>
+              <w:left w:val="nil"/>
+              <w:bottom w:val="single" w:sz="4" w:space="0" w:color="auto"/>
+              <w:right w:val="single" w:sz="4" w:space="0" w:color="auto"/>
+            </w:tcBorders>
+            <w:shd w:val="clear" w:color="auto" w:fill="auto"/>
+            <w:noWrap/>
+            <w:vAlign w:val="bottom"/>
+            <w:hideMark/>
+          </w:tcPr>
+          <w:p>
+            <w:pPr>
+              <w:spacing w:after="0" w:line="240" w:lineRule="auto"/>
+              <w:jc w:val="center"/>
+              <w:rPr>
+                <w:rFonts w:ascii="Calibri" w:eastAsia="Times New Roman" w:hAnsi="Calibri" w:cs="Calibri"/>
+                <w:color w:val="000000"/>
+                <w:lang w:eastAsia="ru-RU"/>
+              </w:rPr>
+            </w:pPr>
+            <w:r>
+              <w:rPr>
+                <w:rFonts w:ascii="Calibri" w:eastAsia="Times New Roman" w:hAnsi="Calibri" w:cs="Calibri"/>
+                <w:color w:val="000000"/>
+                <w:lang w:eastAsia="ru-RU"/>
+              </w:rPr>
+              <w:t>000</w:t>
+            </w:r>
+          </w:p>
+        </w:tc>
+        <w:tc>
+          <w:tcPr>
+            <w:tcW w:w="817" w:type="dxa"/>
+            <w:tcBorders>
+              <w:top w:val="nil"/>
+              <w:left w:val="nil"/>
+              <w:bottom w:val="single" w:sz="4" w:space="0" w:color="auto"/>
+              <w:right w:val="single" w:sz="4" w:space="0" w:color="auto"/>
+            </w:tcBorders>
+            <w:shd w:val="clear" w:color="auto" w:fill="auto"/>
+            <w:noWrap/>
+            <w:vAlign w:val="bottom"/>
+            <w:hideMark/>
+          </w:tcPr>
+          <w:p>
+            <w:pPr>
+              <w:spacing w:after="0" w:line="240" w:lineRule="auto"/>
+              <w:jc w:val="center"/>
+              <w:rPr>
+                <w:rFonts w:ascii="Calibri" w:eastAsia="Times New Roman" w:hAnsi="Calibri" w:cs="Calibri"/>
+                <w:color w:val="000000"/>
+                <w:lang w:eastAsia="ru-RU"/>
+              </w:rPr>
+            </w:pPr>
+            <w:r>
+              <w:rPr>
+                <w:rFonts w:ascii="Calibri" w:eastAsia="Times New Roman" w:hAnsi="Calibri" w:cs="Calibri"/>
+                <w:color w:val="000000"/>
+                <w:lang w:eastAsia="ru-RU"/>
+              </w:rPr>
+              <w:t>BCA6</w:t>
+            </w:r>
+          </w:p>
+        </w:tc>
+        <w:tc>
+          <w:tcPr>
+            <w:tcW w:w="770" w:type="dxa"/>
+            <w:tcBorders>
+              <w:top w:val="nil"/>
+              <w:left w:val="nil"/>
+              <w:bottom w:val="single" w:sz="4" w:space="0" w:color="auto"/>
+              <w:right w:val="single" w:sz="4" w:space="0" w:color="auto"/>
+            </w:tcBorders>
+            <w:shd w:val="clear" w:color="auto" w:fill="auto"/>
+            <w:noWrap/>
+            <w:vAlign w:val="bottom"/>
+            <w:hideMark/>
+          </w:tcPr>
+          <w:p>
+            <w:pPr>
+              <w:spacing w:after="0" w:line="240" w:lineRule="auto"/>
+              <w:jc w:val="center"/>
+              <w:rPr>
+                <w:rFonts w:ascii="Calibri" w:eastAsia="Times New Roman" w:hAnsi="Calibri" w:cs="Calibri"/>
+                <w:color w:val="000000"/>
+                <w:lang w:eastAsia="ru-RU"/>
+              </w:rPr>
+            </w:pPr>
+            <w:r>
+              <w:rPr>
+                <w:rFonts w:ascii="Calibri" w:eastAsia="Times New Roman" w:hAnsi="Calibri" w:cs="Calibri"/>
+                <w:color w:val="000000"/>
+                <w:lang w:eastAsia="ru-RU"/>
+              </w:rPr>
+              <w:t>4259</w:t>
+            </w:r>
+          </w:p>
+        </w:tc>
+        <w:tc>
+          <w:tcPr>
+            <w:tcW w:w="836" w:type="dxa"/>
+            <w:tcBorders>
+              <w:top w:val="nil"/>
+              <w:left w:val="nil"/>
+              <w:bottom w:val="single" w:sz="4" w:space="0" w:color="auto"/>
+              <w:right w:val="single" w:sz="4" w:space="0" w:color="auto"/>
+            </w:tcBorders>
+            <w:shd w:val="clear" w:color="auto" w:fill="auto"/>
+            <w:noWrap/>
+            <w:vAlign w:val="bottom"/>
+            <w:hideMark/>
+          </w:tcPr>
+          <w:p>
+            <w:pPr>
+              <w:spacing w:after="0" w:line="240" w:lineRule="auto"/>
+              <w:jc w:val="center"/>
+              <w:rPr>
+                <w:rFonts w:ascii="Calibri" w:eastAsia="Times New Roman" w:hAnsi="Calibri" w:cs="Calibri"/>
+                <w:color w:val="000000"/>
+                <w:lang w:eastAsia="ru-RU"/>
+              </w:rPr>
+            </w:pPr>
+            <w:r>
+              <w:rPr>
+                <w:rFonts w:ascii="Calibri" w:eastAsia="Times New Roman" w:hAnsi="Calibri" w:cs="Calibri"/>
+                <w:color w:val="000000"/>
+                <w:lang w:eastAsia="ru-RU"/>
+              </w:rPr>
+              <w:t>0000</w:t>
+            </w:r>
+          </w:p>
+        </w:tc>
+        <w:tc>
+          <w:tcPr>
+            <w:tcW w:w="1115" w:type="dxa"/>
+            <w:tcBorders>
+              <w:top w:val="nil"/>
+              <w:left w:val="nil"/>
+              <w:bottom w:val="single" w:sz="4" w:space="0" w:color="auto"/>
+              <w:right w:val="single" w:sz="4" w:space="0" w:color="auto"/>
+            </w:tcBorders>
+            <w:shd w:val="clear" w:color="auto" w:fill="auto"/>
+            <w:noWrap/>
+            <w:vAlign w:val="bottom"/>
+            <w:hideMark/>
+          </w:tcPr>
+          <w:p>
+            <w:pPr>
+              <w:spacing w:after="0" w:line="240" w:lineRule="auto"/>
+              <w:jc w:val="center"/>
+              <w:rPr>
+                <w:rFonts w:ascii="Calibri" w:eastAsia="Times New Roman" w:hAnsi="Calibri" w:cs="Calibri"/>
+                <w:color w:val="000000"/>
+                <w:lang w:eastAsia="ru-RU"/>
+              </w:rPr>
+            </w:pPr>
+            <w:r>
+              <w:rPr>
+                <w:rFonts w:ascii="Calibri" w:eastAsia="Times New Roman" w:hAnsi="Calibri" w:cs="Calibri"/>
+                <w:color w:val="000000"/>
+                <w:lang w:eastAsia="ru-RU"/>
+              </w:rPr>
+              <w:t>-</w:t>
+            </w:r>
+          </w:p>
+        </w:tc>
+        <w:tc>
+          <w:tcPr>
+            <w:tcW w:w="1945" w:type="dxa"/>
+            <w:tcBorders>
+              <w:top w:val="nil"/>
+              <w:left w:val="nil"/>
+              <w:bottom w:val="single" w:sz="4" w:space="0" w:color="auto"/>
+              <w:right w:val="single" w:sz="4" w:space="0" w:color="auto"/>
+            </w:tcBorders>
+            <w:shd w:val="clear" w:color="auto" w:fill="auto"/>
+            <w:noWrap/>
+            <w:vAlign w:val="bottom"/>
+            <w:hideMark/>
+          </w:tcPr>
+          <w:p>
+            <w:pPr>
+              <w:spacing w:after="0" w:line="240" w:lineRule="auto"/>
+              <w:jc w:val="center"/>
+              <w:rPr>
+                <w:rFonts w:ascii="Calibri" w:eastAsia="Times New Roman" w:hAnsi="Calibri" w:cs="Calibri"/>
+                <w:color w:val="000000"/>
+                <w:lang w:eastAsia="ru-RU"/>
+              </w:rPr>
+            </w:pPr>
+            <w:r>
+              <w:rPr>
+                <w:rFonts w:ascii="Calibri" w:eastAsia="Times New Roman" w:hAnsi="Calibri" w:cs="Calibri"/>
+                <w:color w:val="000000"/>
+                <w:lang w:eastAsia="ru-RU"/>
+              </w:rPr>
+              <w:t>-</w:t>
+            </w:r>
+          </w:p>
+        </w:tc>
+      </w:tr>
+      <w:tr>
+        <w:trPr>
+          <w:trHeight w:val="288"/>
+        </w:trPr>
+        <w:tc>
+          <w:tcPr>
+            <w:tcW w:w="1274" w:type="dxa"/>
+            <w:tcBorders>
+              <w:top w:val="nil"/>
+              <w:left w:val="single" w:sz="4" w:space="0" w:color="auto"/>
+              <w:bottom w:val="single" w:sz="4" w:space="0" w:color="auto"/>
+              <w:right w:val="single" w:sz="4" w:space="0" w:color="auto"/>
+            </w:tcBorders>
+            <w:shd w:val="clear" w:color="auto" w:fill="auto"/>
+            <w:noWrap/>
+            <w:vAlign w:val="bottom"/>
+            <w:hideMark/>
+          </w:tcPr>
+          <w:p>
+            <w:pPr>
+              <w:spacing w:after="0" w:line="240" w:lineRule="auto"/>
+              <w:jc w:val="center"/>
+              <w:rPr>
+                <w:rFonts w:ascii="Calibri" w:eastAsia="Times New Roman" w:hAnsi="Calibri" w:cs="Calibri"/>
+                <w:color w:val="000000"/>
+                <w:lang w:eastAsia="ru-RU"/>
+              </w:rPr>
+            </w:pPr>
+            <w:r>
+              <w:rPr>
+                <w:rFonts w:ascii="Calibri" w:eastAsia="Times New Roman" w:hAnsi="Calibri" w:cs="Calibri"/>
+                <w:color w:val="000000"/>
+                <w:lang w:eastAsia="ru-RU"/>
+              </w:rPr>
+              <w:t>05E</w:t>
+            </w:r>
+          </w:p>
+        </w:tc>
+        <w:tc>
+          <w:tcPr>
+            <w:tcW w:w="1046" w:type="dxa"/>
+            <w:tcBorders>
+              <w:top w:val="nil"/>
+              <w:left w:val="nil"/>
+              <w:bottom w:val="single" w:sz="4" w:space="0" w:color="auto"/>
+              <w:right w:val="single" w:sz="4" w:space="0" w:color="auto"/>
+            </w:tcBorders>
+            <w:shd w:val="clear" w:color="auto" w:fill="auto"/>
+            <w:noWrap/>
+            <w:vAlign w:val="bottom"/>
+            <w:hideMark/>
+          </w:tcPr>
+          <w:p>
+            <w:pPr>
+              <w:spacing w:after="0" w:line="240" w:lineRule="auto"/>
+              <w:jc w:val="center"/>
+              <w:rPr>
+                <w:rFonts w:ascii="Calibri" w:eastAsia="Times New Roman" w:hAnsi="Calibri" w:cs="Calibri"/>
+                <w:color w:val="000000"/>
+                <w:lang w:eastAsia="ru-RU"/>
+              </w:rPr>
+            </w:pPr>
+            <w:r>
+              <w:rPr>
+                <w:rFonts w:ascii="Calibri" w:eastAsia="Times New Roman" w:hAnsi="Calibri" w:cs="Calibri"/>
+                <w:color w:val="000000"/>
+                <w:lang w:eastAsia="ru-RU"/>
+              </w:rPr>
+              <w:t>E059</w:t>
+            </w:r>
+          </w:p>
+        </w:tc>
+        <w:tc>
+          <w:tcPr>
+            <w:tcW w:w="629" w:type="dxa"/>
+            <w:tcBorders>
+              <w:top w:val="nil"/>
+              <w:left w:val="nil"/>
+              <w:bottom w:val="single" w:sz="4" w:space="0" w:color="auto"/>
+              <w:right w:val="single" w:sz="4" w:space="0" w:color="auto"/>
+            </w:tcBorders>
+            <w:shd w:val="clear" w:color="auto" w:fill="auto"/>
+            <w:noWrap/>
+            <w:vAlign w:val="bottom"/>
+            <w:hideMark/>
+          </w:tcPr>
+          <w:p>
+            <w:pPr>
+              <w:spacing w:after="0" w:line="240" w:lineRule="auto"/>
+              <w:jc w:val="center"/>
+              <w:rPr>
+                <w:rFonts w:ascii="Calibri" w:eastAsia="Times New Roman" w:hAnsi="Calibri" w:cs="Calibri"/>
+                <w:color w:val="000000"/>
+                <w:lang w:eastAsia="ru-RU"/>
+              </w:rPr>
+            </w:pPr>
+            <w:r>
+              <w:rPr>
+                <w:rFonts w:ascii="Calibri" w:eastAsia="Times New Roman" w:hAnsi="Calibri" w:cs="Calibri"/>
+                <w:color w:val="000000"/>
+                <w:lang w:eastAsia="ru-RU"/>
+              </w:rPr>
+              <w:t>05F</w:t>
+            </w:r>
+          </w:p>
+        </w:tc>
+        <w:tc>
+          <w:tcPr>
+            <w:tcW w:w="794" w:type="dxa"/>
+            <w:tcBorders>
+              <w:top w:val="nil"/>
+              <w:left w:val="nil"/>
+              <w:bottom w:val="single" w:sz="4" w:space="0" w:color="auto"/>
+              <w:right w:val="single" w:sz="4" w:space="0" w:color="auto"/>
+            </w:tcBorders>
+            <w:shd w:val="clear" w:color="auto" w:fill="auto"/>
+            <w:noWrap/>
+            <w:vAlign w:val="bottom"/>
+            <w:hideMark/>
+          </w:tcPr>
+          <w:p>
+            <w:pPr>
+              <w:spacing w:after="0" w:line="240" w:lineRule="auto"/>
+              <w:jc w:val="center"/>
+              <w:rPr>
+                <w:rFonts w:ascii="Calibri" w:eastAsia="Times New Roman" w:hAnsi="Calibri" w:cs="Calibri"/>
+                <w:color w:val="000000"/>
+                <w:lang w:eastAsia="ru-RU"/>
+              </w:rPr>
+            </w:pPr>
+            <w:r>
+              <w:rPr>
+                <w:rFonts w:ascii="Calibri" w:eastAsia="Times New Roman" w:hAnsi="Calibri" w:cs="Calibri"/>
+                <w:color w:val="000000"/>
+                <w:lang w:eastAsia="ru-RU"/>
+              </w:rPr>
+              <w:t>E059</w:t>
+            </w:r>
+          </w:p>
+        </w:tc>
+        <w:tc>
+          <w:tcPr>
+            <w:tcW w:w="615" w:type="dxa"/>
+            <w:tcBorders>
+              <w:top w:val="nil"/>
+              <w:left w:val="nil"/>
+              <w:bottom w:val="single" w:sz="4" w:space="0" w:color="auto"/>
+              <w:right w:val="single" w:sz="4" w:space="0" w:color="auto"/>
+            </w:tcBorders>
+            <w:shd w:val="clear" w:color="auto" w:fill="auto"/>
+            <w:noWrap/>
+            <w:vAlign w:val="bottom"/>
+            <w:hideMark/>
+          </w:tcPr>
+          <w:p>
+            <w:pPr>
+              <w:spacing w:after="0" w:line="240" w:lineRule="auto"/>
+              <w:jc w:val="center"/>
+              <w:rPr>
+                <w:rFonts w:ascii="Calibri" w:eastAsia="Times New Roman" w:hAnsi="Calibri" w:cs="Calibri"/>
+                <w:color w:val="000000"/>
+                <w:lang w:eastAsia="ru-RU"/>
+              </w:rPr>
+            </w:pPr>
+            <w:r>
+              <w:rPr>
+                <w:rFonts w:ascii="Calibri" w:eastAsia="Times New Roman" w:hAnsi="Calibri" w:cs="Calibri"/>
+                <w:color w:val="000000"/>
+                <w:lang w:eastAsia="ru-RU"/>
+              </w:rPr>
+              <w:t>059</w:t>
+            </w:r>
+          </w:p>
+        </w:tc>
+        <w:tc>
+          <w:tcPr>
+            <w:tcW w:w="770" w:type="dxa"/>
+            <w:tcBorders>
+              <w:top w:val="nil"/>
+              <w:left w:val="nil"/>
+              <w:bottom w:val="single" w:sz="4" w:space="0" w:color="auto"/>
+              <w:right w:val="single" w:sz="4" w:space="0" w:color="auto"/>
+            </w:tcBorders>
+            <w:shd w:val="clear" w:color="auto" w:fill="auto"/>
+            <w:noWrap/>
+            <w:vAlign w:val="bottom"/>
+            <w:hideMark/>
+          </w:tcPr>
+          <w:p>
+            <w:pPr>
+              <w:spacing w:after="0" w:line="240" w:lineRule="auto"/>
+              <w:jc w:val="center"/>
+              <w:rPr>
+                <w:rFonts w:ascii="Calibri" w:eastAsia="Times New Roman" w:hAnsi="Calibri" w:cs="Calibri"/>
+                <w:color w:val="000000"/>
+                <w:lang w:eastAsia="ru-RU"/>
+              </w:rPr>
+            </w:pPr>
+            <w:r>
+              <w:rPr>
+                <w:rFonts w:ascii="Calibri" w:eastAsia="Times New Roman" w:hAnsi="Calibri" w:cs="Calibri"/>
+                <w:color w:val="000000"/>
+                <w:lang w:eastAsia="ru-RU"/>
+              </w:rPr>
+              <w:t>4259</w:t>
+            </w:r>
+          </w:p>
+        </w:tc>
+        <w:tc>
+          <w:tcPr>
+            <w:tcW w:w="589" w:type="dxa"/>
+            <w:tcBorders>
+              <w:top w:val="nil"/>
+              <w:left w:val="nil"/>
+              <w:bottom w:val="single" w:sz="4" w:space="0" w:color="auto"/>
+              <w:right w:val="single" w:sz="4" w:space="0" w:color="auto"/>
+            </w:tcBorders>
+            <w:shd w:val="clear" w:color="auto" w:fill="auto"/>
+            <w:noWrap/>
+            <w:vAlign w:val="bottom"/>
+            <w:hideMark/>
+          </w:tcPr>
+          <w:p>
+            <w:pPr>
+              <w:spacing w:after="0" w:line="240" w:lineRule="auto"/>
+              <w:jc w:val="center"/>
+              <w:rPr>
+                <w:rFonts w:ascii="Calibri" w:eastAsia="Times New Roman" w:hAnsi="Calibri" w:cs="Calibri"/>
+                <w:color w:val="000000"/>
+                <w:lang w:eastAsia="ru-RU"/>
+              </w:rPr>
+            </w:pPr>
+            <w:r>
+              <w:rPr>
+                <w:rFonts w:ascii="Calibri" w:eastAsia="Times New Roman" w:hAnsi="Calibri" w:cs="Calibri"/>
+                <w:color w:val="000000"/>
+                <w:lang w:eastAsia="ru-RU"/>
+              </w:rPr>
+              <w:t>000</w:t>
+            </w:r>
+          </w:p>
+        </w:tc>
+        <w:tc>
+          <w:tcPr>
+            <w:tcW w:w="817" w:type="dxa"/>
+            <w:tcBorders>
+              <w:top w:val="nil"/>
+              <w:left w:val="nil"/>
+              <w:bottom w:val="single" w:sz="4" w:space="0" w:color="auto"/>
+              <w:right w:val="single" w:sz="4" w:space="0" w:color="auto"/>
+            </w:tcBorders>
+            <w:shd w:val="clear" w:color="auto" w:fill="auto"/>
+            <w:noWrap/>
+            <w:vAlign w:val="bottom"/>
+            <w:hideMark/>
+          </w:tcPr>
+          <w:p>
+            <w:pPr>
+              <w:spacing w:after="0" w:line="240" w:lineRule="auto"/>
+              <w:jc w:val="center"/>
+              <w:rPr>
+                <w:rFonts w:ascii="Calibri" w:eastAsia="Times New Roman" w:hAnsi="Calibri" w:cs="Calibri"/>
+                <w:color w:val="000000"/>
+                <w:lang w:eastAsia="ru-RU"/>
+              </w:rPr>
+            </w:pPr>
+            <w:r>
+              <w:rPr>
+                <w:rFonts w:ascii="Calibri" w:eastAsia="Times New Roman" w:hAnsi="Calibri" w:cs="Calibri"/>
+                <w:color w:val="000000"/>
+                <w:lang w:eastAsia="ru-RU"/>
+              </w:rPr>
+              <w:t>005E</w:t>
+            </w:r>
+          </w:p>
+        </w:tc>
+        <w:tc>
+          <w:tcPr>
+            <w:tcW w:w="770" w:type="dxa"/>
+            <w:tcBorders>
+              <w:top w:val="nil"/>
+              <w:left w:val="nil"/>
+              <w:bottom w:val="single" w:sz="4" w:space="0" w:color="auto"/>
+              <w:right w:val="single" w:sz="4" w:space="0" w:color="auto"/>
+            </w:tcBorders>
+            <w:shd w:val="clear" w:color="auto" w:fill="auto"/>
+            <w:noWrap/>
+            <w:vAlign w:val="bottom"/>
+            <w:hideMark/>
+          </w:tcPr>
+          <w:p>
+            <w:pPr>
+              <w:spacing w:after="0" w:line="240" w:lineRule="auto"/>
+              <w:jc w:val="center"/>
+              <w:rPr>
+                <w:rFonts w:ascii="Calibri" w:eastAsia="Times New Roman" w:hAnsi="Calibri" w:cs="Calibri"/>
+                <w:color w:val="000000"/>
+                <w:lang w:eastAsia="ru-RU"/>
+              </w:rPr>
+            </w:pPr>
+            <w:r>
+              <w:rPr>
+                <w:rFonts w:ascii="Calibri" w:eastAsia="Times New Roman" w:hAnsi="Calibri" w:cs="Calibri"/>
+                <w:color w:val="000000"/>
+                <w:lang w:eastAsia="ru-RU"/>
+              </w:rPr>
+              <w:t>4259</w:t>
+            </w:r>
+          </w:p>
+        </w:tc>
+        <w:tc>
+          <w:tcPr>
+            <w:tcW w:w="836" w:type="dxa"/>
+            <w:tcBorders>
+              <w:top w:val="nil"/>
+              <w:left w:val="nil"/>
+              <w:bottom w:val="single" w:sz="4" w:space="0" w:color="auto"/>
+              <w:right w:val="single" w:sz="4" w:space="0" w:color="auto"/>
+            </w:tcBorders>
+            <w:shd w:val="clear" w:color="auto" w:fill="auto"/>
+            <w:noWrap/>
+            <w:vAlign w:val="bottom"/>
+            <w:hideMark/>
+          </w:tcPr>
+          <w:p>
+            <w:pPr>
+              <w:spacing w:after="0" w:line="240" w:lineRule="auto"/>
+              <w:jc w:val="center"/>
+              <w:rPr>
+                <w:rFonts w:ascii="Calibri" w:eastAsia="Times New Roman" w:hAnsi="Calibri" w:cs="Calibri"/>
+                <w:color w:val="000000"/>
+                <w:lang w:eastAsia="ru-RU"/>
+              </w:rPr>
+            </w:pPr>
+            <w:r>
+              <w:rPr>
+                <w:rFonts w:ascii="Calibri" w:eastAsia="Times New Roman" w:hAnsi="Calibri" w:cs="Calibri"/>
+                <w:color w:val="000000"/>
+                <w:lang w:eastAsia="ru-RU"/>
+              </w:rPr>
+              <w:t>0000</w:t>
+            </w:r>
+          </w:p>
+        </w:tc>
+        <w:tc>
+          <w:tcPr>
+            <w:tcW w:w="1115" w:type="dxa"/>
+            <w:tcBorders>
+              <w:top w:val="nil"/>
+              <w:left w:val="nil"/>
+              <w:bottom w:val="single" w:sz="4" w:space="0" w:color="auto"/>
+              <w:right w:val="single" w:sz="4" w:space="0" w:color="auto"/>
+            </w:tcBorders>
+            <w:shd w:val="clear" w:color="auto" w:fill="auto"/>
+            <w:noWrap/>
+            <w:vAlign w:val="bottom"/>
+            <w:hideMark/>
+          </w:tcPr>
+          <w:p>
+            <w:pPr>
+              <w:spacing w:after="0" w:line="240" w:lineRule="auto"/>
+              <w:jc w:val="center"/>
+              <w:rPr>
+                <w:rFonts w:ascii="Calibri" w:eastAsia="Times New Roman" w:hAnsi="Calibri" w:cs="Calibri"/>
+                <w:color w:val="000000"/>
+                <w:lang w:eastAsia="ru-RU"/>
+              </w:rPr>
+            </w:pPr>
+            <w:r>
+              <w:rPr>
+                <w:rFonts w:ascii="Calibri" w:eastAsia="Times New Roman" w:hAnsi="Calibri" w:cs="Calibri"/>
+                <w:color w:val="000000"/>
+                <w:lang w:eastAsia="ru-RU"/>
+              </w:rPr>
+              <w:t>059</w:t>
+            </w:r>
+          </w:p>
+        </w:tc>
+        <w:tc>
+          <w:tcPr>
+            <w:tcW w:w="1945" w:type="dxa"/>
+            <w:tcBorders>
+              <w:top w:val="nil"/>
+              <w:left w:val="nil"/>
+              <w:bottom w:val="single" w:sz="4" w:space="0" w:color="auto"/>
+              <w:right w:val="single" w:sz="4" w:space="0" w:color="auto"/>
+            </w:tcBorders>
+            <w:shd w:val="clear" w:color="auto" w:fill="auto"/>
+            <w:noWrap/>
+            <w:vAlign w:val="bottom"/>
+            <w:hideMark/>
+          </w:tcPr>
+          <w:p>
+            <w:pPr>
+              <w:spacing w:after="0" w:line="240" w:lineRule="auto"/>
+              <w:jc w:val="center"/>
+              <w:rPr>
+                <w:rFonts w:ascii="Calibri" w:eastAsia="Times New Roman" w:hAnsi="Calibri" w:cs="Calibri"/>
+                <w:color w:val="000000"/>
+                <w:lang w:eastAsia="ru-RU"/>
+              </w:rPr>
+            </w:pPr>
+            <w:r>
+              <w:rPr>
+                <w:rFonts w:ascii="Calibri" w:eastAsia="Times New Roman" w:hAnsi="Calibri" w:cs="Calibri"/>
+                <w:color w:val="000000"/>
+                <w:lang w:eastAsia="ru-RU"/>
+              </w:rPr>
+              <w:t>4259</w:t>
+            </w:r>
+          </w:p>
+        </w:tc>
+      </w:tr>
+      <w:tr>
+        <w:trPr>
+          <w:trHeight w:val="288"/>
+        </w:trPr>
+        <w:tc>
+          <w:tcPr>
+            <w:tcW w:w="1274" w:type="dxa"/>
+            <w:tcBorders>
+              <w:top w:val="nil"/>
+              <w:left w:val="single" w:sz="4" w:space="0" w:color="auto"/>
+              <w:bottom w:val="single" w:sz="4" w:space="0" w:color="auto"/>
+              <w:right w:val="single" w:sz="4" w:space="0" w:color="auto"/>
+            </w:tcBorders>
+            <w:shd w:val="clear" w:color="auto" w:fill="auto"/>
+            <w:noWrap/>
+            <w:vAlign w:val="bottom"/>
+            <w:hideMark/>
+          </w:tcPr>
+          <w:p>
+            <w:pPr>
+              <w:spacing w:after="0" w:line="240" w:lineRule="auto"/>
+              <w:jc w:val="center"/>
+              <w:rPr>
+                <w:rFonts w:ascii="Calibri" w:eastAsia="Times New Roman" w:hAnsi="Calibri" w:cs="Calibri"/>
+                <w:color w:val="000000"/>
+                <w:lang w:eastAsia="ru-RU"/>
+              </w:rPr>
+            </w:pPr>
+            <w:r>
+              <w:rPr>
+                <w:rFonts w:ascii="Calibri" w:eastAsia="Times New Roman" w:hAnsi="Calibri" w:cs="Calibri"/>
+                <w:color w:val="000000"/>
+                <w:lang w:eastAsia="ru-RU"/>
+              </w:rPr>
+              <w:t>05F</w:t>
+            </w:r>
+          </w:p>
+        </w:tc>
+        <w:tc>
+          <w:tcPr>
+            <w:tcW w:w="1046" w:type="dxa"/>
+            <w:tcBorders>
+              <w:top w:val="nil"/>
+              <w:left w:val="nil"/>
+              <w:bottom w:val="single" w:sz="4" w:space="0" w:color="auto"/>
+              <w:right w:val="single" w:sz="4" w:space="0" w:color="auto"/>
+            </w:tcBorders>
+            <w:shd w:val="clear" w:color="auto" w:fill="auto"/>
+            <w:noWrap/>
+            <w:vAlign w:val="bottom"/>
+            <w:hideMark/>
+          </w:tcPr>
+          <w:p>
+            <w:pPr>
+              <w:spacing w:after="0" w:line="240" w:lineRule="auto"/>
+              <w:jc w:val="center"/>
+              <w:rPr>
+                <w:rFonts w:ascii="Calibri" w:eastAsia="Times New Roman" w:hAnsi="Calibri" w:cs="Calibri"/>
+                <w:color w:val="000000"/>
+                <w:lang w:eastAsia="ru-RU"/>
+              </w:rPr>
+            </w:pPr>
+            <w:r>
+              <w:rPr>
+                <w:rFonts w:ascii="Calibri" w:eastAsia="Times New Roman" w:hAnsi="Calibri" w:cs="Calibri"/>
+                <w:color w:val="000000"/>
+                <w:lang w:eastAsia="ru-RU"/>
+              </w:rPr>
+              <w:t>0200</w:t>
+            </w:r>
+          </w:p>
+        </w:tc>
+        <w:tc>
+          <w:tcPr>
+            <w:tcW w:w="629" w:type="dxa"/>
+            <w:tcBorders>
+              <w:top w:val="nil"/>
+              <w:left w:val="nil"/>
+              <w:bottom w:val="single" w:sz="4" w:space="0" w:color="auto"/>
+              <w:right w:val="single" w:sz="4" w:space="0" w:color="auto"/>
+            </w:tcBorders>
+            <w:shd w:val="clear" w:color="auto" w:fill="auto"/>
+            <w:noWrap/>
+            <w:vAlign w:val="bottom"/>
+            <w:hideMark/>
+          </w:tcPr>
+          <w:p>
+            <w:pPr>
+              <w:spacing w:after="0" w:line="240" w:lineRule="auto"/>
+              <w:jc w:val="center"/>
+              <w:rPr>
+                <w:rFonts w:ascii="Calibri" w:eastAsia="Times New Roman" w:hAnsi="Calibri" w:cs="Calibri"/>
+                <w:color w:val="000000"/>
+                <w:lang w:eastAsia="ru-RU"/>
+              </w:rPr>
+            </w:pPr>
+            <w:r>
+              <w:rPr>
+                <w:rFonts w:ascii="Calibri" w:eastAsia="Times New Roman" w:hAnsi="Calibri" w:cs="Calibri"/>
+                <w:color w:val="000000"/>
+                <w:lang w:eastAsia="ru-RU"/>
+              </w:rPr>
+              <w:t>060</w:t>
+            </w:r>
+          </w:p>
+        </w:tc>
+        <w:tc>
+          <w:tcPr>
+            <w:tcW w:w="794" w:type="dxa"/>
+            <w:tcBorders>
+              <w:top w:val="nil"/>
+              <w:left w:val="nil"/>
+              <w:bottom w:val="single" w:sz="4" w:space="0" w:color="auto"/>
+              <w:right w:val="single" w:sz="4" w:space="0" w:color="auto"/>
+            </w:tcBorders>
+            <w:shd w:val="clear" w:color="auto" w:fill="auto"/>
+            <w:noWrap/>
+            <w:vAlign w:val="bottom"/>
+            <w:hideMark/>
+          </w:tcPr>
+          <w:p>
+            <w:pPr>
+              <w:spacing w:after="0" w:line="240" w:lineRule="auto"/>
+              <w:jc w:val="center"/>
+              <w:rPr>
+                <w:rFonts w:ascii="Calibri" w:eastAsia="Times New Roman" w:hAnsi="Calibri" w:cs="Calibri"/>
+                <w:color w:val="000000"/>
+                <w:lang w:eastAsia="ru-RU"/>
+              </w:rPr>
+            </w:pPr>
+            <w:r>
+              <w:rPr>
+                <w:rFonts w:ascii="Calibri" w:eastAsia="Times New Roman" w:hAnsi="Calibri" w:cs="Calibri"/>
+                <w:color w:val="000000"/>
+                <w:lang w:eastAsia="ru-RU"/>
+              </w:rPr>
+              <w:t>0200</w:t>
+            </w:r>
+          </w:p>
+        </w:tc>
+        <w:tc>
+          <w:tcPr>
+            <w:tcW w:w="615" w:type="dxa"/>
+            <w:tcBorders>
+              <w:top w:val="nil"/>
+              <w:left w:val="nil"/>
+              <w:bottom w:val="single" w:sz="4" w:space="0" w:color="auto"/>
+              <w:right w:val="single" w:sz="4" w:space="0" w:color="auto"/>
+            </w:tcBorders>
+            <w:shd w:val="clear" w:color="auto" w:fill="auto"/>
+            <w:noWrap/>
+            <w:vAlign w:val="bottom"/>
+            <w:hideMark/>
+          </w:tcPr>
+          <w:p>
+            <w:pPr>
+              <w:spacing w:after="0" w:line="240" w:lineRule="auto"/>
+              <w:jc w:val="center"/>
+              <w:rPr>
+                <w:rFonts w:ascii="Calibri" w:eastAsia="Times New Roman" w:hAnsi="Calibri" w:cs="Calibri"/>
+                <w:color w:val="000000"/>
+                <w:lang w:eastAsia="ru-RU"/>
+              </w:rPr>
+            </w:pPr>
+            <w:r>
+              <w:rPr>
+                <w:rFonts w:ascii="Calibri" w:eastAsia="Times New Roman" w:hAnsi="Calibri" w:cs="Calibri"/>
+                <w:color w:val="000000"/>
+                <w:lang w:eastAsia="ru-RU"/>
+              </w:rPr>
+              <w:t>05F</w:t>
+            </w:r>
+          </w:p>
+        </w:tc>
+        <w:tc>
+          <w:tcPr>
+            <w:tcW w:w="770" w:type="dxa"/>
+            <w:tcBorders>
+              <w:top w:val="nil"/>
+              <w:left w:val="nil"/>
+              <w:bottom w:val="single" w:sz="4" w:space="0" w:color="auto"/>
+              <w:right w:val="single" w:sz="4" w:space="0" w:color="auto"/>
+            </w:tcBorders>
+            <w:shd w:val="clear" w:color="auto" w:fill="auto"/>
+            <w:noWrap/>
+            <w:vAlign w:val="bottom"/>
+            <w:hideMark/>
+          </w:tcPr>
+          <w:p>
+            <w:pPr>
+              <w:spacing w:after="0" w:line="240" w:lineRule="auto"/>
+              <w:jc w:val="center"/>
+              <w:rPr>
+                <w:rFonts w:ascii="Calibri" w:eastAsia="Times New Roman" w:hAnsi="Calibri" w:cs="Calibri"/>
+                <w:color w:val="000000"/>
+                <w:lang w:eastAsia="ru-RU"/>
+              </w:rPr>
+            </w:pPr>
+            <w:r>
+              <w:rPr>
+                <w:rFonts w:ascii="Calibri" w:eastAsia="Times New Roman" w:hAnsi="Calibri" w:cs="Calibri"/>
+                <w:color w:val="000000"/>
+                <w:lang w:eastAsia="ru-RU"/>
+              </w:rPr>
+              <w:t>0200</w:t>
+            </w:r>
+          </w:p>
+        </w:tc>
+        <w:tc>
+          <w:tcPr>
+            <w:tcW w:w="589" w:type="dxa"/>
+            <w:tcBorders>
+              <w:top w:val="nil"/>
+              <w:left w:val="nil"/>
+              <w:bottom w:val="single" w:sz="4" w:space="0" w:color="auto"/>
+              <w:right w:val="single" w:sz="4" w:space="0" w:color="auto"/>
+            </w:tcBorders>
+            <w:shd w:val="clear" w:color="auto" w:fill="auto"/>
+            <w:noWrap/>
+            <w:vAlign w:val="bottom"/>
+            <w:hideMark/>
+          </w:tcPr>
+          <w:p>
+            <w:pPr>
+              <w:spacing w:after="0" w:line="240" w:lineRule="auto"/>
+              <w:jc w:val="center"/>
+              <w:rPr>
+                <w:rFonts w:ascii="Calibri" w:eastAsia="Times New Roman" w:hAnsi="Calibri" w:cs="Calibri"/>
+                <w:color w:val="000000"/>
+                <w:lang w:eastAsia="ru-RU"/>
+              </w:rPr>
+            </w:pPr>
+            <w:r>
+              <w:rPr>
+                <w:rFonts w:ascii="Calibri" w:eastAsia="Times New Roman" w:hAnsi="Calibri" w:cs="Calibri"/>
+                <w:color w:val="000000"/>
+                <w:lang w:eastAsia="ru-RU"/>
+              </w:rPr>
+              <w:t>000</w:t>
+            </w:r>
+          </w:p>
+        </w:tc>
+        <w:tc>
+          <w:tcPr>
+            <w:tcW w:w="817" w:type="dxa"/>
+            <w:tcBorders>
+              <w:top w:val="nil"/>
+              <w:left w:val="nil"/>
+              <w:bottom w:val="single" w:sz="4" w:space="0" w:color="auto"/>
+              <w:right w:val="single" w:sz="4" w:space="0" w:color="auto"/>
+            </w:tcBorders>
+            <w:shd w:val="clear" w:color="auto" w:fill="auto"/>
+            <w:noWrap/>
+            <w:vAlign w:val="bottom"/>
+            <w:hideMark/>
+          </w:tcPr>
+          <w:p>
+            <w:pPr>
+              <w:spacing w:after="0" w:line="240" w:lineRule="auto"/>
+              <w:jc w:val="center"/>
+              <w:rPr>
+                <w:rFonts w:ascii="Calibri" w:eastAsia="Times New Roman" w:hAnsi="Calibri" w:cs="Calibri"/>
+                <w:color w:val="000000"/>
+                <w:lang w:eastAsia="ru-RU"/>
+              </w:rPr>
+            </w:pPr>
+            <w:r>
+              <w:rPr>
+                <w:rFonts w:ascii="Calibri" w:eastAsia="Times New Roman" w:hAnsi="Calibri" w:cs="Calibri"/>
+                <w:color w:val="000000"/>
+                <w:lang w:eastAsia="ru-RU"/>
+              </w:rPr>
+              <w:t>005F</w:t>
+            </w:r>
+          </w:p>
+        </w:tc>
+        <w:tc>
+          <w:tcPr>
+            <w:tcW w:w="770" w:type="dxa"/>
+            <w:tcBorders>
+              <w:top w:val="nil"/>
+              <w:left w:val="nil"/>
+              <w:bottom w:val="single" w:sz="4" w:space="0" w:color="auto"/>
+              <w:right w:val="single" w:sz="4" w:space="0" w:color="auto"/>
+            </w:tcBorders>
+            <w:shd w:val="clear" w:color="auto" w:fill="auto"/>
+            <w:noWrap/>
+            <w:vAlign w:val="bottom"/>
+            <w:hideMark/>
+          </w:tcPr>
+          <w:p>
+            <w:pPr>
+              <w:spacing w:after="0" w:line="240" w:lineRule="auto"/>
+              <w:jc w:val="center"/>
+              <w:rPr>
+                <w:rFonts w:ascii="Calibri" w:eastAsia="Times New Roman" w:hAnsi="Calibri" w:cs="Calibri"/>
+                <w:color w:val="000000"/>
+                <w:lang w:eastAsia="ru-RU"/>
+              </w:rPr>
+            </w:pPr>
+            <w:r>
+              <w:rPr>
+                <w:rFonts w:ascii="Calibri" w:eastAsia="Times New Roman" w:hAnsi="Calibri" w:cs="Calibri"/>
+                <w:color w:val="000000"/>
+                <w:lang w:eastAsia="ru-RU"/>
+              </w:rPr>
+              <w:t>0000</w:t>
+            </w:r>
+          </w:p>
+        </w:tc>
+        <w:tc>
+          <w:tcPr>
+            <w:tcW w:w="836" w:type="dxa"/>
+            <w:tcBorders>
+              <w:top w:val="nil"/>
+              <w:left w:val="nil"/>
+              <w:bottom w:val="single" w:sz="4" w:space="0" w:color="auto"/>
+              <w:right w:val="single" w:sz="4" w:space="0" w:color="auto"/>
+            </w:tcBorders>
+            <w:shd w:val="clear" w:color="auto" w:fill="auto"/>
+            <w:noWrap/>
+            <w:vAlign w:val="bottom"/>
+            <w:hideMark/>
+          </w:tcPr>
+          <w:p>
+            <w:pPr>
+              <w:spacing w:after="0" w:line="240" w:lineRule="auto"/>
+              <w:jc w:val="center"/>
+              <w:rPr>
+                <w:rFonts w:ascii="Calibri" w:eastAsia="Times New Roman" w:hAnsi="Calibri" w:cs="Calibri"/>
+                <w:color w:val="000000"/>
+                <w:lang w:eastAsia="ru-RU"/>
+              </w:rPr>
+            </w:pPr>
+            <w:r>
+              <w:rPr>
+                <w:rFonts w:ascii="Calibri" w:eastAsia="Times New Roman" w:hAnsi="Calibri" w:cs="Calibri"/>
+                <w:color w:val="000000"/>
+                <w:lang w:eastAsia="ru-RU"/>
+              </w:rPr>
+              <w:t>0100</w:t>
+            </w:r>
+          </w:p>
+        </w:tc>
+        <w:tc>
+          <w:tcPr>
+            <w:tcW w:w="1115" w:type="dxa"/>
+            <w:tcBorders>
+              <w:top w:val="nil"/>
+              <w:left w:val="nil"/>
+              <w:bottom w:val="single" w:sz="4" w:space="0" w:color="auto"/>
+              <w:right w:val="single" w:sz="4" w:space="0" w:color="auto"/>
+            </w:tcBorders>
+            <w:shd w:val="clear" w:color="auto" w:fill="auto"/>
+            <w:noWrap/>
+            <w:vAlign w:val="bottom"/>
+            <w:hideMark/>
+          </w:tcPr>
+          <w:p>
+            <w:pPr>
+              <w:spacing w:after="0" w:line="240" w:lineRule="auto"/>
+              <w:jc w:val="center"/>
+              <w:rPr>
+                <w:rFonts w:ascii="Calibri" w:eastAsia="Times New Roman" w:hAnsi="Calibri" w:cs="Calibri"/>
+                <w:color w:val="000000"/>
+                <w:lang w:eastAsia="ru-RU"/>
+              </w:rPr>
+            </w:pPr>
+            <w:r>
+              <w:rPr>
+                <w:rFonts w:ascii="Calibri" w:eastAsia="Times New Roman" w:hAnsi="Calibri" w:cs="Calibri"/>
+                <w:color w:val="000000"/>
+                <w:lang w:eastAsia="ru-RU"/>
+              </w:rPr>
+              <w:t>-</w:t>
+            </w:r>
+          </w:p>
+        </w:tc>
+        <w:tc>
+          <w:tcPr>
+            <w:tcW w:w="1945" w:type="dxa"/>
+            <w:tcBorders>
+              <w:top w:val="nil"/>
+              <w:left w:val="nil"/>
+              <w:bottom w:val="single" w:sz="4" w:space="0" w:color="auto"/>
+              <w:right w:val="single" w:sz="4" w:space="0" w:color="auto"/>
+            </w:tcBorders>
+            <w:shd w:val="clear" w:color="auto" w:fill="auto"/>
+            <w:noWrap/>
+            <w:vAlign w:val="bottom"/>
+            <w:hideMark/>
+          </w:tcPr>
+          <w:p>
+            <w:pPr>
+              <w:spacing w:after="0" w:line="240" w:lineRule="auto"/>
+              <w:jc w:val="center"/>
+              <w:rPr>
+                <w:rFonts w:ascii="Calibri" w:eastAsia="Times New Roman" w:hAnsi="Calibri" w:cs="Calibri"/>
+                <w:color w:val="000000"/>
+                <w:lang w:eastAsia="ru-RU"/>
+              </w:rPr>
+            </w:pPr>
+            <w:r>
+              <w:rPr>
+                <w:rFonts w:ascii="Calibri" w:eastAsia="Times New Roman" w:hAnsi="Calibri" w:cs="Calibri"/>
+                <w:color w:val="000000"/>
+                <w:lang w:eastAsia="ru-RU"/>
+              </w:rPr>
+              <w:t>-</w:t>
+            </w:r>
+          </w:p>
+        </w:tc>
+      </w:tr>
+      <w:tr>
+        <w:trPr>
+          <w:trHeight w:val="288"/>
+        </w:trPr>
+        <w:tc>
+          <w:tcPr>
+            <w:tcW w:w="1274" w:type="dxa"/>
+            <w:tcBorders>
+              <w:top w:val="nil"/>
+              <w:left w:val="single" w:sz="4" w:space="0" w:color="auto"/>
+              <w:bottom w:val="single" w:sz="4" w:space="0" w:color="auto"/>
+              <w:right w:val="single" w:sz="4" w:space="0" w:color="auto"/>
+            </w:tcBorders>
+            <w:shd w:val="clear" w:color="auto" w:fill="auto"/>
+            <w:noWrap/>
+            <w:vAlign w:val="bottom"/>
+            <w:hideMark/>
+          </w:tcPr>
+          <w:p>
+            <w:pPr>
+              <w:spacing w:after="0" w:line="240" w:lineRule="auto"/>
+              <w:jc w:val="center"/>
+              <w:rPr>
+                <w:rFonts w:ascii="Calibri" w:eastAsia="Times New Roman" w:hAnsi="Calibri" w:cs="Calibri"/>
+                <w:color w:val="000000"/>
+                <w:lang w:eastAsia="ru-RU"/>
+              </w:rPr>
+            </w:pPr>
+            <w:r>
+              <w:rPr>
+                <w:rFonts w:ascii="Calibri" w:eastAsia="Times New Roman" w:hAnsi="Calibri" w:cs="Calibri"/>
+                <w:color w:val="000000"/>
+                <w:lang w:eastAsia="ru-RU"/>
+              </w:rPr>
+              <w:t>060</w:t>
+            </w:r>
+          </w:p>
+        </w:tc>
+        <w:tc>
+          <w:tcPr>
+            <w:tcW w:w="1046" w:type="dxa"/>
+            <w:tcBorders>
+              <w:top w:val="nil"/>
+              <w:left w:val="nil"/>
+              <w:bottom w:val="single" w:sz="4" w:space="0" w:color="auto"/>
+              <w:right w:val="single" w:sz="4" w:space="0" w:color="auto"/>
+            </w:tcBorders>
+            <w:shd w:val="clear" w:color="auto" w:fill="auto"/>
+            <w:noWrap/>
+            <w:vAlign w:val="bottom"/>
+            <w:hideMark/>
+          </w:tcPr>
+          <w:p>
+            <w:pPr>
+              <w:spacing w:after="0" w:line="240" w:lineRule="auto"/>
+              <w:jc w:val="center"/>
+              <w:rPr>
+                <w:rFonts w:ascii="Calibri" w:eastAsia="Times New Roman" w:hAnsi="Calibri" w:cs="Calibri"/>
+                <w:color w:val="000000"/>
+                <w:lang w:eastAsia="ru-RU"/>
+              </w:rPr>
+            </w:pPr>
+            <w:r>
+              <w:rPr>
+                <w:rFonts w:ascii="Calibri" w:eastAsia="Times New Roman" w:hAnsi="Calibri" w:cs="Calibri"/>
+                <w:color w:val="000000"/>
+                <w:lang w:eastAsia="ru-RU"/>
+              </w:rPr>
+              <w:t>405B</w:t>
+            </w:r>
+          </w:p>
+        </w:tc>
+        <w:tc>
+          <w:tcPr>
+            <w:tcW w:w="629" w:type="dxa"/>
+            <w:tcBorders>
+              <w:top w:val="nil"/>
+              <w:left w:val="nil"/>
+              <w:bottom w:val="single" w:sz="4" w:space="0" w:color="auto"/>
+              <w:right w:val="single" w:sz="4" w:space="0" w:color="auto"/>
+            </w:tcBorders>
+            <w:shd w:val="clear" w:color="auto" w:fill="auto"/>
+            <w:noWrap/>
+            <w:vAlign w:val="bottom"/>
+            <w:hideMark/>
+          </w:tcPr>
+          <w:p>
+            <w:pPr>
+              <w:spacing w:after="0" w:line="240" w:lineRule="auto"/>
+              <w:jc w:val="center"/>
+              <w:rPr>
+                <w:rFonts w:ascii="Calibri" w:eastAsia="Times New Roman" w:hAnsi="Calibri" w:cs="Calibri"/>
+                <w:color w:val="000000"/>
+                <w:lang w:eastAsia="ru-RU"/>
+              </w:rPr>
+            </w:pPr>
+            <w:r>
+              <w:rPr>
+                <w:rFonts w:ascii="Calibri" w:eastAsia="Times New Roman" w:hAnsi="Calibri" w:cs="Calibri"/>
+                <w:color w:val="000000"/>
+                <w:lang w:eastAsia="ru-RU"/>
+              </w:rPr>
+              <w:t>061</w:t>
+            </w:r>
+          </w:p>
+        </w:tc>
+        <w:tc>
+          <w:tcPr>
+            <w:tcW w:w="794" w:type="dxa"/>
+            <w:tcBorders>
+              <w:top w:val="nil"/>
+              <w:left w:val="nil"/>
+              <w:bottom w:val="single" w:sz="4" w:space="0" w:color="auto"/>
+              <w:right w:val="single" w:sz="4" w:space="0" w:color="auto"/>
+            </w:tcBorders>
+            <w:shd w:val="clear" w:color="auto" w:fill="auto"/>
+            <w:noWrap/>
+            <w:vAlign w:val="bottom"/>
+            <w:hideMark/>
+          </w:tcPr>
+          <w:p>
+            <w:pPr>
+              <w:spacing w:after="0" w:line="240" w:lineRule="auto"/>
+              <w:jc w:val="center"/>
+              <w:rPr>
+                <w:rFonts w:ascii="Calibri" w:eastAsia="Times New Roman" w:hAnsi="Calibri" w:cs="Calibri"/>
+                <w:color w:val="000000"/>
+                <w:lang w:eastAsia="ru-RU"/>
+              </w:rPr>
+            </w:pPr>
+            <w:r>
+              <w:rPr>
+                <w:rFonts w:ascii="Calibri" w:eastAsia="Times New Roman" w:hAnsi="Calibri" w:cs="Calibri"/>
+                <w:color w:val="000000"/>
+                <w:lang w:eastAsia="ru-RU"/>
+              </w:rPr>
+              <w:t>405B</w:t>
+            </w:r>
+          </w:p>
+        </w:tc>
+        <w:tc>
+          <w:tcPr>
+            <w:tcW w:w="615" w:type="dxa"/>
+            <w:tcBorders>
+              <w:top w:val="nil"/>
+              <w:left w:val="nil"/>
+              <w:bottom w:val="single" w:sz="4" w:space="0" w:color="auto"/>
+              <w:right w:val="single" w:sz="4" w:space="0" w:color="auto"/>
+            </w:tcBorders>
+            <w:shd w:val="clear" w:color="auto" w:fill="auto"/>
+            <w:noWrap/>
+            <w:vAlign w:val="bottom"/>
+            <w:hideMark/>
+          </w:tcPr>
+          <w:p>
+            <w:pPr>
+              <w:spacing w:after="0" w:line="240" w:lineRule="auto"/>
+              <w:jc w:val="center"/>
+              <w:rPr>
+                <w:rFonts w:ascii="Calibri" w:eastAsia="Times New Roman" w:hAnsi="Calibri" w:cs="Calibri"/>
+                <w:color w:val="000000"/>
+                <w:lang w:eastAsia="ru-RU"/>
+              </w:rPr>
+            </w:pPr>
+            <w:r>
+              <w:rPr>
+                <w:rFonts w:ascii="Calibri" w:eastAsia="Times New Roman" w:hAnsi="Calibri" w:cs="Calibri"/>
+                <w:color w:val="000000"/>
+                <w:lang w:eastAsia="ru-RU"/>
+              </w:rPr>
+              <w:t>05B</w:t>
+            </w:r>
+          </w:p>
+        </w:tc>
+        <w:tc>
+          <w:tcPr>
+            <w:tcW w:w="770" w:type="dxa"/>
+            <w:tcBorders>
+              <w:top w:val="nil"/>
+              <w:left w:val="nil"/>
+              <w:bottom w:val="single" w:sz="4" w:space="0" w:color="auto"/>
+              <w:right w:val="single" w:sz="4" w:space="0" w:color="auto"/>
+            </w:tcBorders>
+            <w:shd w:val="clear" w:color="auto" w:fill="auto"/>
+            <w:noWrap/>
+            <w:vAlign w:val="bottom"/>
+            <w:hideMark/>
+          </w:tcPr>
+          <w:p>
+            <w:pPr>
+              <w:spacing w:after="0" w:line="240" w:lineRule="auto"/>
+              <w:jc w:val="center"/>
+              <w:rPr>
+                <w:rFonts w:ascii="Calibri" w:eastAsia="Times New Roman" w:hAnsi="Calibri" w:cs="Calibri"/>
+                <w:color w:val="000000"/>
+                <w:lang w:eastAsia="ru-RU"/>
+              </w:rPr>
+            </w:pPr>
+            <w:r>
+              <w:rPr>
+                <w:rFonts w:ascii="Calibri" w:eastAsia="Times New Roman" w:hAnsi="Calibri" w:cs="Calibri"/>
+                <w:color w:val="000000"/>
+                <w:lang w:eastAsia="ru-RU"/>
+              </w:rPr>
+              <w:t>0100</w:t>
+            </w:r>
+          </w:p>
+        </w:tc>
+        <w:tc>
+          <w:tcPr>
+            <w:tcW w:w="589" w:type="dxa"/>
+            <w:tcBorders>
+              <w:top w:val="nil"/>
+              <w:left w:val="nil"/>
+              <w:bottom w:val="single" w:sz="4" w:space="0" w:color="auto"/>
+              <w:right w:val="single" w:sz="4" w:space="0" w:color="auto"/>
+            </w:tcBorders>
+            <w:shd w:val="clear" w:color="auto" w:fill="auto"/>
+            <w:noWrap/>
+            <w:vAlign w:val="bottom"/>
+            <w:hideMark/>
+          </w:tcPr>
+          <w:p>
+            <w:pPr>
+              <w:spacing w:after="0" w:line="240" w:lineRule="auto"/>
+              <w:jc w:val="center"/>
+              <w:rPr>
+                <w:rFonts w:ascii="Calibri" w:eastAsia="Times New Roman" w:hAnsi="Calibri" w:cs="Calibri"/>
+                <w:color w:val="000000"/>
+                <w:lang w:eastAsia="ru-RU"/>
+              </w:rPr>
+            </w:pPr>
+            <w:r>
+              <w:rPr>
+                <w:rFonts w:ascii="Calibri" w:eastAsia="Times New Roman" w:hAnsi="Calibri" w:cs="Calibri"/>
+                <w:color w:val="000000"/>
+                <w:lang w:eastAsia="ru-RU"/>
+              </w:rPr>
+              <w:t>000</w:t>
+            </w:r>
+          </w:p>
+        </w:tc>
+        <w:tc>
+          <w:tcPr>
+            <w:tcW w:w="817" w:type="dxa"/>
+            <w:tcBorders>
+              <w:top w:val="nil"/>
+              <w:left w:val="nil"/>
+              <w:bottom w:val="single" w:sz="4" w:space="0" w:color="auto"/>
+              <w:right w:val="single" w:sz="4" w:space="0" w:color="auto"/>
+            </w:tcBorders>
+            <w:shd w:val="clear" w:color="auto" w:fill="auto"/>
+            <w:noWrap/>
+            <w:vAlign w:val="bottom"/>
+            <w:hideMark/>
+          </w:tcPr>
+          <w:p>
+            <w:pPr>
+              <w:spacing w:after="0" w:line="240" w:lineRule="auto"/>
+              <w:jc w:val="center"/>
+              <w:rPr>
+                <w:rFonts w:ascii="Calibri" w:eastAsia="Times New Roman" w:hAnsi="Calibri" w:cs="Calibri"/>
+                <w:color w:val="000000"/>
+                <w:lang w:eastAsia="ru-RU"/>
+              </w:rPr>
+            </w:pPr>
+            <w:r>
+              <w:rPr>
+                <w:rFonts w:ascii="Calibri" w:eastAsia="Times New Roman" w:hAnsi="Calibri" w:cs="Calibri"/>
+                <w:color w:val="000000"/>
+                <w:lang w:eastAsia="ru-RU"/>
+              </w:rPr>
+              <w:t>0060</w:t>
+            </w:r>
+          </w:p>
+        </w:tc>
+        <w:tc>
+          <w:tcPr>
+            <w:tcW w:w="770" w:type="dxa"/>
+            <w:tcBorders>
+              <w:top w:val="nil"/>
+              <w:left w:val="nil"/>
+              <w:bottom w:val="single" w:sz="4" w:space="0" w:color="auto"/>
+              <w:right w:val="single" w:sz="4" w:space="0" w:color="auto"/>
+            </w:tcBorders>
+            <w:shd w:val="clear" w:color="auto" w:fill="auto"/>
+            <w:noWrap/>
+            <w:vAlign w:val="bottom"/>
+            <w:hideMark/>
+          </w:tcPr>
+          <w:p>
+            <w:pPr>
+              <w:spacing w:after="0" w:line="240" w:lineRule="auto"/>
+              <w:jc w:val="center"/>
+              <w:rPr>
+                <w:rFonts w:ascii="Calibri" w:eastAsia="Times New Roman" w:hAnsi="Calibri" w:cs="Calibri"/>
+                <w:color w:val="000000"/>
+                <w:lang w:eastAsia="ru-RU"/>
+              </w:rPr>
+            </w:pPr>
+            <w:r>
+              <w:rPr>
+                <w:rFonts w:ascii="Calibri" w:eastAsia="Times New Roman" w:hAnsi="Calibri" w:cs="Calibri"/>
+                <w:color w:val="000000"/>
+                <w:lang w:eastAsia="ru-RU"/>
+              </w:rPr>
+              <w:t>0100</w:t>
+            </w:r>
+          </w:p>
+        </w:tc>
+        <w:tc>
+          <w:tcPr>
+            <w:tcW w:w="836" w:type="dxa"/>
+            <w:tcBorders>
+              <w:top w:val="nil"/>
+              <w:left w:val="nil"/>
+              <w:bottom w:val="single" w:sz="4" w:space="0" w:color="auto"/>
+              <w:right w:val="single" w:sz="4" w:space="0" w:color="auto"/>
+            </w:tcBorders>
+            <w:shd w:val="clear" w:color="auto" w:fill="auto"/>
+            <w:noWrap/>
+            <w:vAlign w:val="bottom"/>
+            <w:hideMark/>
+          </w:tcPr>
+          <w:p>
+            <w:pPr>
+              <w:spacing w:after="0" w:line="240" w:lineRule="auto"/>
+              <w:jc w:val="center"/>
+              <w:rPr>
+                <w:rFonts w:ascii="Calibri" w:eastAsia="Times New Roman" w:hAnsi="Calibri" w:cs="Calibri"/>
+                <w:color w:val="000000"/>
+                <w:lang w:eastAsia="ru-RU"/>
+              </w:rPr>
+            </w:pPr>
+            <w:r>
+              <w:rPr>
+                <w:rFonts w:ascii="Calibri" w:eastAsia="Times New Roman" w:hAnsi="Calibri" w:cs="Calibri"/>
+                <w:color w:val="000000"/>
+                <w:lang w:eastAsia="ru-RU"/>
+              </w:rPr>
+              <w:t>0000</w:t>
+            </w:r>
+          </w:p>
+        </w:tc>
+        <w:tc>
+          <w:tcPr>
+            <w:tcW w:w="1115" w:type="dxa"/>
+            <w:tcBorders>
+              <w:top w:val="nil"/>
+              <w:left w:val="nil"/>
+              <w:bottom w:val="single" w:sz="4" w:space="0" w:color="auto"/>
+              <w:right w:val="single" w:sz="4" w:space="0" w:color="auto"/>
+            </w:tcBorders>
+            <w:shd w:val="clear" w:color="auto" w:fill="auto"/>
+            <w:noWrap/>
+            <w:vAlign w:val="bottom"/>
+            <w:hideMark/>
+          </w:tcPr>
+          <w:p>
+            <w:pPr>
+              <w:spacing w:after="0" w:line="240" w:lineRule="auto"/>
+              <w:jc w:val="center"/>
+              <w:rPr>
+                <w:rFonts w:ascii="Calibri" w:eastAsia="Times New Roman" w:hAnsi="Calibri" w:cs="Calibri"/>
+                <w:color w:val="000000"/>
+                <w:lang w:eastAsia="ru-RU"/>
+              </w:rPr>
+            </w:pPr>
+            <w:r>
+              <w:rPr>
+                <w:rFonts w:ascii="Calibri" w:eastAsia="Times New Roman" w:hAnsi="Calibri" w:cs="Calibri"/>
+                <w:color w:val="000000"/>
+                <w:lang w:eastAsia="ru-RU"/>
+              </w:rPr>
+              <w:t>-</w:t>
+            </w:r>
+          </w:p>
+        </w:tc>
+        <w:tc>
+          <w:tcPr>
+            <w:tcW w:w="1945" w:type="dxa"/>
+            <w:tcBorders>
+              <w:top w:val="nil"/>
+              <w:left w:val="nil"/>
+              <w:bottom w:val="single" w:sz="4" w:space="0" w:color="auto"/>
+              <w:right w:val="single" w:sz="4" w:space="0" w:color="auto"/>
+            </w:tcBorders>
+            <w:shd w:val="clear" w:color="auto" w:fill="auto"/>
+            <w:noWrap/>
+            <w:vAlign w:val="bottom"/>
+            <w:hideMark/>
+          </w:tcPr>
+          <w:p>
+            <w:pPr>
+              <w:spacing w:after="0" w:line="240" w:lineRule="auto"/>
+              <w:jc w:val="center"/>
+              <w:rPr>
+                <w:rFonts w:ascii="Calibri" w:eastAsia="Times New Roman" w:hAnsi="Calibri" w:cs="Calibri"/>
+                <w:color w:val="000000"/>
+                <w:lang w:eastAsia="ru-RU"/>
+              </w:rPr>
+            </w:pPr>
+            <w:r>
+              <w:rPr>
+                <w:rFonts w:ascii="Calibri" w:eastAsia="Times New Roman" w:hAnsi="Calibri" w:cs="Calibri"/>
+                <w:color w:val="000000"/>
+                <w:lang w:eastAsia="ru-RU"/>
+              </w:rPr>
+              <w:t>-</w:t>
+            </w:r>
+          </w:p>
+        </w:tc>
+      </w:tr>
+      <w:tr>
+        <w:trPr>
+          <w:trHeight w:val="288"/>
+        </w:trPr>
+        <w:tc>
+          <w:tcPr>
+            <w:tcW w:w="1274" w:type="dxa"/>
+            <w:tcBorders>
+              <w:top w:val="nil"/>
+              <w:left w:val="single" w:sz="4" w:space="0" w:color="auto"/>
+              <w:bottom w:val="single" w:sz="4" w:space="0" w:color="auto"/>
+              <w:right w:val="single" w:sz="4" w:space="0" w:color="auto"/>
+            </w:tcBorders>
+            <w:shd w:val="clear" w:color="auto" w:fill="auto"/>
+            <w:noWrap/>
+            <w:vAlign w:val="bottom"/>
+            <w:hideMark/>
+          </w:tcPr>
+          <w:p>
+            <w:pPr>
+              <w:spacing w:after="0" w:line="240" w:lineRule="auto"/>
+              <w:jc w:val="center"/>
+              <w:rPr>
+                <w:rFonts w:ascii="Calibri" w:eastAsia="Times New Roman" w:hAnsi="Calibri" w:cs="Calibri"/>
+                <w:color w:val="000000"/>
+                <w:lang w:eastAsia="ru-RU"/>
+              </w:rPr>
+            </w:pPr>
+            <w:r>
+              <w:rPr>
+                <w:rFonts w:ascii="Calibri" w:eastAsia="Times New Roman" w:hAnsi="Calibri" w:cs="Calibri"/>
+                <w:color w:val="000000"/>
+                <w:lang w:eastAsia="ru-RU"/>
+              </w:rPr>
+              <w:t>061</w:t>
+            </w:r>
+          </w:p>
+        </w:tc>
+        <w:tc>
+          <w:tcPr>
+            <w:tcW w:w="1046" w:type="dxa"/>
+            <w:tcBorders>
+              <w:top w:val="nil"/>
+              <w:left w:val="nil"/>
+              <w:bottom w:val="single" w:sz="4" w:space="0" w:color="auto"/>
+              <w:right w:val="single" w:sz="4" w:space="0" w:color="auto"/>
+            </w:tcBorders>
+            <w:shd w:val="clear" w:color="auto" w:fill="auto"/>
+            <w:noWrap/>
+            <w:vAlign w:val="bottom"/>
+            <w:hideMark/>
+          </w:tcPr>
+          <w:p>
+            <w:pPr>
+              <w:spacing w:after="0" w:line="240" w:lineRule="auto"/>
+              <w:jc w:val="center"/>
+              <w:rPr>
+                <w:rFonts w:ascii="Calibri" w:eastAsia="Times New Roman" w:hAnsi="Calibri" w:cs="Calibri"/>
+                <w:color w:val="000000"/>
+                <w:lang w:eastAsia="ru-RU"/>
+              </w:rPr>
+            </w:pPr>
+            <w:r>
+              <w:rPr>
+                <w:rFonts w:ascii="Calibri" w:eastAsia="Times New Roman" w:hAnsi="Calibri" w:cs="Calibri"/>
+                <w:color w:val="000000"/>
+                <w:lang w:eastAsia="ru-RU"/>
+              </w:rPr>
+              <w:t>4059</w:t>
+            </w:r>
+          </w:p>
+        </w:tc>
+        <w:tc>
+          <w:tcPr>
+            <w:tcW w:w="629" w:type="dxa"/>
+            <w:tcBorders>
+              <w:top w:val="nil"/>
+              <w:left w:val="nil"/>
+              <w:bottom w:val="single" w:sz="4" w:space="0" w:color="auto"/>
+              <w:right w:val="single" w:sz="4" w:space="0" w:color="auto"/>
+            </w:tcBorders>
+            <w:shd w:val="clear" w:color="auto" w:fill="auto"/>
+            <w:noWrap/>
+            <w:vAlign w:val="bottom"/>
+            <w:hideMark/>
+          </w:tcPr>
+          <w:p>
+            <w:pPr>
+              <w:spacing w:after="0" w:line="240" w:lineRule="auto"/>
+              <w:jc w:val="center"/>
+              <w:rPr>
+                <w:rFonts w:ascii="Calibri" w:eastAsia="Times New Roman" w:hAnsi="Calibri" w:cs="Calibri"/>
+                <w:color w:val="000000"/>
+                <w:lang w:eastAsia="ru-RU"/>
+              </w:rPr>
+            </w:pPr>
+            <w:r>
+              <w:rPr>
+                <w:rFonts w:ascii="Calibri" w:eastAsia="Times New Roman" w:hAnsi="Calibri" w:cs="Calibri"/>
+                <w:color w:val="000000"/>
+                <w:lang w:eastAsia="ru-RU"/>
+              </w:rPr>
+              <w:t>062</w:t>
+            </w:r>
+          </w:p>
+        </w:tc>
+        <w:tc>
+          <w:tcPr>
+            <w:tcW w:w="794" w:type="dxa"/>
+            <w:tcBorders>
+              <w:top w:val="nil"/>
+              <w:left w:val="nil"/>
+              <w:bottom w:val="single" w:sz="4" w:space="0" w:color="auto"/>
+              <w:right w:val="single" w:sz="4" w:space="0" w:color="auto"/>
+            </w:tcBorders>
+            <w:shd w:val="clear" w:color="auto" w:fill="auto"/>
+            <w:noWrap/>
+            <w:vAlign w:val="bottom"/>
+            <w:hideMark/>
+          </w:tcPr>
+          <w:p>
+            <w:pPr>
+              <w:spacing w:after="0" w:line="240" w:lineRule="auto"/>
+              <w:jc w:val="center"/>
+              <w:rPr>
+                <w:rFonts w:ascii="Calibri" w:eastAsia="Times New Roman" w:hAnsi="Calibri" w:cs="Calibri"/>
+                <w:color w:val="000000"/>
+                <w:lang w:eastAsia="ru-RU"/>
+              </w:rPr>
+            </w:pPr>
+            <w:r>
+              <w:rPr>
+                <w:rFonts w:ascii="Calibri" w:eastAsia="Times New Roman" w:hAnsi="Calibri" w:cs="Calibri"/>
+                <w:color w:val="000000"/>
+                <w:lang w:eastAsia="ru-RU"/>
+              </w:rPr>
+              <w:t>4059</w:t>
+            </w:r>
+          </w:p>
+        </w:tc>
+        <w:tc>
+          <w:tcPr>
+            <w:tcW w:w="615" w:type="dxa"/>
+            <w:tcBorders>
+              <w:top w:val="nil"/>
+              <w:left w:val="nil"/>
+              <w:bottom w:val="single" w:sz="4" w:space="0" w:color="auto"/>
+              <w:right w:val="single" w:sz="4" w:space="0" w:color="auto"/>
+            </w:tcBorders>
+            <w:shd w:val="clear" w:color="auto" w:fill="auto"/>
+            <w:noWrap/>
+            <w:vAlign w:val="bottom"/>
+            <w:hideMark/>
+          </w:tcPr>
+          <w:p>
+            <w:pPr>
+              <w:spacing w:after="0" w:line="240" w:lineRule="auto"/>
+              <w:jc w:val="center"/>
+              <w:rPr>
+                <w:rFonts w:ascii="Calibri" w:eastAsia="Times New Roman" w:hAnsi="Calibri" w:cs="Calibri"/>
+                <w:color w:val="000000"/>
+                <w:lang w:eastAsia="ru-RU"/>
+              </w:rPr>
+            </w:pPr>
+            <w:r>
+              <w:rPr>
+                <w:rFonts w:ascii="Calibri" w:eastAsia="Times New Roman" w:hAnsi="Calibri" w:cs="Calibri"/>
+                <w:color w:val="000000"/>
+                <w:lang w:eastAsia="ru-RU"/>
+              </w:rPr>
+              <w:t>059</w:t>
+            </w:r>
+          </w:p>
+        </w:tc>
+        <w:tc>
+          <w:tcPr>
+            <w:tcW w:w="770" w:type="dxa"/>
+            <w:tcBorders>
+              <w:top w:val="nil"/>
+              <w:left w:val="nil"/>
+              <w:bottom w:val="single" w:sz="4" w:space="0" w:color="auto"/>
+              <w:right w:val="single" w:sz="4" w:space="0" w:color="auto"/>
+            </w:tcBorders>
+            <w:shd w:val="clear" w:color="auto" w:fill="auto"/>
+            <w:noWrap/>
+            <w:vAlign w:val="bottom"/>
+            <w:hideMark/>
+          </w:tcPr>
+          <w:p>
+            <w:pPr>
+              <w:spacing w:after="0" w:line="240" w:lineRule="auto"/>
+              <w:jc w:val="center"/>
+              <w:rPr>
+                <w:rFonts w:ascii="Calibri" w:eastAsia="Times New Roman" w:hAnsi="Calibri" w:cs="Calibri"/>
+                <w:color w:val="000000"/>
+                <w:lang w:eastAsia="ru-RU"/>
+              </w:rPr>
+            </w:pPr>
+            <w:r>
+              <w:rPr>
+                <w:rFonts w:ascii="Calibri" w:eastAsia="Times New Roman" w:hAnsi="Calibri" w:cs="Calibri"/>
+                <w:color w:val="000000"/>
+                <w:lang w:eastAsia="ru-RU"/>
+              </w:rPr>
+              <w:t>4259</w:t>
+            </w:r>
+          </w:p>
+        </w:tc>
+        <w:tc>
+          <w:tcPr>
+            <w:tcW w:w="589" w:type="dxa"/>
+            <w:tcBorders>
+              <w:top w:val="nil"/>
+              <w:left w:val="nil"/>
+              <w:bottom w:val="single" w:sz="4" w:space="0" w:color="auto"/>
+              <w:right w:val="single" w:sz="4" w:space="0" w:color="auto"/>
+            </w:tcBorders>
+            <w:shd w:val="clear" w:color="auto" w:fill="auto"/>
+            <w:noWrap/>
+            <w:vAlign w:val="bottom"/>
+            <w:hideMark/>
+          </w:tcPr>
+          <w:p>
+            <w:pPr>
+              <w:spacing w:after="0" w:line="240" w:lineRule="auto"/>
+              <w:jc w:val="center"/>
+              <w:rPr>
+                <w:rFonts w:ascii="Calibri" w:eastAsia="Times New Roman" w:hAnsi="Calibri" w:cs="Calibri"/>
+                <w:color w:val="000000"/>
+                <w:lang w:eastAsia="ru-RU"/>
+              </w:rPr>
+            </w:pPr>
+            <w:r>
+              <w:rPr>
+                <w:rFonts w:ascii="Calibri" w:eastAsia="Times New Roman" w:hAnsi="Calibri" w:cs="Calibri"/>
+                <w:color w:val="000000"/>
+                <w:lang w:eastAsia="ru-RU"/>
+              </w:rPr>
+              <w:t>000</w:t>
+            </w:r>
+          </w:p>
+        </w:tc>
+        <w:tc>
+          <w:tcPr>
+            <w:tcW w:w="817" w:type="dxa"/>
+            <w:tcBorders>
+              <w:top w:val="nil"/>
+              <w:left w:val="nil"/>
+              <w:bottom w:val="single" w:sz="4" w:space="0" w:color="auto"/>
+              <w:right w:val="single" w:sz="4" w:space="0" w:color="auto"/>
+            </w:tcBorders>
+            <w:shd w:val="clear" w:color="auto" w:fill="auto"/>
+            <w:noWrap/>
+            <w:vAlign w:val="bottom"/>
+            <w:hideMark/>
+          </w:tcPr>
+          <w:p>
+            <w:pPr>
+              <w:spacing w:after="0" w:line="240" w:lineRule="auto"/>
+              <w:jc w:val="center"/>
+              <w:rPr>
+                <w:rFonts w:ascii="Calibri" w:eastAsia="Times New Roman" w:hAnsi="Calibri" w:cs="Calibri"/>
+                <w:color w:val="000000"/>
+                <w:lang w:eastAsia="ru-RU"/>
+              </w:rPr>
+            </w:pPr>
+            <w:r>
+              <w:rPr>
+                <w:rFonts w:ascii="Calibri" w:eastAsia="Times New Roman" w:hAnsi="Calibri" w:cs="Calibri"/>
+                <w:color w:val="000000"/>
+                <w:lang w:eastAsia="ru-RU"/>
+              </w:rPr>
+              <w:t>0061</w:t>
+            </w:r>
+          </w:p>
+        </w:tc>
+        <w:tc>
+          <w:tcPr>
+            <w:tcW w:w="770" w:type="dxa"/>
+            <w:tcBorders>
+              <w:top w:val="nil"/>
+              <w:left w:val="nil"/>
+              <w:bottom w:val="single" w:sz="4" w:space="0" w:color="auto"/>
+              <w:right w:val="single" w:sz="4" w:space="0" w:color="auto"/>
+            </w:tcBorders>
+            <w:shd w:val="clear" w:color="auto" w:fill="auto"/>
+            <w:noWrap/>
+            <w:vAlign w:val="bottom"/>
+            <w:hideMark/>
+          </w:tcPr>
+          <w:p>
+            <w:pPr>
+              <w:spacing w:after="0" w:line="240" w:lineRule="auto"/>
+              <w:jc w:val="center"/>
+              <w:rPr>
+                <w:rFonts w:ascii="Calibri" w:eastAsia="Times New Roman" w:hAnsi="Calibri" w:cs="Calibri"/>
+                <w:color w:val="000000"/>
+                <w:lang w:eastAsia="ru-RU"/>
+              </w:rPr>
+            </w:pPr>
+            <w:r>
+              <w:rPr>
+                <w:rFonts w:ascii="Calibri" w:eastAsia="Times New Roman" w:hAnsi="Calibri" w:cs="Calibri"/>
+                <w:color w:val="000000"/>
+                <w:lang w:eastAsia="ru-RU"/>
+              </w:rPr>
+              <w:t>4359</w:t>
+            </w:r>
+          </w:p>
+        </w:tc>
+        <w:tc>
+          <w:tcPr>
+            <w:tcW w:w="836" w:type="dxa"/>
+            <w:tcBorders>
+              <w:top w:val="nil"/>
+              <w:left w:val="nil"/>
+              <w:bottom w:val="single" w:sz="4" w:space="0" w:color="auto"/>
+              <w:right w:val="single" w:sz="4" w:space="0" w:color="auto"/>
+            </w:tcBorders>
+            <w:shd w:val="clear" w:color="auto" w:fill="auto"/>
+            <w:noWrap/>
+            <w:vAlign w:val="bottom"/>
+            <w:hideMark/>
+          </w:tcPr>
+          <w:p>
+            <w:pPr>
+              <w:spacing w:after="0" w:line="240" w:lineRule="auto"/>
+              <w:jc w:val="center"/>
+              <w:rPr>
+                <w:rFonts w:ascii="Calibri" w:eastAsia="Times New Roman" w:hAnsi="Calibri" w:cs="Calibri"/>
+                <w:color w:val="000000"/>
+                <w:lang w:eastAsia="ru-RU"/>
+              </w:rPr>
+            </w:pPr>
+            <w:r>
+              <w:rPr>
+                <w:rFonts w:ascii="Calibri" w:eastAsia="Times New Roman" w:hAnsi="Calibri" w:cs="Calibri"/>
+                <w:color w:val="000000"/>
+                <w:lang w:eastAsia="ru-RU"/>
+              </w:rPr>
+              <w:t>0000</w:t>
+            </w:r>
+          </w:p>
+        </w:tc>
+        <w:tc>
+          <w:tcPr>
+            <w:tcW w:w="1115" w:type="dxa"/>
+            <w:tcBorders>
+              <w:top w:val="nil"/>
+              <w:left w:val="nil"/>
+              <w:bottom w:val="single" w:sz="4" w:space="0" w:color="auto"/>
+              <w:right w:val="single" w:sz="4" w:space="0" w:color="auto"/>
+            </w:tcBorders>
+            <w:shd w:val="clear" w:color="auto" w:fill="auto"/>
+            <w:noWrap/>
+            <w:vAlign w:val="bottom"/>
+            <w:hideMark/>
+          </w:tcPr>
+          <w:p>
+            <w:pPr>
+              <w:spacing w:after="0" w:line="240" w:lineRule="auto"/>
+              <w:jc w:val="center"/>
+              <w:rPr>
+                <w:rFonts w:ascii="Calibri" w:eastAsia="Times New Roman" w:hAnsi="Calibri" w:cs="Calibri"/>
+                <w:color w:val="000000"/>
+                <w:lang w:eastAsia="ru-RU"/>
+              </w:rPr>
+            </w:pPr>
+            <w:r>
+              <w:rPr>
+                <w:rFonts w:ascii="Calibri" w:eastAsia="Times New Roman" w:hAnsi="Calibri" w:cs="Calibri"/>
+                <w:color w:val="000000"/>
+                <w:lang w:eastAsia="ru-RU"/>
+              </w:rPr>
+              <w:t>-</w:t>
+            </w:r>
+          </w:p>
+        </w:tc>
+        <w:tc>
+          <w:tcPr>
+            <w:tcW w:w="1945" w:type="dxa"/>
+            <w:tcBorders>
+              <w:top w:val="nil"/>
+              <w:left w:val="nil"/>
+              <w:bottom w:val="single" w:sz="4" w:space="0" w:color="auto"/>
+              <w:right w:val="single" w:sz="4" w:space="0" w:color="auto"/>
+            </w:tcBorders>
+            <w:shd w:val="clear" w:color="auto" w:fill="auto"/>
+            <w:noWrap/>
+            <w:vAlign w:val="bottom"/>
+            <w:hideMark/>
+          </w:tcPr>
+          <w:p>
+            <w:pPr>
+              <w:spacing w:after="0" w:line="240" w:lineRule="auto"/>
+              <w:jc w:val="center"/>
+              <w:rPr>
+                <w:rFonts w:ascii="Calibri" w:eastAsia="Times New Roman" w:hAnsi="Calibri" w:cs="Calibri"/>
+                <w:color w:val="000000"/>
+                <w:lang w:eastAsia="ru-RU"/>
+              </w:rPr>
+            </w:pPr>
+            <w:r>
+              <w:rPr>
+                <w:rFonts w:ascii="Calibri" w:eastAsia="Times New Roman" w:hAnsi="Calibri" w:cs="Calibri"/>
+                <w:color w:val="000000"/>
+                <w:lang w:eastAsia="ru-RU"/>
+              </w:rPr>
+              <w:t>-</w:t>
+            </w:r>
+          </w:p>
+        </w:tc>
+      </w:tr>
+      <w:tr>
+        <w:trPr>
+          <w:trHeight w:val="288"/>
+        </w:trPr>
+        <w:tc>
+          <w:tcPr>
+            <w:tcW w:w="1274" w:type="dxa"/>
+            <w:tcBorders>
+              <w:top w:val="nil"/>
+              <w:left w:val="single" w:sz="4" w:space="0" w:color="auto"/>
+              <w:bottom w:val="single" w:sz="4" w:space="0" w:color="auto"/>
+              <w:right w:val="single" w:sz="4" w:space="0" w:color="auto"/>
+            </w:tcBorders>
+            <w:shd w:val="clear" w:color="auto" w:fill="auto"/>
+            <w:noWrap/>
+            <w:vAlign w:val="bottom"/>
+            <w:hideMark/>
+          </w:tcPr>
+          <w:p>
+            <w:pPr>
+              <w:spacing w:after="0" w:line="240" w:lineRule="auto"/>
+              <w:jc w:val="center"/>
+              <w:rPr>
+                <w:rFonts w:ascii="Calibri" w:eastAsia="Times New Roman" w:hAnsi="Calibri" w:cs="Calibri"/>
+                <w:color w:val="000000"/>
+                <w:lang w:eastAsia="ru-RU"/>
+              </w:rPr>
+            </w:pPr>
+            <w:r>
+              <w:rPr>
+                <w:rFonts w:ascii="Calibri" w:eastAsia="Times New Roman" w:hAnsi="Calibri" w:cs="Calibri"/>
+                <w:color w:val="000000"/>
+                <w:lang w:eastAsia="ru-RU"/>
+              </w:rPr>
+              <w:t>062</w:t>
+            </w:r>
+          </w:p>
+        </w:tc>
+        <w:tc>
+          <w:tcPr>
+            <w:tcW w:w="1046" w:type="dxa"/>
+            <w:tcBorders>
+              <w:top w:val="nil"/>
+              <w:left w:val="nil"/>
+              <w:bottom w:val="single" w:sz="4" w:space="0" w:color="auto"/>
+              <w:right w:val="single" w:sz="4" w:space="0" w:color="auto"/>
+            </w:tcBorders>
+            <w:shd w:val="clear" w:color="auto" w:fill="auto"/>
+            <w:noWrap/>
+            <w:vAlign w:val="bottom"/>
+            <w:hideMark/>
+          </w:tcPr>
+          <w:p>
+            <w:pPr>
+              <w:spacing w:after="0" w:line="240" w:lineRule="auto"/>
+              <w:jc w:val="center"/>
+              <w:rPr>
+                <w:rFonts w:ascii="Calibri" w:eastAsia="Times New Roman" w:hAnsi="Calibri" w:cs="Calibri"/>
+                <w:color w:val="000000"/>
+                <w:lang w:eastAsia="ru-RU"/>
+              </w:rPr>
+            </w:pPr>
+            <w:r>
+              <w:rPr>
+                <w:rFonts w:ascii="Calibri" w:eastAsia="Times New Roman" w:hAnsi="Calibri" w:cs="Calibri"/>
+                <w:color w:val="000000"/>
+                <w:lang w:eastAsia="ru-RU"/>
+              </w:rPr>
+              <w:t>E05A</w:t>
+            </w:r>
+          </w:p>
+        </w:tc>
+        <w:tc>
+          <w:tcPr>
+            <w:tcW w:w="629" w:type="dxa"/>
+            <w:tcBorders>
+              <w:top w:val="nil"/>
+              <w:left w:val="nil"/>
+              <w:bottom w:val="single" w:sz="4" w:space="0" w:color="auto"/>
+              <w:right w:val="single" w:sz="4" w:space="0" w:color="auto"/>
+            </w:tcBorders>
+            <w:shd w:val="clear" w:color="auto" w:fill="auto"/>
+            <w:noWrap/>
+            <w:vAlign w:val="bottom"/>
+            <w:hideMark/>
+          </w:tcPr>
+          <w:p>
+            <w:pPr>
+              <w:spacing w:after="0" w:line="240" w:lineRule="auto"/>
+              <w:jc w:val="center"/>
+              <w:rPr>
+                <w:rFonts w:ascii="Calibri" w:eastAsia="Times New Roman" w:hAnsi="Calibri" w:cs="Calibri"/>
+                <w:color w:val="000000"/>
+                <w:lang w:eastAsia="ru-RU"/>
+              </w:rPr>
+            </w:pPr>
+            <w:r>
+              <w:rPr>
+                <w:rFonts w:ascii="Calibri" w:eastAsia="Times New Roman" w:hAnsi="Calibri" w:cs="Calibri"/>
+                <w:color w:val="000000"/>
+                <w:lang w:eastAsia="ru-RU"/>
+              </w:rPr>
+              <w:t>063</w:t>
+            </w:r>
+          </w:p>
+        </w:tc>
+        <w:tc>
+          <w:tcPr>
+            <w:tcW w:w="794" w:type="dxa"/>
+            <w:tcBorders>
+              <w:top w:val="nil"/>
+              <w:left w:val="nil"/>
+              <w:bottom w:val="single" w:sz="4" w:space="0" w:color="auto"/>
+              <w:right w:val="single" w:sz="4" w:space="0" w:color="auto"/>
+            </w:tcBorders>
+            <w:shd w:val="clear" w:color="auto" w:fill="auto"/>
+            <w:noWrap/>
+            <w:vAlign w:val="bottom"/>
+            <w:hideMark/>
+          </w:tcPr>
+          <w:p>
+            <w:pPr>
+              <w:spacing w:after="0" w:line="240" w:lineRule="auto"/>
+              <w:jc w:val="center"/>
+              <w:rPr>
+                <w:rFonts w:ascii="Calibri" w:eastAsia="Times New Roman" w:hAnsi="Calibri" w:cs="Calibri"/>
+                <w:color w:val="000000"/>
+                <w:lang w:eastAsia="ru-RU"/>
+              </w:rPr>
+            </w:pPr>
+            <w:r>
+              <w:rPr>
+                <w:rFonts w:ascii="Calibri" w:eastAsia="Times New Roman" w:hAnsi="Calibri" w:cs="Calibri"/>
+                <w:color w:val="000000"/>
+                <w:lang w:eastAsia="ru-RU"/>
+              </w:rPr>
+              <w:t>E05A</w:t>
+            </w:r>
+          </w:p>
+        </w:tc>
+        <w:tc>
+          <w:tcPr>
+            <w:tcW w:w="615" w:type="dxa"/>
+            <w:tcBorders>
+              <w:top w:val="nil"/>
+              <w:left w:val="nil"/>
+              <w:bottom w:val="single" w:sz="4" w:space="0" w:color="auto"/>
+              <w:right w:val="single" w:sz="4" w:space="0" w:color="auto"/>
+            </w:tcBorders>
+            <w:shd w:val="clear" w:color="auto" w:fill="auto"/>
+            <w:noWrap/>
+            <w:vAlign w:val="bottom"/>
+            <w:hideMark/>
+          </w:tcPr>
+          <w:p>
+            <w:pPr>
+              <w:spacing w:after="0" w:line="240" w:lineRule="auto"/>
+              <w:jc w:val="center"/>
+              <w:rPr>
+                <w:rFonts w:ascii="Calibri" w:eastAsia="Times New Roman" w:hAnsi="Calibri" w:cs="Calibri"/>
+                <w:color w:val="000000"/>
+                <w:lang w:eastAsia="ru-RU"/>
+              </w:rPr>
+            </w:pPr>
+            <w:r>
+              <w:rPr>
+                <w:rFonts w:ascii="Calibri" w:eastAsia="Times New Roman" w:hAnsi="Calibri" w:cs="Calibri"/>
+                <w:color w:val="000000"/>
+                <w:lang w:eastAsia="ru-RU"/>
+              </w:rPr>
+              <w:t>05A</w:t>
+            </w:r>
+          </w:p>
+        </w:tc>
+        <w:tc>
+          <w:tcPr>
+            <w:tcW w:w="770" w:type="dxa"/>
+            <w:tcBorders>
+              <w:top w:val="nil"/>
+              <w:left w:val="nil"/>
+              <w:bottom w:val="single" w:sz="4" w:space="0" w:color="auto"/>
+              <w:right w:val="single" w:sz="4" w:space="0" w:color="auto"/>
+            </w:tcBorders>
+            <w:shd w:val="clear" w:color="auto" w:fill="auto"/>
+            <w:noWrap/>
+            <w:vAlign w:val="bottom"/>
+            <w:hideMark/>
+          </w:tcPr>
+          <w:p>
+            <w:pPr>
+              <w:spacing w:after="0" w:line="240" w:lineRule="auto"/>
+              <w:jc w:val="center"/>
+              <w:rPr>
+                <w:rFonts w:ascii="Calibri" w:eastAsia="Times New Roman" w:hAnsi="Calibri" w:cs="Calibri"/>
+                <w:color w:val="000000"/>
+                <w:lang w:eastAsia="ru-RU"/>
+              </w:rPr>
+            </w:pPr>
+            <w:r>
+              <w:rPr>
+                <w:rFonts w:ascii="Calibri" w:eastAsia="Times New Roman" w:hAnsi="Calibri" w:cs="Calibri"/>
+                <w:color w:val="000000"/>
+                <w:lang w:eastAsia="ru-RU"/>
+              </w:rPr>
+              <w:t>4359</w:t>
+            </w:r>
+          </w:p>
+        </w:tc>
+        <w:tc>
+          <w:tcPr>
+            <w:tcW w:w="589" w:type="dxa"/>
+            <w:tcBorders>
+              <w:top w:val="nil"/>
+              <w:left w:val="nil"/>
+              <w:bottom w:val="single" w:sz="4" w:space="0" w:color="auto"/>
+              <w:right w:val="single" w:sz="4" w:space="0" w:color="auto"/>
+            </w:tcBorders>
+            <w:shd w:val="clear" w:color="auto" w:fill="auto"/>
+            <w:noWrap/>
+            <w:vAlign w:val="bottom"/>
+            <w:hideMark/>
+          </w:tcPr>
+          <w:p>
+            <w:pPr>
+              <w:spacing w:after="0" w:line="240" w:lineRule="auto"/>
+              <w:jc w:val="center"/>
+              <w:rPr>
+                <w:rFonts w:ascii="Calibri" w:eastAsia="Times New Roman" w:hAnsi="Calibri" w:cs="Calibri"/>
+                <w:color w:val="000000"/>
+                <w:lang w:eastAsia="ru-RU"/>
+              </w:rPr>
+            </w:pPr>
+            <w:r>
+              <w:rPr>
+                <w:rFonts w:ascii="Calibri" w:eastAsia="Times New Roman" w:hAnsi="Calibri" w:cs="Calibri"/>
+                <w:color w:val="000000"/>
+                <w:lang w:eastAsia="ru-RU"/>
+              </w:rPr>
+              <w:t>000</w:t>
+            </w:r>
+          </w:p>
+        </w:tc>
+        <w:tc>
+          <w:tcPr>
+            <w:tcW w:w="817" w:type="dxa"/>
+            <w:tcBorders>
+              <w:top w:val="nil"/>
+              <w:left w:val="nil"/>
+              <w:bottom w:val="single" w:sz="4" w:space="0" w:color="auto"/>
+              <w:right w:val="single" w:sz="4" w:space="0" w:color="auto"/>
+            </w:tcBorders>
+            <w:shd w:val="clear" w:color="auto" w:fill="auto"/>
+            <w:noWrap/>
+            <w:vAlign w:val="bottom"/>
+            <w:hideMark/>
+          </w:tcPr>
+          <w:p>
+            <w:pPr>
+              <w:spacing w:after="0" w:line="240" w:lineRule="auto"/>
+              <w:jc w:val="center"/>
+              <w:rPr>
+                <w:rFonts w:ascii="Calibri" w:eastAsia="Times New Roman" w:hAnsi="Calibri" w:cs="Calibri"/>
+                <w:color w:val="000000"/>
+                <w:lang w:eastAsia="ru-RU"/>
+              </w:rPr>
+            </w:pPr>
+            <w:r>
+              <w:rPr>
+                <w:rFonts w:ascii="Calibri" w:eastAsia="Times New Roman" w:hAnsi="Calibri" w:cs="Calibri"/>
+                <w:color w:val="000000"/>
+                <w:lang w:eastAsia="ru-RU"/>
+              </w:rPr>
+              <w:t>0062</w:t>
+            </w:r>
+          </w:p>
+        </w:tc>
+        <w:tc>
+          <w:tcPr>
+            <w:tcW w:w="770" w:type="dxa"/>
+            <w:tcBorders>
+              <w:top w:val="nil"/>
+              <w:left w:val="nil"/>
+              <w:bottom w:val="single" w:sz="4" w:space="0" w:color="auto"/>
+              <w:right w:val="single" w:sz="4" w:space="0" w:color="auto"/>
+            </w:tcBorders>
+            <w:shd w:val="clear" w:color="auto" w:fill="auto"/>
+            <w:noWrap/>
+            <w:vAlign w:val="bottom"/>
+            <w:hideMark/>
+          </w:tcPr>
+          <w:p>
+            <w:pPr>
+              <w:spacing w:after="0" w:line="240" w:lineRule="auto"/>
+              <w:jc w:val="center"/>
+              <w:rPr>
+                <w:rFonts w:ascii="Calibri" w:eastAsia="Times New Roman" w:hAnsi="Calibri" w:cs="Calibri"/>
+                <w:color w:val="000000"/>
+                <w:lang w:eastAsia="ru-RU"/>
+              </w:rPr>
+            </w:pPr>
+            <w:r>
+              <w:rPr>
+                <w:rFonts w:ascii="Calibri" w:eastAsia="Times New Roman" w:hAnsi="Calibri" w:cs="Calibri"/>
+                <w:color w:val="000000"/>
+                <w:lang w:eastAsia="ru-RU"/>
+              </w:rPr>
+              <w:t>4359</w:t>
+            </w:r>
+          </w:p>
+        </w:tc>
+        <w:tc>
+          <w:tcPr>
+            <w:tcW w:w="836" w:type="dxa"/>
+            <w:tcBorders>
+              <w:top w:val="nil"/>
+              <w:left w:val="nil"/>
+              <w:bottom w:val="single" w:sz="4" w:space="0" w:color="auto"/>
+              <w:right w:val="single" w:sz="4" w:space="0" w:color="auto"/>
+            </w:tcBorders>
+            <w:shd w:val="clear" w:color="auto" w:fill="auto"/>
+            <w:noWrap/>
+            <w:vAlign w:val="bottom"/>
+            <w:hideMark/>
+          </w:tcPr>
+          <w:p>
+            <w:pPr>
+              <w:spacing w:after="0" w:line="240" w:lineRule="auto"/>
+              <w:jc w:val="center"/>
+              <w:rPr>
+                <w:rFonts w:ascii="Calibri" w:eastAsia="Times New Roman" w:hAnsi="Calibri" w:cs="Calibri"/>
+                <w:color w:val="000000"/>
+                <w:lang w:eastAsia="ru-RU"/>
+              </w:rPr>
+            </w:pPr>
+            <w:r>
+              <w:rPr>
+                <w:rFonts w:ascii="Calibri" w:eastAsia="Times New Roman" w:hAnsi="Calibri" w:cs="Calibri"/>
+                <w:color w:val="000000"/>
+                <w:lang w:eastAsia="ru-RU"/>
+              </w:rPr>
+              <w:t>0000</w:t>
+            </w:r>
+          </w:p>
+        </w:tc>
+        <w:tc>
+          <w:tcPr>
+            <w:tcW w:w="1115" w:type="dxa"/>
+            <w:tcBorders>
+              <w:top w:val="nil"/>
+              <w:left w:val="nil"/>
+              <w:bottom w:val="single" w:sz="4" w:space="0" w:color="auto"/>
+              <w:right w:val="single" w:sz="4" w:space="0" w:color="auto"/>
+            </w:tcBorders>
+            <w:shd w:val="clear" w:color="auto" w:fill="auto"/>
+            <w:noWrap/>
+            <w:vAlign w:val="bottom"/>
+            <w:hideMark/>
+          </w:tcPr>
+          <w:p>
+            <w:pPr>
+              <w:spacing w:after="0" w:line="240" w:lineRule="auto"/>
+              <w:jc w:val="center"/>
+              <w:rPr>
+                <w:rFonts w:ascii="Calibri" w:eastAsia="Times New Roman" w:hAnsi="Calibri" w:cs="Calibri"/>
+                <w:color w:val="000000"/>
+                <w:lang w:eastAsia="ru-RU"/>
+              </w:rPr>
+            </w:pPr>
+            <w:r>
+              <w:rPr>
+                <w:rFonts w:ascii="Calibri" w:eastAsia="Times New Roman" w:hAnsi="Calibri" w:cs="Calibri"/>
+                <w:color w:val="000000"/>
+                <w:lang w:eastAsia="ru-RU"/>
+              </w:rPr>
+              <w:t>05A</w:t>
+            </w:r>
+          </w:p>
+        </w:tc>
+        <w:tc>
+          <w:tcPr>
+            <w:tcW w:w="1945" w:type="dxa"/>
+            <w:tcBorders>
+              <w:top w:val="nil"/>
+              <w:left w:val="nil"/>
+              <w:bottom w:val="single" w:sz="4" w:space="0" w:color="auto"/>
+              <w:right w:val="single" w:sz="4" w:space="0" w:color="auto"/>
+            </w:tcBorders>
+            <w:shd w:val="clear" w:color="auto" w:fill="auto"/>
+            <w:noWrap/>
+            <w:vAlign w:val="bottom"/>
+            <w:hideMark/>
+          </w:tcPr>
+          <w:p>
+            <w:pPr>
+              <w:spacing w:after="0" w:line="240" w:lineRule="auto"/>
+              <w:jc w:val="center"/>
+              <w:rPr>
+                <w:rFonts w:ascii="Calibri" w:eastAsia="Times New Roman" w:hAnsi="Calibri" w:cs="Calibri"/>
+                <w:color w:val="000000"/>
+                <w:lang w:eastAsia="ru-RU"/>
+              </w:rPr>
+            </w:pPr>
+            <w:r>
+              <w:rPr>
+                <w:rFonts w:ascii="Calibri" w:eastAsia="Times New Roman" w:hAnsi="Calibri" w:cs="Calibri"/>
+                <w:color w:val="000000"/>
+                <w:lang w:eastAsia="ru-RU"/>
+              </w:rPr>
+              <w:t>4359</w:t>
+            </w:r>
+          </w:p>
+        </w:tc>
+      </w:tr>
+      <w:tr>
+        <w:trPr>
+          <w:trHeight w:val="288"/>
+        </w:trPr>
+        <w:tc>
+          <w:tcPr>
+            <w:tcW w:w="1274" w:type="dxa"/>
+            <w:tcBorders>
+              <w:top w:val="nil"/>
+              <w:left w:val="single" w:sz="4" w:space="0" w:color="auto"/>
+              <w:bottom w:val="single" w:sz="4" w:space="0" w:color="auto"/>
+              <w:right w:val="single" w:sz="4" w:space="0" w:color="auto"/>
+            </w:tcBorders>
+            <w:shd w:val="clear" w:color="auto" w:fill="auto"/>
+            <w:noWrap/>
+            <w:vAlign w:val="bottom"/>
+            <w:hideMark/>
+          </w:tcPr>
+          <w:p>
+            <w:pPr>
+              <w:spacing w:after="0" w:line="240" w:lineRule="auto"/>
+              <w:jc w:val="center"/>
+              <w:rPr>
+                <w:rFonts w:ascii="Calibri" w:eastAsia="Times New Roman" w:hAnsi="Calibri" w:cs="Calibri"/>
+                <w:color w:val="000000"/>
+                <w:lang w:eastAsia="ru-RU"/>
+              </w:rPr>
+            </w:pPr>
+            <w:r>
+              <w:rPr>
+                <w:rFonts w:ascii="Calibri" w:eastAsia="Times New Roman" w:hAnsi="Calibri" w:cs="Calibri"/>
+                <w:color w:val="000000"/>
+                <w:lang w:eastAsia="ru-RU"/>
+              </w:rPr>
+              <w:t>063</w:t>
+            </w:r>
+          </w:p>
+        </w:tc>
+        <w:tc>
+          <w:tcPr>
+            <w:tcW w:w="1046" w:type="dxa"/>
+            <w:tcBorders>
+              <w:top w:val="nil"/>
+              <w:left w:val="nil"/>
+              <w:bottom w:val="single" w:sz="4" w:space="0" w:color="auto"/>
+              <w:right w:val="single" w:sz="4" w:space="0" w:color="auto"/>
+            </w:tcBorders>
+            <w:shd w:val="clear" w:color="auto" w:fill="auto"/>
+            <w:noWrap/>
+            <w:vAlign w:val="bottom"/>
+            <w:hideMark/>
+          </w:tcPr>
+          <w:p>
+            <w:pPr>
+              <w:spacing w:after="0" w:line="240" w:lineRule="auto"/>
+              <w:jc w:val="center"/>
+              <w:rPr>
+                <w:rFonts w:ascii="Calibri" w:eastAsia="Times New Roman" w:hAnsi="Calibri" w:cs="Calibri"/>
+                <w:color w:val="000000"/>
+                <w:lang w:eastAsia="ru-RU"/>
+              </w:rPr>
+            </w:pPr>
+            <w:r>
+              <w:rPr>
+                <w:rFonts w:ascii="Calibri" w:eastAsia="Times New Roman" w:hAnsi="Calibri" w:cs="Calibri"/>
+                <w:color w:val="000000"/>
+                <w:lang w:eastAsia="ru-RU"/>
+              </w:rPr>
+              <w:t>0100</w:t>
+            </w:r>
+          </w:p>
+        </w:tc>
+        <w:tc>
+          <w:tcPr>
+            <w:tcW w:w="629" w:type="dxa"/>
+            <w:tcBorders>
+              <w:top w:val="nil"/>
+              <w:left w:val="nil"/>
+              <w:bottom w:val="single" w:sz="4" w:space="0" w:color="auto"/>
+              <w:right w:val="single" w:sz="4" w:space="0" w:color="auto"/>
+            </w:tcBorders>
+            <w:shd w:val="clear" w:color="auto" w:fill="auto"/>
+            <w:noWrap/>
+            <w:vAlign w:val="bottom"/>
+            <w:hideMark/>
+          </w:tcPr>
+          <w:p>
+            <w:pPr>
+              <w:spacing w:after="0" w:line="240" w:lineRule="auto"/>
+              <w:jc w:val="center"/>
+              <w:rPr>
+                <w:rFonts w:ascii="Calibri" w:eastAsia="Times New Roman" w:hAnsi="Calibri" w:cs="Calibri"/>
+                <w:color w:val="000000"/>
+                <w:lang w:eastAsia="ru-RU"/>
+              </w:rPr>
+            </w:pPr>
+            <w:r>
+              <w:rPr>
+                <w:rFonts w:ascii="Calibri" w:eastAsia="Times New Roman" w:hAnsi="Calibri" w:cs="Calibri"/>
+                <w:color w:val="000000"/>
+                <w:lang w:eastAsia="ru-RU"/>
+              </w:rPr>
+              <w:t>064</w:t>
+            </w:r>
+          </w:p>
+        </w:tc>
+        <w:tc>
+          <w:tcPr>
+            <w:tcW w:w="794" w:type="dxa"/>
+            <w:tcBorders>
+              <w:top w:val="nil"/>
+              <w:left w:val="nil"/>
+              <w:bottom w:val="single" w:sz="4" w:space="0" w:color="auto"/>
+              <w:right w:val="single" w:sz="4" w:space="0" w:color="auto"/>
+            </w:tcBorders>
+            <w:shd w:val="clear" w:color="auto" w:fill="auto"/>
+            <w:noWrap/>
+            <w:vAlign w:val="bottom"/>
+            <w:hideMark/>
+          </w:tcPr>
+          <w:p>
+            <w:pPr>
+              <w:spacing w:after="0" w:line="240" w:lineRule="auto"/>
+              <w:jc w:val="center"/>
+              <w:rPr>
+                <w:rFonts w:ascii="Calibri" w:eastAsia="Times New Roman" w:hAnsi="Calibri" w:cs="Calibri"/>
+                <w:color w:val="000000"/>
+                <w:lang w:eastAsia="ru-RU"/>
+              </w:rPr>
+            </w:pPr>
+            <w:r>
+              <w:rPr>
+                <w:rFonts w:ascii="Calibri" w:eastAsia="Times New Roman" w:hAnsi="Calibri" w:cs="Calibri"/>
+                <w:color w:val="000000"/>
+                <w:lang w:eastAsia="ru-RU"/>
+              </w:rPr>
+              <w:t>0100</w:t>
+            </w:r>
+          </w:p>
+        </w:tc>
+        <w:tc>
+          <w:tcPr>
+            <w:tcW w:w="615" w:type="dxa"/>
+            <w:tcBorders>
+              <w:top w:val="nil"/>
+              <w:left w:val="nil"/>
+              <w:bottom w:val="single" w:sz="4" w:space="0" w:color="auto"/>
+              <w:right w:val="single" w:sz="4" w:space="0" w:color="auto"/>
+            </w:tcBorders>
+            <w:shd w:val="clear" w:color="auto" w:fill="auto"/>
+            <w:noWrap/>
+            <w:vAlign w:val="bottom"/>
+            <w:hideMark/>
+          </w:tcPr>
+          <w:p>
+            <w:pPr>
+              <w:spacing w:after="0" w:line="240" w:lineRule="auto"/>
+              <w:jc w:val="center"/>
+              <w:rPr>
+                <w:rFonts w:ascii="Calibri" w:eastAsia="Times New Roman" w:hAnsi="Calibri" w:cs="Calibri"/>
+                <w:color w:val="000000"/>
+                <w:lang w:eastAsia="ru-RU"/>
+              </w:rPr>
+            </w:pPr>
+            <w:r>
+              <w:rPr>
+                <w:rFonts w:ascii="Calibri" w:eastAsia="Times New Roman" w:hAnsi="Calibri" w:cs="Calibri"/>
+                <w:color w:val="000000"/>
+                <w:lang w:eastAsia="ru-RU"/>
+              </w:rPr>
+              <w:t>063</w:t>
+            </w:r>
+          </w:p>
+        </w:tc>
+        <w:tc>
+          <w:tcPr>
+            <w:tcW w:w="770" w:type="dxa"/>
+            <w:tcBorders>
+              <w:top w:val="nil"/>
+              <w:left w:val="nil"/>
+              <w:bottom w:val="single" w:sz="4" w:space="0" w:color="auto"/>
+              <w:right w:val="single" w:sz="4" w:space="0" w:color="auto"/>
+            </w:tcBorders>
+            <w:shd w:val="clear" w:color="auto" w:fill="auto"/>
+            <w:noWrap/>
+            <w:vAlign w:val="bottom"/>
+            <w:hideMark/>
+          </w:tcPr>
+          <w:p>
+            <w:pPr>
+              <w:spacing w:after="0" w:line="240" w:lineRule="auto"/>
+              <w:jc w:val="center"/>
+              <w:rPr>
+                <w:rFonts w:ascii="Calibri" w:eastAsia="Times New Roman" w:hAnsi="Calibri" w:cs="Calibri"/>
+                <w:color w:val="000000"/>
+                <w:lang w:eastAsia="ru-RU"/>
+              </w:rPr>
+            </w:pPr>
+            <w:r>
+              <w:rPr>
+                <w:rFonts w:ascii="Calibri" w:eastAsia="Times New Roman" w:hAnsi="Calibri" w:cs="Calibri"/>
+                <w:color w:val="000000"/>
+                <w:lang w:eastAsia="ru-RU"/>
+              </w:rPr>
+              <w:t>0100</w:t>
+            </w:r>
+          </w:p>
+        </w:tc>
+        <w:tc>
+          <w:tcPr>
+            <w:tcW w:w="589" w:type="dxa"/>
+            <w:tcBorders>
+              <w:top w:val="nil"/>
+              <w:left w:val="nil"/>
+              <w:bottom w:val="single" w:sz="4" w:space="0" w:color="auto"/>
+              <w:right w:val="single" w:sz="4" w:space="0" w:color="auto"/>
+            </w:tcBorders>
+            <w:shd w:val="clear" w:color="auto" w:fill="auto"/>
+            <w:noWrap/>
+            <w:vAlign w:val="bottom"/>
+            <w:hideMark/>
+          </w:tcPr>
+          <w:p>
+            <w:pPr>
+              <w:spacing w:after="0" w:line="240" w:lineRule="auto"/>
+              <w:jc w:val="center"/>
+              <w:rPr>
+                <w:rFonts w:ascii="Calibri" w:eastAsia="Times New Roman" w:hAnsi="Calibri" w:cs="Calibri"/>
+                <w:color w:val="000000"/>
+                <w:lang w:eastAsia="ru-RU"/>
+              </w:rPr>
+            </w:pPr>
+            <w:r>
+              <w:rPr>
+                <w:rFonts w:ascii="Calibri" w:eastAsia="Times New Roman" w:hAnsi="Calibri" w:cs="Calibri"/>
+                <w:color w:val="000000"/>
+                <w:lang w:eastAsia="ru-RU"/>
+              </w:rPr>
+              <w:t>000</w:t>
+            </w:r>
+          </w:p>
+        </w:tc>
+        <w:tc>
+          <w:tcPr>
+            <w:tcW w:w="817" w:type="dxa"/>
+            <w:tcBorders>
+              <w:top w:val="nil"/>
+              <w:left w:val="nil"/>
+              <w:bottom w:val="single" w:sz="4" w:space="0" w:color="auto"/>
+              <w:right w:val="single" w:sz="4" w:space="0" w:color="auto"/>
+            </w:tcBorders>
+            <w:shd w:val="clear" w:color="auto" w:fill="auto"/>
+            <w:noWrap/>
+            <w:vAlign w:val="bottom"/>
+            <w:hideMark/>
+          </w:tcPr>
+          <w:p>
+            <w:pPr>
+              <w:spacing w:after="0" w:line="240" w:lineRule="auto"/>
+              <w:jc w:val="center"/>
+              <w:rPr>
+                <w:rFonts w:ascii="Calibri" w:eastAsia="Times New Roman" w:hAnsi="Calibri" w:cs="Calibri"/>
+                <w:color w:val="000000"/>
+                <w:lang w:eastAsia="ru-RU"/>
+              </w:rPr>
+            </w:pPr>
+            <w:r>
+              <w:rPr>
+                <w:rFonts w:ascii="Calibri" w:eastAsia="Times New Roman" w:hAnsi="Calibri" w:cs="Calibri"/>
+                <w:color w:val="000000"/>
+                <w:lang w:eastAsia="ru-RU"/>
+              </w:rPr>
+              <w:t>0063</w:t>
+            </w:r>
+          </w:p>
+        </w:tc>
+        <w:tc>
+          <w:tcPr>
+            <w:tcW w:w="770" w:type="dxa"/>
+            <w:tcBorders>
+              <w:top w:val="nil"/>
+              <w:left w:val="nil"/>
+              <w:bottom w:val="single" w:sz="4" w:space="0" w:color="auto"/>
+              <w:right w:val="single" w:sz="4" w:space="0" w:color="auto"/>
+            </w:tcBorders>
+            <w:shd w:val="clear" w:color="auto" w:fill="auto"/>
+            <w:noWrap/>
+            <w:vAlign w:val="bottom"/>
+            <w:hideMark/>
+          </w:tcPr>
+          <w:p>
+            <w:pPr>
+              <w:spacing w:after="0" w:line="240" w:lineRule="auto"/>
+              <w:jc w:val="center"/>
+              <w:rPr>
+                <w:rFonts w:ascii="Calibri" w:eastAsia="Times New Roman" w:hAnsi="Calibri" w:cs="Calibri"/>
+                <w:color w:val="000000"/>
+                <w:lang w:eastAsia="ru-RU"/>
+              </w:rPr>
+            </w:pPr>
+            <w:r>
+              <w:rPr>
+                <w:rFonts w:ascii="Calibri" w:eastAsia="Times New Roman" w:hAnsi="Calibri" w:cs="Calibri"/>
+                <w:color w:val="000000"/>
+                <w:lang w:eastAsia="ru-RU"/>
+              </w:rPr>
+              <w:t>4359</w:t>
+            </w:r>
+          </w:p>
+        </w:tc>
+        <w:tc>
+          <w:tcPr>
+            <w:tcW w:w="836" w:type="dxa"/>
+            <w:tcBorders>
+              <w:top w:val="nil"/>
+              <w:left w:val="nil"/>
+              <w:bottom w:val="single" w:sz="4" w:space="0" w:color="auto"/>
+              <w:right w:val="single" w:sz="4" w:space="0" w:color="auto"/>
+            </w:tcBorders>
+            <w:shd w:val="clear" w:color="auto" w:fill="auto"/>
+            <w:noWrap/>
+            <w:vAlign w:val="bottom"/>
+            <w:hideMark/>
+          </w:tcPr>
+          <w:p>
+            <w:pPr>
+              <w:spacing w:after="0" w:line="240" w:lineRule="auto"/>
+              <w:jc w:val="center"/>
+              <w:rPr>
+                <w:rFonts w:ascii="Calibri" w:eastAsia="Times New Roman" w:hAnsi="Calibri" w:cs="Calibri"/>
+                <w:color w:val="000000"/>
+                <w:lang w:eastAsia="ru-RU"/>
+              </w:rPr>
+            </w:pPr>
+            <w:r>
+              <w:rPr>
+                <w:rFonts w:ascii="Calibri" w:eastAsia="Times New Roman" w:hAnsi="Calibri" w:cs="Calibri"/>
+                <w:color w:val="000000"/>
+                <w:lang w:eastAsia="ru-RU"/>
+              </w:rPr>
+              <w:t>0000</w:t>
+            </w:r>
+          </w:p>
+        </w:tc>
+        <w:tc>
+          <w:tcPr>
+            <w:tcW w:w="1115" w:type="dxa"/>
+            <w:tcBorders>
+              <w:top w:val="nil"/>
+              <w:left w:val="nil"/>
+              <w:bottom w:val="single" w:sz="4" w:space="0" w:color="auto"/>
+              <w:right w:val="single" w:sz="4" w:space="0" w:color="auto"/>
+            </w:tcBorders>
+            <w:shd w:val="clear" w:color="auto" w:fill="auto"/>
+            <w:noWrap/>
+            <w:vAlign w:val="bottom"/>
+            <w:hideMark/>
+          </w:tcPr>
+          <w:p>
+            <w:pPr>
+              <w:spacing w:after="0" w:line="240" w:lineRule="auto"/>
+              <w:jc w:val="center"/>
+              <w:rPr>
+                <w:rFonts w:ascii="Calibri" w:eastAsia="Times New Roman" w:hAnsi="Calibri" w:cs="Calibri"/>
+                <w:color w:val="000000"/>
+                <w:lang w:eastAsia="ru-RU"/>
+              </w:rPr>
+            </w:pPr>
+            <w:r>
+              <w:rPr>
+                <w:rFonts w:ascii="Calibri" w:eastAsia="Times New Roman" w:hAnsi="Calibri" w:cs="Calibri"/>
+                <w:color w:val="000000"/>
+                <w:lang w:eastAsia="ru-RU"/>
+              </w:rPr>
+              <w:t>-</w:t>
+            </w:r>
+          </w:p>
+        </w:tc>
+        <w:tc>
+          <w:tcPr>
+            <w:tcW w:w="1945" w:type="dxa"/>
+            <w:tcBorders>
+              <w:top w:val="nil"/>
+              <w:left w:val="nil"/>
+              <w:bottom w:val="single" w:sz="4" w:space="0" w:color="auto"/>
+              <w:right w:val="single" w:sz="4" w:space="0" w:color="auto"/>
+            </w:tcBorders>
+            <w:shd w:val="clear" w:color="auto" w:fill="auto"/>
+            <w:noWrap/>
+            <w:vAlign w:val="bottom"/>
+            <w:hideMark/>
+          </w:tcPr>
+          <w:p>
+            <w:pPr>
+              <w:spacing w:after="0" w:line="240" w:lineRule="auto"/>
+              <w:jc w:val="center"/>
+              <w:rPr>
+                <w:rFonts w:ascii="Calibri" w:eastAsia="Times New Roman" w:hAnsi="Calibri" w:cs="Calibri"/>
+                <w:color w:val="000000"/>
+                <w:lang w:eastAsia="ru-RU"/>
+              </w:rPr>
+            </w:pPr>
+            <w:r>
+              <w:rPr>
+                <w:rFonts w:ascii="Calibri" w:eastAsia="Times New Roman" w:hAnsi="Calibri" w:cs="Calibri"/>
+                <w:color w:val="000000"/>
+                <w:lang w:eastAsia="ru-RU"/>
+              </w:rPr>
+              <w:t>-</w:t>
+            </w:r>
+          </w:p>
+        </w:tc>
+      </w:tr>
+    </w:tbl>
+    <w:p>
+      <w:pPr>
+        <w:rPr>
+          <w:lang w:val="en-US"/>
+        </w:rPr>
+      </w:pPr>
+    </w:p>
+    <w:p>
+      <w:pPr>
+        <w:pStyle w:val="1"/>
+      </w:pPr>
+      <w:r>
+        <w:t>Вывод:</w:t>
+      </w:r>
+    </w:p>
+    <w:p>
+      <w:r>
+        <w:tab/>
+      </w:r>
+      <w:r>
+        <w:t xml:space="preserve">В ходе выполнения данной лабораторной работы я </w:t>
+      </w:r>
+      <w:r>
+        <w:t>ознакомился</w:t>
+      </w:r>
+      <w:r>
+        <w:t xml:space="preserve"> с устройством </w:t>
+      </w:r>
+      <w:r>
+        <w:t>Б</w:t>
+      </w:r>
+      <w:r>
+        <w:t>ЭВМ. Узнал об основных командах</w:t>
+      </w:r>
+      <w:r>
+        <w:t>,</w:t>
+      </w:r>
+      <w:r>
+        <w:t xml:space="preserve"> их классификации и назначении. Также познакомился с устройством процессора, назначении его регистров и АЛУ.</w:t>
+      </w:r>
       <w:bookmarkStart w:id="0" w:name="_GoBack"/>
       <w:bookmarkEnd w:id="0"/>
+      <w:r>
+        <w:t xml:space="preserve"> Проделал анализ программы для БЭВМ, сделал ее трассировку и уменьшил ее код.</w:t>
+      </w:r>
     </w:p>
-    <w:p/>
-    <w:p/>
     <w:p>
       <w:pPr>
         <w:ind w:left="360"/>
@@ -3750,16 +7984,16 @@
     </w:lvl>
   </w:abstractNum>
   <w:abstractNum w:abstractNumId="1" w15:restartNumberingAfterBreak="0">
-    <w:nsid w:val="282C48A4"/>
+    <w:nsid w:val="23A52DAB"/>
     <w:multiLevelType w:val="hybridMultilevel"/>
-    <w:tmpl w:val="174AC1C0"/>
+    <w:tmpl w:val="4B2658B6"/>
     <w:lvl w:ilvl="0" w:tplc="04190001">
       <w:start w:val="1"/>
       <w:numFmt w:val="bullet"/>
       <w:lvlText w:val=""/>
       <w:lvlJc w:val="left"/>
       <w:pPr>
-        <w:ind w:left="1068" w:hanging="360"/>
+        <w:ind w:left="720" w:hanging="360"/>
       </w:pPr>
       <w:rPr>
         <w:rFonts w:ascii="Symbol" w:hAnsi="Symbol" w:hint="default"/>
@@ -3771,7 +8005,7 @@
       <w:lvlText w:val="o"/>
       <w:lvlJc w:val="left"/>
       <w:pPr>
-        <w:ind w:left="1788" w:hanging="360"/>
+        <w:ind w:left="1440" w:hanging="360"/>
       </w:pPr>
       <w:rPr>
         <w:rFonts w:ascii="Courier New" w:hAnsi="Courier New" w:cs="Courier New" w:hint="default"/>
@@ -3783,7 +8017,7 @@
       <w:lvlText w:val=""/>
       <w:lvlJc w:val="left"/>
       <w:pPr>
-        <w:ind w:left="2508" w:hanging="360"/>
+        <w:ind w:left="2160" w:hanging="360"/>
       </w:pPr>
       <w:rPr>
         <w:rFonts w:ascii="Wingdings" w:hAnsi="Wingdings" w:hint="default"/>
@@ -3795,7 +8029,7 @@
       <w:lvlText w:val=""/>
       <w:lvlJc w:val="left"/>
       <w:pPr>
-        <w:ind w:left="3228" w:hanging="360"/>
+        <w:ind w:left="2880" w:hanging="360"/>
       </w:pPr>
       <w:rPr>
         <w:rFonts w:ascii="Symbol" w:hAnsi="Symbol" w:hint="default"/>
@@ -3807,7 +8041,7 @@
       <w:lvlText w:val="o"/>
       <w:lvlJc w:val="left"/>
       <w:pPr>
-        <w:ind w:left="3948" w:hanging="360"/>
+        <w:ind w:left="3600" w:hanging="360"/>
       </w:pPr>
       <w:rPr>
         <w:rFonts w:ascii="Courier New" w:hAnsi="Courier New" w:cs="Courier New" w:hint="default"/>
@@ -3819,7 +8053,7 @@
       <w:lvlText w:val=""/>
       <w:lvlJc w:val="left"/>
       <w:pPr>
-        <w:ind w:left="4668" w:hanging="360"/>
+        <w:ind w:left="4320" w:hanging="360"/>
       </w:pPr>
       <w:rPr>
         <w:rFonts w:ascii="Wingdings" w:hAnsi="Wingdings" w:hint="default"/>
@@ -3831,7 +8065,7 @@
       <w:lvlText w:val=""/>
       <w:lvlJc w:val="left"/>
       <w:pPr>
-        <w:ind w:left="5388" w:hanging="360"/>
+        <w:ind w:left="5040" w:hanging="360"/>
       </w:pPr>
       <w:rPr>
         <w:rFonts w:ascii="Symbol" w:hAnsi="Symbol" w:hint="default"/>
@@ -3843,7 +8077,7 @@
       <w:lvlText w:val="o"/>
       <w:lvlJc w:val="left"/>
       <w:pPr>
-        <w:ind w:left="6108" w:hanging="360"/>
+        <w:ind w:left="5760" w:hanging="360"/>
       </w:pPr>
       <w:rPr>
         <w:rFonts w:ascii="Courier New" w:hAnsi="Courier New" w:cs="Courier New" w:hint="default"/>
@@ -3855,7 +8089,7 @@
       <w:lvlText w:val=""/>
       <w:lvlJc w:val="left"/>
       <w:pPr>
-        <w:ind w:left="6828" w:hanging="360"/>
+        <w:ind w:left="6480" w:hanging="360"/>
       </w:pPr>
       <w:rPr>
         <w:rFonts w:ascii="Wingdings" w:hAnsi="Wingdings" w:hint="default"/>
@@ -3863,6 +8097,345 @@
     </w:lvl>
   </w:abstractNum>
   <w:abstractNum w:abstractNumId="2" w15:restartNumberingAfterBreak="0">
+    <w:nsid w:val="282C48A4"/>
+    <w:multiLevelType w:val="hybridMultilevel"/>
+    <w:tmpl w:val="174AC1C0"/>
+    <w:lvl w:ilvl="0" w:tplc="04190001">
+      <w:start w:val="1"/>
+      <w:numFmt w:val="bullet"/>
+      <w:lvlText w:val=""/>
+      <w:lvlJc w:val="left"/>
+      <w:pPr>
+        <w:ind w:left="1068" w:hanging="360"/>
+      </w:pPr>
+      <w:rPr>
+        <w:rFonts w:ascii="Symbol" w:hAnsi="Symbol" w:hint="default"/>
+      </w:rPr>
+    </w:lvl>
+    <w:lvl w:ilvl="1" w:tplc="04190003" w:tentative="1">
+      <w:start w:val="1"/>
+      <w:numFmt w:val="bullet"/>
+      <w:lvlText w:val="o"/>
+      <w:lvlJc w:val="left"/>
+      <w:pPr>
+        <w:ind w:left="1788" w:hanging="360"/>
+      </w:pPr>
+      <w:rPr>
+        <w:rFonts w:ascii="Courier New" w:hAnsi="Courier New" w:cs="Courier New" w:hint="default"/>
+      </w:rPr>
+    </w:lvl>
+    <w:lvl w:ilvl="2" w:tplc="04190005" w:tentative="1">
+      <w:start w:val="1"/>
+      <w:numFmt w:val="bullet"/>
+      <w:lvlText w:val=""/>
+      <w:lvlJc w:val="left"/>
+      <w:pPr>
+        <w:ind w:left="2508" w:hanging="360"/>
+      </w:pPr>
+      <w:rPr>
+        <w:rFonts w:ascii="Wingdings" w:hAnsi="Wingdings" w:hint="default"/>
+      </w:rPr>
+    </w:lvl>
+    <w:lvl w:ilvl="3" w:tplc="04190001" w:tentative="1">
+      <w:start w:val="1"/>
+      <w:numFmt w:val="bullet"/>
+      <w:lvlText w:val=""/>
+      <w:lvlJc w:val="left"/>
+      <w:pPr>
+        <w:ind w:left="3228" w:hanging="360"/>
+      </w:pPr>
+      <w:rPr>
+        <w:rFonts w:ascii="Symbol" w:hAnsi="Symbol" w:hint="default"/>
+      </w:rPr>
+    </w:lvl>
+    <w:lvl w:ilvl="4" w:tplc="04190003" w:tentative="1">
+      <w:start w:val="1"/>
+      <w:numFmt w:val="bullet"/>
+      <w:lvlText w:val="o"/>
+      <w:lvlJc w:val="left"/>
+      <w:pPr>
+        <w:ind w:left="3948" w:hanging="360"/>
+      </w:pPr>
+      <w:rPr>
+        <w:rFonts w:ascii="Courier New" w:hAnsi="Courier New" w:cs="Courier New" w:hint="default"/>
+      </w:rPr>
+    </w:lvl>
+    <w:lvl w:ilvl="5" w:tplc="04190005" w:tentative="1">
+      <w:start w:val="1"/>
+      <w:numFmt w:val="bullet"/>
+      <w:lvlText w:val=""/>
+      <w:lvlJc w:val="left"/>
+      <w:pPr>
+        <w:ind w:left="4668" w:hanging="360"/>
+      </w:pPr>
+      <w:rPr>
+        <w:rFonts w:ascii="Wingdings" w:hAnsi="Wingdings" w:hint="default"/>
+      </w:rPr>
+    </w:lvl>
+    <w:lvl w:ilvl="6" w:tplc="04190001" w:tentative="1">
+      <w:start w:val="1"/>
+      <w:numFmt w:val="bullet"/>
+      <w:lvlText w:val=""/>
+      <w:lvlJc w:val="left"/>
+      <w:pPr>
+        <w:ind w:left="5388" w:hanging="360"/>
+      </w:pPr>
+      <w:rPr>
+        <w:rFonts w:ascii="Symbol" w:hAnsi="Symbol" w:hint="default"/>
+      </w:rPr>
+    </w:lvl>
+    <w:lvl w:ilvl="7" w:tplc="04190003" w:tentative="1">
+      <w:start w:val="1"/>
+      <w:numFmt w:val="bullet"/>
+      <w:lvlText w:val="o"/>
+      <w:lvlJc w:val="left"/>
+      <w:pPr>
+        <w:ind w:left="6108" w:hanging="360"/>
+      </w:pPr>
+      <w:rPr>
+        <w:rFonts w:ascii="Courier New" w:hAnsi="Courier New" w:cs="Courier New" w:hint="default"/>
+      </w:rPr>
+    </w:lvl>
+    <w:lvl w:ilvl="8" w:tplc="04190005" w:tentative="1">
+      <w:start w:val="1"/>
+      <w:numFmt w:val="bullet"/>
+      <w:lvlText w:val=""/>
+      <w:lvlJc w:val="left"/>
+      <w:pPr>
+        <w:ind w:left="6828" w:hanging="360"/>
+      </w:pPr>
+      <w:rPr>
+        <w:rFonts w:ascii="Wingdings" w:hAnsi="Wingdings" w:hint="default"/>
+      </w:rPr>
+    </w:lvl>
+  </w:abstractNum>
+  <w:abstractNum w:abstractNumId="3" w15:restartNumberingAfterBreak="0">
+    <w:nsid w:val="2BDE3123"/>
+    <w:multiLevelType w:val="hybridMultilevel"/>
+    <w:tmpl w:val="7FB60D1C"/>
+    <w:lvl w:ilvl="0" w:tplc="04190001">
+      <w:start w:val="1"/>
+      <w:numFmt w:val="bullet"/>
+      <w:lvlText w:val=""/>
+      <w:lvlJc w:val="left"/>
+      <w:pPr>
+        <w:ind w:left="360" w:hanging="360"/>
+      </w:pPr>
+      <w:rPr>
+        <w:rFonts w:ascii="Symbol" w:hAnsi="Symbol" w:hint="default"/>
+      </w:rPr>
+    </w:lvl>
+    <w:lvl w:ilvl="1" w:tplc="04190003" w:tentative="1">
+      <w:start w:val="1"/>
+      <w:numFmt w:val="bullet"/>
+      <w:lvlText w:val="o"/>
+      <w:lvlJc w:val="left"/>
+      <w:pPr>
+        <w:ind w:left="1080" w:hanging="360"/>
+      </w:pPr>
+      <w:rPr>
+        <w:rFonts w:ascii="Courier New" w:hAnsi="Courier New" w:cs="Courier New" w:hint="default"/>
+      </w:rPr>
+    </w:lvl>
+    <w:lvl w:ilvl="2" w:tplc="04190005" w:tentative="1">
+      <w:start w:val="1"/>
+      <w:numFmt w:val="bullet"/>
+      <w:lvlText w:val=""/>
+      <w:lvlJc w:val="left"/>
+      <w:pPr>
+        <w:ind w:left="1800" w:hanging="360"/>
+      </w:pPr>
+      <w:rPr>
+        <w:rFonts w:ascii="Wingdings" w:hAnsi="Wingdings" w:hint="default"/>
+      </w:rPr>
+    </w:lvl>
+    <w:lvl w:ilvl="3" w:tplc="04190001" w:tentative="1">
+      <w:start w:val="1"/>
+      <w:numFmt w:val="bullet"/>
+      <w:lvlText w:val=""/>
+      <w:lvlJc w:val="left"/>
+      <w:pPr>
+        <w:ind w:left="2520" w:hanging="360"/>
+      </w:pPr>
+      <w:rPr>
+        <w:rFonts w:ascii="Symbol" w:hAnsi="Symbol" w:hint="default"/>
+      </w:rPr>
+    </w:lvl>
+    <w:lvl w:ilvl="4" w:tplc="04190003" w:tentative="1">
+      <w:start w:val="1"/>
+      <w:numFmt w:val="bullet"/>
+      <w:lvlText w:val="o"/>
+      <w:lvlJc w:val="left"/>
+      <w:pPr>
+        <w:ind w:left="3240" w:hanging="360"/>
+      </w:pPr>
+      <w:rPr>
+        <w:rFonts w:ascii="Courier New" w:hAnsi="Courier New" w:cs="Courier New" w:hint="default"/>
+      </w:rPr>
+    </w:lvl>
+    <w:lvl w:ilvl="5" w:tplc="04190005" w:tentative="1">
+      <w:start w:val="1"/>
+      <w:numFmt w:val="bullet"/>
+      <w:lvlText w:val=""/>
+      <w:lvlJc w:val="left"/>
+      <w:pPr>
+        <w:ind w:left="3960" w:hanging="360"/>
+      </w:pPr>
+      <w:rPr>
+        <w:rFonts w:ascii="Wingdings" w:hAnsi="Wingdings" w:hint="default"/>
+      </w:rPr>
+    </w:lvl>
+    <w:lvl w:ilvl="6" w:tplc="04190001" w:tentative="1">
+      <w:start w:val="1"/>
+      <w:numFmt w:val="bullet"/>
+      <w:lvlText w:val=""/>
+      <w:lvlJc w:val="left"/>
+      <w:pPr>
+        <w:ind w:left="4680" w:hanging="360"/>
+      </w:pPr>
+      <w:rPr>
+        <w:rFonts w:ascii="Symbol" w:hAnsi="Symbol" w:hint="default"/>
+      </w:rPr>
+    </w:lvl>
+    <w:lvl w:ilvl="7" w:tplc="04190003" w:tentative="1">
+      <w:start w:val="1"/>
+      <w:numFmt w:val="bullet"/>
+      <w:lvlText w:val="o"/>
+      <w:lvlJc w:val="left"/>
+      <w:pPr>
+        <w:ind w:left="5400" w:hanging="360"/>
+      </w:pPr>
+      <w:rPr>
+        <w:rFonts w:ascii="Courier New" w:hAnsi="Courier New" w:cs="Courier New" w:hint="default"/>
+      </w:rPr>
+    </w:lvl>
+    <w:lvl w:ilvl="8" w:tplc="04190005" w:tentative="1">
+      <w:start w:val="1"/>
+      <w:numFmt w:val="bullet"/>
+      <w:lvlText w:val=""/>
+      <w:lvlJc w:val="left"/>
+      <w:pPr>
+        <w:ind w:left="6120" w:hanging="360"/>
+      </w:pPr>
+      <w:rPr>
+        <w:rFonts w:ascii="Wingdings" w:hAnsi="Wingdings" w:hint="default"/>
+      </w:rPr>
+    </w:lvl>
+  </w:abstractNum>
+  <w:abstractNum w:abstractNumId="4" w15:restartNumberingAfterBreak="0">
+    <w:nsid w:val="2DDC0FBB"/>
+    <w:multiLevelType w:val="hybridMultilevel"/>
+    <w:tmpl w:val="32FE9EB0"/>
+    <w:lvl w:ilvl="0" w:tplc="04190001">
+      <w:start w:val="1"/>
+      <w:numFmt w:val="bullet"/>
+      <w:lvlText w:val=""/>
+      <w:lvlJc w:val="left"/>
+      <w:pPr>
+        <w:ind w:left="720" w:hanging="360"/>
+      </w:pPr>
+      <w:rPr>
+        <w:rFonts w:ascii="Symbol" w:hAnsi="Symbol" w:hint="default"/>
+      </w:rPr>
+    </w:lvl>
+    <w:lvl w:ilvl="1" w:tplc="04190003" w:tentative="1">
+      <w:start w:val="1"/>
+      <w:numFmt w:val="bullet"/>
+      <w:lvlText w:val="o"/>
+      <w:lvlJc w:val="left"/>
+      <w:pPr>
+        <w:ind w:left="1440" w:hanging="360"/>
+      </w:pPr>
+      <w:rPr>
+        <w:rFonts w:ascii="Courier New" w:hAnsi="Courier New" w:cs="Courier New" w:hint="default"/>
+      </w:rPr>
+    </w:lvl>
+    <w:lvl w:ilvl="2" w:tplc="04190005" w:tentative="1">
+      <w:start w:val="1"/>
+      <w:numFmt w:val="bullet"/>
+      <w:lvlText w:val=""/>
+      <w:lvlJc w:val="left"/>
+      <w:pPr>
+        <w:ind w:left="2160" w:hanging="360"/>
+      </w:pPr>
+      <w:rPr>
+        <w:rFonts w:ascii="Wingdings" w:hAnsi="Wingdings" w:hint="default"/>
+      </w:rPr>
+    </w:lvl>
+    <w:lvl w:ilvl="3" w:tplc="04190001" w:tentative="1">
+      <w:start w:val="1"/>
+      <w:numFmt w:val="bullet"/>
+      <w:lvlText w:val=""/>
+      <w:lvlJc w:val="left"/>
+      <w:pPr>
+        <w:ind w:left="2880" w:hanging="360"/>
+      </w:pPr>
+      <w:rPr>
+        <w:rFonts w:ascii="Symbol" w:hAnsi="Symbol" w:hint="default"/>
+      </w:rPr>
+    </w:lvl>
+    <w:lvl w:ilvl="4" w:tplc="04190003" w:tentative="1">
+      <w:start w:val="1"/>
+      <w:numFmt w:val="bullet"/>
+      <w:lvlText w:val="o"/>
+      <w:lvlJc w:val="left"/>
+      <w:pPr>
+        <w:ind w:left="3600" w:hanging="360"/>
+      </w:pPr>
+      <w:rPr>
+        <w:rFonts w:ascii="Courier New" w:hAnsi="Courier New" w:cs="Courier New" w:hint="default"/>
+      </w:rPr>
+    </w:lvl>
+    <w:lvl w:ilvl="5" w:tplc="04190005" w:tentative="1">
+      <w:start w:val="1"/>
+      <w:numFmt w:val="bullet"/>
+      <w:lvlText w:val=""/>
+      <w:lvlJc w:val="left"/>
+      <w:pPr>
+        <w:ind w:left="4320" w:hanging="360"/>
+      </w:pPr>
+      <w:rPr>
+        <w:rFonts w:ascii="Wingdings" w:hAnsi="Wingdings" w:hint="default"/>
+      </w:rPr>
+    </w:lvl>
+    <w:lvl w:ilvl="6" w:tplc="04190001" w:tentative="1">
+      <w:start w:val="1"/>
+      <w:numFmt w:val="bullet"/>
+      <w:lvlText w:val=""/>
+      <w:lvlJc w:val="left"/>
+      <w:pPr>
+        <w:ind w:left="5040" w:hanging="360"/>
+      </w:pPr>
+      <w:rPr>
+        <w:rFonts w:ascii="Symbol" w:hAnsi="Symbol" w:hint="default"/>
+      </w:rPr>
+    </w:lvl>
+    <w:lvl w:ilvl="7" w:tplc="04190003" w:tentative="1">
+      <w:start w:val="1"/>
+      <w:numFmt w:val="bullet"/>
+      <w:lvlText w:val="o"/>
+      <w:lvlJc w:val="left"/>
+      <w:pPr>
+        <w:ind w:left="5760" w:hanging="360"/>
+      </w:pPr>
+      <w:rPr>
+        <w:rFonts w:ascii="Courier New" w:hAnsi="Courier New" w:cs="Courier New" w:hint="default"/>
+      </w:rPr>
+    </w:lvl>
+    <w:lvl w:ilvl="8" w:tplc="04190005" w:tentative="1">
+      <w:start w:val="1"/>
+      <w:numFmt w:val="bullet"/>
+      <w:lvlText w:val=""/>
+      <w:lvlJc w:val="left"/>
+      <w:pPr>
+        <w:ind w:left="6480" w:hanging="360"/>
+      </w:pPr>
+      <w:rPr>
+        <w:rFonts w:ascii="Wingdings" w:hAnsi="Wingdings" w:hint="default"/>
+      </w:rPr>
+    </w:lvl>
+  </w:abstractNum>
+  <w:abstractNum w:abstractNumId="5" w15:restartNumberingAfterBreak="0">
     <w:nsid w:val="3EA32717"/>
     <w:multiLevelType w:val="hybridMultilevel"/>
     <w:tmpl w:val="BD6EA7C6"/>
@@ -3951,14 +8524,139 @@
       </w:pPr>
     </w:lvl>
   </w:abstractNum>
+  <w:abstractNum w:abstractNumId="6" w15:restartNumberingAfterBreak="0">
+    <w:nsid w:val="74164A1A"/>
+    <w:multiLevelType w:val="hybridMultilevel"/>
+    <w:tmpl w:val="28D02CCE"/>
+    <w:lvl w:ilvl="0" w:tplc="04190001">
+      <w:start w:val="1"/>
+      <w:numFmt w:val="bullet"/>
+      <w:lvlText w:val=""/>
+      <w:lvlJc w:val="left"/>
+      <w:pPr>
+        <w:ind w:left="720" w:hanging="360"/>
+      </w:pPr>
+      <w:rPr>
+        <w:rFonts w:ascii="Symbol" w:hAnsi="Symbol" w:hint="default"/>
+      </w:rPr>
+    </w:lvl>
+    <w:lvl w:ilvl="1" w:tplc="04190003" w:tentative="1">
+      <w:start w:val="1"/>
+      <w:numFmt w:val="bullet"/>
+      <w:lvlText w:val="o"/>
+      <w:lvlJc w:val="left"/>
+      <w:pPr>
+        <w:ind w:left="1440" w:hanging="360"/>
+      </w:pPr>
+      <w:rPr>
+        <w:rFonts w:ascii="Courier New" w:hAnsi="Courier New" w:cs="Courier New" w:hint="default"/>
+      </w:rPr>
+    </w:lvl>
+    <w:lvl w:ilvl="2" w:tplc="04190005" w:tentative="1">
+      <w:start w:val="1"/>
+      <w:numFmt w:val="bullet"/>
+      <w:lvlText w:val=""/>
+      <w:lvlJc w:val="left"/>
+      <w:pPr>
+        <w:ind w:left="2160" w:hanging="360"/>
+      </w:pPr>
+      <w:rPr>
+        <w:rFonts w:ascii="Wingdings" w:hAnsi="Wingdings" w:hint="default"/>
+      </w:rPr>
+    </w:lvl>
+    <w:lvl w:ilvl="3" w:tplc="04190001" w:tentative="1">
+      <w:start w:val="1"/>
+      <w:numFmt w:val="bullet"/>
+      <w:lvlText w:val=""/>
+      <w:lvlJc w:val="left"/>
+      <w:pPr>
+        <w:ind w:left="2880" w:hanging="360"/>
+      </w:pPr>
+      <w:rPr>
+        <w:rFonts w:ascii="Symbol" w:hAnsi="Symbol" w:hint="default"/>
+      </w:rPr>
+    </w:lvl>
+    <w:lvl w:ilvl="4" w:tplc="04190003" w:tentative="1">
+      <w:start w:val="1"/>
+      <w:numFmt w:val="bullet"/>
+      <w:lvlText w:val="o"/>
+      <w:lvlJc w:val="left"/>
+      <w:pPr>
+        <w:ind w:left="3600" w:hanging="360"/>
+      </w:pPr>
+      <w:rPr>
+        <w:rFonts w:ascii="Courier New" w:hAnsi="Courier New" w:cs="Courier New" w:hint="default"/>
+      </w:rPr>
+    </w:lvl>
+    <w:lvl w:ilvl="5" w:tplc="04190005" w:tentative="1">
+      <w:start w:val="1"/>
+      <w:numFmt w:val="bullet"/>
+      <w:lvlText w:val=""/>
+      <w:lvlJc w:val="left"/>
+      <w:pPr>
+        <w:ind w:left="4320" w:hanging="360"/>
+      </w:pPr>
+      <w:rPr>
+        <w:rFonts w:ascii="Wingdings" w:hAnsi="Wingdings" w:hint="default"/>
+      </w:rPr>
+    </w:lvl>
+    <w:lvl w:ilvl="6" w:tplc="04190001" w:tentative="1">
+      <w:start w:val="1"/>
+      <w:numFmt w:val="bullet"/>
+      <w:lvlText w:val=""/>
+      <w:lvlJc w:val="left"/>
+      <w:pPr>
+        <w:ind w:left="5040" w:hanging="360"/>
+      </w:pPr>
+      <w:rPr>
+        <w:rFonts w:ascii="Symbol" w:hAnsi="Symbol" w:hint="default"/>
+      </w:rPr>
+    </w:lvl>
+    <w:lvl w:ilvl="7" w:tplc="04190003" w:tentative="1">
+      <w:start w:val="1"/>
+      <w:numFmt w:val="bullet"/>
+      <w:lvlText w:val="o"/>
+      <w:lvlJc w:val="left"/>
+      <w:pPr>
+        <w:ind w:left="5760" w:hanging="360"/>
+      </w:pPr>
+      <w:rPr>
+        <w:rFonts w:ascii="Courier New" w:hAnsi="Courier New" w:cs="Courier New" w:hint="default"/>
+      </w:rPr>
+    </w:lvl>
+    <w:lvl w:ilvl="8" w:tplc="04190005" w:tentative="1">
+      <w:start w:val="1"/>
+      <w:numFmt w:val="bullet"/>
+      <w:lvlText w:val=""/>
+      <w:lvlJc w:val="left"/>
+      <w:pPr>
+        <w:ind w:left="6480" w:hanging="360"/>
+      </w:pPr>
+      <w:rPr>
+        <w:rFonts w:ascii="Wingdings" w:hAnsi="Wingdings" w:hint="default"/>
+      </w:rPr>
+    </w:lvl>
+  </w:abstractNum>
   <w:num w:numId="1">
-    <w:abstractNumId w:val="2"/>
+    <w:abstractNumId w:val="5"/>
   </w:num>
   <w:num w:numId="2">
-    <w:abstractNumId w:val="1"/>
+    <w:abstractNumId w:val="2"/>
   </w:num>
   <w:num w:numId="3">
     <w:abstractNumId w:val="0"/>
+  </w:num>
+  <w:num w:numId="4">
+    <w:abstractNumId w:val="6"/>
+  </w:num>
+  <w:num w:numId="5">
+    <w:abstractNumId w:val="3"/>
+  </w:num>
+  <w:num w:numId="6">
+    <w:abstractNumId w:val="1"/>
+  </w:num>
+  <w:num w:numId="7">
+    <w:abstractNumId w:val="4"/>
   </w:num>
 </w:numbering>
 </file>

--- a/лаба опд.DOCX
+++ b/лаба опд.DOCX
@@ -7772,13 +7772,1743 @@
     </w:p>
     <w:p>
       <w:pPr>
-        <w:pStyle w:val="1"/>
-      </w:pPr>
-      <w:r>
-        <w:t>Вывод:</w:t>
-      </w:r>
+        <w:rPr>
+          <w:lang w:val="en-US"/>
+        </w:rPr>
+      </w:pPr>
     </w:p>
     <w:p>
+      <w:pPr>
+        <w:pStyle w:val="2"/>
+      </w:pPr>
+      <w:r>
+        <w:t>Вариант с меньшим количеством команд:</w:t>
+      </w:r>
+    </w:p>
+    <w:tbl>
+      <w:tblPr>
+        <w:tblW w:w="9356" w:type="dxa"/>
+        <w:tblInd w:w="-577" w:type="dxa"/>
+        <w:tblLook w:val="04A0" w:firstRow="1" w:lastRow="0" w:firstColumn="1" w:lastColumn="0" w:noHBand="0" w:noVBand="1"/>
+      </w:tblPr>
+      <w:tblGrid>
+        <w:gridCol w:w="894"/>
+        <w:gridCol w:w="1515"/>
+        <w:gridCol w:w="1493"/>
+        <w:gridCol w:w="5454"/>
+      </w:tblGrid>
+      <w:tr>
+        <w:trPr>
+          <w:trHeight w:val="268"/>
+        </w:trPr>
+        <w:tc>
+          <w:tcPr>
+            <w:tcW w:w="894" w:type="dxa"/>
+            <w:tcBorders>
+              <w:top w:val="single" w:sz="8" w:space="0" w:color="auto"/>
+              <w:left w:val="single" w:sz="8" w:space="0" w:color="auto"/>
+              <w:bottom w:val="single" w:sz="4" w:space="0" w:color="auto"/>
+              <w:right w:val="single" w:sz="4" w:space="0" w:color="auto"/>
+            </w:tcBorders>
+            <w:shd w:val="clear" w:color="auto" w:fill="auto"/>
+            <w:noWrap/>
+            <w:vAlign w:val="bottom"/>
+            <w:hideMark/>
+          </w:tcPr>
+          <w:p>
+            <w:pPr>
+              <w:spacing w:after="0" w:line="240" w:lineRule="auto"/>
+              <w:jc w:val="center"/>
+              <w:rPr>
+                <w:rFonts w:ascii="Calibri" w:eastAsia="Times New Roman" w:hAnsi="Calibri" w:cs="Calibri"/>
+                <w:color w:val="000000"/>
+                <w:lang w:eastAsia="ru-RU"/>
+              </w:rPr>
+            </w:pPr>
+            <w:r>
+              <w:rPr>
+                <w:rFonts w:ascii="Calibri" w:eastAsia="Times New Roman" w:hAnsi="Calibri" w:cs="Calibri"/>
+                <w:color w:val="000000"/>
+                <w:lang w:eastAsia="ru-RU"/>
+              </w:rPr>
+              <w:t>Адрес</w:t>
+            </w:r>
+          </w:p>
+        </w:tc>
+        <w:tc>
+          <w:tcPr>
+            <w:tcW w:w="1515" w:type="dxa"/>
+            <w:tcBorders>
+              <w:top w:val="single" w:sz="8" w:space="0" w:color="auto"/>
+              <w:left w:val="nil"/>
+              <w:bottom w:val="single" w:sz="4" w:space="0" w:color="auto"/>
+              <w:right w:val="single" w:sz="4" w:space="0" w:color="auto"/>
+            </w:tcBorders>
+            <w:shd w:val="clear" w:color="auto" w:fill="auto"/>
+            <w:noWrap/>
+            <w:vAlign w:val="bottom"/>
+            <w:hideMark/>
+          </w:tcPr>
+          <w:p>
+            <w:pPr>
+              <w:spacing w:after="0" w:line="240" w:lineRule="auto"/>
+              <w:jc w:val="center"/>
+              <w:rPr>
+                <w:rFonts w:ascii="Calibri" w:eastAsia="Times New Roman" w:hAnsi="Calibri" w:cs="Calibri"/>
+                <w:color w:val="000000"/>
+                <w:lang w:eastAsia="ru-RU"/>
+              </w:rPr>
+            </w:pPr>
+            <w:r>
+              <w:rPr>
+                <w:rFonts w:ascii="Calibri" w:eastAsia="Times New Roman" w:hAnsi="Calibri" w:cs="Calibri"/>
+                <w:color w:val="000000"/>
+                <w:lang w:eastAsia="ru-RU"/>
+              </w:rPr>
+              <w:t>Код команды</w:t>
+            </w:r>
+          </w:p>
+        </w:tc>
+        <w:tc>
+          <w:tcPr>
+            <w:tcW w:w="1493" w:type="dxa"/>
+            <w:tcBorders>
+              <w:top w:val="single" w:sz="8" w:space="0" w:color="auto"/>
+              <w:left w:val="nil"/>
+              <w:bottom w:val="single" w:sz="4" w:space="0" w:color="auto"/>
+              <w:right w:val="single" w:sz="4" w:space="0" w:color="auto"/>
+            </w:tcBorders>
+            <w:shd w:val="clear" w:color="auto" w:fill="auto"/>
+            <w:noWrap/>
+            <w:vAlign w:val="bottom"/>
+            <w:hideMark/>
+          </w:tcPr>
+          <w:p>
+            <w:pPr>
+              <w:spacing w:after="0" w:line="240" w:lineRule="auto"/>
+              <w:jc w:val="center"/>
+              <w:rPr>
+                <w:rFonts w:ascii="Calibri" w:eastAsia="Times New Roman" w:hAnsi="Calibri" w:cs="Calibri"/>
+                <w:color w:val="000000"/>
+                <w:lang w:eastAsia="ru-RU"/>
+              </w:rPr>
+            </w:pPr>
+            <w:r>
+              <w:rPr>
+                <w:rFonts w:ascii="Calibri" w:eastAsia="Times New Roman" w:hAnsi="Calibri" w:cs="Calibri"/>
+                <w:color w:val="000000"/>
+                <w:lang w:eastAsia="ru-RU"/>
+              </w:rPr>
+              <w:t>Мнемоника</w:t>
+            </w:r>
+          </w:p>
+        </w:tc>
+        <w:tc>
+          <w:tcPr>
+            <w:tcW w:w="5454" w:type="dxa"/>
+            <w:tcBorders>
+              <w:top w:val="single" w:sz="8" w:space="0" w:color="auto"/>
+              <w:left w:val="nil"/>
+              <w:bottom w:val="single" w:sz="4" w:space="0" w:color="auto"/>
+              <w:right w:val="single" w:sz="8" w:space="0" w:color="auto"/>
+            </w:tcBorders>
+            <w:shd w:val="clear" w:color="auto" w:fill="auto"/>
+            <w:noWrap/>
+            <w:vAlign w:val="bottom"/>
+            <w:hideMark/>
+          </w:tcPr>
+          <w:p>
+            <w:pPr>
+              <w:spacing w:after="0" w:line="240" w:lineRule="auto"/>
+              <w:jc w:val="center"/>
+              <w:rPr>
+                <w:rFonts w:ascii="Calibri" w:eastAsia="Times New Roman" w:hAnsi="Calibri" w:cs="Calibri"/>
+                <w:color w:val="000000"/>
+                <w:lang w:eastAsia="ru-RU"/>
+              </w:rPr>
+            </w:pPr>
+            <w:r>
+              <w:rPr>
+                <w:rFonts w:ascii="Calibri" w:eastAsia="Times New Roman" w:hAnsi="Calibri" w:cs="Calibri"/>
+                <w:color w:val="000000"/>
+                <w:lang w:eastAsia="ru-RU"/>
+              </w:rPr>
+              <w:t>Пояснения</w:t>
+            </w:r>
+          </w:p>
+        </w:tc>
+      </w:tr>
+      <w:tr>
+        <w:trPr>
+          <w:trHeight w:val="268"/>
+        </w:trPr>
+        <w:tc>
+          <w:tcPr>
+            <w:tcW w:w="894" w:type="dxa"/>
+            <w:tcBorders>
+              <w:top w:val="nil"/>
+              <w:left w:val="single" w:sz="8" w:space="0" w:color="auto"/>
+              <w:bottom w:val="single" w:sz="4" w:space="0" w:color="auto"/>
+              <w:right w:val="single" w:sz="4" w:space="0" w:color="auto"/>
+            </w:tcBorders>
+            <w:shd w:val="clear" w:color="auto" w:fill="auto"/>
+            <w:noWrap/>
+            <w:vAlign w:val="bottom"/>
+            <w:hideMark/>
+          </w:tcPr>
+          <w:p>
+            <w:pPr>
+              <w:spacing w:after="0" w:line="240" w:lineRule="auto"/>
+              <w:jc w:val="center"/>
+              <w:rPr>
+                <w:rFonts w:ascii="Calibri" w:eastAsia="Times New Roman" w:hAnsi="Calibri" w:cs="Calibri"/>
+                <w:color w:val="000000"/>
+                <w:lang w:eastAsia="ru-RU"/>
+              </w:rPr>
+            </w:pPr>
+            <w:r>
+              <w:rPr>
+                <w:rFonts w:ascii="Calibri" w:eastAsia="Times New Roman" w:hAnsi="Calibri" w:cs="Calibri"/>
+                <w:color w:val="000000"/>
+                <w:lang w:eastAsia="ru-RU"/>
+              </w:rPr>
+              <w:t>0</w:t>
+            </w:r>
+            <w:r>
+              <w:rPr>
+                <w:rFonts w:ascii="Calibri" w:eastAsia="Times New Roman" w:hAnsi="Calibri" w:cs="Calibri"/>
+                <w:color w:val="000000"/>
+                <w:lang w:eastAsia="ru-RU"/>
+              </w:rPr>
+              <w:t>5</w:t>
+            </w:r>
+            <w:r>
+              <w:rPr>
+                <w:rFonts w:ascii="Calibri" w:eastAsia="Times New Roman" w:hAnsi="Calibri" w:cs="Calibri"/>
+                <w:color w:val="000000"/>
+                <w:lang w:eastAsia="ru-RU"/>
+              </w:rPr>
+              <w:t>9</w:t>
+            </w:r>
+          </w:p>
+        </w:tc>
+        <w:tc>
+          <w:tcPr>
+            <w:tcW w:w="1515" w:type="dxa"/>
+            <w:tcBorders>
+              <w:top w:val="nil"/>
+              <w:left w:val="nil"/>
+              <w:bottom w:val="single" w:sz="4" w:space="0" w:color="auto"/>
+              <w:right w:val="single" w:sz="4" w:space="0" w:color="auto"/>
+            </w:tcBorders>
+            <w:shd w:val="clear" w:color="auto" w:fill="auto"/>
+            <w:noWrap/>
+            <w:vAlign w:val="bottom"/>
+            <w:hideMark/>
+          </w:tcPr>
+          <w:p>
+            <w:pPr>
+              <w:spacing w:after="0" w:line="240" w:lineRule="auto"/>
+              <w:jc w:val="center"/>
+              <w:rPr>
+                <w:rFonts w:ascii="Calibri" w:eastAsia="Times New Roman" w:hAnsi="Calibri" w:cs="Calibri"/>
+                <w:color w:val="000000"/>
+                <w:lang w:eastAsia="ru-RU"/>
+              </w:rPr>
+            </w:pPr>
+            <w:r>
+              <w:rPr>
+                <w:rFonts w:ascii="Calibri" w:eastAsia="Times New Roman" w:hAnsi="Calibri" w:cs="Calibri"/>
+                <w:color w:val="000000"/>
+                <w:lang w:eastAsia="ru-RU"/>
+              </w:rPr>
+              <w:t>3064</w:t>
+            </w:r>
+          </w:p>
+        </w:tc>
+        <w:tc>
+          <w:tcPr>
+            <w:tcW w:w="1493" w:type="dxa"/>
+            <w:tcBorders>
+              <w:top w:val="nil"/>
+              <w:left w:val="nil"/>
+              <w:bottom w:val="single" w:sz="4" w:space="0" w:color="auto"/>
+              <w:right w:val="single" w:sz="4" w:space="0" w:color="auto"/>
+            </w:tcBorders>
+            <w:shd w:val="clear" w:color="auto" w:fill="auto"/>
+            <w:noWrap/>
+            <w:vAlign w:val="bottom"/>
+            <w:hideMark/>
+          </w:tcPr>
+          <w:p>
+            <w:pPr>
+              <w:spacing w:after="0" w:line="240" w:lineRule="auto"/>
+              <w:jc w:val="center"/>
+              <w:rPr>
+                <w:rFonts w:ascii="Calibri" w:eastAsia="Times New Roman" w:hAnsi="Calibri" w:cs="Calibri"/>
+                <w:color w:val="000000"/>
+                <w:lang w:eastAsia="ru-RU"/>
+              </w:rPr>
+            </w:pPr>
+            <w:r>
+              <w:rPr>
+                <w:rFonts w:ascii="Calibri" w:eastAsia="Times New Roman" w:hAnsi="Calibri" w:cs="Calibri"/>
+                <w:color w:val="000000"/>
+                <w:lang w:eastAsia="ru-RU"/>
+              </w:rPr>
+              <w:t>b</w:t>
+            </w:r>
+          </w:p>
+        </w:tc>
+        <w:tc>
+          <w:tcPr>
+            <w:tcW w:w="5454" w:type="dxa"/>
+            <w:tcBorders>
+              <w:top w:val="nil"/>
+              <w:left w:val="nil"/>
+              <w:bottom w:val="single" w:sz="4" w:space="0" w:color="auto"/>
+              <w:right w:val="single" w:sz="8" w:space="0" w:color="auto"/>
+            </w:tcBorders>
+            <w:shd w:val="clear" w:color="auto" w:fill="auto"/>
+            <w:noWrap/>
+            <w:vAlign w:val="bottom"/>
+            <w:hideMark/>
+          </w:tcPr>
+          <w:p>
+            <w:pPr>
+              <w:spacing w:after="0" w:line="240" w:lineRule="auto"/>
+              <w:rPr>
+                <w:rFonts w:ascii="Calibri" w:eastAsia="Times New Roman" w:hAnsi="Calibri" w:cs="Calibri"/>
+                <w:color w:val="000000"/>
+                <w:lang w:eastAsia="ru-RU"/>
+              </w:rPr>
+            </w:pPr>
+            <w:r>
+              <w:rPr>
+                <w:rFonts w:ascii="Calibri" w:eastAsia="Times New Roman" w:hAnsi="Calibri" w:cs="Calibri"/>
+                <w:color w:val="000000"/>
+                <w:lang w:eastAsia="ru-RU"/>
+              </w:rPr>
+              <w:t>переменная</w:t>
+            </w:r>
+          </w:p>
+        </w:tc>
+      </w:tr>
+      <w:tr>
+        <w:trPr>
+          <w:trHeight w:val="268"/>
+        </w:trPr>
+        <w:tc>
+          <w:tcPr>
+            <w:tcW w:w="894" w:type="dxa"/>
+            <w:tcBorders>
+              <w:top w:val="nil"/>
+              <w:left w:val="single" w:sz="8" w:space="0" w:color="auto"/>
+              <w:bottom w:val="single" w:sz="4" w:space="0" w:color="auto"/>
+              <w:right w:val="single" w:sz="4" w:space="0" w:color="auto"/>
+            </w:tcBorders>
+            <w:shd w:val="clear" w:color="auto" w:fill="auto"/>
+            <w:noWrap/>
+            <w:vAlign w:val="bottom"/>
+            <w:hideMark/>
+          </w:tcPr>
+          <w:p>
+            <w:pPr>
+              <w:spacing w:after="0" w:line="240" w:lineRule="auto"/>
+              <w:jc w:val="center"/>
+              <w:rPr>
+                <w:rFonts w:ascii="Calibri" w:eastAsia="Times New Roman" w:hAnsi="Calibri" w:cs="Calibri"/>
+                <w:color w:val="000000"/>
+                <w:lang w:val="en-US" w:eastAsia="ru-RU"/>
+              </w:rPr>
+            </w:pPr>
+            <w:r>
+              <w:rPr>
+                <w:rFonts w:ascii="Calibri" w:eastAsia="Times New Roman" w:hAnsi="Calibri" w:cs="Calibri"/>
+                <w:color w:val="000000"/>
+                <w:lang w:eastAsia="ru-RU"/>
+              </w:rPr>
+              <w:t>0</w:t>
+            </w:r>
+            <w:r>
+              <w:rPr>
+                <w:rFonts w:ascii="Calibri" w:eastAsia="Times New Roman" w:hAnsi="Calibri" w:cs="Calibri"/>
+                <w:color w:val="000000"/>
+                <w:lang w:eastAsia="ru-RU"/>
+              </w:rPr>
+              <w:t>5</w:t>
+            </w:r>
+            <w:r>
+              <w:rPr>
+                <w:rFonts w:ascii="Calibri" w:eastAsia="Times New Roman" w:hAnsi="Calibri" w:cs="Calibri"/>
+                <w:color w:val="000000"/>
+                <w:lang w:val="en-US" w:eastAsia="ru-RU"/>
+              </w:rPr>
+              <w:t>A</w:t>
+            </w:r>
+          </w:p>
+        </w:tc>
+        <w:tc>
+          <w:tcPr>
+            <w:tcW w:w="1515" w:type="dxa"/>
+            <w:tcBorders>
+              <w:top w:val="nil"/>
+              <w:left w:val="nil"/>
+              <w:bottom w:val="single" w:sz="4" w:space="0" w:color="auto"/>
+              <w:right w:val="single" w:sz="4" w:space="0" w:color="auto"/>
+            </w:tcBorders>
+            <w:shd w:val="clear" w:color="auto" w:fill="auto"/>
+            <w:noWrap/>
+            <w:vAlign w:val="bottom"/>
+            <w:hideMark/>
+          </w:tcPr>
+          <w:p>
+            <w:pPr>
+              <w:spacing w:after="0" w:line="240" w:lineRule="auto"/>
+              <w:jc w:val="center"/>
+              <w:rPr>
+                <w:rFonts w:ascii="Calibri" w:eastAsia="Times New Roman" w:hAnsi="Calibri" w:cs="Calibri"/>
+                <w:color w:val="000000"/>
+                <w:lang w:eastAsia="ru-RU"/>
+              </w:rPr>
+            </w:pPr>
+            <w:r>
+              <w:rPr>
+                <w:rFonts w:ascii="Calibri" w:eastAsia="Times New Roman" w:hAnsi="Calibri" w:cs="Calibri"/>
+                <w:color w:val="000000"/>
+                <w:lang w:eastAsia="ru-RU"/>
+              </w:rPr>
+              <w:t>0100</w:t>
+            </w:r>
+          </w:p>
+        </w:tc>
+        <w:tc>
+          <w:tcPr>
+            <w:tcW w:w="1493" w:type="dxa"/>
+            <w:tcBorders>
+              <w:top w:val="nil"/>
+              <w:left w:val="nil"/>
+              <w:bottom w:val="single" w:sz="4" w:space="0" w:color="auto"/>
+              <w:right w:val="single" w:sz="4" w:space="0" w:color="auto"/>
+            </w:tcBorders>
+            <w:shd w:val="clear" w:color="auto" w:fill="auto"/>
+            <w:noWrap/>
+            <w:vAlign w:val="bottom"/>
+            <w:hideMark/>
+          </w:tcPr>
+          <w:p>
+            <w:pPr>
+              <w:spacing w:after="0" w:line="240" w:lineRule="auto"/>
+              <w:jc w:val="center"/>
+              <w:rPr>
+                <w:rFonts w:ascii="Calibri" w:eastAsia="Times New Roman" w:hAnsi="Calibri" w:cs="Calibri"/>
+                <w:color w:val="000000"/>
+                <w:lang w:eastAsia="ru-RU"/>
+              </w:rPr>
+            </w:pPr>
+            <w:r>
+              <w:rPr>
+                <w:rFonts w:ascii="Calibri" w:eastAsia="Times New Roman" w:hAnsi="Calibri" w:cs="Calibri"/>
+                <w:color w:val="000000"/>
+                <w:lang w:eastAsia="ru-RU"/>
+              </w:rPr>
+              <w:t>c</w:t>
+            </w:r>
+          </w:p>
+        </w:tc>
+        <w:tc>
+          <w:tcPr>
+            <w:tcW w:w="5454" w:type="dxa"/>
+            <w:tcBorders>
+              <w:top w:val="nil"/>
+              <w:left w:val="nil"/>
+              <w:bottom w:val="single" w:sz="4" w:space="0" w:color="auto"/>
+              <w:right w:val="single" w:sz="8" w:space="0" w:color="auto"/>
+            </w:tcBorders>
+            <w:shd w:val="clear" w:color="auto" w:fill="auto"/>
+            <w:noWrap/>
+            <w:vAlign w:val="bottom"/>
+            <w:hideMark/>
+          </w:tcPr>
+          <w:p>
+            <w:pPr>
+              <w:spacing w:after="0" w:line="240" w:lineRule="auto"/>
+              <w:rPr>
+                <w:rFonts w:ascii="Calibri" w:eastAsia="Times New Roman" w:hAnsi="Calibri" w:cs="Calibri"/>
+                <w:color w:val="000000"/>
+                <w:lang w:eastAsia="ru-RU"/>
+              </w:rPr>
+            </w:pPr>
+            <w:r>
+              <w:rPr>
+                <w:rFonts w:ascii="Calibri" w:eastAsia="Times New Roman" w:hAnsi="Calibri" w:cs="Calibri"/>
+                <w:color w:val="000000"/>
+                <w:lang w:eastAsia="ru-RU"/>
+              </w:rPr>
+              <w:t>переменная</w:t>
+            </w:r>
+          </w:p>
+        </w:tc>
+      </w:tr>
+      <w:tr>
+        <w:trPr>
+          <w:trHeight w:val="268"/>
+        </w:trPr>
+        <w:tc>
+          <w:tcPr>
+            <w:tcW w:w="894" w:type="dxa"/>
+            <w:tcBorders>
+              <w:top w:val="nil"/>
+              <w:left w:val="single" w:sz="8" w:space="0" w:color="auto"/>
+              <w:bottom w:val="single" w:sz="4" w:space="0" w:color="auto"/>
+              <w:right w:val="single" w:sz="4" w:space="0" w:color="auto"/>
+            </w:tcBorders>
+            <w:shd w:val="clear" w:color="auto" w:fill="auto"/>
+            <w:noWrap/>
+            <w:vAlign w:val="bottom"/>
+            <w:hideMark/>
+          </w:tcPr>
+          <w:p>
+            <w:pPr>
+              <w:spacing w:after="0" w:line="240" w:lineRule="auto"/>
+              <w:jc w:val="center"/>
+              <w:rPr>
+                <w:rFonts w:ascii="Calibri" w:eastAsia="Times New Roman" w:hAnsi="Calibri" w:cs="Calibri"/>
+                <w:color w:val="000000"/>
+                <w:lang w:val="en-US" w:eastAsia="ru-RU"/>
+              </w:rPr>
+            </w:pPr>
+            <w:r>
+              <w:rPr>
+                <w:rFonts w:ascii="Calibri" w:eastAsia="Times New Roman" w:hAnsi="Calibri" w:cs="Calibri"/>
+                <w:color w:val="000000"/>
+                <w:lang w:eastAsia="ru-RU"/>
+              </w:rPr>
+              <w:t>0</w:t>
+            </w:r>
+            <w:r>
+              <w:rPr>
+                <w:rFonts w:ascii="Calibri" w:eastAsia="Times New Roman" w:hAnsi="Calibri" w:cs="Calibri"/>
+                <w:color w:val="000000"/>
+                <w:lang w:eastAsia="ru-RU"/>
+              </w:rPr>
+              <w:t>5</w:t>
+            </w:r>
+            <w:r>
+              <w:rPr>
+                <w:rFonts w:ascii="Calibri" w:eastAsia="Times New Roman" w:hAnsi="Calibri" w:cs="Calibri"/>
+                <w:color w:val="000000"/>
+                <w:lang w:val="en-US" w:eastAsia="ru-RU"/>
+              </w:rPr>
+              <w:t>B</w:t>
+            </w:r>
+          </w:p>
+        </w:tc>
+        <w:tc>
+          <w:tcPr>
+            <w:tcW w:w="1515" w:type="dxa"/>
+            <w:tcBorders>
+              <w:top w:val="nil"/>
+              <w:left w:val="nil"/>
+              <w:bottom w:val="single" w:sz="4" w:space="0" w:color="auto"/>
+              <w:right w:val="single" w:sz="4" w:space="0" w:color="auto"/>
+            </w:tcBorders>
+            <w:shd w:val="clear" w:color="auto" w:fill="auto"/>
+            <w:noWrap/>
+            <w:vAlign w:val="bottom"/>
+            <w:hideMark/>
+          </w:tcPr>
+          <w:p>
+            <w:pPr>
+              <w:spacing w:after="0" w:line="240" w:lineRule="auto"/>
+              <w:jc w:val="center"/>
+              <w:rPr>
+                <w:rFonts w:ascii="Calibri" w:eastAsia="Times New Roman" w:hAnsi="Calibri" w:cs="Calibri"/>
+                <w:color w:val="000000"/>
+                <w:lang w:eastAsia="ru-RU"/>
+              </w:rPr>
+            </w:pPr>
+            <w:r>
+              <w:rPr>
+                <w:rFonts w:ascii="Calibri" w:eastAsia="Times New Roman" w:hAnsi="Calibri" w:cs="Calibri"/>
+                <w:color w:val="000000"/>
+                <w:lang w:eastAsia="ru-RU"/>
+              </w:rPr>
+              <w:t>А065</w:t>
+            </w:r>
+          </w:p>
+        </w:tc>
+        <w:tc>
+          <w:tcPr>
+            <w:tcW w:w="1493" w:type="dxa"/>
+            <w:tcBorders>
+              <w:top w:val="nil"/>
+              <w:left w:val="nil"/>
+              <w:bottom w:val="single" w:sz="4" w:space="0" w:color="auto"/>
+              <w:right w:val="single" w:sz="4" w:space="0" w:color="auto"/>
+            </w:tcBorders>
+            <w:shd w:val="clear" w:color="auto" w:fill="auto"/>
+            <w:noWrap/>
+            <w:vAlign w:val="bottom"/>
+            <w:hideMark/>
+          </w:tcPr>
+          <w:p>
+            <w:pPr>
+              <w:spacing w:after="0" w:line="240" w:lineRule="auto"/>
+              <w:jc w:val="center"/>
+              <w:rPr>
+                <w:rFonts w:ascii="Calibri" w:eastAsia="Times New Roman" w:hAnsi="Calibri" w:cs="Calibri"/>
+                <w:color w:val="000000"/>
+                <w:lang w:eastAsia="ru-RU"/>
+              </w:rPr>
+            </w:pPr>
+            <w:r>
+              <w:rPr>
+                <w:rFonts w:ascii="Calibri" w:eastAsia="Times New Roman" w:hAnsi="Calibri" w:cs="Calibri"/>
+                <w:b/>
+                <w:bCs/>
+                <w:color w:val="000000"/>
+                <w:lang w:eastAsia="ru-RU"/>
+              </w:rPr>
+              <w:t>LD</w:t>
+            </w:r>
+            <w:r>
+              <w:rPr>
+                <w:rFonts w:ascii="Calibri" w:eastAsia="Times New Roman" w:hAnsi="Calibri" w:cs="Calibri"/>
+                <w:color w:val="000000"/>
+                <w:lang w:eastAsia="ru-RU"/>
+              </w:rPr>
+              <w:t xml:space="preserve"> 065</w:t>
+            </w:r>
+          </w:p>
+        </w:tc>
+        <w:tc>
+          <w:tcPr>
+            <w:tcW w:w="5454" w:type="dxa"/>
+            <w:tcBorders>
+              <w:top w:val="nil"/>
+              <w:left w:val="nil"/>
+              <w:bottom w:val="single" w:sz="4" w:space="0" w:color="auto"/>
+              <w:right w:val="single" w:sz="8" w:space="0" w:color="auto"/>
+            </w:tcBorders>
+            <w:shd w:val="clear" w:color="auto" w:fill="auto"/>
+            <w:noWrap/>
+            <w:vAlign w:val="bottom"/>
+            <w:hideMark/>
+          </w:tcPr>
+          <w:p>
+            <w:pPr>
+              <w:spacing w:after="0" w:line="240" w:lineRule="auto"/>
+              <w:rPr>
+                <w:rFonts w:ascii="Calibri" w:eastAsia="Times New Roman" w:hAnsi="Calibri" w:cs="Calibri"/>
+                <w:color w:val="000000"/>
+                <w:lang w:eastAsia="ru-RU"/>
+              </w:rPr>
+            </w:pPr>
+            <w:r>
+              <w:rPr>
+                <w:rFonts w:ascii="Calibri" w:eastAsia="Times New Roman" w:hAnsi="Calibri" w:cs="Calibri"/>
+                <w:color w:val="000000"/>
+                <w:lang w:eastAsia="ru-RU"/>
+              </w:rPr>
+              <w:t xml:space="preserve">Сохранение в аккумулятор </w:t>
+            </w:r>
+            <m:oMath>
+              <m:r>
+                <w:rPr>
+                  <w:rFonts w:ascii="Cambria Math" w:eastAsia="Times New Roman" w:hAnsi="Cambria Math" w:cs="Calibri"/>
+                  <w:color w:val="000000"/>
+                  <w:lang w:eastAsia="ru-RU"/>
+                </w:rPr>
+                <m:t>(065)</m:t>
+              </m:r>
+              <m:r>
+                <w:rPr>
+                  <w:rFonts w:ascii="Cambria Math" w:eastAsia="Times New Roman" w:hAnsi="Cambria Math" w:cs="Calibri"/>
+                  <w:color w:val="000000"/>
+                  <w:lang w:eastAsia="ru-RU"/>
+                </w:rPr>
+                <m:t xml:space="preserve"> </m:t>
+              </m:r>
+              <m:r>
+                <w:rPr>
+                  <w:rFonts w:ascii="Cambria Math" w:eastAsia="Times New Roman" w:hAnsi="Cambria Math" w:cs="Calibri"/>
+                  <w:color w:val="000000"/>
+                  <w:lang w:eastAsia="ru-RU"/>
+                </w:rPr>
+                <m:t>→</m:t>
+              </m:r>
+              <m:r>
+                <w:rPr>
+                  <w:rFonts w:ascii="Cambria Math" w:eastAsia="Times New Roman" w:hAnsi="Cambria Math" w:cs="Calibri"/>
+                  <w:color w:val="000000"/>
+                  <w:lang w:eastAsia="ru-RU"/>
+                </w:rPr>
+                <m:t xml:space="preserve"> AC</m:t>
+              </m:r>
+            </m:oMath>
+          </w:p>
+        </w:tc>
+      </w:tr>
+      <w:tr>
+        <w:trPr>
+          <w:trHeight w:val="268"/>
+        </w:trPr>
+        <w:tc>
+          <w:tcPr>
+            <w:tcW w:w="894" w:type="dxa"/>
+            <w:tcBorders>
+              <w:top w:val="nil"/>
+              <w:left w:val="single" w:sz="8" w:space="0" w:color="auto"/>
+              <w:bottom w:val="single" w:sz="4" w:space="0" w:color="auto"/>
+              <w:right w:val="single" w:sz="4" w:space="0" w:color="auto"/>
+            </w:tcBorders>
+            <w:shd w:val="clear" w:color="auto" w:fill="auto"/>
+            <w:noWrap/>
+            <w:vAlign w:val="bottom"/>
+            <w:hideMark/>
+          </w:tcPr>
+          <w:p>
+            <w:pPr>
+              <w:spacing w:after="0" w:line="240" w:lineRule="auto"/>
+              <w:jc w:val="center"/>
+              <w:rPr>
+                <w:rFonts w:ascii="Calibri" w:eastAsia="Times New Roman" w:hAnsi="Calibri" w:cs="Calibri"/>
+                <w:color w:val="000000"/>
+                <w:lang w:val="en-US" w:eastAsia="ru-RU"/>
+              </w:rPr>
+            </w:pPr>
+            <w:r>
+              <w:rPr>
+                <w:rFonts w:ascii="Calibri" w:eastAsia="Times New Roman" w:hAnsi="Calibri" w:cs="Calibri"/>
+                <w:color w:val="000000"/>
+                <w:lang w:eastAsia="ru-RU"/>
+              </w:rPr>
+              <w:t>0</w:t>
+            </w:r>
+            <w:r>
+              <w:rPr>
+                <w:rFonts w:ascii="Calibri" w:eastAsia="Times New Roman" w:hAnsi="Calibri" w:cs="Calibri"/>
+                <w:color w:val="000000"/>
+                <w:lang w:eastAsia="ru-RU"/>
+              </w:rPr>
+              <w:t>5</w:t>
+            </w:r>
+            <w:r>
+              <w:rPr>
+                <w:rFonts w:ascii="Calibri" w:eastAsia="Times New Roman" w:hAnsi="Calibri" w:cs="Calibri"/>
+                <w:color w:val="000000"/>
+                <w:lang w:val="en-US" w:eastAsia="ru-RU"/>
+              </w:rPr>
+              <w:t>C</w:t>
+            </w:r>
+          </w:p>
+        </w:tc>
+        <w:tc>
+          <w:tcPr>
+            <w:tcW w:w="1515" w:type="dxa"/>
+            <w:tcBorders>
+              <w:top w:val="nil"/>
+              <w:left w:val="nil"/>
+              <w:bottom w:val="single" w:sz="4" w:space="0" w:color="auto"/>
+              <w:right w:val="single" w:sz="4" w:space="0" w:color="auto"/>
+            </w:tcBorders>
+            <w:shd w:val="clear" w:color="auto" w:fill="auto"/>
+            <w:noWrap/>
+            <w:vAlign w:val="bottom"/>
+            <w:hideMark/>
+          </w:tcPr>
+          <w:p>
+            <w:pPr>
+              <w:spacing w:after="0" w:line="240" w:lineRule="auto"/>
+              <w:jc w:val="center"/>
+              <w:rPr>
+                <w:rFonts w:ascii="Calibri" w:eastAsia="Times New Roman" w:hAnsi="Calibri" w:cs="Calibri"/>
+                <w:color w:val="000000"/>
+                <w:lang w:eastAsia="ru-RU"/>
+              </w:rPr>
+            </w:pPr>
+            <w:r>
+              <w:rPr>
+                <w:rFonts w:ascii="Calibri" w:eastAsia="Times New Roman" w:hAnsi="Calibri" w:cs="Calibri"/>
+                <w:color w:val="000000"/>
+                <w:lang w:eastAsia="ru-RU"/>
+              </w:rPr>
+              <w:t>3064</w:t>
+            </w:r>
+          </w:p>
+        </w:tc>
+        <w:tc>
+          <w:tcPr>
+            <w:tcW w:w="1493" w:type="dxa"/>
+            <w:tcBorders>
+              <w:top w:val="nil"/>
+              <w:left w:val="nil"/>
+              <w:bottom w:val="single" w:sz="4" w:space="0" w:color="auto"/>
+              <w:right w:val="single" w:sz="4" w:space="0" w:color="auto"/>
+            </w:tcBorders>
+            <w:shd w:val="clear" w:color="auto" w:fill="auto"/>
+            <w:noWrap/>
+            <w:vAlign w:val="bottom"/>
+            <w:hideMark/>
+          </w:tcPr>
+          <w:p>
+            <w:pPr>
+              <w:spacing w:after="0" w:line="240" w:lineRule="auto"/>
+              <w:jc w:val="center"/>
+              <w:rPr>
+                <w:rFonts w:ascii="Calibri" w:eastAsia="Times New Roman" w:hAnsi="Calibri" w:cs="Calibri"/>
+                <w:color w:val="000000"/>
+                <w:lang w:eastAsia="ru-RU"/>
+              </w:rPr>
+            </w:pPr>
+            <w:r>
+              <w:rPr>
+                <w:rFonts w:ascii="Calibri" w:eastAsia="Times New Roman" w:hAnsi="Calibri" w:cs="Calibri"/>
+                <w:b/>
+                <w:bCs/>
+                <w:color w:val="000000"/>
+                <w:lang w:eastAsia="ru-RU"/>
+              </w:rPr>
+              <w:t>OR</w:t>
+            </w:r>
+            <w:r>
+              <w:rPr>
+                <w:rFonts w:ascii="Calibri" w:eastAsia="Times New Roman" w:hAnsi="Calibri" w:cs="Calibri"/>
+                <w:color w:val="000000"/>
+                <w:lang w:eastAsia="ru-RU"/>
+              </w:rPr>
+              <w:t xml:space="preserve"> 064</w:t>
+            </w:r>
+          </w:p>
+        </w:tc>
+        <w:tc>
+          <w:tcPr>
+            <w:tcW w:w="5454" w:type="dxa"/>
+            <w:tcBorders>
+              <w:top w:val="nil"/>
+              <w:left w:val="nil"/>
+              <w:bottom w:val="single" w:sz="4" w:space="0" w:color="auto"/>
+              <w:right w:val="single" w:sz="8" w:space="0" w:color="auto"/>
+            </w:tcBorders>
+            <w:shd w:val="clear" w:color="auto" w:fill="auto"/>
+            <w:noWrap/>
+            <w:vAlign w:val="bottom"/>
+            <w:hideMark/>
+          </w:tcPr>
+          <w:p>
+            <w:pPr>
+              <w:spacing w:after="0" w:line="240" w:lineRule="auto"/>
+              <w:rPr>
+                <w:rFonts w:ascii="Calibri" w:eastAsia="Times New Roman" w:hAnsi="Calibri" w:cs="Calibri"/>
+                <w:color w:val="000000"/>
+                <w:lang w:eastAsia="ru-RU"/>
+              </w:rPr>
+            </w:pPr>
+            <w:r>
+              <w:rPr>
+                <w:rFonts w:ascii="Calibri" w:eastAsia="Times New Roman" w:hAnsi="Calibri" w:cs="Calibri"/>
+                <w:color w:val="000000"/>
+                <w:lang w:eastAsia="ru-RU"/>
+              </w:rPr>
+              <w:t xml:space="preserve">Логическое ИЛИ </w:t>
+            </w:r>
+            <m:oMath>
+              <m:r>
+                <w:rPr>
+                  <w:rFonts w:ascii="Cambria Math" w:eastAsia="Times New Roman" w:hAnsi="Cambria Math" w:cs="Calibri"/>
+                  <w:color w:val="000000"/>
+                  <w:lang w:eastAsia="ru-RU"/>
+                </w:rPr>
+                <m:t xml:space="preserve">^(^(064) &amp; ^(АС)) </m:t>
+              </m:r>
+              <m:r>
+                <w:rPr>
+                  <w:rFonts w:ascii="Cambria Math" w:eastAsia="Times New Roman" w:hAnsi="Cambria Math" w:cs="Calibri"/>
+                  <w:color w:val="000000"/>
+                  <w:lang w:eastAsia="ru-RU"/>
+                </w:rPr>
+                <m:t>→</m:t>
+              </m:r>
+              <m:r>
+                <w:rPr>
+                  <w:rFonts w:ascii="Cambria Math" w:eastAsia="Times New Roman" w:hAnsi="Cambria Math" w:cs="Calibri"/>
+                  <w:color w:val="000000"/>
+                  <w:lang w:eastAsia="ru-RU"/>
+                </w:rPr>
+                <m:t xml:space="preserve"> AC</m:t>
+              </m:r>
+            </m:oMath>
+          </w:p>
+        </w:tc>
+      </w:tr>
+      <w:tr>
+        <w:trPr>
+          <w:trHeight w:val="268"/>
+        </w:trPr>
+        <w:tc>
+          <w:tcPr>
+            <w:tcW w:w="894" w:type="dxa"/>
+            <w:tcBorders>
+              <w:top w:val="nil"/>
+              <w:left w:val="single" w:sz="8" w:space="0" w:color="auto"/>
+              <w:bottom w:val="single" w:sz="4" w:space="0" w:color="auto"/>
+              <w:right w:val="single" w:sz="4" w:space="0" w:color="auto"/>
+            </w:tcBorders>
+            <w:shd w:val="clear" w:color="auto" w:fill="auto"/>
+            <w:noWrap/>
+            <w:vAlign w:val="bottom"/>
+            <w:hideMark/>
+          </w:tcPr>
+          <w:p>
+            <w:pPr>
+              <w:spacing w:after="0" w:line="240" w:lineRule="auto"/>
+              <w:jc w:val="center"/>
+              <w:rPr>
+                <w:rFonts w:ascii="Calibri" w:eastAsia="Times New Roman" w:hAnsi="Calibri" w:cs="Calibri"/>
+                <w:color w:val="000000"/>
+                <w:lang w:val="en-US" w:eastAsia="ru-RU"/>
+              </w:rPr>
+            </w:pPr>
+            <w:r>
+              <w:rPr>
+                <w:rFonts w:ascii="Calibri" w:eastAsia="Times New Roman" w:hAnsi="Calibri" w:cs="Calibri"/>
+                <w:color w:val="000000"/>
+                <w:lang w:eastAsia="ru-RU"/>
+              </w:rPr>
+              <w:t>0</w:t>
+            </w:r>
+            <w:r>
+              <w:rPr>
+                <w:rFonts w:ascii="Calibri" w:eastAsia="Times New Roman" w:hAnsi="Calibri" w:cs="Calibri"/>
+                <w:color w:val="000000"/>
+                <w:lang w:val="en-US" w:eastAsia="ru-RU"/>
+              </w:rPr>
+              <w:t>5D</w:t>
+            </w:r>
+          </w:p>
+        </w:tc>
+        <w:tc>
+          <w:tcPr>
+            <w:tcW w:w="1515" w:type="dxa"/>
+            <w:tcBorders>
+              <w:top w:val="nil"/>
+              <w:left w:val="nil"/>
+              <w:bottom w:val="single" w:sz="4" w:space="0" w:color="auto"/>
+              <w:right w:val="single" w:sz="4" w:space="0" w:color="auto"/>
+            </w:tcBorders>
+            <w:shd w:val="clear" w:color="auto" w:fill="auto"/>
+            <w:noWrap/>
+            <w:vAlign w:val="bottom"/>
+            <w:hideMark/>
+          </w:tcPr>
+          <w:p>
+            <w:pPr>
+              <w:spacing w:after="0" w:line="240" w:lineRule="auto"/>
+              <w:jc w:val="center"/>
+              <w:rPr>
+                <w:rFonts w:ascii="Calibri" w:eastAsia="Times New Roman" w:hAnsi="Calibri" w:cs="Calibri"/>
+                <w:color w:val="000000"/>
+                <w:lang w:eastAsia="ru-RU"/>
+              </w:rPr>
+            </w:pPr>
+            <w:r>
+              <w:rPr>
+                <w:rFonts w:ascii="Calibri" w:eastAsia="Times New Roman" w:hAnsi="Calibri" w:cs="Calibri"/>
+                <w:color w:val="000000"/>
+                <w:lang w:eastAsia="ru-RU"/>
+              </w:rPr>
+              <w:t>405B</w:t>
+            </w:r>
+          </w:p>
+        </w:tc>
+        <w:tc>
+          <w:tcPr>
+            <w:tcW w:w="1493" w:type="dxa"/>
+            <w:tcBorders>
+              <w:top w:val="nil"/>
+              <w:left w:val="nil"/>
+              <w:bottom w:val="single" w:sz="4" w:space="0" w:color="auto"/>
+              <w:right w:val="single" w:sz="4" w:space="0" w:color="auto"/>
+            </w:tcBorders>
+            <w:shd w:val="clear" w:color="auto" w:fill="auto"/>
+            <w:noWrap/>
+            <w:vAlign w:val="bottom"/>
+            <w:hideMark/>
+          </w:tcPr>
+          <w:p>
+            <w:pPr>
+              <w:spacing w:after="0" w:line="240" w:lineRule="auto"/>
+              <w:jc w:val="center"/>
+              <w:rPr>
+                <w:rFonts w:ascii="Calibri" w:eastAsia="Times New Roman" w:hAnsi="Calibri" w:cs="Calibri"/>
+                <w:color w:val="000000"/>
+                <w:lang w:eastAsia="ru-RU"/>
+              </w:rPr>
+            </w:pPr>
+            <w:r>
+              <w:rPr>
+                <w:rFonts w:ascii="Calibri" w:eastAsia="Times New Roman" w:hAnsi="Calibri" w:cs="Calibri"/>
+                <w:b/>
+                <w:bCs/>
+                <w:color w:val="000000"/>
+                <w:lang w:eastAsia="ru-RU"/>
+              </w:rPr>
+              <w:t>ADD</w:t>
+            </w:r>
+            <w:r>
+              <w:rPr>
+                <w:rFonts w:ascii="Calibri" w:eastAsia="Times New Roman" w:hAnsi="Calibri" w:cs="Calibri"/>
+                <w:color w:val="000000"/>
+                <w:lang w:eastAsia="ru-RU"/>
+              </w:rPr>
+              <w:t xml:space="preserve"> 05B</w:t>
+            </w:r>
+          </w:p>
+        </w:tc>
+        <w:tc>
+          <w:tcPr>
+            <w:tcW w:w="5454" w:type="dxa"/>
+            <w:tcBorders>
+              <w:top w:val="nil"/>
+              <w:left w:val="nil"/>
+              <w:bottom w:val="single" w:sz="4" w:space="0" w:color="auto"/>
+              <w:right w:val="single" w:sz="8" w:space="0" w:color="auto"/>
+            </w:tcBorders>
+            <w:shd w:val="clear" w:color="auto" w:fill="auto"/>
+            <w:noWrap/>
+            <w:vAlign w:val="bottom"/>
+            <w:hideMark/>
+          </w:tcPr>
+          <w:p>
+            <w:pPr>
+              <w:spacing w:after="0" w:line="240" w:lineRule="auto"/>
+              <w:rPr>
+                <w:rFonts w:ascii="Calibri" w:eastAsia="Times New Roman" w:hAnsi="Calibri" w:cs="Calibri"/>
+                <w:color w:val="000000"/>
+                <w:lang w:eastAsia="ru-RU"/>
+              </w:rPr>
+            </w:pPr>
+            <w:r>
+              <w:rPr>
+                <w:rFonts w:ascii="Calibri" w:eastAsia="Times New Roman" w:hAnsi="Calibri" w:cs="Calibri"/>
+                <w:color w:val="000000"/>
+                <w:lang w:eastAsia="ru-RU"/>
+              </w:rPr>
+              <w:t xml:space="preserve">Сложение </w:t>
+            </w:r>
+            <m:oMath>
+              <m:d>
+                <m:dPr>
+                  <m:ctrlPr>
+                    <w:rPr>
+                      <w:rFonts w:ascii="Cambria Math" w:eastAsia="Times New Roman" w:hAnsi="Cambria Math" w:cs="Calibri"/>
+                      <w:i/>
+                      <w:color w:val="000000"/>
+                      <w:lang w:eastAsia="ru-RU"/>
+                    </w:rPr>
+                  </m:ctrlPr>
+                </m:dPr>
+                <m:e>
+                  <m:r>
+                    <w:rPr>
+                      <w:rFonts w:ascii="Cambria Math" w:eastAsia="Times New Roman" w:hAnsi="Cambria Math" w:cs="Calibri"/>
+                      <w:color w:val="000000"/>
+                      <w:lang w:eastAsia="ru-RU"/>
+                    </w:rPr>
+                    <m:t>05B</m:t>
+                  </m:r>
+                </m:e>
+              </m:d>
+              <m:r>
+                <w:rPr>
+                  <w:rFonts w:ascii="Cambria Math" w:eastAsia="Times New Roman" w:hAnsi="Cambria Math" w:cs="Calibri"/>
+                  <w:color w:val="000000"/>
+                  <w:lang w:eastAsia="ru-RU"/>
+                </w:rPr>
+                <m:t xml:space="preserve">+ AC </m:t>
+              </m:r>
+              <m:r>
+                <w:rPr>
+                  <w:rFonts w:ascii="Cambria Math" w:eastAsia="Times New Roman" w:hAnsi="Cambria Math" w:cs="Calibri"/>
+                  <w:color w:val="000000"/>
+                  <w:lang w:eastAsia="ru-RU"/>
+                </w:rPr>
+                <m:t>→</m:t>
+              </m:r>
+              <m:r>
+                <w:rPr>
+                  <w:rFonts w:ascii="Cambria Math" w:eastAsia="Times New Roman" w:hAnsi="Cambria Math" w:cs="Calibri"/>
+                  <w:color w:val="000000"/>
+                  <w:lang w:eastAsia="ru-RU"/>
+                </w:rPr>
+                <m:t>AC</m:t>
+              </m:r>
+            </m:oMath>
+          </w:p>
+        </w:tc>
+      </w:tr>
+      <w:tr>
+        <w:trPr>
+          <w:trHeight w:val="268"/>
+        </w:trPr>
+        <w:tc>
+          <w:tcPr>
+            <w:tcW w:w="894" w:type="dxa"/>
+            <w:tcBorders>
+              <w:top w:val="nil"/>
+              <w:left w:val="single" w:sz="8" w:space="0" w:color="auto"/>
+              <w:bottom w:val="single" w:sz="4" w:space="0" w:color="auto"/>
+              <w:right w:val="single" w:sz="4" w:space="0" w:color="auto"/>
+            </w:tcBorders>
+            <w:shd w:val="clear" w:color="auto" w:fill="auto"/>
+            <w:noWrap/>
+            <w:vAlign w:val="bottom"/>
+            <w:hideMark/>
+          </w:tcPr>
+          <w:p>
+            <w:pPr>
+              <w:spacing w:after="0" w:line="240" w:lineRule="auto"/>
+              <w:jc w:val="center"/>
+              <w:rPr>
+                <w:rFonts w:ascii="Calibri" w:eastAsia="Times New Roman" w:hAnsi="Calibri" w:cs="Calibri"/>
+                <w:color w:val="000000"/>
+                <w:lang w:val="en-US" w:eastAsia="ru-RU"/>
+              </w:rPr>
+            </w:pPr>
+            <w:r>
+              <w:rPr>
+                <w:rFonts w:ascii="Calibri" w:eastAsia="Times New Roman" w:hAnsi="Calibri" w:cs="Calibri"/>
+                <w:color w:val="000000"/>
+                <w:lang w:eastAsia="ru-RU"/>
+              </w:rPr>
+              <w:t>0</w:t>
+            </w:r>
+            <w:r>
+              <w:rPr>
+                <w:rFonts w:ascii="Calibri" w:eastAsia="Times New Roman" w:hAnsi="Calibri" w:cs="Calibri"/>
+                <w:color w:val="000000"/>
+                <w:lang w:val="en-US" w:eastAsia="ru-RU"/>
+              </w:rPr>
+              <w:t>5E</w:t>
+            </w:r>
+          </w:p>
+        </w:tc>
+        <w:tc>
+          <w:tcPr>
+            <w:tcW w:w="1515" w:type="dxa"/>
+            <w:tcBorders>
+              <w:top w:val="nil"/>
+              <w:left w:val="nil"/>
+              <w:bottom w:val="single" w:sz="4" w:space="0" w:color="auto"/>
+              <w:right w:val="single" w:sz="4" w:space="0" w:color="auto"/>
+            </w:tcBorders>
+            <w:shd w:val="clear" w:color="auto" w:fill="auto"/>
+            <w:noWrap/>
+            <w:vAlign w:val="bottom"/>
+            <w:hideMark/>
+          </w:tcPr>
+          <w:p>
+            <w:pPr>
+              <w:spacing w:after="0" w:line="240" w:lineRule="auto"/>
+              <w:jc w:val="center"/>
+              <w:rPr>
+                <w:rFonts w:ascii="Calibri" w:eastAsia="Times New Roman" w:hAnsi="Calibri" w:cs="Calibri"/>
+                <w:color w:val="000000"/>
+                <w:lang w:eastAsia="ru-RU"/>
+              </w:rPr>
+            </w:pPr>
+            <w:r>
+              <w:rPr>
+                <w:rFonts w:ascii="Calibri" w:eastAsia="Times New Roman" w:hAnsi="Calibri" w:cs="Calibri"/>
+                <w:color w:val="000000"/>
+                <w:lang w:eastAsia="ru-RU"/>
+              </w:rPr>
+              <w:t>E05A</w:t>
+            </w:r>
+          </w:p>
+        </w:tc>
+        <w:tc>
+          <w:tcPr>
+            <w:tcW w:w="1493" w:type="dxa"/>
+            <w:tcBorders>
+              <w:top w:val="nil"/>
+              <w:left w:val="nil"/>
+              <w:bottom w:val="single" w:sz="4" w:space="0" w:color="auto"/>
+              <w:right w:val="single" w:sz="4" w:space="0" w:color="auto"/>
+            </w:tcBorders>
+            <w:shd w:val="clear" w:color="auto" w:fill="auto"/>
+            <w:noWrap/>
+            <w:vAlign w:val="bottom"/>
+            <w:hideMark/>
+          </w:tcPr>
+          <w:p>
+            <w:pPr>
+              <w:spacing w:after="0" w:line="240" w:lineRule="auto"/>
+              <w:jc w:val="center"/>
+              <w:rPr>
+                <w:rFonts w:ascii="Calibri" w:eastAsia="Times New Roman" w:hAnsi="Calibri" w:cs="Calibri"/>
+                <w:color w:val="000000"/>
+                <w:lang w:eastAsia="ru-RU"/>
+              </w:rPr>
+            </w:pPr>
+            <w:r>
+              <w:rPr>
+                <w:rFonts w:ascii="Calibri" w:eastAsia="Times New Roman" w:hAnsi="Calibri" w:cs="Calibri"/>
+                <w:b/>
+                <w:bCs/>
+                <w:color w:val="000000"/>
+                <w:lang w:eastAsia="ru-RU"/>
+              </w:rPr>
+              <w:t>ST</w:t>
+            </w:r>
+            <w:r>
+              <w:rPr>
+                <w:rFonts w:ascii="Calibri" w:eastAsia="Times New Roman" w:hAnsi="Calibri" w:cs="Calibri"/>
+                <w:color w:val="000000"/>
+                <w:lang w:eastAsia="ru-RU"/>
+              </w:rPr>
+              <w:t xml:space="preserve"> 05A</w:t>
+            </w:r>
+          </w:p>
+        </w:tc>
+        <w:tc>
+          <w:tcPr>
+            <w:tcW w:w="5454" w:type="dxa"/>
+            <w:tcBorders>
+              <w:top w:val="nil"/>
+              <w:left w:val="nil"/>
+              <w:bottom w:val="single" w:sz="4" w:space="0" w:color="auto"/>
+              <w:right w:val="single" w:sz="8" w:space="0" w:color="auto"/>
+            </w:tcBorders>
+            <w:shd w:val="clear" w:color="auto" w:fill="auto"/>
+            <w:noWrap/>
+            <w:vAlign w:val="bottom"/>
+            <w:hideMark/>
+          </w:tcPr>
+          <w:p>
+            <w:pPr>
+              <w:spacing w:after="0" w:line="240" w:lineRule="auto"/>
+              <w:rPr>
+                <w:rFonts w:ascii="Calibri" w:eastAsia="Times New Roman" w:hAnsi="Calibri" w:cs="Calibri"/>
+                <w:color w:val="000000"/>
+                <w:lang w:eastAsia="ru-RU"/>
+              </w:rPr>
+            </w:pPr>
+            <w:r>
+              <w:rPr>
+                <w:rFonts w:ascii="Calibri" w:eastAsia="Times New Roman" w:hAnsi="Calibri" w:cs="Calibri"/>
+                <w:color w:val="000000"/>
+                <w:lang w:eastAsia="ru-RU"/>
+              </w:rPr>
+              <w:t xml:space="preserve">Сохранение в память </w:t>
+            </w:r>
+            <m:oMath>
+              <m:r>
+                <w:rPr>
+                  <w:rFonts w:ascii="Cambria Math" w:eastAsia="Times New Roman" w:hAnsi="Cambria Math" w:cs="Calibri"/>
+                  <w:color w:val="000000"/>
+                  <w:lang w:eastAsia="ru-RU"/>
+                </w:rPr>
+                <m:t xml:space="preserve">AC </m:t>
+              </m:r>
+              <m:r>
+                <w:rPr>
+                  <w:rFonts w:ascii="Cambria Math" w:eastAsia="Times New Roman" w:hAnsi="Cambria Math" w:cs="Calibri"/>
+                  <w:color w:val="000000"/>
+                  <w:lang w:eastAsia="ru-RU"/>
+                </w:rPr>
+                <m:t>→</m:t>
+              </m:r>
+              <m:r>
+                <w:rPr>
+                  <w:rFonts w:ascii="Cambria Math" w:eastAsia="Times New Roman" w:hAnsi="Cambria Math" w:cs="Calibri"/>
+                  <w:color w:val="000000"/>
+                  <w:lang w:eastAsia="ru-RU"/>
+                </w:rPr>
+                <m:t>(05A)</m:t>
+              </m:r>
+            </m:oMath>
+          </w:p>
+        </w:tc>
+      </w:tr>
+      <w:tr>
+        <w:trPr>
+          <w:trHeight w:val="268"/>
+        </w:trPr>
+        <w:tc>
+          <w:tcPr>
+            <w:tcW w:w="894" w:type="dxa"/>
+            <w:tcBorders>
+              <w:top w:val="nil"/>
+              <w:left w:val="single" w:sz="8" w:space="0" w:color="auto"/>
+              <w:bottom w:val="single" w:sz="4" w:space="0" w:color="auto"/>
+              <w:right w:val="single" w:sz="4" w:space="0" w:color="auto"/>
+            </w:tcBorders>
+            <w:shd w:val="clear" w:color="auto" w:fill="auto"/>
+            <w:noWrap/>
+            <w:vAlign w:val="bottom"/>
+            <w:hideMark/>
+          </w:tcPr>
+          <w:p>
+            <w:pPr>
+              <w:spacing w:after="0" w:line="240" w:lineRule="auto"/>
+              <w:jc w:val="center"/>
+              <w:rPr>
+                <w:rFonts w:ascii="Calibri" w:eastAsia="Times New Roman" w:hAnsi="Calibri" w:cs="Calibri"/>
+                <w:color w:val="000000"/>
+                <w:lang w:val="en-US" w:eastAsia="ru-RU"/>
+              </w:rPr>
+            </w:pPr>
+            <w:r>
+              <w:rPr>
+                <w:rFonts w:ascii="Calibri" w:eastAsia="Times New Roman" w:hAnsi="Calibri" w:cs="Calibri"/>
+                <w:color w:val="000000"/>
+                <w:lang w:eastAsia="ru-RU"/>
+              </w:rPr>
+              <w:t>0</w:t>
+            </w:r>
+            <w:r>
+              <w:rPr>
+                <w:rFonts w:ascii="Calibri" w:eastAsia="Times New Roman" w:hAnsi="Calibri" w:cs="Calibri"/>
+                <w:color w:val="000000"/>
+                <w:lang w:val="en-US" w:eastAsia="ru-RU"/>
+              </w:rPr>
+              <w:t>5F</w:t>
+            </w:r>
+          </w:p>
+        </w:tc>
+        <w:tc>
+          <w:tcPr>
+            <w:tcW w:w="1515" w:type="dxa"/>
+            <w:tcBorders>
+              <w:top w:val="nil"/>
+              <w:left w:val="nil"/>
+              <w:bottom w:val="single" w:sz="4" w:space="0" w:color="auto"/>
+              <w:right w:val="single" w:sz="4" w:space="0" w:color="auto"/>
+            </w:tcBorders>
+            <w:shd w:val="clear" w:color="auto" w:fill="auto"/>
+            <w:noWrap/>
+            <w:vAlign w:val="bottom"/>
+            <w:hideMark/>
+          </w:tcPr>
+          <w:p>
+            <w:pPr>
+              <w:spacing w:after="0" w:line="240" w:lineRule="auto"/>
+              <w:jc w:val="center"/>
+              <w:rPr>
+                <w:rFonts w:ascii="Calibri" w:eastAsia="Times New Roman" w:hAnsi="Calibri" w:cs="Calibri"/>
+                <w:color w:val="000000"/>
+                <w:lang w:eastAsia="ru-RU"/>
+              </w:rPr>
+            </w:pPr>
+            <w:r>
+              <w:rPr>
+                <w:rFonts w:ascii="Calibri" w:eastAsia="Times New Roman" w:hAnsi="Calibri" w:cs="Calibri"/>
+                <w:color w:val="000000"/>
+                <w:lang w:eastAsia="ru-RU"/>
+              </w:rPr>
+              <w:t>0100</w:t>
+            </w:r>
+          </w:p>
+        </w:tc>
+        <w:tc>
+          <w:tcPr>
+            <w:tcW w:w="1493" w:type="dxa"/>
+            <w:tcBorders>
+              <w:top w:val="nil"/>
+              <w:left w:val="nil"/>
+              <w:bottom w:val="single" w:sz="4" w:space="0" w:color="auto"/>
+              <w:right w:val="single" w:sz="4" w:space="0" w:color="auto"/>
+            </w:tcBorders>
+            <w:shd w:val="clear" w:color="auto" w:fill="auto"/>
+            <w:noWrap/>
+            <w:vAlign w:val="bottom"/>
+            <w:hideMark/>
+          </w:tcPr>
+          <w:p>
+            <w:pPr>
+              <w:spacing w:after="0" w:line="240" w:lineRule="auto"/>
+              <w:jc w:val="center"/>
+              <w:rPr>
+                <w:rFonts w:ascii="Calibri" w:eastAsia="Times New Roman" w:hAnsi="Calibri" w:cs="Calibri"/>
+                <w:b/>
+                <w:bCs/>
+                <w:color w:val="000000"/>
+                <w:lang w:eastAsia="ru-RU"/>
+              </w:rPr>
+            </w:pPr>
+            <w:r>
+              <w:rPr>
+                <w:rFonts w:ascii="Calibri" w:eastAsia="Times New Roman" w:hAnsi="Calibri" w:cs="Calibri"/>
+                <w:b/>
+                <w:bCs/>
+                <w:color w:val="000000"/>
+                <w:lang w:eastAsia="ru-RU"/>
+              </w:rPr>
+              <w:t>HLT</w:t>
+            </w:r>
+          </w:p>
+        </w:tc>
+        <w:tc>
+          <w:tcPr>
+            <w:tcW w:w="5454" w:type="dxa"/>
+            <w:tcBorders>
+              <w:top w:val="nil"/>
+              <w:left w:val="nil"/>
+              <w:bottom w:val="single" w:sz="4" w:space="0" w:color="auto"/>
+              <w:right w:val="single" w:sz="8" w:space="0" w:color="auto"/>
+            </w:tcBorders>
+            <w:shd w:val="clear" w:color="auto" w:fill="auto"/>
+            <w:noWrap/>
+            <w:vAlign w:val="bottom"/>
+            <w:hideMark/>
+          </w:tcPr>
+          <w:p>
+            <w:pPr>
+              <w:spacing w:after="0" w:line="240" w:lineRule="auto"/>
+              <w:rPr>
+                <w:rFonts w:ascii="Calibri" w:eastAsia="Times New Roman" w:hAnsi="Calibri" w:cs="Calibri"/>
+                <w:color w:val="000000"/>
+                <w:lang w:eastAsia="ru-RU"/>
+              </w:rPr>
+            </w:pPr>
+            <w:r>
+              <w:rPr>
+                <w:rFonts w:ascii="Calibri" w:eastAsia="Times New Roman" w:hAnsi="Calibri" w:cs="Calibri"/>
+                <w:color w:val="000000"/>
+                <w:lang w:eastAsia="ru-RU"/>
+              </w:rPr>
+              <w:t>отключение ТГ, переход в пультовый режим</w:t>
+            </w:r>
+          </w:p>
+        </w:tc>
+      </w:tr>
+      <w:tr>
+        <w:trPr>
+          <w:trHeight w:val="268"/>
+        </w:trPr>
+        <w:tc>
+          <w:tcPr>
+            <w:tcW w:w="894" w:type="dxa"/>
+            <w:tcBorders>
+              <w:top w:val="nil"/>
+              <w:left w:val="single" w:sz="8" w:space="0" w:color="auto"/>
+              <w:bottom w:val="single" w:sz="4" w:space="0" w:color="auto"/>
+              <w:right w:val="single" w:sz="4" w:space="0" w:color="auto"/>
+            </w:tcBorders>
+            <w:shd w:val="clear" w:color="auto" w:fill="auto"/>
+            <w:noWrap/>
+            <w:vAlign w:val="bottom"/>
+            <w:hideMark/>
+          </w:tcPr>
+          <w:p>
+            <w:pPr>
+              <w:spacing w:after="0" w:line="240" w:lineRule="auto"/>
+              <w:jc w:val="center"/>
+              <w:rPr>
+                <w:rFonts w:ascii="Calibri" w:eastAsia="Times New Roman" w:hAnsi="Calibri" w:cs="Calibri"/>
+                <w:color w:val="000000"/>
+                <w:lang w:val="en-US" w:eastAsia="ru-RU"/>
+              </w:rPr>
+            </w:pPr>
+            <w:r>
+              <w:rPr>
+                <w:rFonts w:ascii="Calibri" w:eastAsia="Times New Roman" w:hAnsi="Calibri" w:cs="Calibri"/>
+                <w:color w:val="000000"/>
+                <w:lang w:eastAsia="ru-RU"/>
+              </w:rPr>
+              <w:t>0</w:t>
+            </w:r>
+            <w:r>
+              <w:rPr>
+                <w:rFonts w:ascii="Calibri" w:eastAsia="Times New Roman" w:hAnsi="Calibri" w:cs="Calibri"/>
+                <w:color w:val="000000"/>
+                <w:lang w:eastAsia="ru-RU"/>
+              </w:rPr>
+              <w:t>6</w:t>
+            </w:r>
+            <w:r>
+              <w:rPr>
+                <w:rFonts w:ascii="Calibri" w:eastAsia="Times New Roman" w:hAnsi="Calibri" w:cs="Calibri"/>
+                <w:color w:val="000000"/>
+                <w:lang w:val="en-US" w:eastAsia="ru-RU"/>
+              </w:rPr>
+              <w:t>0</w:t>
+            </w:r>
+          </w:p>
+        </w:tc>
+        <w:tc>
+          <w:tcPr>
+            <w:tcW w:w="1515" w:type="dxa"/>
+            <w:tcBorders>
+              <w:top w:val="nil"/>
+              <w:left w:val="nil"/>
+              <w:bottom w:val="single" w:sz="4" w:space="0" w:color="auto"/>
+              <w:right w:val="single" w:sz="4" w:space="0" w:color="auto"/>
+            </w:tcBorders>
+            <w:shd w:val="clear" w:color="auto" w:fill="auto"/>
+            <w:noWrap/>
+            <w:vAlign w:val="bottom"/>
+            <w:hideMark/>
+          </w:tcPr>
+          <w:p>
+            <w:pPr>
+              <w:spacing w:after="0" w:line="240" w:lineRule="auto"/>
+              <w:jc w:val="center"/>
+              <w:rPr>
+                <w:rFonts w:ascii="Calibri" w:eastAsia="Times New Roman" w:hAnsi="Calibri" w:cs="Calibri"/>
+                <w:color w:val="000000"/>
+                <w:lang w:eastAsia="ru-RU"/>
+              </w:rPr>
+            </w:pPr>
+            <w:r>
+              <w:rPr>
+                <w:rFonts w:ascii="Calibri" w:eastAsia="Times New Roman" w:hAnsi="Calibri" w:cs="Calibri"/>
+                <w:color w:val="000000"/>
+                <w:lang w:eastAsia="ru-RU"/>
+              </w:rPr>
+              <w:t>0200</w:t>
+            </w:r>
+          </w:p>
+        </w:tc>
+        <w:tc>
+          <w:tcPr>
+            <w:tcW w:w="1493" w:type="dxa"/>
+            <w:tcBorders>
+              <w:top w:val="nil"/>
+              <w:left w:val="nil"/>
+              <w:bottom w:val="single" w:sz="4" w:space="0" w:color="auto"/>
+              <w:right w:val="single" w:sz="4" w:space="0" w:color="auto"/>
+            </w:tcBorders>
+            <w:shd w:val="clear" w:color="auto" w:fill="auto"/>
+            <w:noWrap/>
+            <w:vAlign w:val="bottom"/>
+            <w:hideMark/>
+          </w:tcPr>
+          <w:p>
+            <w:pPr>
+              <w:spacing w:after="0" w:line="240" w:lineRule="auto"/>
+              <w:jc w:val="center"/>
+              <w:rPr>
+                <w:rFonts w:ascii="Calibri" w:eastAsia="Times New Roman" w:hAnsi="Calibri" w:cs="Calibri"/>
+                <w:color w:val="000000"/>
+                <w:lang w:eastAsia="ru-RU"/>
+              </w:rPr>
+            </w:pPr>
+            <w:r>
+              <w:rPr>
+                <w:rFonts w:ascii="Calibri" w:eastAsia="Times New Roman" w:hAnsi="Calibri" w:cs="Calibri"/>
+                <w:color w:val="000000"/>
+                <w:lang w:eastAsia="ru-RU"/>
+              </w:rPr>
+              <w:t>d</w:t>
+            </w:r>
+          </w:p>
+        </w:tc>
+        <w:tc>
+          <w:tcPr>
+            <w:tcW w:w="5454" w:type="dxa"/>
+            <w:tcBorders>
+              <w:top w:val="nil"/>
+              <w:left w:val="nil"/>
+              <w:bottom w:val="single" w:sz="4" w:space="0" w:color="auto"/>
+              <w:right w:val="single" w:sz="8" w:space="0" w:color="auto"/>
+            </w:tcBorders>
+            <w:shd w:val="clear" w:color="auto" w:fill="auto"/>
+            <w:noWrap/>
+            <w:vAlign w:val="bottom"/>
+            <w:hideMark/>
+          </w:tcPr>
+          <w:p>
+            <w:pPr>
+              <w:spacing w:after="0" w:line="240" w:lineRule="auto"/>
+              <w:rPr>
+                <w:rFonts w:ascii="Calibri" w:eastAsia="Times New Roman" w:hAnsi="Calibri" w:cs="Calibri"/>
+                <w:color w:val="000000"/>
+                <w:lang w:eastAsia="ru-RU"/>
+              </w:rPr>
+            </w:pPr>
+            <w:r>
+              <w:rPr>
+                <w:rFonts w:ascii="Calibri" w:eastAsia="Times New Roman" w:hAnsi="Calibri" w:cs="Calibri"/>
+                <w:color w:val="000000"/>
+                <w:lang w:eastAsia="ru-RU"/>
+              </w:rPr>
+              <w:t>переменная</w:t>
+            </w:r>
+          </w:p>
+        </w:tc>
+      </w:tr>
+      <w:tr>
+        <w:trPr>
+          <w:trHeight w:val="279"/>
+        </w:trPr>
+        <w:tc>
+          <w:tcPr>
+            <w:tcW w:w="894" w:type="dxa"/>
+            <w:tcBorders>
+              <w:top w:val="nil"/>
+              <w:left w:val="single" w:sz="8" w:space="0" w:color="auto"/>
+              <w:bottom w:val="single" w:sz="8" w:space="0" w:color="auto"/>
+              <w:right w:val="single" w:sz="4" w:space="0" w:color="auto"/>
+            </w:tcBorders>
+            <w:shd w:val="clear" w:color="auto" w:fill="auto"/>
+            <w:noWrap/>
+            <w:vAlign w:val="bottom"/>
+            <w:hideMark/>
+          </w:tcPr>
+          <w:p>
+            <w:pPr>
+              <w:spacing w:after="0" w:line="240" w:lineRule="auto"/>
+              <w:jc w:val="center"/>
+              <w:rPr>
+                <w:rFonts w:ascii="Calibri" w:eastAsia="Times New Roman" w:hAnsi="Calibri" w:cs="Calibri"/>
+                <w:color w:val="000000"/>
+                <w:lang w:val="en-US" w:eastAsia="ru-RU"/>
+              </w:rPr>
+            </w:pPr>
+            <w:r>
+              <w:rPr>
+                <w:rFonts w:ascii="Calibri" w:eastAsia="Times New Roman" w:hAnsi="Calibri" w:cs="Calibri"/>
+                <w:color w:val="000000"/>
+                <w:lang w:eastAsia="ru-RU"/>
+              </w:rPr>
+              <w:t>0</w:t>
+            </w:r>
+            <w:r>
+              <w:rPr>
+                <w:rFonts w:ascii="Calibri" w:eastAsia="Times New Roman" w:hAnsi="Calibri" w:cs="Calibri"/>
+                <w:color w:val="000000"/>
+                <w:lang w:eastAsia="ru-RU"/>
+              </w:rPr>
+              <w:t>6</w:t>
+            </w:r>
+            <w:r>
+              <w:rPr>
+                <w:rFonts w:ascii="Calibri" w:eastAsia="Times New Roman" w:hAnsi="Calibri" w:cs="Calibri"/>
+                <w:color w:val="000000"/>
+                <w:lang w:val="en-US" w:eastAsia="ru-RU"/>
+              </w:rPr>
+              <w:t>1</w:t>
+            </w:r>
+            <w:bookmarkStart w:id="0" w:name="_GoBack"/>
+            <w:bookmarkEnd w:id="0"/>
+          </w:p>
+        </w:tc>
+        <w:tc>
+          <w:tcPr>
+            <w:tcW w:w="1515" w:type="dxa"/>
+            <w:tcBorders>
+              <w:top w:val="nil"/>
+              <w:left w:val="nil"/>
+              <w:bottom w:val="single" w:sz="8" w:space="0" w:color="auto"/>
+              <w:right w:val="single" w:sz="4" w:space="0" w:color="auto"/>
+            </w:tcBorders>
+            <w:shd w:val="clear" w:color="auto" w:fill="auto"/>
+            <w:noWrap/>
+            <w:vAlign w:val="bottom"/>
+            <w:hideMark/>
+          </w:tcPr>
+          <w:p>
+            <w:pPr>
+              <w:spacing w:after="0" w:line="240" w:lineRule="auto"/>
+              <w:jc w:val="center"/>
+              <w:rPr>
+                <w:rFonts w:ascii="Calibri" w:eastAsia="Times New Roman" w:hAnsi="Calibri" w:cs="Calibri"/>
+                <w:color w:val="000000"/>
+                <w:lang w:eastAsia="ru-RU"/>
+              </w:rPr>
+            </w:pPr>
+            <w:r>
+              <w:rPr>
+                <w:rFonts w:ascii="Calibri" w:eastAsia="Times New Roman" w:hAnsi="Calibri" w:cs="Calibri"/>
+                <w:color w:val="000000"/>
+                <w:lang w:eastAsia="ru-RU"/>
+              </w:rPr>
+              <w:t>4059</w:t>
+            </w:r>
+          </w:p>
+        </w:tc>
+        <w:tc>
+          <w:tcPr>
+            <w:tcW w:w="1493" w:type="dxa"/>
+            <w:tcBorders>
+              <w:top w:val="nil"/>
+              <w:left w:val="nil"/>
+              <w:bottom w:val="single" w:sz="8" w:space="0" w:color="auto"/>
+              <w:right w:val="single" w:sz="4" w:space="0" w:color="auto"/>
+            </w:tcBorders>
+            <w:shd w:val="clear" w:color="auto" w:fill="auto"/>
+            <w:noWrap/>
+            <w:vAlign w:val="bottom"/>
+            <w:hideMark/>
+          </w:tcPr>
+          <w:p>
+            <w:pPr>
+              <w:spacing w:after="0" w:line="240" w:lineRule="auto"/>
+              <w:jc w:val="center"/>
+              <w:rPr>
+                <w:rFonts w:ascii="Calibri" w:eastAsia="Times New Roman" w:hAnsi="Calibri" w:cs="Calibri"/>
+                <w:color w:val="000000"/>
+                <w:lang w:eastAsia="ru-RU"/>
+              </w:rPr>
+            </w:pPr>
+            <w:r>
+              <w:rPr>
+                <w:rFonts w:ascii="Calibri" w:eastAsia="Times New Roman" w:hAnsi="Calibri" w:cs="Calibri"/>
+                <w:color w:val="000000"/>
+                <w:lang w:eastAsia="ru-RU"/>
+              </w:rPr>
+              <w:t>e</w:t>
+            </w:r>
+          </w:p>
+        </w:tc>
+        <w:tc>
+          <w:tcPr>
+            <w:tcW w:w="5454" w:type="dxa"/>
+            <w:tcBorders>
+              <w:top w:val="nil"/>
+              <w:left w:val="nil"/>
+              <w:bottom w:val="single" w:sz="8" w:space="0" w:color="auto"/>
+              <w:right w:val="single" w:sz="8" w:space="0" w:color="auto"/>
+            </w:tcBorders>
+            <w:shd w:val="clear" w:color="auto" w:fill="auto"/>
+            <w:noWrap/>
+            <w:vAlign w:val="bottom"/>
+            <w:hideMark/>
+          </w:tcPr>
+          <w:p>
+            <w:pPr>
+              <w:spacing w:after="0" w:line="240" w:lineRule="auto"/>
+              <w:rPr>
+                <w:rFonts w:ascii="Calibri" w:eastAsia="Times New Roman" w:hAnsi="Calibri" w:cs="Calibri"/>
+                <w:color w:val="000000"/>
+                <w:lang w:eastAsia="ru-RU"/>
+              </w:rPr>
+            </w:pPr>
+            <w:r>
+              <w:rPr>
+                <w:rFonts w:ascii="Calibri" w:eastAsia="Times New Roman" w:hAnsi="Calibri" w:cs="Calibri"/>
+                <w:color w:val="000000"/>
+                <w:lang w:eastAsia="ru-RU"/>
+              </w:rPr>
+              <w:t>переменная</w:t>
+            </w:r>
+          </w:p>
+        </w:tc>
+      </w:tr>
+    </w:tbl>
+    <w:p/>
+    <w:p>
+      <w:pPr>
+        <w:pStyle w:val="1"/>
+      </w:pPr>
+      <w:r>
+        <w:t>Вывод:</w:t>
+      </w:r>
+    </w:p>
+    <w:p>
       <w:r>
         <w:tab/>
       </w:r>
@@ -7803,8 +9533,6 @@
       <w:r>
         <w:t xml:space="preserve"> их классификации и назначении. Также познакомился с устройством процессора, назначении его регистров и АЛУ.</w:t>
       </w:r>
-      <w:bookmarkStart w:id="0" w:name="_GoBack"/>
-      <w:bookmarkEnd w:id="0"/>
       <w:r>
         <w:t xml:space="preserve"> Проделал анализ программы для БЭВМ, сделал ее трассировку и уменьшил ее код.</w:t>
       </w:r>

--- a/лаба опд.DOCX
+++ b/лаба опд.DOCX
@@ -862,7 +862,7 @@
       <w:tblGrid>
         <w:gridCol w:w="894"/>
         <w:gridCol w:w="1515"/>
-        <w:gridCol w:w="1493"/>
+        <w:gridCol w:w="1533"/>
         <w:gridCol w:w="5454"/>
       </w:tblGrid>
       <w:tr>
@@ -880,22 +880,26 @@
             </w:tcBorders>
             <w:shd w:val="clear" w:color="auto" w:fill="auto"/>
             <w:noWrap/>
-            <w:vAlign w:val="bottom"/>
-            <w:hideMark/>
-          </w:tcPr>
-          <w:p>
-            <w:pPr>
-              <w:spacing w:after="0" w:line="240" w:lineRule="auto"/>
-              <w:jc w:val="center"/>
-              <w:rPr>
-                <w:rFonts w:ascii="Calibri" w:eastAsia="Times New Roman" w:hAnsi="Calibri" w:cs="Calibri"/>
-                <w:color w:val="000000"/>
-                <w:lang w:eastAsia="ru-RU"/>
-              </w:rPr>
-            </w:pPr>
-            <w:r>
-              <w:rPr>
-                <w:rFonts w:ascii="Calibri" w:eastAsia="Times New Roman" w:hAnsi="Calibri" w:cs="Calibri"/>
+            <w:vAlign w:val="center"/>
+            <w:hideMark/>
+          </w:tcPr>
+          <w:p>
+            <w:pPr>
+              <w:spacing w:after="0" w:line="240" w:lineRule="auto"/>
+              <w:jc w:val="center"/>
+              <w:rPr>
+                <w:rFonts w:ascii="Calibri" w:eastAsia="Times New Roman" w:hAnsi="Calibri" w:cs="Calibri"/>
+                <w:b/>
+                <w:bCs/>
+                <w:color w:val="000000"/>
+                <w:lang w:eastAsia="ru-RU"/>
+              </w:rPr>
+            </w:pPr>
+            <w:r>
+              <w:rPr>
+                <w:rFonts w:ascii="Calibri" w:eastAsia="Times New Roman" w:hAnsi="Calibri" w:cs="Calibri"/>
+                <w:b/>
+                <w:bCs/>
                 <w:color w:val="000000"/>
                 <w:lang w:eastAsia="ru-RU"/>
               </w:rPr>
@@ -914,26 +918,30 @@
             </w:tcBorders>
             <w:shd w:val="clear" w:color="auto" w:fill="auto"/>
             <w:noWrap/>
-            <w:vAlign w:val="bottom"/>
-            <w:hideMark/>
-          </w:tcPr>
-          <w:p>
-            <w:pPr>
-              <w:spacing w:after="0" w:line="240" w:lineRule="auto"/>
-              <w:jc w:val="center"/>
-              <w:rPr>
-                <w:rFonts w:ascii="Calibri" w:eastAsia="Times New Roman" w:hAnsi="Calibri" w:cs="Calibri"/>
-                <w:color w:val="000000"/>
-                <w:lang w:eastAsia="ru-RU"/>
-              </w:rPr>
-            </w:pPr>
-            <w:r>
-              <w:rPr>
-                <w:rFonts w:ascii="Calibri" w:eastAsia="Times New Roman" w:hAnsi="Calibri" w:cs="Calibri"/>
-                <w:color w:val="000000"/>
-                <w:lang w:eastAsia="ru-RU"/>
-              </w:rPr>
-              <w:t>Код команды</w:t>
+            <w:vAlign w:val="center"/>
+            <w:hideMark/>
+          </w:tcPr>
+          <w:p>
+            <w:pPr>
+              <w:spacing w:after="0" w:line="240" w:lineRule="auto"/>
+              <w:jc w:val="center"/>
+              <w:rPr>
+                <w:rFonts w:ascii="Calibri" w:eastAsia="Times New Roman" w:hAnsi="Calibri" w:cs="Calibri"/>
+                <w:b/>
+                <w:bCs/>
+                <w:color w:val="000000"/>
+                <w:lang w:eastAsia="ru-RU"/>
+              </w:rPr>
+            </w:pPr>
+            <w:r>
+              <w:rPr>
+                <w:rFonts w:ascii="Calibri" w:eastAsia="Times New Roman" w:hAnsi="Calibri" w:cs="Calibri"/>
+                <w:b/>
+                <w:bCs/>
+                <w:color w:val="000000"/>
+                <w:lang w:eastAsia="ru-RU"/>
+              </w:rPr>
+              <w:t>Значение</w:t>
             </w:r>
           </w:p>
         </w:tc>
@@ -948,27 +956,41 @@
             </w:tcBorders>
             <w:shd w:val="clear" w:color="auto" w:fill="auto"/>
             <w:noWrap/>
-            <w:vAlign w:val="bottom"/>
-            <w:hideMark/>
-          </w:tcPr>
-          <w:p>
-            <w:pPr>
-              <w:spacing w:after="0" w:line="240" w:lineRule="auto"/>
-              <w:jc w:val="center"/>
-              <w:rPr>
-                <w:rFonts w:ascii="Calibri" w:eastAsia="Times New Roman" w:hAnsi="Calibri" w:cs="Calibri"/>
-                <w:color w:val="000000"/>
-                <w:lang w:eastAsia="ru-RU"/>
-              </w:rPr>
-            </w:pPr>
-            <w:r>
-              <w:rPr>
-                <w:rFonts w:ascii="Calibri" w:eastAsia="Times New Roman" w:hAnsi="Calibri" w:cs="Calibri"/>
+            <w:vAlign w:val="center"/>
+            <w:hideMark/>
+          </w:tcPr>
+          <w:p>
+            <w:pPr>
+              <w:spacing w:after="0" w:line="240" w:lineRule="auto"/>
+              <w:jc w:val="center"/>
+              <w:rPr>
+                <w:rFonts w:ascii="Calibri" w:eastAsia="Times New Roman" w:hAnsi="Calibri" w:cs="Calibri"/>
+                <w:b/>
+                <w:bCs/>
+                <w:color w:val="000000"/>
+                <w:lang w:eastAsia="ru-RU"/>
+              </w:rPr>
+            </w:pPr>
+            <w:r>
+              <w:rPr>
+                <w:rFonts w:ascii="Calibri" w:eastAsia="Times New Roman" w:hAnsi="Calibri" w:cs="Calibri"/>
+                <w:b/>
+                <w:bCs/>
                 <w:color w:val="000000"/>
                 <w:lang w:eastAsia="ru-RU"/>
               </w:rPr>
               <w:t>Мнемоника</w:t>
             </w:r>
+            <w:r>
+              <w:rPr>
+                <w:rFonts w:ascii="Calibri" w:eastAsia="Times New Roman" w:hAnsi="Calibri" w:cs="Calibri"/>
+                <w:b/>
+                <w:bCs/>
+                <w:color w:val="000000"/>
+                <w:lang w:eastAsia="ru-RU"/>
+              </w:rPr>
+              <w:t xml:space="preserve"> (обозначение переменных)</w:t>
+            </w:r>
           </w:p>
         </w:tc>
         <w:tc>
@@ -982,22 +1004,26 @@
             </w:tcBorders>
             <w:shd w:val="clear" w:color="auto" w:fill="auto"/>
             <w:noWrap/>
-            <w:vAlign w:val="bottom"/>
-            <w:hideMark/>
-          </w:tcPr>
-          <w:p>
-            <w:pPr>
-              <w:spacing w:after="0" w:line="240" w:lineRule="auto"/>
-              <w:jc w:val="center"/>
-              <w:rPr>
-                <w:rFonts w:ascii="Calibri" w:eastAsia="Times New Roman" w:hAnsi="Calibri" w:cs="Calibri"/>
-                <w:color w:val="000000"/>
-                <w:lang w:eastAsia="ru-RU"/>
-              </w:rPr>
-            </w:pPr>
-            <w:r>
-              <w:rPr>
-                <w:rFonts w:ascii="Calibri" w:eastAsia="Times New Roman" w:hAnsi="Calibri" w:cs="Calibri"/>
+            <w:vAlign w:val="center"/>
+            <w:hideMark/>
+          </w:tcPr>
+          <w:p>
+            <w:pPr>
+              <w:spacing w:after="0" w:line="240" w:lineRule="auto"/>
+              <w:jc w:val="center"/>
+              <w:rPr>
+                <w:rFonts w:ascii="Calibri" w:eastAsia="Times New Roman" w:hAnsi="Calibri" w:cs="Calibri"/>
+                <w:b/>
+                <w:bCs/>
+                <w:color w:val="000000"/>
+                <w:lang w:eastAsia="ru-RU"/>
+              </w:rPr>
+            </w:pPr>
+            <w:r>
+              <w:rPr>
+                <w:rFonts w:ascii="Calibri" w:eastAsia="Times New Roman" w:hAnsi="Calibri" w:cs="Calibri"/>
+                <w:b/>
+                <w:bCs/>
                 <w:color w:val="000000"/>
                 <w:lang w:eastAsia="ru-RU"/>
               </w:rPr>
@@ -3463,7 +3489,6 @@
         <w:pStyle w:val="2"/>
       </w:pPr>
       <w:r>
-        <w:lastRenderedPageBreak/>
         <w:t>Область допустимых значений:</w:t>
       </w:r>
     </w:p>
@@ -3923,23 +3948,23 @@
     </w:p>
     <w:tbl>
       <w:tblPr>
-        <w:tblW w:w="11200" w:type="dxa"/>
-        <w:tblInd w:w="-1357" w:type="dxa"/>
+        <w:tblW w:w="9781" w:type="dxa"/>
+        <w:tblInd w:w="-572" w:type="dxa"/>
         <w:tblLook w:val="04A0" w:firstRow="1" w:lastRow="0" w:firstColumn="1" w:lastColumn="0" w:noHBand="0" w:noVBand="1"/>
       </w:tblPr>
       <w:tblGrid>
-        <w:gridCol w:w="1274"/>
-        <w:gridCol w:w="1046"/>
-        <w:gridCol w:w="629"/>
-        <w:gridCol w:w="794"/>
-        <w:gridCol w:w="615"/>
-        <w:gridCol w:w="770"/>
-        <w:gridCol w:w="589"/>
-        <w:gridCol w:w="817"/>
-        <w:gridCol w:w="770"/>
-        <w:gridCol w:w="836"/>
-        <w:gridCol w:w="1115"/>
-        <w:gridCol w:w="1945"/>
+        <w:gridCol w:w="799"/>
+        <w:gridCol w:w="1028"/>
+        <w:gridCol w:w="620"/>
+        <w:gridCol w:w="782"/>
+        <w:gridCol w:w="606"/>
+        <w:gridCol w:w="758"/>
+        <w:gridCol w:w="581"/>
+        <w:gridCol w:w="804"/>
+        <w:gridCol w:w="758"/>
+        <w:gridCol w:w="823"/>
+        <w:gridCol w:w="1096"/>
+        <w:gridCol w:w="1152"/>
       </w:tblGrid>
       <w:tr>
         <w:trPr>
@@ -3947,7 +3972,7 @@
         </w:trPr>
         <w:tc>
           <w:tcPr>
-            <w:tcW w:w="2320" w:type="dxa"/>
+            <w:tcW w:w="1801" w:type="dxa"/>
             <w:gridSpan w:val="2"/>
             <w:tcBorders>
               <w:top w:val="single" w:sz="4" w:space="0" w:color="auto"/>
@@ -3962,15 +3987,20 @@
           <w:p>
             <w:pPr>
               <w:spacing w:after="0" w:line="240" w:lineRule="auto"/>
-              <w:rPr>
-                <w:rFonts w:ascii="Calibri" w:eastAsia="Times New Roman" w:hAnsi="Calibri" w:cs="Calibri"/>
-                <w:color w:val="000000"/>
-                <w:lang w:eastAsia="ru-RU"/>
-              </w:rPr>
-            </w:pPr>
-            <w:r>
-              <w:rPr>
-                <w:rFonts w:ascii="Calibri" w:eastAsia="Times New Roman" w:hAnsi="Calibri" w:cs="Calibri"/>
+              <w:jc w:val="center"/>
+              <w:rPr>
+                <w:rFonts w:ascii="Calibri" w:eastAsia="Times New Roman" w:hAnsi="Calibri" w:cs="Calibri"/>
+                <w:b/>
+                <w:bCs/>
+                <w:color w:val="000000"/>
+                <w:lang w:eastAsia="ru-RU"/>
+              </w:rPr>
+            </w:pPr>
+            <w:r>
+              <w:rPr>
+                <w:rFonts w:ascii="Calibri" w:eastAsia="Times New Roman" w:hAnsi="Calibri" w:cs="Calibri"/>
+                <w:b/>
+                <w:bCs/>
                 <w:color w:val="000000"/>
                 <w:lang w:eastAsia="ru-RU"/>
               </w:rPr>
@@ -3980,7 +4010,7 @@
         </w:tc>
         <w:tc>
           <w:tcPr>
-            <w:tcW w:w="5820" w:type="dxa"/>
+            <w:tcW w:w="5732" w:type="dxa"/>
             <w:gridSpan w:val="8"/>
             <w:tcBorders>
               <w:top w:val="single" w:sz="4" w:space="0" w:color="auto"/>
@@ -3995,15 +4025,20 @@
           <w:p>
             <w:pPr>
               <w:spacing w:after="0" w:line="240" w:lineRule="auto"/>
-              <w:rPr>
-                <w:rFonts w:ascii="Calibri" w:eastAsia="Times New Roman" w:hAnsi="Calibri" w:cs="Calibri"/>
-                <w:color w:val="000000"/>
-                <w:lang w:eastAsia="ru-RU"/>
-              </w:rPr>
-            </w:pPr>
-            <w:r>
-              <w:rPr>
-                <w:rFonts w:ascii="Calibri" w:eastAsia="Times New Roman" w:hAnsi="Calibri" w:cs="Calibri"/>
+              <w:jc w:val="center"/>
+              <w:rPr>
+                <w:rFonts w:ascii="Calibri" w:eastAsia="Times New Roman" w:hAnsi="Calibri" w:cs="Calibri"/>
+                <w:b/>
+                <w:bCs/>
+                <w:color w:val="000000"/>
+                <w:lang w:eastAsia="ru-RU"/>
+              </w:rPr>
+            </w:pPr>
+            <w:r>
+              <w:rPr>
+                <w:rFonts w:ascii="Calibri" w:eastAsia="Times New Roman" w:hAnsi="Calibri" w:cs="Calibri"/>
+                <w:b/>
+                <w:bCs/>
                 <w:color w:val="000000"/>
                 <w:lang w:eastAsia="ru-RU"/>
               </w:rPr>
@@ -4013,7 +4048,7 @@
         </w:tc>
         <w:tc>
           <w:tcPr>
-            <w:tcW w:w="3060" w:type="dxa"/>
+            <w:tcW w:w="2248" w:type="dxa"/>
             <w:gridSpan w:val="2"/>
             <w:tcBorders>
               <w:top w:val="single" w:sz="4" w:space="0" w:color="auto"/>
@@ -4028,15 +4063,20 @@
           <w:p>
             <w:pPr>
               <w:spacing w:after="0" w:line="240" w:lineRule="auto"/>
-              <w:rPr>
-                <w:rFonts w:ascii="Calibri" w:eastAsia="Times New Roman" w:hAnsi="Calibri" w:cs="Calibri"/>
-                <w:color w:val="000000"/>
-                <w:lang w:eastAsia="ru-RU"/>
-              </w:rPr>
-            </w:pPr>
-            <w:r>
-              <w:rPr>
-                <w:rFonts w:ascii="Calibri" w:eastAsia="Times New Roman" w:hAnsi="Calibri" w:cs="Calibri"/>
+              <w:jc w:val="center"/>
+              <w:rPr>
+                <w:rFonts w:ascii="Calibri" w:eastAsia="Times New Roman" w:hAnsi="Calibri" w:cs="Calibri"/>
+                <w:b/>
+                <w:bCs/>
+                <w:color w:val="000000"/>
+                <w:lang w:eastAsia="ru-RU"/>
+              </w:rPr>
+            </w:pPr>
+            <w:r>
+              <w:rPr>
+                <w:rFonts w:ascii="Calibri" w:eastAsia="Times New Roman" w:hAnsi="Calibri" w:cs="Calibri"/>
+                <w:b/>
+                <w:bCs/>
                 <w:color w:val="000000"/>
                 <w:lang w:eastAsia="ru-RU"/>
               </w:rPr>
@@ -4051,7 +4091,7 @@
         </w:trPr>
         <w:tc>
           <w:tcPr>
-            <w:tcW w:w="1274" w:type="dxa"/>
+            <w:tcW w:w="773" w:type="dxa"/>
             <w:tcBorders>
               <w:top w:val="nil"/>
               <w:left w:val="single" w:sz="4" w:space="0" w:color="auto"/>
@@ -4060,22 +4100,26 @@
             </w:tcBorders>
             <w:shd w:val="clear" w:color="auto" w:fill="auto"/>
             <w:noWrap/>
-            <w:vAlign w:val="bottom"/>
-            <w:hideMark/>
-          </w:tcPr>
-          <w:p>
-            <w:pPr>
-              <w:spacing w:after="0" w:line="240" w:lineRule="auto"/>
-              <w:jc w:val="center"/>
-              <w:rPr>
-                <w:rFonts w:ascii="Calibri" w:eastAsia="Times New Roman" w:hAnsi="Calibri" w:cs="Calibri"/>
-                <w:color w:val="000000"/>
-                <w:lang w:eastAsia="ru-RU"/>
-              </w:rPr>
-            </w:pPr>
-            <w:r>
-              <w:rPr>
-                <w:rFonts w:ascii="Calibri" w:eastAsia="Times New Roman" w:hAnsi="Calibri" w:cs="Calibri"/>
+            <w:vAlign w:val="center"/>
+            <w:hideMark/>
+          </w:tcPr>
+          <w:p>
+            <w:pPr>
+              <w:spacing w:after="0" w:line="240" w:lineRule="auto"/>
+              <w:jc w:val="center"/>
+              <w:rPr>
+                <w:rFonts w:ascii="Calibri" w:eastAsia="Times New Roman" w:hAnsi="Calibri" w:cs="Calibri"/>
+                <w:b/>
+                <w:bCs/>
+                <w:color w:val="000000"/>
+                <w:lang w:eastAsia="ru-RU"/>
+              </w:rPr>
+            </w:pPr>
+            <w:r>
+              <w:rPr>
+                <w:rFonts w:ascii="Calibri" w:eastAsia="Times New Roman" w:hAnsi="Calibri" w:cs="Calibri"/>
+                <w:b/>
+                <w:bCs/>
                 <w:color w:val="000000"/>
                 <w:lang w:eastAsia="ru-RU"/>
               </w:rPr>
@@ -4085,31 +4129,35 @@
         </w:tc>
         <w:tc>
           <w:tcPr>
-            <w:tcW w:w="1046" w:type="dxa"/>
-            <w:tcBorders>
-              <w:top w:val="nil"/>
-              <w:left w:val="nil"/>
-              <w:bottom w:val="single" w:sz="4" w:space="0" w:color="auto"/>
-              <w:right w:val="single" w:sz="4" w:space="0" w:color="auto"/>
-            </w:tcBorders>
-            <w:shd w:val="clear" w:color="auto" w:fill="auto"/>
-            <w:noWrap/>
-            <w:vAlign w:val="bottom"/>
-            <w:hideMark/>
-          </w:tcPr>
-          <w:p>
-            <w:pPr>
-              <w:spacing w:after="0" w:line="240" w:lineRule="auto"/>
-              <w:jc w:val="center"/>
-              <w:rPr>
-                <w:rFonts w:ascii="Calibri" w:eastAsia="Times New Roman" w:hAnsi="Calibri" w:cs="Calibri"/>
-                <w:color w:val="000000"/>
-                <w:lang w:eastAsia="ru-RU"/>
-              </w:rPr>
-            </w:pPr>
-            <w:r>
-              <w:rPr>
-                <w:rFonts w:ascii="Calibri" w:eastAsia="Times New Roman" w:hAnsi="Calibri" w:cs="Calibri"/>
+            <w:tcW w:w="1028" w:type="dxa"/>
+            <w:tcBorders>
+              <w:top w:val="nil"/>
+              <w:left w:val="nil"/>
+              <w:bottom w:val="single" w:sz="4" w:space="0" w:color="auto"/>
+              <w:right w:val="single" w:sz="4" w:space="0" w:color="auto"/>
+            </w:tcBorders>
+            <w:shd w:val="clear" w:color="auto" w:fill="auto"/>
+            <w:noWrap/>
+            <w:vAlign w:val="center"/>
+            <w:hideMark/>
+          </w:tcPr>
+          <w:p>
+            <w:pPr>
+              <w:spacing w:after="0" w:line="240" w:lineRule="auto"/>
+              <w:jc w:val="center"/>
+              <w:rPr>
+                <w:rFonts w:ascii="Calibri" w:eastAsia="Times New Roman" w:hAnsi="Calibri" w:cs="Calibri"/>
+                <w:b/>
+                <w:bCs/>
+                <w:color w:val="000000"/>
+                <w:lang w:eastAsia="ru-RU"/>
+              </w:rPr>
+            </w:pPr>
+            <w:r>
+              <w:rPr>
+                <w:rFonts w:ascii="Calibri" w:eastAsia="Times New Roman" w:hAnsi="Calibri" w:cs="Calibri"/>
+                <w:b/>
+                <w:bCs/>
                 <w:color w:val="000000"/>
                 <w:lang w:eastAsia="ru-RU"/>
               </w:rPr>
@@ -4119,31 +4167,35 @@
         </w:tc>
         <w:tc>
           <w:tcPr>
-            <w:tcW w:w="629" w:type="dxa"/>
-            <w:tcBorders>
-              <w:top w:val="nil"/>
-              <w:left w:val="nil"/>
-              <w:bottom w:val="single" w:sz="4" w:space="0" w:color="auto"/>
-              <w:right w:val="single" w:sz="4" w:space="0" w:color="auto"/>
-            </w:tcBorders>
-            <w:shd w:val="clear" w:color="auto" w:fill="auto"/>
-            <w:noWrap/>
-            <w:vAlign w:val="bottom"/>
-            <w:hideMark/>
-          </w:tcPr>
-          <w:p>
-            <w:pPr>
-              <w:spacing w:after="0" w:line="240" w:lineRule="auto"/>
-              <w:jc w:val="center"/>
-              <w:rPr>
-                <w:rFonts w:ascii="Calibri" w:eastAsia="Times New Roman" w:hAnsi="Calibri" w:cs="Calibri"/>
-                <w:color w:val="000000"/>
-                <w:lang w:eastAsia="ru-RU"/>
-              </w:rPr>
-            </w:pPr>
-            <w:r>
-              <w:rPr>
-                <w:rFonts w:ascii="Calibri" w:eastAsia="Times New Roman" w:hAnsi="Calibri" w:cs="Calibri"/>
+            <w:tcW w:w="620" w:type="dxa"/>
+            <w:tcBorders>
+              <w:top w:val="nil"/>
+              <w:left w:val="nil"/>
+              <w:bottom w:val="single" w:sz="4" w:space="0" w:color="auto"/>
+              <w:right w:val="single" w:sz="4" w:space="0" w:color="auto"/>
+            </w:tcBorders>
+            <w:shd w:val="clear" w:color="auto" w:fill="auto"/>
+            <w:noWrap/>
+            <w:vAlign w:val="center"/>
+            <w:hideMark/>
+          </w:tcPr>
+          <w:p>
+            <w:pPr>
+              <w:spacing w:after="0" w:line="240" w:lineRule="auto"/>
+              <w:jc w:val="center"/>
+              <w:rPr>
+                <w:rFonts w:ascii="Calibri" w:eastAsia="Times New Roman" w:hAnsi="Calibri" w:cs="Calibri"/>
+                <w:b/>
+                <w:bCs/>
+                <w:color w:val="000000"/>
+                <w:lang w:eastAsia="ru-RU"/>
+              </w:rPr>
+            </w:pPr>
+            <w:r>
+              <w:rPr>
+                <w:rFonts w:ascii="Calibri" w:eastAsia="Times New Roman" w:hAnsi="Calibri" w:cs="Calibri"/>
+                <w:b/>
+                <w:bCs/>
                 <w:color w:val="000000"/>
                 <w:lang w:eastAsia="ru-RU"/>
               </w:rPr>
@@ -4153,31 +4205,35 @@
         </w:tc>
         <w:tc>
           <w:tcPr>
-            <w:tcW w:w="794" w:type="dxa"/>
-            <w:tcBorders>
-              <w:top w:val="nil"/>
-              <w:left w:val="nil"/>
-              <w:bottom w:val="single" w:sz="4" w:space="0" w:color="auto"/>
-              <w:right w:val="single" w:sz="4" w:space="0" w:color="auto"/>
-            </w:tcBorders>
-            <w:shd w:val="clear" w:color="auto" w:fill="auto"/>
-            <w:noWrap/>
-            <w:vAlign w:val="bottom"/>
-            <w:hideMark/>
-          </w:tcPr>
-          <w:p>
-            <w:pPr>
-              <w:spacing w:after="0" w:line="240" w:lineRule="auto"/>
-              <w:jc w:val="center"/>
-              <w:rPr>
-                <w:rFonts w:ascii="Calibri" w:eastAsia="Times New Roman" w:hAnsi="Calibri" w:cs="Calibri"/>
-                <w:color w:val="000000"/>
-                <w:lang w:eastAsia="ru-RU"/>
-              </w:rPr>
-            </w:pPr>
-            <w:r>
-              <w:rPr>
-                <w:rFonts w:ascii="Calibri" w:eastAsia="Times New Roman" w:hAnsi="Calibri" w:cs="Calibri"/>
+            <w:tcW w:w="782" w:type="dxa"/>
+            <w:tcBorders>
+              <w:top w:val="nil"/>
+              <w:left w:val="nil"/>
+              <w:bottom w:val="single" w:sz="4" w:space="0" w:color="auto"/>
+              <w:right w:val="single" w:sz="4" w:space="0" w:color="auto"/>
+            </w:tcBorders>
+            <w:shd w:val="clear" w:color="auto" w:fill="auto"/>
+            <w:noWrap/>
+            <w:vAlign w:val="center"/>
+            <w:hideMark/>
+          </w:tcPr>
+          <w:p>
+            <w:pPr>
+              <w:spacing w:after="0" w:line="240" w:lineRule="auto"/>
+              <w:jc w:val="center"/>
+              <w:rPr>
+                <w:rFonts w:ascii="Calibri" w:eastAsia="Times New Roman" w:hAnsi="Calibri" w:cs="Calibri"/>
+                <w:b/>
+                <w:bCs/>
+                <w:color w:val="000000"/>
+                <w:lang w:eastAsia="ru-RU"/>
+              </w:rPr>
+            </w:pPr>
+            <w:r>
+              <w:rPr>
+                <w:rFonts w:ascii="Calibri" w:eastAsia="Times New Roman" w:hAnsi="Calibri" w:cs="Calibri"/>
+                <w:b/>
+                <w:bCs/>
                 <w:color w:val="000000"/>
                 <w:lang w:eastAsia="ru-RU"/>
               </w:rPr>
@@ -4187,31 +4243,35 @@
         </w:tc>
         <w:tc>
           <w:tcPr>
-            <w:tcW w:w="615" w:type="dxa"/>
-            <w:tcBorders>
-              <w:top w:val="nil"/>
-              <w:left w:val="nil"/>
-              <w:bottom w:val="single" w:sz="4" w:space="0" w:color="auto"/>
-              <w:right w:val="single" w:sz="4" w:space="0" w:color="auto"/>
-            </w:tcBorders>
-            <w:shd w:val="clear" w:color="auto" w:fill="auto"/>
-            <w:noWrap/>
-            <w:vAlign w:val="bottom"/>
-            <w:hideMark/>
-          </w:tcPr>
-          <w:p>
-            <w:pPr>
-              <w:spacing w:after="0" w:line="240" w:lineRule="auto"/>
-              <w:jc w:val="center"/>
-              <w:rPr>
-                <w:rFonts w:ascii="Calibri" w:eastAsia="Times New Roman" w:hAnsi="Calibri" w:cs="Calibri"/>
-                <w:color w:val="000000"/>
-                <w:lang w:eastAsia="ru-RU"/>
-              </w:rPr>
-            </w:pPr>
-            <w:r>
-              <w:rPr>
-                <w:rFonts w:ascii="Calibri" w:eastAsia="Times New Roman" w:hAnsi="Calibri" w:cs="Calibri"/>
+            <w:tcW w:w="606" w:type="dxa"/>
+            <w:tcBorders>
+              <w:top w:val="nil"/>
+              <w:left w:val="nil"/>
+              <w:bottom w:val="single" w:sz="4" w:space="0" w:color="auto"/>
+              <w:right w:val="single" w:sz="4" w:space="0" w:color="auto"/>
+            </w:tcBorders>
+            <w:shd w:val="clear" w:color="auto" w:fill="auto"/>
+            <w:noWrap/>
+            <w:vAlign w:val="center"/>
+            <w:hideMark/>
+          </w:tcPr>
+          <w:p>
+            <w:pPr>
+              <w:spacing w:after="0" w:line="240" w:lineRule="auto"/>
+              <w:jc w:val="center"/>
+              <w:rPr>
+                <w:rFonts w:ascii="Calibri" w:eastAsia="Times New Roman" w:hAnsi="Calibri" w:cs="Calibri"/>
+                <w:b/>
+                <w:bCs/>
+                <w:color w:val="000000"/>
+                <w:lang w:eastAsia="ru-RU"/>
+              </w:rPr>
+            </w:pPr>
+            <w:r>
+              <w:rPr>
+                <w:rFonts w:ascii="Calibri" w:eastAsia="Times New Roman" w:hAnsi="Calibri" w:cs="Calibri"/>
+                <w:b/>
+                <w:bCs/>
                 <w:color w:val="000000"/>
                 <w:lang w:eastAsia="ru-RU"/>
               </w:rPr>
@@ -4221,31 +4281,35 @@
         </w:tc>
         <w:tc>
           <w:tcPr>
-            <w:tcW w:w="770" w:type="dxa"/>
-            <w:tcBorders>
-              <w:top w:val="nil"/>
-              <w:left w:val="nil"/>
-              <w:bottom w:val="single" w:sz="4" w:space="0" w:color="auto"/>
-              <w:right w:val="single" w:sz="4" w:space="0" w:color="auto"/>
-            </w:tcBorders>
-            <w:shd w:val="clear" w:color="auto" w:fill="auto"/>
-            <w:noWrap/>
-            <w:vAlign w:val="bottom"/>
-            <w:hideMark/>
-          </w:tcPr>
-          <w:p>
-            <w:pPr>
-              <w:spacing w:after="0" w:line="240" w:lineRule="auto"/>
-              <w:jc w:val="center"/>
-              <w:rPr>
-                <w:rFonts w:ascii="Calibri" w:eastAsia="Times New Roman" w:hAnsi="Calibri" w:cs="Calibri"/>
-                <w:color w:val="000000"/>
-                <w:lang w:eastAsia="ru-RU"/>
-              </w:rPr>
-            </w:pPr>
-            <w:r>
-              <w:rPr>
-                <w:rFonts w:ascii="Calibri" w:eastAsia="Times New Roman" w:hAnsi="Calibri" w:cs="Calibri"/>
+            <w:tcW w:w="758" w:type="dxa"/>
+            <w:tcBorders>
+              <w:top w:val="nil"/>
+              <w:left w:val="nil"/>
+              <w:bottom w:val="single" w:sz="4" w:space="0" w:color="auto"/>
+              <w:right w:val="single" w:sz="4" w:space="0" w:color="auto"/>
+            </w:tcBorders>
+            <w:shd w:val="clear" w:color="auto" w:fill="auto"/>
+            <w:noWrap/>
+            <w:vAlign w:val="center"/>
+            <w:hideMark/>
+          </w:tcPr>
+          <w:p>
+            <w:pPr>
+              <w:spacing w:after="0" w:line="240" w:lineRule="auto"/>
+              <w:jc w:val="center"/>
+              <w:rPr>
+                <w:rFonts w:ascii="Calibri" w:eastAsia="Times New Roman" w:hAnsi="Calibri" w:cs="Calibri"/>
+                <w:b/>
+                <w:bCs/>
+                <w:color w:val="000000"/>
+                <w:lang w:eastAsia="ru-RU"/>
+              </w:rPr>
+            </w:pPr>
+            <w:r>
+              <w:rPr>
+                <w:rFonts w:ascii="Calibri" w:eastAsia="Times New Roman" w:hAnsi="Calibri" w:cs="Calibri"/>
+                <w:b/>
+                <w:bCs/>
                 <w:color w:val="000000"/>
                 <w:lang w:eastAsia="ru-RU"/>
               </w:rPr>
@@ -4255,31 +4319,35 @@
         </w:tc>
         <w:tc>
           <w:tcPr>
-            <w:tcW w:w="589" w:type="dxa"/>
-            <w:tcBorders>
-              <w:top w:val="nil"/>
-              <w:left w:val="nil"/>
-              <w:bottom w:val="single" w:sz="4" w:space="0" w:color="auto"/>
-              <w:right w:val="single" w:sz="4" w:space="0" w:color="auto"/>
-            </w:tcBorders>
-            <w:shd w:val="clear" w:color="auto" w:fill="auto"/>
-            <w:noWrap/>
-            <w:vAlign w:val="bottom"/>
-            <w:hideMark/>
-          </w:tcPr>
-          <w:p>
-            <w:pPr>
-              <w:spacing w:after="0" w:line="240" w:lineRule="auto"/>
-              <w:jc w:val="center"/>
-              <w:rPr>
-                <w:rFonts w:ascii="Calibri" w:eastAsia="Times New Roman" w:hAnsi="Calibri" w:cs="Calibri"/>
-                <w:color w:val="000000"/>
-                <w:lang w:eastAsia="ru-RU"/>
-              </w:rPr>
-            </w:pPr>
-            <w:r>
-              <w:rPr>
-                <w:rFonts w:ascii="Calibri" w:eastAsia="Times New Roman" w:hAnsi="Calibri" w:cs="Calibri"/>
+            <w:tcW w:w="581" w:type="dxa"/>
+            <w:tcBorders>
+              <w:top w:val="nil"/>
+              <w:left w:val="nil"/>
+              <w:bottom w:val="single" w:sz="4" w:space="0" w:color="auto"/>
+              <w:right w:val="single" w:sz="4" w:space="0" w:color="auto"/>
+            </w:tcBorders>
+            <w:shd w:val="clear" w:color="auto" w:fill="auto"/>
+            <w:noWrap/>
+            <w:vAlign w:val="center"/>
+            <w:hideMark/>
+          </w:tcPr>
+          <w:p>
+            <w:pPr>
+              <w:spacing w:after="0" w:line="240" w:lineRule="auto"/>
+              <w:jc w:val="center"/>
+              <w:rPr>
+                <w:rFonts w:ascii="Calibri" w:eastAsia="Times New Roman" w:hAnsi="Calibri" w:cs="Calibri"/>
+                <w:b/>
+                <w:bCs/>
+                <w:color w:val="000000"/>
+                <w:lang w:eastAsia="ru-RU"/>
+              </w:rPr>
+            </w:pPr>
+            <w:r>
+              <w:rPr>
+                <w:rFonts w:ascii="Calibri" w:eastAsia="Times New Roman" w:hAnsi="Calibri" w:cs="Calibri"/>
+                <w:b/>
+                <w:bCs/>
                 <w:color w:val="000000"/>
                 <w:lang w:eastAsia="ru-RU"/>
               </w:rPr>
@@ -4289,31 +4357,35 @@
         </w:tc>
         <w:tc>
           <w:tcPr>
-            <w:tcW w:w="817" w:type="dxa"/>
-            <w:tcBorders>
-              <w:top w:val="nil"/>
-              <w:left w:val="nil"/>
-              <w:bottom w:val="single" w:sz="4" w:space="0" w:color="auto"/>
-              <w:right w:val="single" w:sz="4" w:space="0" w:color="auto"/>
-            </w:tcBorders>
-            <w:shd w:val="clear" w:color="auto" w:fill="auto"/>
-            <w:noWrap/>
-            <w:vAlign w:val="bottom"/>
-            <w:hideMark/>
-          </w:tcPr>
-          <w:p>
-            <w:pPr>
-              <w:spacing w:after="0" w:line="240" w:lineRule="auto"/>
-              <w:jc w:val="center"/>
-              <w:rPr>
-                <w:rFonts w:ascii="Calibri" w:eastAsia="Times New Roman" w:hAnsi="Calibri" w:cs="Calibri"/>
-                <w:color w:val="000000"/>
-                <w:lang w:eastAsia="ru-RU"/>
-              </w:rPr>
-            </w:pPr>
-            <w:r>
-              <w:rPr>
-                <w:rFonts w:ascii="Calibri" w:eastAsia="Times New Roman" w:hAnsi="Calibri" w:cs="Calibri"/>
+            <w:tcW w:w="804" w:type="dxa"/>
+            <w:tcBorders>
+              <w:top w:val="nil"/>
+              <w:left w:val="nil"/>
+              <w:bottom w:val="single" w:sz="4" w:space="0" w:color="auto"/>
+              <w:right w:val="single" w:sz="4" w:space="0" w:color="auto"/>
+            </w:tcBorders>
+            <w:shd w:val="clear" w:color="auto" w:fill="auto"/>
+            <w:noWrap/>
+            <w:vAlign w:val="center"/>
+            <w:hideMark/>
+          </w:tcPr>
+          <w:p>
+            <w:pPr>
+              <w:spacing w:after="0" w:line="240" w:lineRule="auto"/>
+              <w:jc w:val="center"/>
+              <w:rPr>
+                <w:rFonts w:ascii="Calibri" w:eastAsia="Times New Roman" w:hAnsi="Calibri" w:cs="Calibri"/>
+                <w:b/>
+                <w:bCs/>
+                <w:color w:val="000000"/>
+                <w:lang w:eastAsia="ru-RU"/>
+              </w:rPr>
+            </w:pPr>
+            <w:r>
+              <w:rPr>
+                <w:rFonts w:ascii="Calibri" w:eastAsia="Times New Roman" w:hAnsi="Calibri" w:cs="Calibri"/>
+                <w:b/>
+                <w:bCs/>
                 <w:color w:val="000000"/>
                 <w:lang w:eastAsia="ru-RU"/>
               </w:rPr>
@@ -4323,31 +4395,35 @@
         </w:tc>
         <w:tc>
           <w:tcPr>
-            <w:tcW w:w="770" w:type="dxa"/>
-            <w:tcBorders>
-              <w:top w:val="nil"/>
-              <w:left w:val="nil"/>
-              <w:bottom w:val="single" w:sz="4" w:space="0" w:color="auto"/>
-              <w:right w:val="single" w:sz="4" w:space="0" w:color="auto"/>
-            </w:tcBorders>
-            <w:shd w:val="clear" w:color="auto" w:fill="auto"/>
-            <w:noWrap/>
-            <w:vAlign w:val="bottom"/>
-            <w:hideMark/>
-          </w:tcPr>
-          <w:p>
-            <w:pPr>
-              <w:spacing w:after="0" w:line="240" w:lineRule="auto"/>
-              <w:jc w:val="center"/>
-              <w:rPr>
-                <w:rFonts w:ascii="Calibri" w:eastAsia="Times New Roman" w:hAnsi="Calibri" w:cs="Calibri"/>
-                <w:color w:val="000000"/>
-                <w:lang w:eastAsia="ru-RU"/>
-              </w:rPr>
-            </w:pPr>
-            <w:r>
-              <w:rPr>
-                <w:rFonts w:ascii="Calibri" w:eastAsia="Times New Roman" w:hAnsi="Calibri" w:cs="Calibri"/>
+            <w:tcW w:w="758" w:type="dxa"/>
+            <w:tcBorders>
+              <w:top w:val="nil"/>
+              <w:left w:val="nil"/>
+              <w:bottom w:val="single" w:sz="4" w:space="0" w:color="auto"/>
+              <w:right w:val="single" w:sz="4" w:space="0" w:color="auto"/>
+            </w:tcBorders>
+            <w:shd w:val="clear" w:color="auto" w:fill="auto"/>
+            <w:noWrap/>
+            <w:vAlign w:val="center"/>
+            <w:hideMark/>
+          </w:tcPr>
+          <w:p>
+            <w:pPr>
+              <w:spacing w:after="0" w:line="240" w:lineRule="auto"/>
+              <w:jc w:val="center"/>
+              <w:rPr>
+                <w:rFonts w:ascii="Calibri" w:eastAsia="Times New Roman" w:hAnsi="Calibri" w:cs="Calibri"/>
+                <w:b/>
+                <w:bCs/>
+                <w:color w:val="000000"/>
+                <w:lang w:eastAsia="ru-RU"/>
+              </w:rPr>
+            </w:pPr>
+            <w:r>
+              <w:rPr>
+                <w:rFonts w:ascii="Calibri" w:eastAsia="Times New Roman" w:hAnsi="Calibri" w:cs="Calibri"/>
+                <w:b/>
+                <w:bCs/>
                 <w:color w:val="000000"/>
                 <w:lang w:eastAsia="ru-RU"/>
               </w:rPr>
@@ -4357,31 +4433,35 @@
         </w:tc>
         <w:tc>
           <w:tcPr>
-            <w:tcW w:w="836" w:type="dxa"/>
-            <w:tcBorders>
-              <w:top w:val="nil"/>
-              <w:left w:val="nil"/>
-              <w:bottom w:val="single" w:sz="4" w:space="0" w:color="auto"/>
-              <w:right w:val="single" w:sz="4" w:space="0" w:color="auto"/>
-            </w:tcBorders>
-            <w:shd w:val="clear" w:color="auto" w:fill="auto"/>
-            <w:noWrap/>
-            <w:vAlign w:val="bottom"/>
-            <w:hideMark/>
-          </w:tcPr>
-          <w:p>
-            <w:pPr>
-              <w:spacing w:after="0" w:line="240" w:lineRule="auto"/>
-              <w:jc w:val="center"/>
-              <w:rPr>
-                <w:rFonts w:ascii="Calibri" w:eastAsia="Times New Roman" w:hAnsi="Calibri" w:cs="Calibri"/>
-                <w:color w:val="000000"/>
-                <w:lang w:eastAsia="ru-RU"/>
-              </w:rPr>
-            </w:pPr>
-            <w:r>
-              <w:rPr>
-                <w:rFonts w:ascii="Calibri" w:eastAsia="Times New Roman" w:hAnsi="Calibri" w:cs="Calibri"/>
+            <w:tcW w:w="823" w:type="dxa"/>
+            <w:tcBorders>
+              <w:top w:val="nil"/>
+              <w:left w:val="nil"/>
+              <w:bottom w:val="single" w:sz="4" w:space="0" w:color="auto"/>
+              <w:right w:val="single" w:sz="4" w:space="0" w:color="auto"/>
+            </w:tcBorders>
+            <w:shd w:val="clear" w:color="auto" w:fill="auto"/>
+            <w:noWrap/>
+            <w:vAlign w:val="center"/>
+            <w:hideMark/>
+          </w:tcPr>
+          <w:p>
+            <w:pPr>
+              <w:spacing w:after="0" w:line="240" w:lineRule="auto"/>
+              <w:jc w:val="center"/>
+              <w:rPr>
+                <w:rFonts w:ascii="Calibri" w:eastAsia="Times New Roman" w:hAnsi="Calibri" w:cs="Calibri"/>
+                <w:b/>
+                <w:bCs/>
+                <w:color w:val="000000"/>
+                <w:lang w:eastAsia="ru-RU"/>
+              </w:rPr>
+            </w:pPr>
+            <w:r>
+              <w:rPr>
+                <w:rFonts w:ascii="Calibri" w:eastAsia="Times New Roman" w:hAnsi="Calibri" w:cs="Calibri"/>
+                <w:b/>
+                <w:bCs/>
                 <w:color w:val="000000"/>
                 <w:lang w:eastAsia="ru-RU"/>
               </w:rPr>
@@ -4391,31 +4471,35 @@
         </w:tc>
         <w:tc>
           <w:tcPr>
-            <w:tcW w:w="1115" w:type="dxa"/>
-            <w:tcBorders>
-              <w:top w:val="nil"/>
-              <w:left w:val="nil"/>
-              <w:bottom w:val="single" w:sz="4" w:space="0" w:color="auto"/>
-              <w:right w:val="single" w:sz="4" w:space="0" w:color="auto"/>
-            </w:tcBorders>
-            <w:shd w:val="clear" w:color="auto" w:fill="auto"/>
-            <w:noWrap/>
-            <w:vAlign w:val="bottom"/>
-            <w:hideMark/>
-          </w:tcPr>
-          <w:p>
-            <w:pPr>
-              <w:spacing w:after="0" w:line="240" w:lineRule="auto"/>
-              <w:jc w:val="center"/>
-              <w:rPr>
-                <w:rFonts w:ascii="Calibri" w:eastAsia="Times New Roman" w:hAnsi="Calibri" w:cs="Calibri"/>
-                <w:color w:val="000000"/>
-                <w:lang w:eastAsia="ru-RU"/>
-              </w:rPr>
-            </w:pPr>
-            <w:r>
-              <w:rPr>
-                <w:rFonts w:ascii="Calibri" w:eastAsia="Times New Roman" w:hAnsi="Calibri" w:cs="Calibri"/>
+            <w:tcW w:w="1096" w:type="dxa"/>
+            <w:tcBorders>
+              <w:top w:val="nil"/>
+              <w:left w:val="nil"/>
+              <w:bottom w:val="single" w:sz="4" w:space="0" w:color="auto"/>
+              <w:right w:val="single" w:sz="4" w:space="0" w:color="auto"/>
+            </w:tcBorders>
+            <w:shd w:val="clear" w:color="auto" w:fill="auto"/>
+            <w:noWrap/>
+            <w:vAlign w:val="center"/>
+            <w:hideMark/>
+          </w:tcPr>
+          <w:p>
+            <w:pPr>
+              <w:spacing w:after="0" w:line="240" w:lineRule="auto"/>
+              <w:jc w:val="center"/>
+              <w:rPr>
+                <w:rFonts w:ascii="Calibri" w:eastAsia="Times New Roman" w:hAnsi="Calibri" w:cs="Calibri"/>
+                <w:b/>
+                <w:bCs/>
+                <w:color w:val="000000"/>
+                <w:lang w:eastAsia="ru-RU"/>
+              </w:rPr>
+            </w:pPr>
+            <w:r>
+              <w:rPr>
+                <w:rFonts w:ascii="Calibri" w:eastAsia="Times New Roman" w:hAnsi="Calibri" w:cs="Calibri"/>
+                <w:b/>
+                <w:bCs/>
                 <w:color w:val="000000"/>
                 <w:lang w:eastAsia="ru-RU"/>
               </w:rPr>
@@ -4425,31 +4509,35 @@
         </w:tc>
         <w:tc>
           <w:tcPr>
-            <w:tcW w:w="1945" w:type="dxa"/>
-            <w:tcBorders>
-              <w:top w:val="nil"/>
-              <w:left w:val="nil"/>
-              <w:bottom w:val="single" w:sz="4" w:space="0" w:color="auto"/>
-              <w:right w:val="single" w:sz="4" w:space="0" w:color="auto"/>
-            </w:tcBorders>
-            <w:shd w:val="clear" w:color="auto" w:fill="auto"/>
-            <w:noWrap/>
-            <w:vAlign w:val="bottom"/>
-            <w:hideMark/>
-          </w:tcPr>
-          <w:p>
-            <w:pPr>
-              <w:spacing w:after="0" w:line="240" w:lineRule="auto"/>
-              <w:jc w:val="center"/>
-              <w:rPr>
-                <w:rFonts w:ascii="Calibri" w:eastAsia="Times New Roman" w:hAnsi="Calibri" w:cs="Calibri"/>
-                <w:color w:val="000000"/>
-                <w:lang w:eastAsia="ru-RU"/>
-              </w:rPr>
-            </w:pPr>
-            <w:r>
-              <w:rPr>
-                <w:rFonts w:ascii="Calibri" w:eastAsia="Times New Roman" w:hAnsi="Calibri" w:cs="Calibri"/>
+            <w:tcW w:w="1152" w:type="dxa"/>
+            <w:tcBorders>
+              <w:top w:val="nil"/>
+              <w:left w:val="nil"/>
+              <w:bottom w:val="single" w:sz="4" w:space="0" w:color="auto"/>
+              <w:right w:val="single" w:sz="4" w:space="0" w:color="auto"/>
+            </w:tcBorders>
+            <w:shd w:val="clear" w:color="auto" w:fill="auto"/>
+            <w:noWrap/>
+            <w:vAlign w:val="center"/>
+            <w:hideMark/>
+          </w:tcPr>
+          <w:p>
+            <w:pPr>
+              <w:spacing w:after="0" w:line="240" w:lineRule="auto"/>
+              <w:jc w:val="center"/>
+              <w:rPr>
+                <w:rFonts w:ascii="Calibri" w:eastAsia="Times New Roman" w:hAnsi="Calibri" w:cs="Calibri"/>
+                <w:b/>
+                <w:bCs/>
+                <w:color w:val="000000"/>
+                <w:lang w:eastAsia="ru-RU"/>
+              </w:rPr>
+            </w:pPr>
+            <w:r>
+              <w:rPr>
+                <w:rFonts w:ascii="Calibri" w:eastAsia="Times New Roman" w:hAnsi="Calibri" w:cs="Calibri"/>
+                <w:b/>
+                <w:bCs/>
                 <w:color w:val="000000"/>
                 <w:lang w:eastAsia="ru-RU"/>
               </w:rPr>
@@ -4464,7 +4552,7 @@
         </w:trPr>
         <w:tc>
           <w:tcPr>
-            <w:tcW w:w="1274" w:type="dxa"/>
+            <w:tcW w:w="773" w:type="dxa"/>
             <w:tcBorders>
               <w:top w:val="nil"/>
               <w:left w:val="single" w:sz="4" w:space="0" w:color="auto"/>
@@ -4498,7 +4586,7 @@
         </w:tc>
         <w:tc>
           <w:tcPr>
-            <w:tcW w:w="1046" w:type="dxa"/>
+            <w:tcW w:w="1028" w:type="dxa"/>
             <w:tcBorders>
               <w:top w:val="nil"/>
               <w:left w:val="nil"/>
@@ -4532,7 +4620,7 @@
         </w:tc>
         <w:tc>
           <w:tcPr>
-            <w:tcW w:w="629" w:type="dxa"/>
+            <w:tcW w:w="620" w:type="dxa"/>
             <w:tcBorders>
               <w:top w:val="nil"/>
               <w:left w:val="nil"/>
@@ -4566,7 +4654,7 @@
         </w:tc>
         <w:tc>
           <w:tcPr>
-            <w:tcW w:w="794" w:type="dxa"/>
+            <w:tcW w:w="782" w:type="dxa"/>
             <w:tcBorders>
               <w:top w:val="nil"/>
               <w:left w:val="nil"/>
@@ -4600,7 +4688,7 @@
         </w:tc>
         <w:tc>
           <w:tcPr>
-            <w:tcW w:w="615" w:type="dxa"/>
+            <w:tcW w:w="606" w:type="dxa"/>
             <w:tcBorders>
               <w:top w:val="nil"/>
               <w:left w:val="nil"/>
@@ -4634,7 +4722,7 @@
         </w:tc>
         <w:tc>
           <w:tcPr>
-            <w:tcW w:w="770" w:type="dxa"/>
+            <w:tcW w:w="758" w:type="dxa"/>
             <w:tcBorders>
               <w:top w:val="nil"/>
               <w:left w:val="nil"/>
@@ -4668,7 +4756,7 @@
         </w:tc>
         <w:tc>
           <w:tcPr>
-            <w:tcW w:w="589" w:type="dxa"/>
+            <w:tcW w:w="581" w:type="dxa"/>
             <w:tcBorders>
               <w:top w:val="nil"/>
               <w:left w:val="nil"/>
@@ -4702,7 +4790,7 @@
         </w:tc>
         <w:tc>
           <w:tcPr>
-            <w:tcW w:w="817" w:type="dxa"/>
+            <w:tcW w:w="804" w:type="dxa"/>
             <w:tcBorders>
               <w:top w:val="nil"/>
               <w:left w:val="nil"/>
@@ -4736,7 +4824,7 @@
         </w:tc>
         <w:tc>
           <w:tcPr>
-            <w:tcW w:w="770" w:type="dxa"/>
+            <w:tcW w:w="758" w:type="dxa"/>
             <w:tcBorders>
               <w:top w:val="nil"/>
               <w:left w:val="nil"/>
@@ -4770,7 +4858,7 @@
         </w:tc>
         <w:tc>
           <w:tcPr>
-            <w:tcW w:w="836" w:type="dxa"/>
+            <w:tcW w:w="823" w:type="dxa"/>
             <w:tcBorders>
               <w:top w:val="nil"/>
               <w:left w:val="nil"/>
@@ -4804,7 +4892,7 @@
         </w:tc>
         <w:tc>
           <w:tcPr>
-            <w:tcW w:w="1115" w:type="dxa"/>
+            <w:tcW w:w="1096" w:type="dxa"/>
             <w:tcBorders>
               <w:top w:val="nil"/>
               <w:left w:val="nil"/>
@@ -4838,7 +4926,7 @@
         </w:tc>
         <w:tc>
           <w:tcPr>
-            <w:tcW w:w="1945" w:type="dxa"/>
+            <w:tcW w:w="1152" w:type="dxa"/>
             <w:tcBorders>
               <w:top w:val="nil"/>
               <w:left w:val="nil"/>
@@ -4877,7 +4965,7 @@
         </w:trPr>
         <w:tc>
           <w:tcPr>
-            <w:tcW w:w="1274" w:type="dxa"/>
+            <w:tcW w:w="773" w:type="dxa"/>
             <w:tcBorders>
               <w:top w:val="nil"/>
               <w:left w:val="single" w:sz="4" w:space="0" w:color="auto"/>
@@ -4911,7 +4999,7 @@
         </w:tc>
         <w:tc>
           <w:tcPr>
-            <w:tcW w:w="1046" w:type="dxa"/>
+            <w:tcW w:w="1028" w:type="dxa"/>
             <w:tcBorders>
               <w:top w:val="nil"/>
               <w:left w:val="nil"/>
@@ -4945,7 +5033,7 @@
         </w:tc>
         <w:tc>
           <w:tcPr>
-            <w:tcW w:w="629" w:type="dxa"/>
+            <w:tcW w:w="620" w:type="dxa"/>
             <w:tcBorders>
               <w:top w:val="nil"/>
               <w:left w:val="nil"/>
@@ -4979,7 +5067,7 @@
         </w:tc>
         <w:tc>
           <w:tcPr>
-            <w:tcW w:w="794" w:type="dxa"/>
+            <w:tcW w:w="782" w:type="dxa"/>
             <w:tcBorders>
               <w:top w:val="nil"/>
               <w:left w:val="nil"/>
@@ -5013,7 +5101,7 @@
         </w:tc>
         <w:tc>
           <w:tcPr>
-            <w:tcW w:w="615" w:type="dxa"/>
+            <w:tcW w:w="606" w:type="dxa"/>
             <w:tcBorders>
               <w:top w:val="nil"/>
               <w:left w:val="nil"/>
@@ -5047,7 +5135,7 @@
         </w:tc>
         <w:tc>
           <w:tcPr>
-            <w:tcW w:w="770" w:type="dxa"/>
+            <w:tcW w:w="758" w:type="dxa"/>
             <w:tcBorders>
               <w:top w:val="nil"/>
               <w:left w:val="nil"/>
@@ -5081,7 +5169,7 @@
         </w:tc>
         <w:tc>
           <w:tcPr>
-            <w:tcW w:w="589" w:type="dxa"/>
+            <w:tcW w:w="581" w:type="dxa"/>
             <w:tcBorders>
               <w:top w:val="nil"/>
               <w:left w:val="nil"/>
@@ -5115,7 +5203,7 @@
         </w:tc>
         <w:tc>
           <w:tcPr>
-            <w:tcW w:w="817" w:type="dxa"/>
+            <w:tcW w:w="804" w:type="dxa"/>
             <w:tcBorders>
               <w:top w:val="nil"/>
               <w:left w:val="nil"/>
@@ -5149,7 +5237,7 @@
         </w:tc>
         <w:tc>
           <w:tcPr>
-            <w:tcW w:w="770" w:type="dxa"/>
+            <w:tcW w:w="758" w:type="dxa"/>
             <w:tcBorders>
               <w:top w:val="nil"/>
               <w:left w:val="nil"/>
@@ -5183,7 +5271,7 @@
         </w:tc>
         <w:tc>
           <w:tcPr>
-            <w:tcW w:w="836" w:type="dxa"/>
+            <w:tcW w:w="823" w:type="dxa"/>
             <w:tcBorders>
               <w:top w:val="nil"/>
               <w:left w:val="nil"/>
@@ -5217,7 +5305,7 @@
         </w:tc>
         <w:tc>
           <w:tcPr>
-            <w:tcW w:w="1115" w:type="dxa"/>
+            <w:tcW w:w="1096" w:type="dxa"/>
             <w:tcBorders>
               <w:top w:val="nil"/>
               <w:left w:val="nil"/>
@@ -5251,7 +5339,7 @@
         </w:tc>
         <w:tc>
           <w:tcPr>
-            <w:tcW w:w="1945" w:type="dxa"/>
+            <w:tcW w:w="1152" w:type="dxa"/>
             <w:tcBorders>
               <w:top w:val="nil"/>
               <w:left w:val="nil"/>
@@ -5290,7 +5378,7 @@
         </w:trPr>
         <w:tc>
           <w:tcPr>
-            <w:tcW w:w="1274" w:type="dxa"/>
+            <w:tcW w:w="773" w:type="dxa"/>
             <w:tcBorders>
               <w:top w:val="nil"/>
               <w:left w:val="single" w:sz="4" w:space="0" w:color="auto"/>
@@ -5324,7 +5412,7 @@
         </w:tc>
         <w:tc>
           <w:tcPr>
-            <w:tcW w:w="1046" w:type="dxa"/>
+            <w:tcW w:w="1028" w:type="dxa"/>
             <w:tcBorders>
               <w:top w:val="nil"/>
               <w:left w:val="nil"/>
@@ -5358,7 +5446,7 @@
         </w:tc>
         <w:tc>
           <w:tcPr>
-            <w:tcW w:w="629" w:type="dxa"/>
+            <w:tcW w:w="620" w:type="dxa"/>
             <w:tcBorders>
               <w:top w:val="nil"/>
               <w:left w:val="nil"/>
@@ -5392,7 +5480,7 @@
         </w:tc>
         <w:tc>
           <w:tcPr>
-            <w:tcW w:w="794" w:type="dxa"/>
+            <w:tcW w:w="782" w:type="dxa"/>
             <w:tcBorders>
               <w:top w:val="nil"/>
               <w:left w:val="nil"/>
@@ -5426,7 +5514,7 @@
         </w:tc>
         <w:tc>
           <w:tcPr>
-            <w:tcW w:w="615" w:type="dxa"/>
+            <w:tcW w:w="606" w:type="dxa"/>
             <w:tcBorders>
               <w:top w:val="nil"/>
               <w:left w:val="nil"/>
@@ -5460,7 +5548,7 @@
         </w:tc>
         <w:tc>
           <w:tcPr>
-            <w:tcW w:w="770" w:type="dxa"/>
+            <w:tcW w:w="758" w:type="dxa"/>
             <w:tcBorders>
               <w:top w:val="nil"/>
               <w:left w:val="nil"/>
@@ -5494,7 +5582,7 @@
         </w:tc>
         <w:tc>
           <w:tcPr>
-            <w:tcW w:w="589" w:type="dxa"/>
+            <w:tcW w:w="581" w:type="dxa"/>
             <w:tcBorders>
               <w:top w:val="nil"/>
               <w:left w:val="nil"/>
@@ -5528,7 +5616,7 @@
         </w:tc>
         <w:tc>
           <w:tcPr>
-            <w:tcW w:w="817" w:type="dxa"/>
+            <w:tcW w:w="804" w:type="dxa"/>
             <w:tcBorders>
               <w:top w:val="nil"/>
               <w:left w:val="nil"/>
@@ -5562,7 +5650,7 @@
         </w:tc>
         <w:tc>
           <w:tcPr>
-            <w:tcW w:w="770" w:type="dxa"/>
+            <w:tcW w:w="758" w:type="dxa"/>
             <w:tcBorders>
               <w:top w:val="nil"/>
               <w:left w:val="nil"/>
@@ -5596,7 +5684,7 @@
         </w:tc>
         <w:tc>
           <w:tcPr>
-            <w:tcW w:w="836" w:type="dxa"/>
+            <w:tcW w:w="823" w:type="dxa"/>
             <w:tcBorders>
               <w:top w:val="nil"/>
               <w:left w:val="nil"/>
@@ -5630,7 +5718,7 @@
         </w:tc>
         <w:tc>
           <w:tcPr>
-            <w:tcW w:w="1115" w:type="dxa"/>
+            <w:tcW w:w="1096" w:type="dxa"/>
             <w:tcBorders>
               <w:top w:val="nil"/>
               <w:left w:val="nil"/>
@@ -5664,7 +5752,7 @@
         </w:tc>
         <w:tc>
           <w:tcPr>
-            <w:tcW w:w="1945" w:type="dxa"/>
+            <w:tcW w:w="1152" w:type="dxa"/>
             <w:tcBorders>
               <w:top w:val="nil"/>
               <w:left w:val="nil"/>
@@ -5703,7 +5791,7 @@
         </w:trPr>
         <w:tc>
           <w:tcPr>
-            <w:tcW w:w="1274" w:type="dxa"/>
+            <w:tcW w:w="773" w:type="dxa"/>
             <w:tcBorders>
               <w:top w:val="nil"/>
               <w:left w:val="single" w:sz="4" w:space="0" w:color="auto"/>
@@ -5737,7 +5825,7 @@
         </w:tc>
         <w:tc>
           <w:tcPr>
-            <w:tcW w:w="1046" w:type="dxa"/>
+            <w:tcW w:w="1028" w:type="dxa"/>
             <w:tcBorders>
               <w:top w:val="nil"/>
               <w:left w:val="nil"/>
@@ -5771,7 +5859,7 @@
         </w:tc>
         <w:tc>
           <w:tcPr>
-            <w:tcW w:w="629" w:type="dxa"/>
+            <w:tcW w:w="620" w:type="dxa"/>
             <w:tcBorders>
               <w:top w:val="nil"/>
               <w:left w:val="nil"/>
@@ -5805,7 +5893,7 @@
         </w:tc>
         <w:tc>
           <w:tcPr>
-            <w:tcW w:w="794" w:type="dxa"/>
+            <w:tcW w:w="782" w:type="dxa"/>
             <w:tcBorders>
               <w:top w:val="nil"/>
               <w:left w:val="nil"/>
@@ -5839,7 +5927,7 @@
         </w:tc>
         <w:tc>
           <w:tcPr>
-            <w:tcW w:w="615" w:type="dxa"/>
+            <w:tcW w:w="606" w:type="dxa"/>
             <w:tcBorders>
               <w:top w:val="nil"/>
               <w:left w:val="nil"/>
@@ -5873,7 +5961,7 @@
         </w:tc>
         <w:tc>
           <w:tcPr>
-            <w:tcW w:w="770" w:type="dxa"/>
+            <w:tcW w:w="758" w:type="dxa"/>
             <w:tcBorders>
               <w:top w:val="nil"/>
               <w:left w:val="nil"/>
@@ -5907,7 +5995,7 @@
         </w:tc>
         <w:tc>
           <w:tcPr>
-            <w:tcW w:w="589" w:type="dxa"/>
+            <w:tcW w:w="581" w:type="dxa"/>
             <w:tcBorders>
               <w:top w:val="nil"/>
               <w:left w:val="nil"/>
@@ -5941,7 +6029,7 @@
         </w:tc>
         <w:tc>
           <w:tcPr>
-            <w:tcW w:w="817" w:type="dxa"/>
+            <w:tcW w:w="804" w:type="dxa"/>
             <w:tcBorders>
               <w:top w:val="nil"/>
               <w:left w:val="nil"/>
@@ -5975,7 +6063,7 @@
         </w:tc>
         <w:tc>
           <w:tcPr>
-            <w:tcW w:w="770" w:type="dxa"/>
+            <w:tcW w:w="758" w:type="dxa"/>
             <w:tcBorders>
               <w:top w:val="nil"/>
               <w:left w:val="nil"/>
@@ -6009,7 +6097,7 @@
         </w:tc>
         <w:tc>
           <w:tcPr>
-            <w:tcW w:w="836" w:type="dxa"/>
+            <w:tcW w:w="823" w:type="dxa"/>
             <w:tcBorders>
               <w:top w:val="nil"/>
               <w:left w:val="nil"/>
@@ -6043,7 +6131,7 @@
         </w:tc>
         <w:tc>
           <w:tcPr>
-            <w:tcW w:w="1115" w:type="dxa"/>
+            <w:tcW w:w="1096" w:type="dxa"/>
             <w:tcBorders>
               <w:top w:val="nil"/>
               <w:left w:val="nil"/>
@@ -6077,7 +6165,7 @@
         </w:tc>
         <w:tc>
           <w:tcPr>
-            <w:tcW w:w="1945" w:type="dxa"/>
+            <w:tcW w:w="1152" w:type="dxa"/>
             <w:tcBorders>
               <w:top w:val="nil"/>
               <w:left w:val="nil"/>
@@ -6116,7 +6204,7 @@
         </w:trPr>
         <w:tc>
           <w:tcPr>
-            <w:tcW w:w="1274" w:type="dxa"/>
+            <w:tcW w:w="773" w:type="dxa"/>
             <w:tcBorders>
               <w:top w:val="nil"/>
               <w:left w:val="single" w:sz="4" w:space="0" w:color="auto"/>
@@ -6150,7 +6238,7 @@
         </w:tc>
         <w:tc>
           <w:tcPr>
-            <w:tcW w:w="1046" w:type="dxa"/>
+            <w:tcW w:w="1028" w:type="dxa"/>
             <w:tcBorders>
               <w:top w:val="nil"/>
               <w:left w:val="nil"/>
@@ -6184,7 +6272,7 @@
         </w:tc>
         <w:tc>
           <w:tcPr>
-            <w:tcW w:w="629" w:type="dxa"/>
+            <w:tcW w:w="620" w:type="dxa"/>
             <w:tcBorders>
               <w:top w:val="nil"/>
               <w:left w:val="nil"/>
@@ -6218,7 +6306,7 @@
         </w:tc>
         <w:tc>
           <w:tcPr>
-            <w:tcW w:w="794" w:type="dxa"/>
+            <w:tcW w:w="782" w:type="dxa"/>
             <w:tcBorders>
               <w:top w:val="nil"/>
               <w:left w:val="nil"/>
@@ -6252,7 +6340,7 @@
         </w:tc>
         <w:tc>
           <w:tcPr>
-            <w:tcW w:w="615" w:type="dxa"/>
+            <w:tcW w:w="606" w:type="dxa"/>
             <w:tcBorders>
               <w:top w:val="nil"/>
               <w:left w:val="nil"/>
@@ -6286,7 +6374,7 @@
         </w:tc>
         <w:tc>
           <w:tcPr>
-            <w:tcW w:w="770" w:type="dxa"/>
+            <w:tcW w:w="758" w:type="dxa"/>
             <w:tcBorders>
               <w:top w:val="nil"/>
               <w:left w:val="nil"/>
@@ -6320,7 +6408,7 @@
         </w:tc>
         <w:tc>
           <w:tcPr>
-            <w:tcW w:w="589" w:type="dxa"/>
+            <w:tcW w:w="581" w:type="dxa"/>
             <w:tcBorders>
               <w:top w:val="nil"/>
               <w:left w:val="nil"/>
@@ -6354,41 +6442,51 @@
         </w:tc>
         <w:tc>
           <w:tcPr>
-            <w:tcW w:w="817" w:type="dxa"/>
-            <w:tcBorders>
-              <w:top w:val="nil"/>
-              <w:left w:val="nil"/>
-              <w:bottom w:val="single" w:sz="4" w:space="0" w:color="auto"/>
-              <w:right w:val="single" w:sz="4" w:space="0" w:color="auto"/>
-            </w:tcBorders>
-            <w:shd w:val="clear" w:color="auto" w:fill="auto"/>
-            <w:noWrap/>
-            <w:vAlign w:val="bottom"/>
-            <w:hideMark/>
-          </w:tcPr>
-          <w:p>
-            <w:pPr>
-              <w:spacing w:after="0" w:line="240" w:lineRule="auto"/>
-              <w:jc w:val="center"/>
-              <w:rPr>
-                <w:rFonts w:ascii="Calibri" w:eastAsia="Times New Roman" w:hAnsi="Calibri" w:cs="Calibri"/>
-                <w:color w:val="000000"/>
-                <w:lang w:eastAsia="ru-RU"/>
-              </w:rPr>
-            </w:pPr>
-            <w:r>
-              <w:rPr>
-                <w:rFonts w:ascii="Calibri" w:eastAsia="Times New Roman" w:hAnsi="Calibri" w:cs="Calibri"/>
-                <w:color w:val="000000"/>
-                <w:lang w:eastAsia="ru-RU"/>
-              </w:rPr>
-              <w:t>0060</w:t>
-            </w:r>
-          </w:p>
-        </w:tc>
-        <w:tc>
-          <w:tcPr>
-            <w:tcW w:w="770" w:type="dxa"/>
+            <w:tcW w:w="804" w:type="dxa"/>
+            <w:tcBorders>
+              <w:top w:val="nil"/>
+              <w:left w:val="nil"/>
+              <w:bottom w:val="single" w:sz="4" w:space="0" w:color="auto"/>
+              <w:right w:val="single" w:sz="4" w:space="0" w:color="auto"/>
+            </w:tcBorders>
+            <w:shd w:val="clear" w:color="auto" w:fill="auto"/>
+            <w:noWrap/>
+            <w:vAlign w:val="bottom"/>
+            <w:hideMark/>
+          </w:tcPr>
+          <w:p>
+            <w:pPr>
+              <w:spacing w:after="0" w:line="240" w:lineRule="auto"/>
+              <w:jc w:val="center"/>
+              <w:rPr>
+                <w:rFonts w:ascii="Calibri" w:eastAsia="Times New Roman" w:hAnsi="Calibri" w:cs="Calibri"/>
+                <w:color w:val="000000"/>
+                <w:lang w:eastAsia="ru-RU"/>
+              </w:rPr>
+            </w:pPr>
+            <w:r>
+              <w:rPr>
+                <w:rFonts w:ascii="Calibri" w:eastAsia="Times New Roman" w:hAnsi="Calibri" w:cs="Calibri"/>
+                <w:color w:val="000000"/>
+                <w:lang w:eastAsia="ru-RU"/>
+              </w:rPr>
+              <w:t>006</w:t>
+            </w:r>
+            <w:bookmarkStart w:id="0" w:name="_GoBack"/>
+            <w:bookmarkEnd w:id="0"/>
+            <w:r>
+              <w:rPr>
+                <w:rFonts w:ascii="Calibri" w:eastAsia="Times New Roman" w:hAnsi="Calibri" w:cs="Calibri"/>
+                <w:color w:val="000000"/>
+                <w:lang w:eastAsia="ru-RU"/>
+              </w:rPr>
+              <w:t>0</w:t>
+            </w:r>
+          </w:p>
+        </w:tc>
+        <w:tc>
+          <w:tcPr>
+            <w:tcW w:w="758" w:type="dxa"/>
             <w:tcBorders>
               <w:top w:val="nil"/>
               <w:left w:val="nil"/>
@@ -6422,7 +6520,7 @@
         </w:tc>
         <w:tc>
           <w:tcPr>
-            <w:tcW w:w="836" w:type="dxa"/>
+            <w:tcW w:w="823" w:type="dxa"/>
             <w:tcBorders>
               <w:top w:val="nil"/>
               <w:left w:val="nil"/>
@@ -6456,7 +6554,7 @@
         </w:tc>
         <w:tc>
           <w:tcPr>
-            <w:tcW w:w="1115" w:type="dxa"/>
+            <w:tcW w:w="1096" w:type="dxa"/>
             <w:tcBorders>
               <w:top w:val="nil"/>
               <w:left w:val="nil"/>
@@ -6490,7 +6588,7 @@
         </w:tc>
         <w:tc>
           <w:tcPr>
-            <w:tcW w:w="1945" w:type="dxa"/>
+            <w:tcW w:w="1152" w:type="dxa"/>
             <w:tcBorders>
               <w:top w:val="nil"/>
               <w:left w:val="nil"/>
@@ -6529,7 +6627,7 @@
         </w:trPr>
         <w:tc>
           <w:tcPr>
-            <w:tcW w:w="1274" w:type="dxa"/>
+            <w:tcW w:w="773" w:type="dxa"/>
             <w:tcBorders>
               <w:top w:val="nil"/>
               <w:left w:val="single" w:sz="4" w:space="0" w:color="auto"/>
@@ -6563,7 +6661,7 @@
         </w:tc>
         <w:tc>
           <w:tcPr>
-            <w:tcW w:w="1046" w:type="dxa"/>
+            <w:tcW w:w="1028" w:type="dxa"/>
             <w:tcBorders>
               <w:top w:val="nil"/>
               <w:left w:val="nil"/>
@@ -6597,7 +6695,7 @@
         </w:tc>
         <w:tc>
           <w:tcPr>
-            <w:tcW w:w="629" w:type="dxa"/>
+            <w:tcW w:w="620" w:type="dxa"/>
             <w:tcBorders>
               <w:top w:val="nil"/>
               <w:left w:val="nil"/>
@@ -6631,7 +6729,7 @@
         </w:tc>
         <w:tc>
           <w:tcPr>
-            <w:tcW w:w="794" w:type="dxa"/>
+            <w:tcW w:w="782" w:type="dxa"/>
             <w:tcBorders>
               <w:top w:val="nil"/>
               <w:left w:val="nil"/>
@@ -6665,7 +6763,7 @@
         </w:tc>
         <w:tc>
           <w:tcPr>
-            <w:tcW w:w="615" w:type="dxa"/>
+            <w:tcW w:w="606" w:type="dxa"/>
             <w:tcBorders>
               <w:top w:val="nil"/>
               <w:left w:val="nil"/>
@@ -6699,7 +6797,7 @@
         </w:tc>
         <w:tc>
           <w:tcPr>
-            <w:tcW w:w="770" w:type="dxa"/>
+            <w:tcW w:w="758" w:type="dxa"/>
             <w:tcBorders>
               <w:top w:val="nil"/>
               <w:left w:val="nil"/>
@@ -6733,7 +6831,7 @@
         </w:tc>
         <w:tc>
           <w:tcPr>
-            <w:tcW w:w="589" w:type="dxa"/>
+            <w:tcW w:w="581" w:type="dxa"/>
             <w:tcBorders>
               <w:top w:val="nil"/>
               <w:left w:val="nil"/>
@@ -6767,7 +6865,7 @@
         </w:tc>
         <w:tc>
           <w:tcPr>
-            <w:tcW w:w="817" w:type="dxa"/>
+            <w:tcW w:w="804" w:type="dxa"/>
             <w:tcBorders>
               <w:top w:val="nil"/>
               <w:left w:val="nil"/>
@@ -6801,7 +6899,7 @@
         </w:tc>
         <w:tc>
           <w:tcPr>
-            <w:tcW w:w="770" w:type="dxa"/>
+            <w:tcW w:w="758" w:type="dxa"/>
             <w:tcBorders>
               <w:top w:val="nil"/>
               <w:left w:val="nil"/>
@@ -6835,7 +6933,7 @@
         </w:tc>
         <w:tc>
           <w:tcPr>
-            <w:tcW w:w="836" w:type="dxa"/>
+            <w:tcW w:w="823" w:type="dxa"/>
             <w:tcBorders>
               <w:top w:val="nil"/>
               <w:left w:val="nil"/>
@@ -6869,7 +6967,7 @@
         </w:tc>
         <w:tc>
           <w:tcPr>
-            <w:tcW w:w="1115" w:type="dxa"/>
+            <w:tcW w:w="1096" w:type="dxa"/>
             <w:tcBorders>
               <w:top w:val="nil"/>
               <w:left w:val="nil"/>
@@ -6903,7 +7001,7 @@
         </w:tc>
         <w:tc>
           <w:tcPr>
-            <w:tcW w:w="1945" w:type="dxa"/>
+            <w:tcW w:w="1152" w:type="dxa"/>
             <w:tcBorders>
               <w:top w:val="nil"/>
               <w:left w:val="nil"/>
@@ -6942,7 +7040,7 @@
         </w:trPr>
         <w:tc>
           <w:tcPr>
-            <w:tcW w:w="1274" w:type="dxa"/>
+            <w:tcW w:w="773" w:type="dxa"/>
             <w:tcBorders>
               <w:top w:val="nil"/>
               <w:left w:val="single" w:sz="4" w:space="0" w:color="auto"/>
@@ -6976,7 +7074,7 @@
         </w:tc>
         <w:tc>
           <w:tcPr>
-            <w:tcW w:w="1046" w:type="dxa"/>
+            <w:tcW w:w="1028" w:type="dxa"/>
             <w:tcBorders>
               <w:top w:val="nil"/>
               <w:left w:val="nil"/>
@@ -7010,7 +7108,7 @@
         </w:tc>
         <w:tc>
           <w:tcPr>
-            <w:tcW w:w="629" w:type="dxa"/>
+            <w:tcW w:w="620" w:type="dxa"/>
             <w:tcBorders>
               <w:top w:val="nil"/>
               <w:left w:val="nil"/>
@@ -7044,7 +7142,7 @@
         </w:tc>
         <w:tc>
           <w:tcPr>
-            <w:tcW w:w="794" w:type="dxa"/>
+            <w:tcW w:w="782" w:type="dxa"/>
             <w:tcBorders>
               <w:top w:val="nil"/>
               <w:left w:val="nil"/>
@@ -7078,7 +7176,7 @@
         </w:tc>
         <w:tc>
           <w:tcPr>
-            <w:tcW w:w="615" w:type="dxa"/>
+            <w:tcW w:w="606" w:type="dxa"/>
             <w:tcBorders>
               <w:top w:val="nil"/>
               <w:left w:val="nil"/>
@@ -7112,7 +7210,7 @@
         </w:tc>
         <w:tc>
           <w:tcPr>
-            <w:tcW w:w="770" w:type="dxa"/>
+            <w:tcW w:w="758" w:type="dxa"/>
             <w:tcBorders>
               <w:top w:val="nil"/>
               <w:left w:val="nil"/>
@@ -7146,7 +7244,7 @@
         </w:tc>
         <w:tc>
           <w:tcPr>
-            <w:tcW w:w="589" w:type="dxa"/>
+            <w:tcW w:w="581" w:type="dxa"/>
             <w:tcBorders>
               <w:top w:val="nil"/>
               <w:left w:val="nil"/>
@@ -7180,7 +7278,7 @@
         </w:tc>
         <w:tc>
           <w:tcPr>
-            <w:tcW w:w="817" w:type="dxa"/>
+            <w:tcW w:w="804" w:type="dxa"/>
             <w:tcBorders>
               <w:top w:val="nil"/>
               <w:left w:val="nil"/>
@@ -7214,7 +7312,7 @@
         </w:tc>
         <w:tc>
           <w:tcPr>
-            <w:tcW w:w="770" w:type="dxa"/>
+            <w:tcW w:w="758" w:type="dxa"/>
             <w:tcBorders>
               <w:top w:val="nil"/>
               <w:left w:val="nil"/>
@@ -7248,7 +7346,7 @@
         </w:tc>
         <w:tc>
           <w:tcPr>
-            <w:tcW w:w="836" w:type="dxa"/>
+            <w:tcW w:w="823" w:type="dxa"/>
             <w:tcBorders>
               <w:top w:val="nil"/>
               <w:left w:val="nil"/>
@@ -7282,7 +7380,7 @@
         </w:tc>
         <w:tc>
           <w:tcPr>
-            <w:tcW w:w="1115" w:type="dxa"/>
+            <w:tcW w:w="1096" w:type="dxa"/>
             <w:tcBorders>
               <w:top w:val="nil"/>
               <w:left w:val="nil"/>
@@ -7316,7 +7414,7 @@
         </w:tc>
         <w:tc>
           <w:tcPr>
-            <w:tcW w:w="1945" w:type="dxa"/>
+            <w:tcW w:w="1152" w:type="dxa"/>
             <w:tcBorders>
               <w:top w:val="nil"/>
               <w:left w:val="nil"/>
@@ -7355,7 +7453,7 @@
         </w:trPr>
         <w:tc>
           <w:tcPr>
-            <w:tcW w:w="1274" w:type="dxa"/>
+            <w:tcW w:w="773" w:type="dxa"/>
             <w:tcBorders>
               <w:top w:val="nil"/>
               <w:left w:val="single" w:sz="4" w:space="0" w:color="auto"/>
@@ -7389,7 +7487,7 @@
         </w:tc>
         <w:tc>
           <w:tcPr>
-            <w:tcW w:w="1046" w:type="dxa"/>
+            <w:tcW w:w="1028" w:type="dxa"/>
             <w:tcBorders>
               <w:top w:val="nil"/>
               <w:left w:val="nil"/>
@@ -7423,7 +7521,7 @@
         </w:tc>
         <w:tc>
           <w:tcPr>
-            <w:tcW w:w="629" w:type="dxa"/>
+            <w:tcW w:w="620" w:type="dxa"/>
             <w:tcBorders>
               <w:top w:val="nil"/>
               <w:left w:val="nil"/>
@@ -7457,7 +7555,7 @@
         </w:tc>
         <w:tc>
           <w:tcPr>
-            <w:tcW w:w="794" w:type="dxa"/>
+            <w:tcW w:w="782" w:type="dxa"/>
             <w:tcBorders>
               <w:top w:val="nil"/>
               <w:left w:val="nil"/>
@@ -7491,7 +7589,7 @@
         </w:tc>
         <w:tc>
           <w:tcPr>
-            <w:tcW w:w="615" w:type="dxa"/>
+            <w:tcW w:w="606" w:type="dxa"/>
             <w:tcBorders>
               <w:top w:val="nil"/>
               <w:left w:val="nil"/>
@@ -7525,7 +7623,7 @@
         </w:tc>
         <w:tc>
           <w:tcPr>
-            <w:tcW w:w="770" w:type="dxa"/>
+            <w:tcW w:w="758" w:type="dxa"/>
             <w:tcBorders>
               <w:top w:val="nil"/>
               <w:left w:val="nil"/>
@@ -7559,7 +7657,7 @@
         </w:tc>
         <w:tc>
           <w:tcPr>
-            <w:tcW w:w="589" w:type="dxa"/>
+            <w:tcW w:w="581" w:type="dxa"/>
             <w:tcBorders>
               <w:top w:val="nil"/>
               <w:left w:val="nil"/>
@@ -7593,7 +7691,7 @@
         </w:tc>
         <w:tc>
           <w:tcPr>
-            <w:tcW w:w="817" w:type="dxa"/>
+            <w:tcW w:w="804" w:type="dxa"/>
             <w:tcBorders>
               <w:top w:val="nil"/>
               <w:left w:val="nil"/>
@@ -7627,7 +7725,7 @@
         </w:tc>
         <w:tc>
           <w:tcPr>
-            <w:tcW w:w="770" w:type="dxa"/>
+            <w:tcW w:w="758" w:type="dxa"/>
             <w:tcBorders>
               <w:top w:val="nil"/>
               <w:left w:val="nil"/>
@@ -7661,7 +7759,7 @@
         </w:tc>
         <w:tc>
           <w:tcPr>
-            <w:tcW w:w="836" w:type="dxa"/>
+            <w:tcW w:w="823" w:type="dxa"/>
             <w:tcBorders>
               <w:top w:val="nil"/>
               <w:left w:val="nil"/>
@@ -7695,7 +7793,7 @@
         </w:tc>
         <w:tc>
           <w:tcPr>
-            <w:tcW w:w="1115" w:type="dxa"/>
+            <w:tcW w:w="1096" w:type="dxa"/>
             <w:tcBorders>
               <w:top w:val="nil"/>
               <w:left w:val="nil"/>
@@ -7729,7 +7827,7 @@
         </w:tc>
         <w:tc>
           <w:tcPr>
-            <w:tcW w:w="1945" w:type="dxa"/>
+            <w:tcW w:w="1152" w:type="dxa"/>
             <w:tcBorders>
               <w:top w:val="nil"/>
               <w:left w:val="nil"/>
@@ -7787,15 +7885,15 @@
     </w:p>
     <w:tbl>
       <w:tblPr>
-        <w:tblW w:w="9356" w:type="dxa"/>
+        <w:tblW w:w="9781" w:type="dxa"/>
         <w:tblInd w:w="-577" w:type="dxa"/>
         <w:tblLook w:val="04A0" w:firstRow="1" w:lastRow="0" w:firstColumn="1" w:lastColumn="0" w:noHBand="0" w:noVBand="1"/>
       </w:tblPr>
       <w:tblGrid>
         <w:gridCol w:w="894"/>
         <w:gridCol w:w="1515"/>
-        <w:gridCol w:w="1493"/>
-        <w:gridCol w:w="5454"/>
+        <w:gridCol w:w="1533"/>
+        <w:gridCol w:w="5879"/>
       </w:tblGrid>
       <w:tr>
         <w:trPr>
@@ -7812,22 +7910,26 @@
             </w:tcBorders>
             <w:shd w:val="clear" w:color="auto" w:fill="auto"/>
             <w:noWrap/>
-            <w:vAlign w:val="bottom"/>
-            <w:hideMark/>
-          </w:tcPr>
-          <w:p>
-            <w:pPr>
-              <w:spacing w:after="0" w:line="240" w:lineRule="auto"/>
-              <w:jc w:val="center"/>
-              <w:rPr>
-                <w:rFonts w:ascii="Calibri" w:eastAsia="Times New Roman" w:hAnsi="Calibri" w:cs="Calibri"/>
-                <w:color w:val="000000"/>
-                <w:lang w:eastAsia="ru-RU"/>
-              </w:rPr>
-            </w:pPr>
-            <w:r>
-              <w:rPr>
-                <w:rFonts w:ascii="Calibri" w:eastAsia="Times New Roman" w:hAnsi="Calibri" w:cs="Calibri"/>
+            <w:vAlign w:val="center"/>
+            <w:hideMark/>
+          </w:tcPr>
+          <w:p>
+            <w:pPr>
+              <w:spacing w:after="0" w:line="240" w:lineRule="auto"/>
+              <w:jc w:val="center"/>
+              <w:rPr>
+                <w:rFonts w:ascii="Calibri" w:eastAsia="Times New Roman" w:hAnsi="Calibri" w:cs="Calibri"/>
+                <w:b/>
+                <w:bCs/>
+                <w:color w:val="000000"/>
+                <w:lang w:eastAsia="ru-RU"/>
+              </w:rPr>
+            </w:pPr>
+            <w:r>
+              <w:rPr>
+                <w:rFonts w:ascii="Calibri" w:eastAsia="Times New Roman" w:hAnsi="Calibri" w:cs="Calibri"/>
+                <w:b/>
+                <w:bCs/>
                 <w:color w:val="000000"/>
                 <w:lang w:eastAsia="ru-RU"/>
               </w:rPr>
@@ -7846,22 +7948,26 @@
             </w:tcBorders>
             <w:shd w:val="clear" w:color="auto" w:fill="auto"/>
             <w:noWrap/>
-            <w:vAlign w:val="bottom"/>
-            <w:hideMark/>
-          </w:tcPr>
-          <w:p>
-            <w:pPr>
-              <w:spacing w:after="0" w:line="240" w:lineRule="auto"/>
-              <w:jc w:val="center"/>
-              <w:rPr>
-                <w:rFonts w:ascii="Calibri" w:eastAsia="Times New Roman" w:hAnsi="Calibri" w:cs="Calibri"/>
-                <w:color w:val="000000"/>
-                <w:lang w:eastAsia="ru-RU"/>
-              </w:rPr>
-            </w:pPr>
-            <w:r>
-              <w:rPr>
-                <w:rFonts w:ascii="Calibri" w:eastAsia="Times New Roman" w:hAnsi="Calibri" w:cs="Calibri"/>
+            <w:vAlign w:val="center"/>
+            <w:hideMark/>
+          </w:tcPr>
+          <w:p>
+            <w:pPr>
+              <w:spacing w:after="0" w:line="240" w:lineRule="auto"/>
+              <w:jc w:val="center"/>
+              <w:rPr>
+                <w:rFonts w:ascii="Calibri" w:eastAsia="Times New Roman" w:hAnsi="Calibri" w:cs="Calibri"/>
+                <w:b/>
+                <w:bCs/>
+                <w:color w:val="000000"/>
+                <w:lang w:eastAsia="ru-RU"/>
+              </w:rPr>
+            </w:pPr>
+            <w:r>
+              <w:rPr>
+                <w:rFonts w:ascii="Calibri" w:eastAsia="Times New Roman" w:hAnsi="Calibri" w:cs="Calibri"/>
+                <w:b/>
+                <w:bCs/>
                 <w:color w:val="000000"/>
                 <w:lang w:eastAsia="ru-RU"/>
               </w:rPr>
@@ -7880,32 +7986,59 @@
             </w:tcBorders>
             <w:shd w:val="clear" w:color="auto" w:fill="auto"/>
             <w:noWrap/>
-            <w:vAlign w:val="bottom"/>
-            <w:hideMark/>
-          </w:tcPr>
-          <w:p>
-            <w:pPr>
-              <w:spacing w:after="0" w:line="240" w:lineRule="auto"/>
-              <w:jc w:val="center"/>
-              <w:rPr>
-                <w:rFonts w:ascii="Calibri" w:eastAsia="Times New Roman" w:hAnsi="Calibri" w:cs="Calibri"/>
-                <w:color w:val="000000"/>
-                <w:lang w:eastAsia="ru-RU"/>
-              </w:rPr>
-            </w:pPr>
-            <w:r>
-              <w:rPr>
-                <w:rFonts w:ascii="Calibri" w:eastAsia="Times New Roman" w:hAnsi="Calibri" w:cs="Calibri"/>
+            <w:vAlign w:val="center"/>
+            <w:hideMark/>
+          </w:tcPr>
+          <w:p>
+            <w:pPr>
+              <w:spacing w:after="0" w:line="240" w:lineRule="auto"/>
+              <w:jc w:val="center"/>
+              <w:rPr>
+                <w:rFonts w:ascii="Calibri" w:eastAsia="Times New Roman" w:hAnsi="Calibri" w:cs="Calibri"/>
+                <w:b/>
+                <w:bCs/>
+                <w:color w:val="000000"/>
+                <w:lang w:eastAsia="ru-RU"/>
+              </w:rPr>
+            </w:pPr>
+            <w:r>
+              <w:rPr>
+                <w:rFonts w:ascii="Calibri" w:eastAsia="Times New Roman" w:hAnsi="Calibri" w:cs="Calibri"/>
+                <w:b/>
+                <w:bCs/>
                 <w:color w:val="000000"/>
                 <w:lang w:eastAsia="ru-RU"/>
               </w:rPr>
               <w:t>Мнемоника</w:t>
             </w:r>
           </w:p>
-        </w:tc>
-        <w:tc>
-          <w:tcPr>
-            <w:tcW w:w="5454" w:type="dxa"/>
+          <w:p>
+            <w:pPr>
+              <w:spacing w:after="0" w:line="240" w:lineRule="auto"/>
+              <w:jc w:val="center"/>
+              <w:rPr>
+                <w:rFonts w:ascii="Calibri" w:eastAsia="Times New Roman" w:hAnsi="Calibri" w:cs="Calibri"/>
+                <w:b/>
+                <w:bCs/>
+                <w:color w:val="000000"/>
+                <w:lang w:eastAsia="ru-RU"/>
+              </w:rPr>
+            </w:pPr>
+            <w:r>
+              <w:rPr>
+                <w:rFonts w:ascii="Calibri" w:eastAsia="Times New Roman" w:hAnsi="Calibri" w:cs="Calibri"/>
+                <w:b/>
+                <w:bCs/>
+                <w:color w:val="000000"/>
+                <w:lang w:eastAsia="ru-RU"/>
+              </w:rPr>
+              <w:t>(обозначение переменных)</w:t>
+            </w:r>
+          </w:p>
+        </w:tc>
+        <w:tc>
+          <w:tcPr>
+            <w:tcW w:w="5879" w:type="dxa"/>
             <w:tcBorders>
               <w:top w:val="single" w:sz="8" w:space="0" w:color="auto"/>
               <w:left w:val="nil"/>
@@ -7914,22 +8047,26 @@
             </w:tcBorders>
             <w:shd w:val="clear" w:color="auto" w:fill="auto"/>
             <w:noWrap/>
-            <w:vAlign w:val="bottom"/>
-            <w:hideMark/>
-          </w:tcPr>
-          <w:p>
-            <w:pPr>
-              <w:spacing w:after="0" w:line="240" w:lineRule="auto"/>
-              <w:jc w:val="center"/>
-              <w:rPr>
-                <w:rFonts w:ascii="Calibri" w:eastAsia="Times New Roman" w:hAnsi="Calibri" w:cs="Calibri"/>
-                <w:color w:val="000000"/>
-                <w:lang w:eastAsia="ru-RU"/>
-              </w:rPr>
-            </w:pPr>
-            <w:r>
-              <w:rPr>
-                <w:rFonts w:ascii="Calibri" w:eastAsia="Times New Roman" w:hAnsi="Calibri" w:cs="Calibri"/>
+            <w:vAlign w:val="center"/>
+            <w:hideMark/>
+          </w:tcPr>
+          <w:p>
+            <w:pPr>
+              <w:spacing w:after="0" w:line="240" w:lineRule="auto"/>
+              <w:jc w:val="center"/>
+              <w:rPr>
+                <w:rFonts w:ascii="Calibri" w:eastAsia="Times New Roman" w:hAnsi="Calibri" w:cs="Calibri"/>
+                <w:b/>
+                <w:bCs/>
+                <w:color w:val="000000"/>
+                <w:lang w:eastAsia="ru-RU"/>
+              </w:rPr>
+            </w:pPr>
+            <w:r>
+              <w:rPr>
+                <w:rFonts w:ascii="Calibri" w:eastAsia="Times New Roman" w:hAnsi="Calibri" w:cs="Calibri"/>
+                <w:b/>
+                <w:bCs/>
                 <w:color w:val="000000"/>
                 <w:lang w:eastAsia="ru-RU"/>
               </w:rPr>
@@ -8062,7 +8199,7 @@
         </w:tc>
         <w:tc>
           <w:tcPr>
-            <w:tcW w:w="5454" w:type="dxa"/>
+            <w:tcW w:w="5879" w:type="dxa"/>
             <w:tcBorders>
               <w:top w:val="nil"/>
               <w:left w:val="nil"/>
@@ -8218,7 +8355,7 @@
         </w:tc>
         <w:tc>
           <w:tcPr>
-            <w:tcW w:w="5454" w:type="dxa"/>
+            <w:tcW w:w="5879" w:type="dxa"/>
             <w:tcBorders>
               <w:top w:val="nil"/>
               <w:left w:val="nil"/>
@@ -8384,7 +8521,7 @@
         </w:tc>
         <w:tc>
           <w:tcPr>
-            <w:tcW w:w="5454" w:type="dxa"/>
+            <w:tcW w:w="5879" w:type="dxa"/>
             <w:tcBorders>
               <w:top w:val="nil"/>
               <w:left w:val="nil"/>
@@ -8584,7 +8721,7 @@
         </w:tc>
         <w:tc>
           <w:tcPr>
-            <w:tcW w:w="5454" w:type="dxa"/>
+            <w:tcW w:w="5879" w:type="dxa"/>
             <w:tcBorders>
               <w:top w:val="nil"/>
               <w:left w:val="nil"/>
@@ -8768,7 +8905,7 @@
         </w:tc>
         <w:tc>
           <w:tcPr>
-            <w:tcW w:w="5454" w:type="dxa"/>
+            <w:tcW w:w="5879" w:type="dxa"/>
             <w:tcBorders>
               <w:top w:val="nil"/>
               <w:left w:val="nil"/>
@@ -8974,7 +9111,7 @@
         </w:tc>
         <w:tc>
           <w:tcPr>
-            <w:tcW w:w="5454" w:type="dxa"/>
+            <w:tcW w:w="5879" w:type="dxa"/>
             <w:tcBorders>
               <w:top w:val="nil"/>
               <w:left w:val="nil"/>
@@ -9152,7 +9289,7 @@
         </w:tc>
         <w:tc>
           <w:tcPr>
-            <w:tcW w:w="5454" w:type="dxa"/>
+            <w:tcW w:w="5879" w:type="dxa"/>
             <w:tcBorders>
               <w:top w:val="nil"/>
               <w:left w:val="nil"/>
@@ -9308,7 +9445,7 @@
         </w:tc>
         <w:tc>
           <w:tcPr>
-            <w:tcW w:w="5454" w:type="dxa"/>
+            <w:tcW w:w="5879" w:type="dxa"/>
             <w:tcBorders>
               <w:top w:val="nil"/>
               <w:left w:val="nil"/>
@@ -9392,8 +9529,6 @@
               </w:rPr>
               <w:t>1</w:t>
             </w:r>
-            <w:bookmarkStart w:id="0" w:name="_GoBack"/>
-            <w:bookmarkEnd w:id="0"/>
           </w:p>
         </w:tc>
         <w:tc>
@@ -9466,7 +9601,7 @@
         </w:tc>
         <w:tc>
           <w:tcPr>
-            <w:tcW w:w="5454" w:type="dxa"/>
+            <w:tcW w:w="5879" w:type="dxa"/>
             <w:tcBorders>
               <w:top w:val="nil"/>
               <w:left w:val="nil"/>
@@ -9505,6 +9640,7 @@
         <w:pStyle w:val="1"/>
       </w:pPr>
       <w:r>
+        <w:lastRenderedPageBreak/>
         <w:t>Вывод:</w:t>
       </w:r>
     </w:p>
